--- a/manuscript/Chapter27/MVC2iA_CH_27.docx
+++ b/manuscript/Chapter27/MVC2iA_CH_27.docx
@@ -67,6 +67,9 @@
         <w:pStyle w:val="Figure"/>
       </w:pPr>
       <w:r>
+        <w:rPr>
+          <w:noProof/>
+        </w:rPr>
         <w:lastRenderedPageBreak/>
         <w:drawing>
           <wp:inline distT="0" distB="0" distL="0" distR="0">
@@ -228,7 +231,13 @@
       </w:pPr>
       <w:r>
         <w:lastRenderedPageBreak/>
-        <w:t xml:space="preserve">Another, arguably equally popular plugin exists from </w:t>
+        <w:t>Another, arguably equally popular plug</w:t>
+      </w:r>
+      <w:r>
+        <w:t>-</w:t>
+      </w:r>
+      <w:r>
+        <w:t xml:space="preserve">in exists from </w:t>
       </w:r>
       <w:hyperlink r:id="rId10" w:history="1">
         <w:r>
@@ -239,7 +248,19 @@
         </w:r>
       </w:hyperlink>
       <w:r>
-        <w:t>.  The plugins are similar, so most of what you read here will apply to that plugin as well.</w:t>
+        <w:t>.  The plug</w:t>
+      </w:r>
+      <w:r>
+        <w:t>-</w:t>
+      </w:r>
+      <w:r>
+        <w:t>ins are similar, so most of what you read here will apply to that plug</w:t>
+      </w:r>
+      <w:r>
+        <w:t>-</w:t>
+      </w:r>
+      <w:r>
+        <w:t>in as well.</w:t>
       </w:r>
     </w:p>
     <w:p>
@@ -247,7 +268,13 @@
         <w:pStyle w:val="Body1"/>
       </w:pPr>
       <w:r>
-        <w:t xml:space="preserve">The basic idea is that you have a simple text box on your page. The jQuery plugin adds the behavior necessary to handle key press events and fire the appropriate AJAX </w:t>
+        <w:t>The basic idea is that you have a simple text box on your page. The jQuery plug</w:t>
+      </w:r>
+      <w:r>
+        <w:t>-</w:t>
+      </w:r>
+      <w:r>
+        <w:t xml:space="preserve">in adds the behavior necessary to handle key press events and fire the appropriate AJAX </w:t>
       </w:r>
       <w:r>
         <w:t>requests to a URL that will handle the request.</w:t>
@@ -274,7 +301,13 @@
         <w:t xml:space="preserve">that </w:t>
       </w:r>
       <w:r>
-        <w:t>the plugin could handle the response.</w:t>
+        <w:t>the plug</w:t>
+      </w:r>
+      <w:r>
+        <w:t>-</w:t>
+      </w:r>
+      <w:r>
+        <w:t>in could handle the response.</w:t>
       </w:r>
     </w:p>
     <w:p>
@@ -469,6 +502,9 @@
         <w:pStyle w:val="Figure"/>
       </w:pPr>
       <w:r>
+        <w:rPr>
+          <w:noProof/>
+        </w:rPr>
         <w:lastRenderedPageBreak/>
         <w:drawing>
           <wp:inline distT="0" distB="0" distL="0" distR="0">
@@ -679,7 +715,13 @@
         <w:pStyle w:val="Callout"/>
       </w:pPr>
       <w:r>
-        <w:t>The autocomplete plugin can also filter local data structures</w:t>
+        <w:t>The autocomplete plug</w:t>
+      </w:r>
+      <w:r>
+        <w:t>-</w:t>
+      </w:r>
+      <w:r>
+        <w:t>in can also filter local data structures</w:t>
       </w:r>
       <w:r>
         <w:fldChar w:fldCharType="begin"/>
@@ -691,7 +733,13 @@
         <w:fldChar w:fldCharType="end"/>
       </w:r>
       <w:r>
-        <w:t>. This is useful when you have a limited set of data, and you want to minimize requests sent to the server. The autocomplete plugin in local mode is also much faster, because there is no AJAX request being made behind the scenes. The only downside is that you must render the entire array onto the view</w:t>
+        <w:t>. This is useful when you have a limited set of data, and you want to minimize requests sent to the server. The autocomplete plug</w:t>
+      </w:r>
+      <w:r>
+        <w:t>-</w:t>
+      </w:r>
+      <w:r>
+        <w:t>in in local mode is also much faster, because there is no AJAX request being made behind the scenes. The only downside is that you must render the entire array onto the view</w:t>
       </w:r>
       <w:r>
         <w:t xml:space="preserve"> as a javascript array</w:t>
@@ -1027,6 +1075,9 @@
         <w:pStyle w:val="Figure"/>
       </w:pPr>
       <w:r>
+        <w:rPr>
+          <w:noProof/>
+        </w:rPr>
         <w:lastRenderedPageBreak/>
         <w:drawing>
           <wp:inline distT="0" distB="0" distL="0" distR="0">
@@ -1101,6 +1152,9 @@
         <w:pStyle w:val="Figure"/>
       </w:pPr>
       <w:r>
+        <w:rPr>
+          <w:noProof/>
+        </w:rPr>
         <w:lastRenderedPageBreak/>
         <w:drawing>
           <wp:inline distT="0" distB="0" distL="0" distR="0">
@@ -1437,6 +1491,9 @@
         <w:pStyle w:val="Figure"/>
       </w:pPr>
       <w:r>
+        <w:rPr>
+          <w:noProof/>
+        </w:rPr>
         <w:lastRenderedPageBreak/>
         <w:drawing>
           <wp:inline distT="0" distB="0" distL="0" distR="0">
@@ -1501,7 +1558,13 @@
         <w:t xml:space="preserve">The </w:t>
       </w:r>
       <w:r>
-        <w:t>options of autocomplete plugin enable you to configure it to your needs.</w:t>
+        <w:t>options of autocomplete plug</w:t>
+      </w:r>
+      <w:r>
+        <w:t>-</w:t>
+      </w:r>
+      <w:r>
+        <w:t>in enable you to configure it to your needs.</w:t>
       </w:r>
       <w:r>
         <w:t xml:space="preserve"> </w:t>
@@ -1549,7 +1612,13 @@
         <w:t>Table 27.1 C</w:t>
       </w:r>
       <w:r>
-        <w:t>ommon options for the plugin</w:t>
+        <w:t>ommon options for the plug</w:t>
+      </w:r>
+      <w:r>
+        <w:t>-</w:t>
+      </w:r>
+      <w:r>
+        <w:t>in</w:t>
       </w:r>
     </w:p>
     <w:tbl>
@@ -1692,7 +1761,13 @@
               <w:pStyle w:val="TableBody"/>
             </w:pPr>
             <w:r>
-              <w:t>The character used to separate the results. The default is \n</w:t>
+              <w:t xml:space="preserve">The character used to separate the results. The default is </w:t>
+            </w:r>
+            <w:r>
+              <w:rPr>
+                <w:rStyle w:val="CodeinText"/>
+              </w:rPr>
+              <w:t>\n</w:t>
             </w:r>
           </w:p>
         </w:tc>
@@ -1924,10 +1999,25 @@
         <w:pStyle w:val="Body"/>
       </w:pPr>
       <w:r>
-        <w:t>In this chapter, you learned how to leverage a common jQuery plugin to add auto-complete behavior to your view.  You learned how to respond to ajax requests</w:t>
-      </w:r>
-      <w:r>
-        <w:t xml:space="preserve"> and created a formatted response that the plugin can consume.</w:t>
+        <w:t>In this chapter, you learned how to leverage a common jQuery plug</w:t>
+      </w:r>
+      <w:r>
+        <w:t>-</w:t>
+      </w:r>
+      <w:r>
+        <w:t>in to add auto-complete behavior to your view.  You learned how to respond to ajax requests</w:t>
+      </w:r>
+      <w:r>
+        <w:t xml:space="preserve"> and created a formatted response that the plug</w:t>
+      </w:r>
+      <w:r>
+        <w:t>-</w:t>
+      </w:r>
+      <w:r>
+        <w:t>in can consume.</w:t>
+      </w:r>
+      <w:r>
+        <w:t xml:space="preserve">  You should now be able to apply this technique to make your applications more responsive and helpful to your users.</w:t>
       </w:r>
     </w:p>
     <w:sectPr>
@@ -2247,7 +2337,7 @@
         <w:rPr>
           <w:noProof/>
         </w:rPr>
-        <w:t>6/9/2008</w:t>
+        <w:t>3/7/2010</w:t>
       </w:r>
     </w:fldSimple>
   </w:p>
@@ -2273,7 +2363,7 @@
         <w:rPr>
           <w:noProof/>
         </w:rPr>
-        <w:t>6/9/2008</w:t>
+        <w:t>3/7/2010</w:t>
       </w:r>
     </w:fldSimple>
     <w:r>

--- a/manuscript/Chapter27/MVC2iA_CH_27.docx
+++ b/manuscript/Chapter27/MVC2iA_CH_27.docx
@@ -1,6 +1,6 @@
 
 <file path=word/document.xml><?xml version="1.0" encoding="utf-8"?>
-<w:document xmlns:ve="http://schemas.openxmlformats.org/markup-compatibility/2006" xmlns:o="urn:schemas-microsoft-com:office:office" xmlns:r="http://schemas.openxmlformats.org/officeDocument/2006/relationships" xmlns:m="http://schemas.openxmlformats.org/officeDocument/2006/math" xmlns:v="urn:schemas-microsoft-com:vml" xmlns:wp="http://schemas.openxmlformats.org/drawingml/2006/wordprocessingDrawing" xmlns:w10="urn:schemas-microsoft-com:office:word" xmlns:w="http://schemas.openxmlformats.org/wordprocessingml/2006/main" xmlns:wne="http://schemas.microsoft.com/office/word/2006/wordml">
+<w:document xmlns:mo="http://schemas.microsoft.com/office/mac/office/2008/main" xmlns:ve="http://schemas.openxmlformats.org/markup-compatibility/2006" xmlns:mv="urn:schemas-microsoft-com:mac:vml" xmlns:o="urn:schemas-microsoft-com:office:office" xmlns:r="http://schemas.openxmlformats.org/officeDocument/2006/relationships" xmlns:m="http://schemas.openxmlformats.org/officeDocument/2006/math" xmlns:v="urn:schemas-microsoft-com:vml" xmlns:wp="http://schemas.openxmlformats.org/drawingml/2006/wordprocessingDrawing" xmlns:w10="urn:schemas-microsoft-com:office:word" xmlns:w="http://schemas.openxmlformats.org/wordprocessingml/2006/main" xmlns:wne="http://schemas.microsoft.com/office/word/2006/wordml">
   <w:body>
     <w:p>
       <w:pPr>
@@ -30,6 +30,7 @@
       <w:pPr>
         <w:pStyle w:val="ListBullet"/>
       </w:pPr>
+      <w:commentRangeStart w:id="0"/>
       <w:r>
         <w:t>Creating an auto-complete textbox in ASP.NET MVC</w:t>
       </w:r>
@@ -39,15 +40,46 @@
         <w:pStyle w:val="ListBullet"/>
       </w:pPr>
       <w:r>
-        <w:t>Using a jQuery auto-complete plug-in</w:t>
-      </w:r>
-    </w:p>
+        <w:t xml:space="preserve">Using a </w:t>
+      </w:r>
+      <w:proofErr w:type="spellStart"/>
+      <w:r>
+        <w:t>jQuery</w:t>
+      </w:r>
+      <w:proofErr w:type="spellEnd"/>
+      <w:r>
+        <w:t xml:space="preserve"> auto-complete plug-in</w:t>
+      </w:r>
+    </w:p>
+    <w:commentRangeEnd w:id="0"/>
     <w:p>
       <w:pPr>
         <w:pStyle w:val="Body1"/>
       </w:pPr>
       <w:r>
-        <w:t>It’s not uncommon for text boxes to automatically suggest items based on what we type. The results are further filtered as we type to give us the option to select an available item with the mouse or keyboard. One of the first examples of this in the wild was Google Suggest</w:t>
+        <w:rPr>
+          <w:rStyle w:val="CommentReference"/>
+          <w:vanish/>
+        </w:rPr>
+        <w:commentReference w:id="0"/>
+      </w:r>
+      <w:r>
+        <w:t>I</w:t>
+      </w:r>
+      <w:commentRangeStart w:id="1"/>
+      <w:r>
+        <w:t>t’s</w:t>
+      </w:r>
+      <w:commentRangeEnd w:id="1"/>
+      <w:r>
+        <w:rPr>
+          <w:rStyle w:val="CommentReference"/>
+          <w:vanish/>
+        </w:rPr>
+        <w:commentReference w:id="1"/>
+      </w:r>
+      <w:r>
+        <w:t xml:space="preserve"> not uncommon for text boxes to automatically suggest items based on what we type. The results are further filtered as we type to give us the option to select an available item with the mouse or keyboard. One of the first examples of this in the wild was Google Suggest</w:t>
       </w:r>
       <w:r>
         <w:fldChar w:fldCharType="begin"/>
@@ -66,16 +98,16 @@
       <w:pPr>
         <w:pStyle w:val="Figure"/>
       </w:pPr>
+      <w:commentRangeStart w:id="2"/>
       <w:r>
         <w:rPr>
           <w:noProof/>
         </w:rPr>
-        <w:lastRenderedPageBreak/>
         <w:drawing>
           <wp:inline distT="0" distB="0" distL="0" distR="0">
             <wp:extent cx="4796155" cy="3950970"/>
             <wp:effectExtent l="19050" t="0" r="4445" b="0"/>
-            <wp:docPr id="11" name="Picture 1" descr="figure_14_1"/>
+            <wp:docPr id="2" name="Picture 1" descr="figure_14_1"/>
             <wp:cNvGraphicFramePr>
               <a:graphicFrameLocks xmlns:a="http://schemas.openxmlformats.org/drawingml/2006/main" noChangeAspect="1"/>
             </wp:cNvGraphicFramePr>
@@ -89,7 +121,7 @@
                     </pic:cNvPicPr>
                   </pic:nvPicPr>
                   <pic:blipFill>
-                    <a:blip r:embed="rId8"/>
+                    <a:blip r:embed="rId9"/>
                     <a:srcRect/>
                     <a:stretch>
                       <a:fillRect/>
@@ -117,6 +149,14 @@
           </wp:inline>
         </w:drawing>
       </w:r>
+      <w:commentRangeEnd w:id="2"/>
+      <w:r>
+        <w:rPr>
+          <w:rStyle w:val="CommentReference"/>
+          <w:vanish/>
+        </w:rPr>
+        <w:commentReference w:id="2"/>
+      </w:r>
     </w:p>
     <w:p>
       <w:pPr>
@@ -166,10 +206,38 @@
         <w:pStyle w:val="Body"/>
       </w:pPr>
       <w:r>
-        <w:t xml:space="preserve">Luckily jQuery has an extensive list of plugins available. One such plugin is </w:t>
-      </w:r>
-      <w:r>
-        <w:t>Dylan Verheul</w:t>
+        <w:t xml:space="preserve">Luckily </w:t>
+      </w:r>
+      <w:proofErr w:type="spellStart"/>
+      <w:r>
+        <w:t>jQuery</w:t>
+      </w:r>
+      <w:proofErr w:type="spellEnd"/>
+      <w:r>
+        <w:t xml:space="preserve"> has an extensive list of </w:t>
+      </w:r>
+      <w:proofErr w:type="spellStart"/>
+      <w:r>
+        <w:t>plugins</w:t>
+      </w:r>
+      <w:proofErr w:type="spellEnd"/>
+      <w:r>
+        <w:t xml:space="preserve"> available. One such </w:t>
+      </w:r>
+      <w:proofErr w:type="spellStart"/>
+      <w:r>
+        <w:t>plugin</w:t>
+      </w:r>
+      <w:proofErr w:type="spellEnd"/>
+      <w:r>
+        <w:t xml:space="preserve"> is </w:t>
+      </w:r>
+      <w:r>
+        <w:t xml:space="preserve">Dylan </w:t>
+      </w:r>
+      <w:proofErr w:type="spellStart"/>
+      <w:r>
+        <w:t>Verheul</w:t>
       </w:r>
       <w:r>
         <w:fldChar w:fldCharType="begin"/>
@@ -187,7 +255,19 @@
         <w:fldChar w:fldCharType="end"/>
       </w:r>
       <w:r>
-        <w:t>’s autocomplete.</w:t>
+        <w:t>’s</w:t>
+      </w:r>
+      <w:proofErr w:type="spellEnd"/>
+      <w:r>
+        <w:t xml:space="preserve"> </w:t>
+      </w:r>
+      <w:proofErr w:type="spellStart"/>
+      <w:r>
+        <w:t>autocomplete</w:t>
+      </w:r>
+      <w:proofErr w:type="spellEnd"/>
+      <w:r>
+        <w:t>.</w:t>
       </w:r>
     </w:p>
     <w:p>
@@ -203,19 +283,48 @@
         <w:pStyle w:val="Callout"/>
       </w:pPr>
       <w:r>
-        <w:t>You can download the auto</w:t>
-      </w:r>
-      <w:r>
-        <w:t xml:space="preserve">complete plugin at </w:t>
-      </w:r>
-      <w:hyperlink r:id="rId9" w:history="1">
+        <w:t xml:space="preserve">You can download the </w:t>
+      </w:r>
+      <w:proofErr w:type="spellStart"/>
+      <w:r>
+        <w:t>auto</w:t>
+      </w:r>
+      <w:r>
+        <w:t>complete</w:t>
+      </w:r>
+      <w:proofErr w:type="spellEnd"/>
+      <w:r>
+        <w:t xml:space="preserve"> </w:t>
+      </w:r>
+      <w:proofErr w:type="spellStart"/>
+      <w:r>
+        <w:t>plugin</w:t>
+      </w:r>
+      <w:proofErr w:type="spellEnd"/>
+      <w:r>
+        <w:t xml:space="preserve"> at </w:t>
+      </w:r>
+      <w:hyperlink r:id="rId10" w:history="1">
         <w:r>
           <w:t>http://www.dyve.net/jquery/</w:t>
         </w:r>
       </w:hyperlink>
       <w:r>
-        <w:t xml:space="preserve"> with a few others including googlemaps and listify</w:t>
-      </w:r>
+        <w:t xml:space="preserve"> with a few others including </w:t>
+      </w:r>
+      <w:proofErr w:type="spellStart"/>
+      <w:r>
+        <w:t>googlemaps</w:t>
+      </w:r>
+      <w:proofErr w:type="spellEnd"/>
+      <w:r>
+        <w:t xml:space="preserve"> and </w:t>
+      </w:r>
+      <w:proofErr w:type="spellStart"/>
+      <w:r>
+        <w:t>listify</w:t>
+      </w:r>
+      <w:proofErr w:type="spellEnd"/>
       <w:r>
         <w:t>.</w:t>
       </w:r>
@@ -230,7 +339,6 @@
         <w:pStyle w:val="Callout"/>
       </w:pPr>
       <w:r>
-        <w:lastRenderedPageBreak/>
         <w:t>Another, arguably equally popular plug</w:t>
       </w:r>
       <w:r>
@@ -239,22 +347,52 @@
       <w:r>
         <w:t xml:space="preserve">in exists from </w:t>
       </w:r>
-      <w:hyperlink r:id="rId10" w:history="1">
-        <w:r>
-          <w:rPr>
-            <w:rStyle w:val="Hyperlink"/>
-          </w:rPr>
-          <w:t>http://bassistance.de/jquery-plugins/jquery-plugin-autocomplete/</w:t>
-        </w:r>
-      </w:hyperlink>
-      <w:r>
-        <w:t>.  The plug</w:t>
+      <w:commentRangeStart w:id="3"/>
+      <w:r>
+        <w:fldChar w:fldCharType="begin"/>
+      </w:r>
+      <w:r>
+        <w:instrText>HYPERLINK "http://bassistance.de/jquery-plugins/jquery-plugin-autocomplete/"</w:instrText>
+      </w:r>
+      <w:r>
+        <w:fldChar w:fldCharType="separate"/>
+      </w:r>
+      <w:r>
+        <w:rPr>
+          <w:rStyle w:val="Hyperlink"/>
+        </w:rPr>
+        <w:t>http://bassistance.de/jquery-plugins/jquery-plugin-autocomplete/</w:t>
+      </w:r>
+      <w:r>
+        <w:fldChar w:fldCharType="end"/>
+      </w:r>
+      <w:r>
+        <w:t xml:space="preserve">.  </w:t>
+      </w:r>
+      <w:commentRangeEnd w:id="3"/>
+      <w:r>
+        <w:rPr>
+          <w:rStyle w:val="CommentReference"/>
+          <w:vanish/>
+        </w:rPr>
+        <w:commentReference w:id="3"/>
+      </w:r>
+      <w:r>
+        <w:t>The plug</w:t>
       </w:r>
       <w:r>
         <w:t>-</w:t>
       </w:r>
       <w:r>
-        <w:t>ins are similar, so most of what you read here will apply to that plug</w:t>
+        <w:t xml:space="preserve">ins </w:t>
+      </w:r>
+      <w:proofErr w:type="gramStart"/>
+      <w:r>
+        <w:t>are</w:t>
+      </w:r>
+      <w:proofErr w:type="gramEnd"/>
+      <w:r>
+        <w:t xml:space="preserve"> similar, so most of what you read here will apply to that plug</w:t>
       </w:r>
       <w:r>
         <w:t>-</w:t>
@@ -268,7 +406,15 @@
         <w:pStyle w:val="Body1"/>
       </w:pPr>
       <w:r>
-        <w:t>The basic idea is that you have a simple text box on your page. The jQuery plug</w:t>
+        <w:t xml:space="preserve">The basic idea is that you have a simple text box on your page. The </w:t>
+      </w:r>
+      <w:proofErr w:type="spellStart"/>
+      <w:r>
+        <w:t>jQuery</w:t>
+      </w:r>
+      <w:proofErr w:type="spellEnd"/>
+      <w:r>
+        <w:t xml:space="preserve"> plug</w:t>
       </w:r>
       <w:r>
         <w:t>-</w:t>
@@ -315,7 +461,15 @@
         <w:pStyle w:val="Body"/>
       </w:pPr>
       <w:r>
-        <w:t xml:space="preserve">Assume for our purposes that we want to filter U.S. cities in the text box. The first step is to add a controller, action, and view for displaying the UI for this example. Ensure that jQuery (in this case </w:t>
+        <w:t xml:space="preserve">Assume for our purposes that we want to filter U.S. cities in the text box. The first step is to add a controller, action, and view for displaying the UI for this example. Ensure that </w:t>
+      </w:r>
+      <w:proofErr w:type="spellStart"/>
+      <w:r>
+        <w:t>jQuery</w:t>
+      </w:r>
+      <w:proofErr w:type="spellEnd"/>
+      <w:r>
+        <w:t xml:space="preserve"> (in this case </w:t>
       </w:r>
       <w:r>
         <w:t>jquery-1.2.6.js</w:t>
@@ -329,12 +483,14 @@
       <w:r>
         <w:t xml:space="preserve"> and </w:t>
       </w:r>
+      <w:proofErr w:type="spellStart"/>
       <w:r>
         <w:rPr>
           <w:rStyle w:val="CodeinText"/>
         </w:rPr>
         <w:t>jquery.autcomplete.js</w:t>
       </w:r>
+      <w:proofErr w:type="spellEnd"/>
       <w:r>
         <w:t xml:space="preserve"> are referenced at the top of the view (or master page). </w:t>
       </w:r>
@@ -348,8 +504,41 @@
       <w:pPr>
         <w:pStyle w:val="Code"/>
       </w:pPr>
-      <w:r>
-        <w:t>&lt;script type="text/javascript" src="../../scripts/jquery-1.2.6.js"&gt;&lt;/script&gt;</w:t>
+      <w:commentRangeStart w:id="4"/>
+      <w:r>
+        <w:t>&lt;</w:t>
+      </w:r>
+      <w:proofErr w:type="gramStart"/>
+      <w:r>
+        <w:t>script</w:t>
+      </w:r>
+      <w:proofErr w:type="gramEnd"/>
+      <w:r>
+        <w:t xml:space="preserve"> type="text/</w:t>
+      </w:r>
+      <w:proofErr w:type="spellStart"/>
+      <w:r>
+        <w:t>javascript</w:t>
+      </w:r>
+      <w:proofErr w:type="spellEnd"/>
+      <w:r>
+        <w:t xml:space="preserve">" </w:t>
+      </w:r>
+      <w:proofErr w:type="spellStart"/>
+      <w:r>
+        <w:t>src</w:t>
+      </w:r>
+      <w:proofErr w:type="spellEnd"/>
+      <w:r>
+        <w:t>="../</w:t>
+      </w:r>
+      <w:proofErr w:type="gramStart"/>
+      <w:r>
+        <w:t>..</w:t>
+      </w:r>
+      <w:proofErr w:type="gramEnd"/>
+      <w:r>
+        <w:t>/scripts/jquery-1.2.6.js"&gt;&lt;/script&gt;</w:t>
       </w:r>
     </w:p>
     <w:p>
@@ -357,7 +546,47 @@
         <w:pStyle w:val="Code"/>
       </w:pPr>
       <w:r>
-        <w:t>&lt;script type="text/javascript" src="../../scripts/jquery.autocomplete.js"&gt;</w:t>
+        <w:t>&lt;</w:t>
+      </w:r>
+      <w:proofErr w:type="gramStart"/>
+      <w:r>
+        <w:t>script</w:t>
+      </w:r>
+      <w:proofErr w:type="gramEnd"/>
+      <w:r>
+        <w:t xml:space="preserve"> type="text/</w:t>
+      </w:r>
+      <w:proofErr w:type="spellStart"/>
+      <w:r>
+        <w:t>javascript</w:t>
+      </w:r>
+      <w:proofErr w:type="spellEnd"/>
+      <w:r>
+        <w:t xml:space="preserve">" </w:t>
+      </w:r>
+      <w:proofErr w:type="spellStart"/>
+      <w:r>
+        <w:t>src</w:t>
+      </w:r>
+      <w:proofErr w:type="spellEnd"/>
+      <w:r>
+        <w:t>="../</w:t>
+      </w:r>
+      <w:proofErr w:type="gramStart"/>
+      <w:r>
+        <w:t>..</w:t>
+      </w:r>
+      <w:proofErr w:type="gramEnd"/>
+      <w:r>
+        <w:t>/scripts/</w:t>
+      </w:r>
+      <w:proofErr w:type="spellStart"/>
+      <w:r>
+        <w:t>jquery.autocomplete.js</w:t>
+      </w:r>
+      <w:proofErr w:type="spellEnd"/>
+      <w:r>
+        <w:t>"&gt;</w:t>
       </w:r>
       <w:r>
         <w:t xml:space="preserve"> </w:t>
@@ -366,10 +595,18 @@
         <w:t>&lt;/script&gt;</w:t>
       </w:r>
     </w:p>
+    <w:commentRangeEnd w:id="4"/>
     <w:p>
       <w:pPr>
         <w:pStyle w:val="Body"/>
       </w:pPr>
+      <w:r>
+        <w:rPr>
+          <w:rStyle w:val="CommentReference"/>
+          <w:vanish/>
+        </w:rPr>
+        <w:commentReference w:id="4"/>
+      </w:r>
     </w:p>
     <w:p>
       <w:pPr>
@@ -403,8 +640,32 @@
           <w:highlight w:val="yellow"/>
         </w:rPr>
       </w:pPr>
-      <w:r>
-        <w:t>&lt;%= Html.TextBox("city") %&gt;</w:t>
+      <w:commentRangeStart w:id="5"/>
+      <w:r>
+        <w:t xml:space="preserve">&lt;%= </w:t>
+      </w:r>
+      <w:proofErr w:type="spellStart"/>
+      <w:proofErr w:type="gramStart"/>
+      <w:r>
+        <w:t>Html.TextBox</w:t>
+      </w:r>
+      <w:proofErr w:type="spellEnd"/>
+      <w:r>
+        <w:t>(</w:t>
+      </w:r>
+      <w:proofErr w:type="gramEnd"/>
+      <w:r>
+        <w:t>"city") %&gt;</w:t>
+      </w:r>
+      <w:commentRangeEnd w:id="5"/>
+      <w:r>
+        <w:rPr>
+          <w:rStyle w:val="CommentReference"/>
+          <w:rFonts w:ascii="Verdana" w:hAnsi="Verdana"/>
+          <w:snapToGrid/>
+          <w:vanish/>
+        </w:rPr>
+        <w:commentReference w:id="5"/>
       </w:r>
       <w:r>
         <w:br/>
@@ -445,8 +706,22 @@
       <w:pPr>
         <w:pStyle w:val="Code"/>
       </w:pPr>
-      <w:r>
-        <w:t>public class HomeController : Controller</w:t>
+      <w:commentRangeStart w:id="6"/>
+      <w:proofErr w:type="gramStart"/>
+      <w:r>
+        <w:t>public</w:t>
+      </w:r>
+      <w:proofErr w:type="gramEnd"/>
+      <w:r>
+        <w:t xml:space="preserve"> class </w:t>
+      </w:r>
+      <w:proofErr w:type="spellStart"/>
+      <w:r>
+        <w:t>HomeController</w:t>
+      </w:r>
+      <w:proofErr w:type="spellEnd"/>
+      <w:r>
+        <w:t xml:space="preserve"> : Controller</w:t>
       </w:r>
     </w:p>
     <w:p>
@@ -462,7 +737,23 @@
         <w:pStyle w:val="Code"/>
       </w:pPr>
       <w:r>
-        <w:t xml:space="preserve">   public ActionResult Index()</w:t>
+        <w:t xml:space="preserve">   </w:t>
+      </w:r>
+      <w:proofErr w:type="gramStart"/>
+      <w:r>
+        <w:t>public</w:t>
+      </w:r>
+      <w:proofErr w:type="gramEnd"/>
+      <w:r>
+        <w:t xml:space="preserve"> </w:t>
+      </w:r>
+      <w:proofErr w:type="spellStart"/>
+      <w:r>
+        <w:t>ActionResult</w:t>
+      </w:r>
+      <w:proofErr w:type="spellEnd"/>
+      <w:r>
+        <w:t xml:space="preserve"> Index()</w:t>
       </w:r>
     </w:p>
     <w:p>
@@ -478,7 +769,15 @@
         <w:pStyle w:val="Code"/>
       </w:pPr>
       <w:r>
-        <w:t xml:space="preserve">      return View();</w:t>
+        <w:t xml:space="preserve">      </w:t>
+      </w:r>
+      <w:proofErr w:type="gramStart"/>
+      <w:r>
+        <w:t>return</w:t>
+      </w:r>
+      <w:proofErr w:type="gramEnd"/>
+      <w:r>
+        <w:t xml:space="preserve"> View();</w:t>
       </w:r>
     </w:p>
     <w:p>
@@ -497,15 +796,22 @@
         <w:t>}</w:t>
       </w:r>
     </w:p>
+    <w:commentRangeEnd w:id="6"/>
     <w:p>
       <w:pPr>
         <w:pStyle w:val="Figure"/>
       </w:pPr>
+      <w:r>
+        <w:rPr>
+          <w:rStyle w:val="CommentReference"/>
+          <w:vanish/>
+        </w:rPr>
+        <w:commentReference w:id="6"/>
+      </w:r>
       <w:r>
         <w:rPr>
           <w:noProof/>
         </w:rPr>
-        <w:lastRenderedPageBreak/>
         <w:drawing>
           <wp:inline distT="0" distB="0" distL="0" distR="0">
             <wp:extent cx="4045585" cy="2329180"/>
@@ -558,7 +864,15 @@
         <w:pStyle w:val="FigureCaption"/>
       </w:pPr>
       <w:r>
-        <w:t>Figure 27.2 Our simple view with a text box</w:t>
+        <w:t xml:space="preserve">Figure 27.2 </w:t>
+      </w:r>
+      <w:proofErr w:type="gramStart"/>
+      <w:r>
+        <w:t>Our</w:t>
+      </w:r>
+      <w:proofErr w:type="gramEnd"/>
+      <w:r>
+        <w:t xml:space="preserve"> simple view with a text box</w:t>
       </w:r>
     </w:p>
     <w:p>
@@ -587,8 +901,25 @@
       <w:pPr>
         <w:pStyle w:val="Code"/>
       </w:pPr>
-      <w:r>
-        <w:t>&lt;script type="text/javascript"&gt;</w:t>
+      <w:commentRangeStart w:id="7"/>
+      <w:r>
+        <w:t>&lt;</w:t>
+      </w:r>
+      <w:proofErr w:type="gramStart"/>
+      <w:r>
+        <w:t>script</w:t>
+      </w:r>
+      <w:proofErr w:type="gramEnd"/>
+      <w:r>
+        <w:t xml:space="preserve"> type="text/</w:t>
+      </w:r>
+      <w:proofErr w:type="spellStart"/>
+      <w:r>
+        <w:t>javascript</w:t>
+      </w:r>
+      <w:proofErr w:type="spellEnd"/>
+      <w:r>
+        <w:t>"&gt;</w:t>
       </w:r>
     </w:p>
     <w:p>
@@ -596,7 +927,15 @@
         <w:pStyle w:val="Code"/>
       </w:pPr>
       <w:r>
-        <w:t xml:space="preserve">    $(document).ready(function() {</w:t>
+        <w:t xml:space="preserve">    $(</w:t>
+      </w:r>
+      <w:proofErr w:type="gramStart"/>
+      <w:r>
+        <w:t>document</w:t>
+      </w:r>
+      <w:proofErr w:type="gramEnd"/>
+      <w:r>
+        <w:t>).ready(function() {</w:t>
       </w:r>
     </w:p>
     <w:p>
@@ -604,7 +943,36 @@
         <w:pStyle w:val="Code"/>
       </w:pPr>
       <w:r>
-        <w:t xml:space="preserve">        $("input#city").autocomplete('&lt;%= Url.Action("Find", "City") %&gt;');</w:t>
+        <w:t xml:space="preserve">        $("</w:t>
+      </w:r>
+      <w:proofErr w:type="spellStart"/>
+      <w:proofErr w:type="gramStart"/>
+      <w:r>
+        <w:t>input</w:t>
+      </w:r>
+      <w:proofErr w:type="gramEnd"/>
+      <w:r>
+        <w:t>#city</w:t>
+      </w:r>
+      <w:proofErr w:type="spellEnd"/>
+      <w:r>
+        <w:t>").</w:t>
+      </w:r>
+      <w:proofErr w:type="spellStart"/>
+      <w:r>
+        <w:t>autocomplete</w:t>
+      </w:r>
+      <w:proofErr w:type="spellEnd"/>
+      <w:r>
+        <w:t xml:space="preserve">('&lt;%= </w:t>
+      </w:r>
+      <w:proofErr w:type="spellStart"/>
+      <w:r>
+        <w:t>Url.Action</w:t>
+      </w:r>
+      <w:proofErr w:type="spellEnd"/>
+      <w:r>
+        <w:t>("Find", "City") %&gt;');</w:t>
       </w:r>
     </w:p>
     <w:p>
@@ -623,10 +991,18 @@
         <w:t>&lt;/script&gt;</w:t>
       </w:r>
     </w:p>
+    <w:commentRangeEnd w:id="7"/>
     <w:p>
       <w:pPr>
         <w:pStyle w:val="Body"/>
       </w:pPr>
+      <w:r>
+        <w:rPr>
+          <w:rStyle w:val="CommentReference"/>
+          <w:vanish/>
+        </w:rPr>
+        <w:commentReference w:id="7"/>
+      </w:r>
     </w:p>
     <w:p>
       <w:pPr>
@@ -659,30 +1035,56 @@
       <w:r>
         <w:t xml:space="preserve">complete behavior is specified as </w:t>
       </w:r>
+      <w:proofErr w:type="spellStart"/>
+      <w:proofErr w:type="gramStart"/>
       <w:r>
         <w:rPr>
           <w:rStyle w:val="CodeinText"/>
         </w:rPr>
-        <w:t>Url.Action("Find", "City")</w:t>
-      </w:r>
-      <w:r>
-        <w:t xml:space="preserve">. This will point to a </w:t>
-      </w:r>
+        <w:t>Url.Action</w:t>
+      </w:r>
+      <w:proofErr w:type="spellEnd"/>
       <w:r>
         <w:rPr>
           <w:rStyle w:val="CodeinText"/>
         </w:rPr>
-        <w:t>Find()</w:t>
+        <w:t>(</w:t>
+      </w:r>
+      <w:proofErr w:type="gramEnd"/>
+      <w:r>
+        <w:rPr>
+          <w:rStyle w:val="CodeinText"/>
+        </w:rPr>
+        <w:t>"Find", "City")</w:t>
+      </w:r>
+      <w:r>
+        <w:t xml:space="preserve">. This will point to a </w:t>
+      </w:r>
+      <w:proofErr w:type="gramStart"/>
+      <w:r>
+        <w:rPr>
+          <w:rStyle w:val="CodeinText"/>
+        </w:rPr>
+        <w:t>Find(</w:t>
+      </w:r>
+      <w:proofErr w:type="gramEnd"/>
+      <w:r>
+        <w:rPr>
+          <w:rStyle w:val="CodeinText"/>
+        </w:rPr>
+        <w:t>)</w:t>
       </w:r>
       <w:r>
         <w:t xml:space="preserve"> action on the </w:t>
       </w:r>
+      <w:proofErr w:type="spellStart"/>
       <w:r>
         <w:rPr>
           <w:rStyle w:val="CodeinText"/>
         </w:rPr>
         <w:t>CityController</w:t>
       </w:r>
+      <w:proofErr w:type="spellEnd"/>
       <w:r>
         <w:t>. We'll need to write this controller and</w:t>
       </w:r>
@@ -715,7 +1117,15 @@
         <w:pStyle w:val="Callout"/>
       </w:pPr>
       <w:r>
-        <w:t>The autocomplete plug</w:t>
+        <w:t xml:space="preserve">The </w:t>
+      </w:r>
+      <w:proofErr w:type="spellStart"/>
+      <w:r>
+        <w:t>autocomplete</w:t>
+      </w:r>
+      <w:proofErr w:type="spellEnd"/>
+      <w:r>
+        <w:t xml:space="preserve"> plug</w:t>
       </w:r>
       <w:r>
         <w:t>-</w:t>
@@ -733,7 +1143,15 @@
         <w:fldChar w:fldCharType="end"/>
       </w:r>
       <w:r>
-        <w:t>. This is useful when you have a limited set of data, and you want to minimize requests sent to the server. The autocomplete plug</w:t>
+        <w:t xml:space="preserve">. This is useful when you have a limited set of data, and you want to minimize requests sent to the server. The </w:t>
+      </w:r>
+      <w:proofErr w:type="spellStart"/>
+      <w:r>
+        <w:t>autocomplete</w:t>
+      </w:r>
+      <w:proofErr w:type="spellEnd"/>
+      <w:r>
+        <w:t xml:space="preserve"> plug</w:t>
       </w:r>
       <w:r>
         <w:t>-</w:t>
@@ -742,7 +1160,15 @@
         <w:t>in in local mode is also much faster, because there is no AJAX request being made behind the scenes. The only downside is that you must render the entire array onto the view</w:t>
       </w:r>
       <w:r>
-        <w:t xml:space="preserve"> as a javascript array</w:t>
+        <w:t xml:space="preserve"> as a </w:t>
+      </w:r>
+      <w:proofErr w:type="spellStart"/>
+      <w:r>
+        <w:t>javascript</w:t>
+      </w:r>
+      <w:proofErr w:type="spellEnd"/>
+      <w:r>
+        <w:t xml:space="preserve"> array</w:t>
       </w:r>
       <w:r>
         <w:t>.</w:t>
@@ -766,8 +1192,21 @@
       <w:pPr>
         <w:pStyle w:val="Code"/>
       </w:pPr>
-      <w:r>
-        <w:t>public class CityController : Controller</w:t>
+      <w:proofErr w:type="gramStart"/>
+      <w:r>
+        <w:t>public</w:t>
+      </w:r>
+      <w:proofErr w:type="gramEnd"/>
+      <w:r>
+        <w:t xml:space="preserve"> class </w:t>
+      </w:r>
+      <w:proofErr w:type="spellStart"/>
+      <w:r>
+        <w:t>CityController</w:t>
+      </w:r>
+      <w:proofErr w:type="spellEnd"/>
+      <w:r>
+        <w:t xml:space="preserve"> : Controller</w:t>
       </w:r>
     </w:p>
     <w:p>
@@ -783,7 +1222,31 @@
         <w:pStyle w:val="Code"/>
       </w:pPr>
       <w:r>
-        <w:t xml:space="preserve">    private readonly ICityRepository _repository;</w:t>
+        <w:t xml:space="preserve">    </w:t>
+      </w:r>
+      <w:proofErr w:type="gramStart"/>
+      <w:r>
+        <w:t>private</w:t>
+      </w:r>
+      <w:proofErr w:type="gramEnd"/>
+      <w:r>
+        <w:t xml:space="preserve"> </w:t>
+      </w:r>
+      <w:proofErr w:type="spellStart"/>
+      <w:r>
+        <w:t>readonly</w:t>
+      </w:r>
+      <w:proofErr w:type="spellEnd"/>
+      <w:r>
+        <w:t xml:space="preserve"> </w:t>
+      </w:r>
+      <w:proofErr w:type="spellStart"/>
+      <w:r>
+        <w:t>ICityRepository</w:t>
+      </w:r>
+      <w:proofErr w:type="spellEnd"/>
+      <w:r>
+        <w:t xml:space="preserve"> _repository;</w:t>
       </w:r>
     </w:p>
     <w:p>
@@ -796,7 +1259,23 @@
         <w:pStyle w:val="Code"/>
       </w:pPr>
       <w:r>
-        <w:t xml:space="preserve">    public CityController()</w:t>
+        <w:t xml:space="preserve">    </w:t>
+      </w:r>
+      <w:proofErr w:type="gramStart"/>
+      <w:r>
+        <w:t>public</w:t>
+      </w:r>
+      <w:proofErr w:type="gramEnd"/>
+      <w:r>
+        <w:t xml:space="preserve"> </w:t>
+      </w:r>
+      <w:proofErr w:type="spellStart"/>
+      <w:r>
+        <w:t>CityController</w:t>
+      </w:r>
+      <w:proofErr w:type="spellEnd"/>
+      <w:r>
+        <w:t>()</w:t>
       </w:r>
     </w:p>
     <w:p>
@@ -804,7 +1283,6 @@
         <w:pStyle w:val="Code"/>
       </w:pPr>
       <w:r>
-        <w:lastRenderedPageBreak/>
         <w:t xml:space="preserve">    {</w:t>
       </w:r>
     </w:p>
@@ -813,7 +1291,23 @@
         <w:pStyle w:val="Code"/>
       </w:pPr>
       <w:r>
-        <w:t xml:space="preserve">        string csvPath = </w:t>
+        <w:t xml:space="preserve">        </w:t>
+      </w:r>
+      <w:proofErr w:type="gramStart"/>
+      <w:r>
+        <w:t>string</w:t>
+      </w:r>
+      <w:proofErr w:type="gramEnd"/>
+      <w:r>
+        <w:t xml:space="preserve"> </w:t>
+      </w:r>
+      <w:proofErr w:type="spellStart"/>
+      <w:r>
+        <w:t>csvPath</w:t>
+      </w:r>
+      <w:proofErr w:type="spellEnd"/>
+      <w:r>
+        <w:t xml:space="preserve"> = </w:t>
       </w:r>
       <w:r>
         <w:t xml:space="preserve">                                        |#A</w:t>
@@ -824,7 +1318,15 @@
         <w:pStyle w:val="Code"/>
       </w:pPr>
       <w:r>
-        <w:t xml:space="preserve">            System.Web.HttpContext.Current                       |#A</w:t>
+        <w:t xml:space="preserve">            </w:t>
+      </w:r>
+      <w:proofErr w:type="spellStart"/>
+      <w:r>
+        <w:t>System.Web.HttpContext.Current</w:t>
+      </w:r>
+      <w:proofErr w:type="spellEnd"/>
+      <w:r>
+        <w:t xml:space="preserve">                       |#A</w:t>
       </w:r>
     </w:p>
     <w:p>
@@ -832,10 +1334,28 @@
         <w:pStyle w:val="Code"/>
       </w:pPr>
       <w:r>
-        <w:t xml:space="preserve">            .</w:t>
-      </w:r>
-      <w:r>
-        <w:t>Server.MapPath("~/App_Data/cities.csv");</w:t>
+        <w:t xml:space="preserve">            </w:t>
+      </w:r>
+      <w:proofErr w:type="gramStart"/>
+      <w:r>
+        <w:t>.</w:t>
+      </w:r>
+      <w:proofErr w:type="spellStart"/>
+      <w:r>
+        <w:t>Server.MapPath</w:t>
+      </w:r>
+      <w:proofErr w:type="spellEnd"/>
+      <w:proofErr w:type="gramEnd"/>
+      <w:r>
+        <w:t>("~/</w:t>
+      </w:r>
+      <w:proofErr w:type="spellStart"/>
+      <w:r>
+        <w:t>App_Data/cities.csv</w:t>
+      </w:r>
+      <w:proofErr w:type="spellEnd"/>
+      <w:r>
+        <w:t>");</w:t>
       </w:r>
       <w:r>
         <w:t xml:space="preserve">            |#A</w:t>
@@ -851,7 +1371,31 @@
         <w:pStyle w:val="Code"/>
       </w:pPr>
       <w:r>
-        <w:t xml:space="preserve">        _repository = new CityRepository(csvPath);</w:t>
+        <w:t xml:space="preserve">        _</w:t>
+      </w:r>
+      <w:proofErr w:type="gramStart"/>
+      <w:r>
+        <w:t>repository</w:t>
+      </w:r>
+      <w:proofErr w:type="gramEnd"/>
+      <w:r>
+        <w:t xml:space="preserve"> = new </w:t>
+      </w:r>
+      <w:proofErr w:type="spellStart"/>
+      <w:r>
+        <w:t>CityRepository</w:t>
+      </w:r>
+      <w:proofErr w:type="spellEnd"/>
+      <w:r>
+        <w:t>(</w:t>
+      </w:r>
+      <w:proofErr w:type="spellStart"/>
+      <w:r>
+        <w:t>csvPath</w:t>
+      </w:r>
+      <w:proofErr w:type="spellEnd"/>
+      <w:r>
+        <w:t>);</w:t>
       </w:r>
       <w:r>
         <w:t xml:space="preserve">                #B</w:t>
@@ -875,7 +1419,31 @@
         <w:pStyle w:val="Code"/>
       </w:pPr>
       <w:r>
-        <w:t xml:space="preserve">    public CityController(ICityRepository repository)</w:t>
+        <w:t xml:space="preserve">    </w:t>
+      </w:r>
+      <w:proofErr w:type="gramStart"/>
+      <w:r>
+        <w:t>public</w:t>
+      </w:r>
+      <w:proofErr w:type="gramEnd"/>
+      <w:r>
+        <w:t xml:space="preserve"> </w:t>
+      </w:r>
+      <w:proofErr w:type="spellStart"/>
+      <w:r>
+        <w:t>CityController</w:t>
+      </w:r>
+      <w:proofErr w:type="spellEnd"/>
+      <w:r>
+        <w:t>(</w:t>
+      </w:r>
+      <w:proofErr w:type="spellStart"/>
+      <w:r>
+        <w:t>ICityRepository</w:t>
+      </w:r>
+      <w:proofErr w:type="spellEnd"/>
+      <w:r>
+        <w:t xml:space="preserve"> repository)</w:t>
       </w:r>
       <w:r>
         <w:t xml:space="preserve">             #C</w:t>
@@ -894,7 +1462,15 @@
         <w:pStyle w:val="Code"/>
       </w:pPr>
       <w:r>
-        <w:t xml:space="preserve">        _repository = repository;</w:t>
+        <w:t xml:space="preserve">        _</w:t>
+      </w:r>
+      <w:proofErr w:type="gramStart"/>
+      <w:r>
+        <w:t>repository</w:t>
+      </w:r>
+      <w:proofErr w:type="gramEnd"/>
+      <w:r>
+        <w:t xml:space="preserve"> = repository;</w:t>
       </w:r>
     </w:p>
     <w:p>
@@ -915,7 +1491,23 @@
         <w:pStyle w:val="Code"/>
       </w:pPr>
       <w:r>
-        <w:t xml:space="preserve">    public ActionResult Find(string q)</w:t>
+        <w:t xml:space="preserve">    </w:t>
+      </w:r>
+      <w:proofErr w:type="gramStart"/>
+      <w:r>
+        <w:t>public</w:t>
+      </w:r>
+      <w:proofErr w:type="gramEnd"/>
+      <w:r>
+        <w:t xml:space="preserve"> </w:t>
+      </w:r>
+      <w:proofErr w:type="spellStart"/>
+      <w:r>
+        <w:t>ActionResult</w:t>
+      </w:r>
+      <w:proofErr w:type="spellEnd"/>
+      <w:r>
+        <w:t xml:space="preserve"> Find(string q)</w:t>
       </w:r>
       <w:r>
         <w:t xml:space="preserve">                            #D</w:t>
@@ -926,21 +1518,42 @@
         <w:pStyle w:val="Code"/>
       </w:pPr>
       <w:r>
-        <w:t xml:space="preserve">    {         </w:t>
-      </w:r>
-      <w:r>
         <w:t xml:space="preserve">    </w:t>
       </w:r>
+      <w:proofErr w:type="gramStart"/>
+      <w:r>
+        <w:t xml:space="preserve">{         </w:t>
+      </w:r>
+      <w:r>
+        <w:t xml:space="preserve">    </w:t>
+      </w:r>
+      <w:proofErr w:type="gramEnd"/>
     </w:p>
     <w:p>
       <w:pPr>
         <w:pStyle w:val="Code"/>
       </w:pPr>
       <w:r>
-        <w:t xml:space="preserve">        string[] cities = _repository.FindCiti</w:t>
-      </w:r>
-      <w:r>
-        <w:t xml:space="preserve">es(q);        </w:t>
+        <w:t xml:space="preserve">        </w:t>
+      </w:r>
+      <w:proofErr w:type="gramStart"/>
+      <w:r>
+        <w:t>string</w:t>
+      </w:r>
+      <w:proofErr w:type="gramEnd"/>
+      <w:r>
+        <w:t>[] cities = _</w:t>
+      </w:r>
+      <w:proofErr w:type="spellStart"/>
+      <w:r>
+        <w:t>repository.FindCiti</w:t>
+      </w:r>
+      <w:r>
+        <w:t>es</w:t>
+      </w:r>
+      <w:proofErr w:type="spellEnd"/>
+      <w:r>
+        <w:t xml:space="preserve">(q);        </w:t>
       </w:r>
     </w:p>
     <w:p>
@@ -948,7 +1561,23 @@
         <w:pStyle w:val="Code"/>
       </w:pPr>
       <w:r>
-        <w:t xml:space="preserve">        return Content(string.Join("\n", cities));</w:t>
+        <w:t xml:space="preserve">        </w:t>
+      </w:r>
+      <w:proofErr w:type="gramStart"/>
+      <w:r>
+        <w:t>return</w:t>
+      </w:r>
+      <w:proofErr w:type="gramEnd"/>
+      <w:r>
+        <w:t xml:space="preserve"> Content(</w:t>
+      </w:r>
+      <w:proofErr w:type="spellStart"/>
+      <w:r>
+        <w:t>string.Join</w:t>
+      </w:r>
+      <w:proofErr w:type="spellEnd"/>
+      <w:r>
+        <w:t>("\n", cities));</w:t>
       </w:r>
       <w:r>
         <w:t xml:space="preserve">                #E</w:t>
@@ -980,8 +1609,13 @@
         <w:pStyle w:val="CodeAnnotation"/>
       </w:pPr>
       <w:r>
-        <w:t>#A Load CSV file containing citites</w:t>
-      </w:r>
+        <w:t xml:space="preserve">#A Load CSV file containing </w:t>
+      </w:r>
+      <w:proofErr w:type="spellStart"/>
+      <w:r>
+        <w:t>citites</w:t>
+      </w:r>
+      <w:proofErr w:type="spellEnd"/>
     </w:p>
     <w:p>
       <w:pPr>
@@ -1004,7 +1638,15 @@
         <w:pStyle w:val="CodeAnnotation"/>
       </w:pPr>
       <w:r>
-        <w:t>#D Autocomplete sends parameter ‘q’</w:t>
+        <w:t xml:space="preserve">#D </w:t>
+      </w:r>
+      <w:proofErr w:type="spellStart"/>
+      <w:r>
+        <w:t>Autocomplete</w:t>
+      </w:r>
+      <w:proofErr w:type="spellEnd"/>
+      <w:r>
+        <w:t xml:space="preserve"> sends parameter ‘q’</w:t>
       </w:r>
     </w:p>
     <w:p>
@@ -1022,12 +1664,14 @@
       <w:r>
         <w:t xml:space="preserve">The details of the </w:t>
       </w:r>
+      <w:proofErr w:type="spellStart"/>
       <w:r>
         <w:rPr>
           <w:rStyle w:val="CodeinText"/>
         </w:rPr>
         <w:t>CityRepository</w:t>
       </w:r>
+      <w:proofErr w:type="spellEnd"/>
       <w:r>
         <w:t xml:space="preserve"> can be found in the code samples provided with the book.</w:t>
       </w:r>
@@ -1037,11 +1681,19 @@
       <w:r>
         <w:t xml:space="preserve">For now, we’ll focus on the new </w:t>
       </w:r>
+      <w:proofErr w:type="gramStart"/>
       <w:r>
         <w:rPr>
           <w:rStyle w:val="CodeinText"/>
         </w:rPr>
-        <w:t>Find(string q)</w:t>
+        <w:t>Find(</w:t>
+      </w:r>
+      <w:proofErr w:type="gramEnd"/>
+      <w:r>
+        <w:rPr>
+          <w:rStyle w:val="CodeinText"/>
+        </w:rPr>
+        <w:t>string q)</w:t>
       </w:r>
       <w:r>
         <w:t xml:space="preserve"> action.</w:t>
@@ -1078,7 +1730,6 @@
         <w:rPr>
           <w:noProof/>
         </w:rPr>
-        <w:lastRenderedPageBreak/>
         <w:drawing>
           <wp:inline distT="0" distB="0" distL="0" distR="0">
             <wp:extent cx="4908550" cy="3140075"/>
@@ -1131,7 +1782,23 @@
         <w:pStyle w:val="FigureCaption"/>
       </w:pPr>
       <w:r>
-        <w:t>Figure 27.3 A simple HTTP GET for the action with a filter of "hou" yields the expected results.</w:t>
+        <w:t xml:space="preserve">Figure 27.3 </w:t>
+      </w:r>
+      <w:proofErr w:type="gramStart"/>
+      <w:r>
+        <w:t>A</w:t>
+      </w:r>
+      <w:proofErr w:type="gramEnd"/>
+      <w:r>
+        <w:t xml:space="preserve"> simple HTTP GET for the action with a filter of "</w:t>
+      </w:r>
+      <w:proofErr w:type="spellStart"/>
+      <w:r>
+        <w:t>hou</w:t>
+      </w:r>
+      <w:proofErr w:type="spellEnd"/>
+      <w:r>
+        <w:t>" yields the expected results.</w:t>
       </w:r>
     </w:p>
     <w:p>
@@ -1155,7 +1822,6 @@
         <w:rPr>
           <w:noProof/>
         </w:rPr>
-        <w:lastRenderedPageBreak/>
         <w:drawing>
           <wp:inline distT="0" distB="0" distL="0" distR="0">
             <wp:extent cx="4011295" cy="4658360"/>
@@ -1208,7 +1874,23 @@
         <w:pStyle w:val="FigureCaption"/>
       </w:pPr>
       <w:r>
-        <w:t>Figure 27.4 The results are displayed in a &lt;ul&gt; tag. We can apply CSS to make it look nicer.</w:t>
+        <w:t xml:space="preserve">Figure 27.4 </w:t>
+      </w:r>
+      <w:proofErr w:type="gramStart"/>
+      <w:r>
+        <w:t>The</w:t>
+      </w:r>
+      <w:proofErr w:type="gramEnd"/>
+      <w:r>
+        <w:t xml:space="preserve"> results are displayed in a &lt;</w:t>
+      </w:r>
+      <w:proofErr w:type="spellStart"/>
+      <w:r>
+        <w:t>ul</w:t>
+      </w:r>
+      <w:proofErr w:type="spellEnd"/>
+      <w:r>
+        <w:t>&gt; tag. We can apply CSS to make it look nicer.</w:t>
       </w:r>
     </w:p>
     <w:p>
@@ -1271,7 +1953,23 @@
         <w:pStyle w:val="Code"/>
       </w:pPr>
       <w:r>
-        <w:t>&lt;style type="text/css"&gt;</w:t>
+        <w:t>&lt;</w:t>
+      </w:r>
+      <w:proofErr w:type="gramStart"/>
+      <w:r>
+        <w:t>style</w:t>
+      </w:r>
+      <w:proofErr w:type="gramEnd"/>
+      <w:r>
+        <w:t xml:space="preserve"> type="text/</w:t>
+      </w:r>
+      <w:proofErr w:type="spellStart"/>
+      <w:r>
+        <w:t>css</w:t>
+      </w:r>
+      <w:proofErr w:type="spellEnd"/>
+      <w:r>
+        <w:t>"&gt;</w:t>
       </w:r>
     </w:p>
     <w:p>
@@ -1279,7 +1977,28 @@
         <w:pStyle w:val="Code"/>
       </w:pPr>
       <w:r>
-        <w:t xml:space="preserve">    div.ac_results ul </w:t>
+        <w:t xml:space="preserve">    </w:t>
+      </w:r>
+      <w:proofErr w:type="spellStart"/>
+      <w:proofErr w:type="gramStart"/>
+      <w:r>
+        <w:t>div.ac</w:t>
+      </w:r>
+      <w:proofErr w:type="gramEnd"/>
+      <w:r>
+        <w:t>_results</w:t>
+      </w:r>
+      <w:proofErr w:type="spellEnd"/>
+      <w:r>
+        <w:t xml:space="preserve"> </w:t>
+      </w:r>
+      <w:proofErr w:type="spellStart"/>
+      <w:r>
+        <w:t>ul</w:t>
+      </w:r>
+      <w:proofErr w:type="spellEnd"/>
+      <w:r>
+        <w:t xml:space="preserve"> </w:t>
       </w:r>
     </w:p>
     <w:p>
@@ -1298,7 +2017,15 @@
         <w:t xml:space="preserve">    </w:t>
       </w:r>
       <w:r>
-        <w:t xml:space="preserve">    margin:0;</w:t>
+        <w:t xml:space="preserve">    </w:t>
+      </w:r>
+      <w:proofErr w:type="gramStart"/>
+      <w:r>
+        <w:t>margin:0</w:t>
+      </w:r>
+      <w:proofErr w:type="gramEnd"/>
+      <w:r>
+        <w:t>;</w:t>
       </w:r>
     </w:p>
     <w:p>
@@ -1309,7 +2036,15 @@
         <w:t xml:space="preserve">    </w:t>
       </w:r>
       <w:r>
-        <w:t xml:space="preserve">    padding:0;</w:t>
+        <w:t xml:space="preserve">    </w:t>
+      </w:r>
+      <w:proofErr w:type="gramStart"/>
+      <w:r>
+        <w:t>padding:0</w:t>
+      </w:r>
+      <w:proofErr w:type="gramEnd"/>
+      <w:r>
+        <w:t>;</w:t>
       </w:r>
     </w:p>
     <w:p>
@@ -1320,7 +2055,23 @@
         <w:t xml:space="preserve">    </w:t>
       </w:r>
       <w:r>
-        <w:t xml:space="preserve">    list-style-type:none;</w:t>
+        <w:t xml:space="preserve">    </w:t>
+      </w:r>
+      <w:proofErr w:type="gramStart"/>
+      <w:r>
+        <w:t>list</w:t>
+      </w:r>
+      <w:proofErr w:type="gramEnd"/>
+      <w:r>
+        <w:t>-style-</w:t>
+      </w:r>
+      <w:proofErr w:type="spellStart"/>
+      <w:r>
+        <w:t>type:none</w:t>
+      </w:r>
+      <w:proofErr w:type="spellEnd"/>
+      <w:r>
+        <w:t>;</w:t>
       </w:r>
     </w:p>
     <w:p>
@@ -1328,11 +2079,26 @@
         <w:pStyle w:val="Code"/>
       </w:pPr>
       <w:r>
-        <w:lastRenderedPageBreak/>
         <w:t xml:space="preserve">    </w:t>
       </w:r>
       <w:r>
-        <w:t xml:space="preserve">    border: solid 1px #ccc;</w:t>
+        <w:t xml:space="preserve">    </w:t>
+      </w:r>
+      <w:proofErr w:type="gramStart"/>
+      <w:r>
+        <w:t>border</w:t>
+      </w:r>
+      <w:proofErr w:type="gramEnd"/>
+      <w:r>
+        <w:t>: solid 1px #</w:t>
+      </w:r>
+      <w:proofErr w:type="spellStart"/>
+      <w:r>
+        <w:t>ccc</w:t>
+      </w:r>
+      <w:proofErr w:type="spellEnd"/>
+      <w:r>
+        <w:t>;</w:t>
       </w:r>
     </w:p>
     <w:p>
@@ -1356,7 +2122,36 @@
         <w:pStyle w:val="Code"/>
       </w:pPr>
       <w:r>
-        <w:t xml:space="preserve">    div.ac_results ul li </w:t>
+        <w:t xml:space="preserve">    </w:t>
+      </w:r>
+      <w:proofErr w:type="spellStart"/>
+      <w:proofErr w:type="gramStart"/>
+      <w:r>
+        <w:t>div.ac</w:t>
+      </w:r>
+      <w:proofErr w:type="gramEnd"/>
+      <w:r>
+        <w:t>_results</w:t>
+      </w:r>
+      <w:proofErr w:type="spellEnd"/>
+      <w:r>
+        <w:t xml:space="preserve"> </w:t>
+      </w:r>
+      <w:proofErr w:type="spellStart"/>
+      <w:r>
+        <w:t>ul</w:t>
+      </w:r>
+      <w:proofErr w:type="spellEnd"/>
+      <w:r>
+        <w:t xml:space="preserve"> </w:t>
+      </w:r>
+      <w:proofErr w:type="spellStart"/>
+      <w:r>
+        <w:t>li</w:t>
+      </w:r>
+      <w:proofErr w:type="spellEnd"/>
+      <w:r>
+        <w:t xml:space="preserve"> </w:t>
       </w:r>
     </w:p>
     <w:p>
@@ -1375,7 +2170,15 @@
         <w:t xml:space="preserve">    </w:t>
       </w:r>
       <w:r>
-        <w:t xml:space="preserve">    font-family: Arial, Verdana, Sans-Serif; </w:t>
+        <w:t xml:space="preserve">    </w:t>
+      </w:r>
+      <w:proofErr w:type="gramStart"/>
+      <w:r>
+        <w:t>font</w:t>
+      </w:r>
+      <w:proofErr w:type="gramEnd"/>
+      <w:r>
+        <w:t xml:space="preserve">-family: Arial, Verdana, Sans-Serif; </w:t>
       </w:r>
     </w:p>
     <w:p>
@@ -1386,7 +2189,15 @@
         <w:t xml:space="preserve">    </w:t>
       </w:r>
       <w:r>
-        <w:t xml:space="preserve">    font-size: 12px;</w:t>
+        <w:t xml:space="preserve">    </w:t>
+      </w:r>
+      <w:proofErr w:type="gramStart"/>
+      <w:r>
+        <w:t>font</w:t>
+      </w:r>
+      <w:proofErr w:type="gramEnd"/>
+      <w:r>
+        <w:t>-size: 12px;</w:t>
       </w:r>
     </w:p>
     <w:p>
@@ -1397,7 +2208,15 @@
         <w:t xml:space="preserve">    </w:t>
       </w:r>
       <w:r>
-        <w:t xml:space="preserve">    margin: 1px;</w:t>
+        <w:t xml:space="preserve">    </w:t>
+      </w:r>
+      <w:proofErr w:type="gramStart"/>
+      <w:r>
+        <w:t>margin</w:t>
+      </w:r>
+      <w:proofErr w:type="gramEnd"/>
+      <w:r>
+        <w:t>: 1px;</w:t>
       </w:r>
     </w:p>
     <w:p>
@@ -1408,7 +2227,15 @@
         <w:t xml:space="preserve">    </w:t>
       </w:r>
       <w:r>
-        <w:t xml:space="preserve">    padding: 3px;</w:t>
+        <w:t xml:space="preserve">    </w:t>
+      </w:r>
+      <w:proofErr w:type="gramStart"/>
+      <w:r>
+        <w:t>padding</w:t>
+      </w:r>
+      <w:proofErr w:type="gramEnd"/>
+      <w:r>
+        <w:t>: 3px;</w:t>
       </w:r>
     </w:p>
     <w:p>
@@ -1419,7 +2246,15 @@
         <w:t xml:space="preserve">    </w:t>
       </w:r>
       <w:r>
-        <w:t xml:space="preserve">    cursor: pointer;</w:t>
+        <w:t xml:space="preserve">    </w:t>
+      </w:r>
+      <w:proofErr w:type="gramStart"/>
+      <w:r>
+        <w:t>cursor</w:t>
+      </w:r>
+      <w:proofErr w:type="gramEnd"/>
+      <w:r>
+        <w:t>: pointer;</w:t>
       </w:r>
     </w:p>
     <w:p>
@@ -1443,7 +2278,36 @@
         <w:pStyle w:val="Code"/>
       </w:pPr>
       <w:r>
-        <w:t xml:space="preserve">    div.ac_results ul li.ac_over </w:t>
+        <w:t xml:space="preserve">    </w:t>
+      </w:r>
+      <w:proofErr w:type="spellStart"/>
+      <w:proofErr w:type="gramStart"/>
+      <w:r>
+        <w:t>div.ac</w:t>
+      </w:r>
+      <w:proofErr w:type="gramEnd"/>
+      <w:r>
+        <w:t>_results</w:t>
+      </w:r>
+      <w:proofErr w:type="spellEnd"/>
+      <w:r>
+        <w:t xml:space="preserve"> </w:t>
+      </w:r>
+      <w:proofErr w:type="spellStart"/>
+      <w:r>
+        <w:t>ul</w:t>
+      </w:r>
+      <w:proofErr w:type="spellEnd"/>
+      <w:r>
+        <w:t xml:space="preserve"> </w:t>
+      </w:r>
+      <w:proofErr w:type="spellStart"/>
+      <w:r>
+        <w:t>li.ac_over</w:t>
+      </w:r>
+      <w:proofErr w:type="spellEnd"/>
+      <w:r>
+        <w:t xml:space="preserve"> </w:t>
       </w:r>
     </w:p>
     <w:p>
@@ -1462,7 +2326,23 @@
         <w:t xml:space="preserve">    </w:t>
       </w:r>
       <w:r>
-        <w:t xml:space="preserve">    background-color: #acf;    </w:t>
+        <w:t xml:space="preserve">    </w:t>
+      </w:r>
+      <w:proofErr w:type="gramStart"/>
+      <w:r>
+        <w:t>background</w:t>
+      </w:r>
+      <w:proofErr w:type="gramEnd"/>
+      <w:r>
+        <w:t>-color: #</w:t>
+      </w:r>
+      <w:proofErr w:type="spellStart"/>
+      <w:r>
+        <w:t>acf</w:t>
+      </w:r>
+      <w:proofErr w:type="spellEnd"/>
+      <w:r>
+        <w:t xml:space="preserve">;    </w:t>
       </w:r>
     </w:p>
     <w:p>
@@ -1494,7 +2374,6 @@
         <w:rPr>
           <w:noProof/>
         </w:rPr>
-        <w:lastRenderedPageBreak/>
         <w:drawing>
           <wp:inline distT="0" distB="0" distL="0" distR="0">
             <wp:extent cx="4011295" cy="4658360"/>
@@ -1547,7 +2426,15 @@
         <w:pStyle w:val="FigureCaption"/>
       </w:pPr>
       <w:r>
-        <w:t xml:space="preserve">Figure 27.5 The styled drop down results look much nicer. The selected item is highlighted and can be chosen with the keyboard or mouse. </w:t>
+        <w:t xml:space="preserve">Figure 27.5 </w:t>
+      </w:r>
+      <w:proofErr w:type="gramStart"/>
+      <w:r>
+        <w:t>The</w:t>
+      </w:r>
+      <w:proofErr w:type="gramEnd"/>
+      <w:r>
+        <w:t xml:space="preserve"> styled drop down results look much nicer. The selected item is highlighted and can be chosen with the keyboard or mouse. </w:t>
       </w:r>
     </w:p>
     <w:p>
@@ -1558,7 +2445,15 @@
         <w:t xml:space="preserve">The </w:t>
       </w:r>
       <w:r>
-        <w:t>options of autocomplete plug</w:t>
+        <w:t xml:space="preserve">options of </w:t>
+      </w:r>
+      <w:proofErr w:type="spellStart"/>
+      <w:r>
+        <w:t>autocomplete</w:t>
+      </w:r>
+      <w:proofErr w:type="spellEnd"/>
+      <w:r>
+        <w:t xml:space="preserve"> plug</w:t>
       </w:r>
       <w:r>
         <w:t>-</w:t>
@@ -1583,15 +2478,57 @@
         <w:pStyle w:val="Code"/>
       </w:pPr>
       <w:r>
-        <w:t>$(your_textbox).autocomplete('your/url/here');</w:t>
+        <w:t>$(</w:t>
+      </w:r>
+      <w:proofErr w:type="spellStart"/>
+      <w:proofErr w:type="gramStart"/>
+      <w:r>
+        <w:t>your</w:t>
+      </w:r>
+      <w:proofErr w:type="gramEnd"/>
+      <w:r>
+        <w:t>_textbox</w:t>
+      </w:r>
+      <w:proofErr w:type="spellEnd"/>
+      <w:r>
+        <w:t>).</w:t>
+      </w:r>
+      <w:proofErr w:type="spellStart"/>
+      <w:r>
+        <w:t>autocomplete</w:t>
+      </w:r>
+      <w:proofErr w:type="spellEnd"/>
+      <w:r>
+        <w:t>('your/</w:t>
+      </w:r>
+      <w:proofErr w:type="spellStart"/>
+      <w:r>
+        <w:t>url</w:t>
+      </w:r>
+      <w:proofErr w:type="spellEnd"/>
+      <w:r>
+        <w:t>/here');</w:t>
       </w:r>
     </w:p>
     <w:p>
       <w:pPr>
         <w:pStyle w:val="TypesetterNote"/>
       </w:pPr>
+      <w:commentRangeStart w:id="8"/>
       <w:r>
         <w:t>No column headers on table 27.1, according to author</w:t>
+      </w:r>
+      <w:commentRangeEnd w:id="8"/>
+      <w:r>
+        <w:rPr>
+          <w:rStyle w:val="CommentReference"/>
+          <w:rFonts w:ascii="Verdana" w:hAnsi="Verdana" w:cs="Times New Roman"/>
+          <w:b w:val="0"/>
+          <w:bCs w:val="0"/>
+          <w:vanish/>
+          <w:color w:val="000000"/>
+        </w:rPr>
+        <w:commentReference w:id="8"/>
       </w:r>
     </w:p>
     <w:p>
@@ -1640,13 +2577,25 @@
               <w:pStyle w:val="TableBody"/>
               <w:rPr>
                 <w:rStyle w:val="CodeinText"/>
+                <w:b/>
+                <w:bCs w:val="0"/>
               </w:rPr>
             </w:pPr>
+            <w:proofErr w:type="spellStart"/>
+            <w:proofErr w:type="gramStart"/>
             <w:r>
               <w:rPr>
                 <w:rStyle w:val="CodeinText"/>
               </w:rPr>
-              <w:t xml:space="preserve">inputClass </w:t>
+              <w:t>inputClass</w:t>
+            </w:r>
+            <w:proofErr w:type="spellEnd"/>
+            <w:proofErr w:type="gramEnd"/>
+            <w:r>
+              <w:rPr>
+                <w:rStyle w:val="CodeinText"/>
+              </w:rPr>
+              <w:t xml:space="preserve"> </w:t>
             </w:r>
           </w:p>
         </w:tc>
@@ -1658,8 +2607,19 @@
             <w:pPr>
               <w:pStyle w:val="TableBody"/>
             </w:pPr>
+            <w:commentRangeStart w:id="9"/>
             <w:r>
               <w:t>This class will be added to the input box.</w:t>
+            </w:r>
+            <w:commentRangeEnd w:id="9"/>
+            <w:r>
+              <w:rPr>
+                <w:rStyle w:val="CommentReference"/>
+                <w:rFonts w:ascii="Verdana" w:hAnsi="Verdana"/>
+                <w:bCs w:val="0"/>
+                <w:vanish/>
+              </w:rPr>
+              <w:commentReference w:id="9"/>
             </w:r>
           </w:p>
         </w:tc>
@@ -1674,14 +2634,19 @@
               <w:pStyle w:val="TableBody"/>
               <w:rPr>
                 <w:rStyle w:val="CodeinText"/>
+                <w:bCs w:val="0"/>
               </w:rPr>
             </w:pPr>
+            <w:proofErr w:type="spellStart"/>
+            <w:proofErr w:type="gramStart"/>
             <w:r>
               <w:rPr>
                 <w:rStyle w:val="CodeinText"/>
               </w:rPr>
               <w:t>resultsClass</w:t>
             </w:r>
+            <w:proofErr w:type="spellEnd"/>
+            <w:proofErr w:type="gramEnd"/>
           </w:p>
         </w:tc>
         <w:tc>
@@ -1692,8 +2657,27 @@
             <w:pPr>
               <w:pStyle w:val="TableBody"/>
             </w:pPr>
+            <w:commentRangeStart w:id="10"/>
             <w:r>
-              <w:t>The class to apply to the results’ container. Default value is "ac_results"</w:t>
+              <w:t>The class to apply to the results’ container. Default value is "</w:t>
+            </w:r>
+            <w:proofErr w:type="spellStart"/>
+            <w:r>
+              <w:t>ac_results</w:t>
+            </w:r>
+            <w:proofErr w:type="spellEnd"/>
+            <w:r>
+              <w:t>"</w:t>
+            </w:r>
+            <w:commentRangeEnd w:id="10"/>
+            <w:r>
+              <w:rPr>
+                <w:rStyle w:val="CommentReference"/>
+                <w:rFonts w:ascii="Verdana" w:hAnsi="Verdana"/>
+                <w:bCs w:val="0"/>
+                <w:vanish/>
+              </w:rPr>
+              <w:commentReference w:id="10"/>
             </w:r>
           </w:p>
         </w:tc>
@@ -1708,14 +2692,19 @@
               <w:pStyle w:val="TableBody"/>
               <w:rPr>
                 <w:rStyle w:val="CodeinText"/>
+                <w:bCs w:val="0"/>
               </w:rPr>
             </w:pPr>
+            <w:proofErr w:type="spellStart"/>
+            <w:proofErr w:type="gramStart"/>
             <w:r>
               <w:rPr>
                 <w:rStyle w:val="CodeinText"/>
               </w:rPr>
               <w:t>loadingClass</w:t>
             </w:r>
+            <w:proofErr w:type="spellEnd"/>
+            <w:proofErr w:type="gramEnd"/>
           </w:p>
         </w:tc>
         <w:tc>
@@ -1727,7 +2716,23 @@
               <w:pStyle w:val="TableBody"/>
             </w:pPr>
             <w:r>
-              <w:t>The class to apply to the input box while results are being fetched from the server. Default is “ac_loading.”</w:t>
+              <w:t xml:space="preserve">The </w:t>
+            </w:r>
+            <w:proofErr w:type="gramStart"/>
+            <w:r>
+              <w:t>class to apply to the input box while results are</w:t>
+            </w:r>
+            <w:proofErr w:type="gramEnd"/>
+            <w:r>
+              <w:t xml:space="preserve"> being fetched from the server. Default is “</w:t>
+            </w:r>
+            <w:proofErr w:type="spellStart"/>
+            <w:r>
+              <w:t>ac_loading</w:t>
+            </w:r>
+            <w:proofErr w:type="spellEnd"/>
+            <w:r>
+              <w:t>.”</w:t>
             </w:r>
           </w:p>
         </w:tc>
@@ -1742,14 +2747,19 @@
               <w:pStyle w:val="TableBody"/>
               <w:rPr>
                 <w:rStyle w:val="CodeinText"/>
+                <w:bCs w:val="0"/>
               </w:rPr>
             </w:pPr>
+            <w:proofErr w:type="spellStart"/>
+            <w:proofErr w:type="gramStart"/>
             <w:r>
               <w:rPr>
                 <w:rStyle w:val="CodeinText"/>
               </w:rPr>
               <w:t>lineSeparator</w:t>
             </w:r>
+            <w:proofErr w:type="spellEnd"/>
+            <w:proofErr w:type="gramEnd"/>
           </w:p>
         </w:tc>
         <w:tc>
@@ -1782,14 +2792,19 @@
               <w:pStyle w:val="TableBody"/>
               <w:rPr>
                 <w:rStyle w:val="CodeinText"/>
+                <w:bCs w:val="0"/>
               </w:rPr>
             </w:pPr>
+            <w:proofErr w:type="spellStart"/>
+            <w:proofErr w:type="gramStart"/>
             <w:r>
               <w:rPr>
                 <w:rStyle w:val="CodeinText"/>
               </w:rPr>
               <w:t>minChars</w:t>
             </w:r>
+            <w:proofErr w:type="spellEnd"/>
+            <w:proofErr w:type="gramEnd"/>
           </w:p>
         </w:tc>
         <w:tc>
@@ -1822,14 +2837,17 @@
               <w:pStyle w:val="TableBody"/>
               <w:rPr>
                 <w:rStyle w:val="CodeinText"/>
+                <w:bCs w:val="0"/>
               </w:rPr>
             </w:pPr>
+            <w:proofErr w:type="gramStart"/>
             <w:r>
               <w:rPr>
                 <w:rStyle w:val="CodeinText"/>
               </w:rPr>
               <w:t>delay</w:t>
             </w:r>
+            <w:proofErr w:type="gramEnd"/>
           </w:p>
         </w:tc>
         <w:tc>
@@ -1871,6 +2889,15 @@
             <w:pPr>
               <w:pStyle w:val="TableBody"/>
             </w:pPr>
+            <w:r>
+              <w:rPr>
+                <w:rStyle w:val="CommentReference"/>
+                <w:rFonts w:ascii="Verdana" w:hAnsi="Verdana"/>
+                <w:bCs w:val="0"/>
+                <w:vanish/>
+              </w:rPr>
+              <w:commentReference w:id="11"/>
+            </w:r>
           </w:p>
         </w:tc>
       </w:tr>
@@ -1882,12 +2909,14 @@
       <w:r>
         <w:t xml:space="preserve">To set these options, include them in a dictionary as the second argument to the </w:t>
       </w:r>
+      <w:proofErr w:type="spellStart"/>
       <w:r>
         <w:rPr>
           <w:rStyle w:val="CodeinText"/>
         </w:rPr>
         <w:t>autocomplete</w:t>
       </w:r>
+      <w:proofErr w:type="spellEnd"/>
       <w:r>
         <w:t xml:space="preserve"> method like this:</w:t>
       </w:r>
@@ -1896,6 +2925,79 @@
       <w:pPr>
         <w:pStyle w:val="Body"/>
       </w:pPr>
+    </w:p>
+    <w:p>
+      <w:pPr>
+        <w:pStyle w:val="Code"/>
+        <w:rPr>
+          <w:rStyle w:val="Bold"/>
+          <w:rFonts w:ascii="Verdana" w:hAnsi="Verdana"/>
+          <w:snapToGrid/>
+        </w:rPr>
+      </w:pPr>
+      <w:commentRangeStart w:id="12"/>
+      <w:r>
+        <w:rPr>
+          <w:rStyle w:val="CodeinText"/>
+        </w:rPr>
+        <w:t>$("</w:t>
+      </w:r>
+      <w:proofErr w:type="spellStart"/>
+      <w:proofErr w:type="gramStart"/>
+      <w:r>
+        <w:rPr>
+          <w:rStyle w:val="CodeinText"/>
+        </w:rPr>
+        <w:t>input</w:t>
+      </w:r>
+      <w:proofErr w:type="gramEnd"/>
+      <w:r>
+        <w:rPr>
+          <w:rStyle w:val="CodeinText"/>
+        </w:rPr>
+        <w:t>#city</w:t>
+      </w:r>
+      <w:proofErr w:type="spellEnd"/>
+      <w:r>
+        <w:rPr>
+          <w:rStyle w:val="CodeinText"/>
+        </w:rPr>
+        <w:t>").</w:t>
+      </w:r>
+      <w:proofErr w:type="spellStart"/>
+      <w:r>
+        <w:rPr>
+          <w:rStyle w:val="CodeinText"/>
+        </w:rPr>
+        <w:t>autocomplete</w:t>
+      </w:r>
+      <w:proofErr w:type="spellEnd"/>
+      <w:r>
+        <w:rPr>
+          <w:rStyle w:val="CodeinText"/>
+        </w:rPr>
+        <w:t xml:space="preserve">('&lt;%= </w:t>
+      </w:r>
+      <w:proofErr w:type="spellStart"/>
+      <w:r>
+        <w:rPr>
+          <w:rStyle w:val="CodeinText"/>
+        </w:rPr>
+        <w:t>Url.Action</w:t>
+      </w:r>
+      <w:proofErr w:type="spellEnd"/>
+      <w:r>
+        <w:rPr>
+          <w:rStyle w:val="CodeinText"/>
+        </w:rPr>
+        <w:t xml:space="preserve">("Find", "City") %&gt;', </w:t>
+      </w:r>
+      <w:r>
+        <w:rPr>
+          <w:rStyle w:val="Bold"/>
+        </w:rPr>
+        <w:t>{</w:t>
+      </w:r>
     </w:p>
     <w:p>
       <w:pPr>
@@ -1906,15 +3008,25 @@
       </w:pPr>
       <w:r>
         <w:rPr>
-          <w:rStyle w:val="CodeinText"/>
+          <w:rStyle w:val="Bold"/>
         </w:rPr>
-        <w:t xml:space="preserve">$("input#city").autocomplete('&lt;%= Url.Action("Find", "City") %&gt;', </w:t>
-      </w:r>
+        <w:t xml:space="preserve">     </w:t>
+      </w:r>
+      <w:proofErr w:type="spellStart"/>
+      <w:proofErr w:type="gramStart"/>
       <w:r>
         <w:rPr>
           <w:rStyle w:val="Bold"/>
         </w:rPr>
-        <w:t>{</w:t>
+        <w:t>minChars</w:t>
+      </w:r>
+      <w:proofErr w:type="spellEnd"/>
+      <w:proofErr w:type="gramEnd"/>
+      <w:r>
+        <w:rPr>
+          <w:rStyle w:val="Bold"/>
+        </w:rPr>
+        <w:t xml:space="preserve"> : 3,</w:t>
       </w:r>
     </w:p>
     <w:p>
@@ -1928,21 +3040,21 @@
         <w:rPr>
           <w:rStyle w:val="Bold"/>
         </w:rPr>
-        <w:t xml:space="preserve">     minChars : 3,</w:t>
-      </w:r>
-    </w:p>
-    <w:p>
-      <w:pPr>
-        <w:pStyle w:val="Code"/>
+        <w:t xml:space="preserve">     </w:t>
+      </w:r>
+      <w:proofErr w:type="gramStart"/>
+      <w:r>
         <w:rPr>
           <w:rStyle w:val="Bold"/>
         </w:rPr>
-      </w:pPr>
+        <w:t>delay</w:t>
+      </w:r>
+      <w:proofErr w:type="gramEnd"/>
       <w:r>
         <w:rPr>
           <w:rStyle w:val="Bold"/>
         </w:rPr>
-        <w:t xml:space="preserve">     delay : 300</w:t>
+        <w:t xml:space="preserve"> : 300</w:t>
       </w:r>
     </w:p>
     <w:p>
@@ -1965,10 +3077,18 @@
         <w:t>);</w:t>
       </w:r>
     </w:p>
+    <w:commentRangeEnd w:id="12"/>
     <w:p>
       <w:pPr>
         <w:pStyle w:val="Body"/>
       </w:pPr>
+      <w:r>
+        <w:rPr>
+          <w:rStyle w:val="CommentReference"/>
+          <w:vanish/>
+        </w:rPr>
+        <w:commentReference w:id="12"/>
+      </w:r>
     </w:p>
     <w:p>
       <w:pPr>
@@ -1978,7 +3098,22 @@
         <w:t>This type of functionality is immensely useful for selecting from large lists. It keeps your initial page size down by not loading all of these items</w:t>
       </w:r>
       <w:r>
-        <w:t xml:space="preserve"> at once and is user-friendly.</w:t>
+        <w:t xml:space="preserve"> at once and is user-</w:t>
+      </w:r>
+      <w:commentRangeStart w:id="13"/>
+      <w:r>
+        <w:t>friendly</w:t>
+      </w:r>
+      <w:commentRangeEnd w:id="13"/>
+      <w:r>
+        <w:rPr>
+          <w:rStyle w:val="CommentReference"/>
+          <w:vanish/>
+        </w:rPr>
+        <w:commentReference w:id="13"/>
+      </w:r>
+      <w:r>
+        <w:t>.</w:t>
       </w:r>
     </w:p>
     <w:p>
@@ -1990,22 +3125,53 @@
       <w:pPr>
         <w:pStyle w:val="Head1"/>
       </w:pPr>
+      <w:commentRangeStart w:id="14"/>
       <w:r>
         <w:t>Summary</w:t>
       </w:r>
+      <w:commentRangeEnd w:id="14"/>
+      <w:r>
+        <w:rPr>
+          <w:rStyle w:val="CommentReference"/>
+          <w:rFonts w:ascii="Verdana" w:hAnsi="Verdana"/>
+          <w:b w:val="0"/>
+          <w:i w:val="0"/>
+          <w:vanish/>
+          <w:color w:val="000000"/>
+        </w:rPr>
+        <w:commentReference w:id="14"/>
+      </w:r>
     </w:p>
     <w:p>
       <w:pPr>
         <w:pStyle w:val="Body"/>
       </w:pPr>
       <w:r>
-        <w:t>In this chapter, you learned how to leverage a common jQuery plug</w:t>
+        <w:t xml:space="preserve">In this chapter, you learned how to leverage a common </w:t>
+      </w:r>
+      <w:proofErr w:type="spellStart"/>
+      <w:r>
+        <w:t>jQuery</w:t>
+      </w:r>
+      <w:proofErr w:type="spellEnd"/>
+      <w:r>
+        <w:t xml:space="preserve"> plug</w:t>
       </w:r>
       <w:r>
         <w:t>-</w:t>
       </w:r>
       <w:r>
-        <w:t>in to add auto-complete behavior to your view.  You learned how to respond to ajax requests</w:t>
+        <w:t xml:space="preserve">in to add auto-complete behavior to your view.  You learned how to respond to </w:t>
+      </w:r>
+      <w:proofErr w:type="spellStart"/>
+      <w:proofErr w:type="gramStart"/>
+      <w:r>
+        <w:t>ajax</w:t>
+      </w:r>
+      <w:proofErr w:type="spellEnd"/>
+      <w:proofErr w:type="gramEnd"/>
+      <w:r>
+        <w:t xml:space="preserve"> requests</w:t>
       </w:r>
       <w:r>
         <w:t xml:space="preserve"> and created a formatted response that the plug</w:t>
@@ -2030,7 +3196,7 @@
         <w:numRestart w:val="eachSect"/>
       </w:footnotePr>
       <w:pgSz w:w="10627" w:h="13320" w:code="13"/>
-      <w:pgMar w:top="1800" w:right="1080" w:bottom="1080" w:left="1987" w:header="720" w:footer="720" w:gutter="0"/>
+      <w:pgMar w:top="1800" w:right="1080" w:bottom="1080" w:left="1987" w:gutter="0"/>
       <w:pgNumType w:start="1" w:chapSep="period"/>
       <w:cols w:space="0"/>
       <w:noEndnote/>
@@ -2038,6 +3204,351 @@
     </w:sectPr>
   </w:body>
 </w:document>
+</file>
+
+<file path=word/comments.xml><?xml version="1.0" encoding="utf-8"?>
+<w:comments xmlns:mo="http://schemas.microsoft.com/office/mac/office/2008/main" xmlns:ve="http://schemas.openxmlformats.org/markup-compatibility/2006" xmlns:mv="urn:schemas-microsoft-com:mac:vml" xmlns:o="urn:schemas-microsoft-com:office:office" xmlns:r="http://schemas.openxmlformats.org/officeDocument/2006/relationships" xmlns:m="http://schemas.openxmlformats.org/officeDocument/2006/math" xmlns:v="urn:schemas-microsoft-com:vml" xmlns:wp="http://schemas.openxmlformats.org/drawingml/2006/wordprocessingDrawing" xmlns:w10="urn:schemas-microsoft-com:office:word" xmlns:w="http://schemas.openxmlformats.org/wordprocessingml/2006/main" xmlns:wne="http://schemas.microsoft.com/office/word/2006/wordml">
+  <w:comment w:id="0" w:author="Katharine Osborne" w:date="2010-03-18T15:14:00Z" w:initials="KO">
+    <w:p>
+      <w:pPr>
+        <w:pStyle w:val="CommentText"/>
+      </w:pPr>
+      <w:r>
+        <w:rPr>
+          <w:rStyle w:val="CommentReference"/>
+        </w:rPr>
+        <w:annotationRef/>
+      </w:r>
+      <w:r>
+        <w:t xml:space="preserve">This chapter is really short. Would it be possible to include some general advice about </w:t>
+      </w:r>
+      <w:proofErr w:type="spellStart"/>
+      <w:r>
+        <w:t>plugins</w:t>
+      </w:r>
+      <w:proofErr w:type="spellEnd"/>
+      <w:r>
+        <w:t xml:space="preserve">, or using </w:t>
+      </w:r>
+      <w:proofErr w:type="spellStart"/>
+      <w:r>
+        <w:t>jQuery</w:t>
+      </w:r>
+      <w:proofErr w:type="spellEnd"/>
+      <w:r>
+        <w:t xml:space="preserve"> specifically? Are there resources you could provide where the reader can explore more on his own?</w:t>
+      </w:r>
+    </w:p>
+    <w:p>
+      <w:pPr>
+        <w:pStyle w:val="CommentText"/>
+      </w:pPr>
+    </w:p>
+    <w:p>
+      <w:pPr>
+        <w:pStyle w:val="CommentText"/>
+      </w:pPr>
+      <w:r>
+        <w:t>Also, how does this chapter fit into the context of the book? Does it extend or enhance any previous section? It just feels like there should be more in this chapter intro (and/or summary) binding cohesively to the rest of the book. It feels a bit orphaned.</w:t>
+      </w:r>
+    </w:p>
+  </w:comment>
+  <w:comment w:id="1" w:author="Katharine Osborne" w:date="2010-03-18T15:15:00Z" w:initials="KO">
+    <w:p>
+      <w:pPr>
+        <w:pStyle w:val="CommentText"/>
+      </w:pPr>
+      <w:r>
+        <w:rPr>
+          <w:rStyle w:val="CommentReference"/>
+        </w:rPr>
+        <w:annotationRef/>
+      </w:r>
+      <w:r>
+        <w:t>There is no real chapter introduction. Why are we reading this recipe? How does it fit with what we’ve learned in previous chapters?</w:t>
+      </w:r>
+    </w:p>
+    <w:p>
+      <w:pPr>
+        <w:pStyle w:val="CommentText"/>
+      </w:pPr>
+    </w:p>
+    <w:p>
+      <w:pPr>
+        <w:pStyle w:val="CommentText"/>
+      </w:pPr>
+      <w:r>
+        <w:t>This should be the start of a first level section.</w:t>
+      </w:r>
+    </w:p>
+  </w:comment>
+  <w:comment w:id="2" w:author="Katharine Osborne" w:date="2010-03-18T14:57:00Z" w:initials="KO">
+    <w:p>
+      <w:pPr>
+        <w:pStyle w:val="CommentText"/>
+        <w:rPr>
+          <w:rStyle w:val="Italics"/>
+        </w:rPr>
+      </w:pPr>
+      <w:r>
+        <w:rPr>
+          <w:rStyle w:val="CommentReference"/>
+        </w:rPr>
+        <w:annotationRef/>
+      </w:r>
+      <w:r>
+        <w:t>Can this be smaller/cropped so that it fits on the first page? People are familiar with Google’s page that they don’t need the context of the browser.</w:t>
+      </w:r>
+    </w:p>
+  </w:comment>
+  <w:comment w:id="3" w:author="Katharine Osborne" w:date="2010-03-18T14:59:00Z" w:initials="KO">
+    <w:p>
+      <w:pPr>
+        <w:pStyle w:val="CommentText"/>
+      </w:pPr>
+      <w:r>
+        <w:rPr>
+          <w:rStyle w:val="CommentReference"/>
+        </w:rPr>
+        <w:annotationRef/>
+      </w:r>
+      <w:r>
+        <w:t>http://mng.bz/60ct</w:t>
+      </w:r>
+    </w:p>
+  </w:comment>
+  <w:comment w:id="4" w:author="Katharine Osborne" w:date="2010-03-18T15:00:00Z" w:initials="KO">
+    <w:p>
+      <w:pPr>
+        <w:pStyle w:val="CommentText"/>
+        <w:rPr>
+          <w:rStyle w:val="Italics"/>
+          <w:i w:val="0"/>
+        </w:rPr>
+      </w:pPr>
+      <w:r>
+        <w:rPr>
+          <w:rStyle w:val="CommentReference"/>
+        </w:rPr>
+        <w:annotationRef/>
+      </w:r>
+      <w:r>
+        <w:rPr>
+          <w:rStyle w:val="Italics"/>
+          <w:i w:val="0"/>
+        </w:rPr>
+        <w:t>I think this should be a listing instead of a snippet, but not sure.</w:t>
+      </w:r>
+    </w:p>
+  </w:comment>
+  <w:comment w:id="5" w:author="Katharine Osborne" w:date="2010-03-18T15:01:00Z" w:initials="KO">
+    <w:p>
+      <w:pPr>
+        <w:pStyle w:val="CommentText"/>
+      </w:pPr>
+      <w:r>
+        <w:rPr>
+          <w:rStyle w:val="CommentReference"/>
+        </w:rPr>
+        <w:annotationRef/>
+      </w:r>
+      <w:r>
+        <w:t>Since you are asking the reader to type something in, this should be a listing.</w:t>
+      </w:r>
+    </w:p>
+  </w:comment>
+  <w:comment w:id="6" w:author="Katharine Osborne" w:date="2010-03-18T15:02:00Z" w:initials="KO">
+    <w:p>
+      <w:pPr>
+        <w:pStyle w:val="CommentText"/>
+      </w:pPr>
+      <w:r>
+        <w:rPr>
+          <w:rStyle w:val="CommentReference"/>
+        </w:rPr>
+        <w:annotationRef/>
+      </w:r>
+      <w:r>
+        <w:t>Ideally each code listing should be followed by an explanation – although in this instance there might not be anything to explain.</w:t>
+      </w:r>
+    </w:p>
+  </w:comment>
+  <w:comment w:id="7" w:author="Katharine Osborne" w:date="2010-03-18T15:02:00Z" w:initials="KO">
+    <w:p>
+      <w:pPr>
+        <w:pStyle w:val="CommentText"/>
+      </w:pPr>
+      <w:r>
+        <w:rPr>
+          <w:rStyle w:val="CommentReference"/>
+        </w:rPr>
+        <w:annotationRef/>
+      </w:r>
+      <w:r>
+        <w:t>This should be a listing.</w:t>
+      </w:r>
+    </w:p>
+  </w:comment>
+  <w:comment w:id="8" w:author="Katharine Osborne" w:date="2010-03-18T15:04:00Z" w:initials="KO">
+    <w:p>
+      <w:pPr>
+        <w:pStyle w:val="CommentText"/>
+      </w:pPr>
+      <w:r>
+        <w:rPr>
+          <w:rStyle w:val="CommentReference"/>
+        </w:rPr>
+        <w:annotationRef/>
+      </w:r>
+      <w:r>
+        <w:t>There should be. “Option” and “Description” would be good.</w:t>
+      </w:r>
+    </w:p>
+  </w:comment>
+  <w:comment w:id="9" w:author="Katharine Osborne" w:date="2010-03-18T15:08:00Z" w:initials="KO">
+    <w:p>
+      <w:pPr>
+        <w:pStyle w:val="CommentText"/>
+      </w:pPr>
+      <w:r>
+        <w:rPr>
+          <w:rStyle w:val="CommentReference"/>
+        </w:rPr>
+        <w:annotationRef/>
+      </w:r>
+      <w:r>
+        <w:t>What does this mean? Can you clarify? Same with the next two options.</w:t>
+      </w:r>
+    </w:p>
+  </w:comment>
+  <w:comment w:id="10" w:author="Katharine Osborne" w:date="2010-03-18T15:06:00Z" w:initials="KO">
+    <w:p>
+      <w:pPr>
+        <w:pStyle w:val="CommentText"/>
+      </w:pPr>
+      <w:r>
+        <w:rPr>
+          <w:rStyle w:val="CommentReference"/>
+        </w:rPr>
+        <w:annotationRef/>
+      </w:r>
+      <w:r>
+        <w:t>What are all the possible values?</w:t>
+      </w:r>
+    </w:p>
+  </w:comment>
+  <w:comment w:id="11" w:author="Katharine Osborne" w:date="2010-03-18T15:07:00Z" w:initials="KO">
+    <w:p>
+      <w:pPr>
+        <w:pStyle w:val="CommentText"/>
+      </w:pPr>
+      <w:r>
+        <w:rPr>
+          <w:rStyle w:val="CommentReference"/>
+        </w:rPr>
+        <w:annotationRef/>
+      </w:r>
+      <w:r>
+        <w:t>Remove extra row.</w:t>
+      </w:r>
+    </w:p>
+  </w:comment>
+  <w:comment w:id="12" w:author="Katharine Osborne" w:date="2010-03-18T15:06:00Z" w:initials="KO">
+    <w:p>
+      <w:pPr>
+        <w:pStyle w:val="CommentText"/>
+        <w:rPr>
+          <w:rStyle w:val="Italics"/>
+          <w:i w:val="0"/>
+        </w:rPr>
+      </w:pPr>
+      <w:r>
+        <w:rPr>
+          <w:rStyle w:val="CommentReference"/>
+        </w:rPr>
+        <w:annotationRef/>
+      </w:r>
+      <w:r>
+        <w:t xml:space="preserve"> This should probably be a code listing.</w:t>
+      </w:r>
+    </w:p>
+  </w:comment>
+  <w:comment w:id="13" w:author="Katharine Osborne" w:date="2010-03-18T15:10:00Z" w:initials="KO">
+    <w:p>
+      <w:pPr>
+        <w:pStyle w:val="CommentText"/>
+      </w:pPr>
+      <w:r>
+        <w:rPr>
+          <w:rStyle w:val="CommentReference"/>
+        </w:rPr>
+        <w:annotationRef/>
+      </w:r>
+      <w:r>
+        <w:t>This chapter is really short. Is there any way to expand on it? Can you show some of those options in use?</w:t>
+      </w:r>
+    </w:p>
+    <w:p>
+      <w:pPr>
+        <w:pStyle w:val="CommentText"/>
+      </w:pPr>
+    </w:p>
+    <w:p>
+      <w:pPr>
+        <w:pStyle w:val="CommentText"/>
+        <w:rPr>
+          <w:rStyle w:val="Italics"/>
+        </w:rPr>
+      </w:pPr>
+      <w:r>
+        <w:t xml:space="preserve">Are there drawbacks to using this </w:t>
+      </w:r>
+      <w:proofErr w:type="spellStart"/>
+      <w:r>
+        <w:t>plugin</w:t>
+      </w:r>
+      <w:proofErr w:type="spellEnd"/>
+      <w:r>
+        <w:t>?</w:t>
+      </w:r>
+    </w:p>
+  </w:comment>
+  <w:comment w:id="14" w:author="Katharine Osborne" w:date="2010-03-18T15:16:00Z" w:initials="KO">
+    <w:p>
+      <w:pPr>
+        <w:pStyle w:val="CommentText"/>
+      </w:pPr>
+      <w:r>
+        <w:rPr>
+          <w:rStyle w:val="CommentReference"/>
+        </w:rPr>
+        <w:annotationRef/>
+      </w:r>
+      <w:r>
+        <w:t>Should be “27.2 Summary”</w:t>
+      </w:r>
+    </w:p>
+    <w:p>
+      <w:pPr>
+        <w:pStyle w:val="CommentText"/>
+      </w:pPr>
+    </w:p>
+    <w:p>
+      <w:pPr>
+        <w:pStyle w:val="CommentText"/>
+      </w:pPr>
+      <w:r>
+        <w:t xml:space="preserve">This is a tiny summary, although it’s a tiny chapter. </w:t>
+      </w:r>
+      <w:r>
+        <w:t xml:space="preserve">Please see my comments for the beginning of the </w:t>
+      </w:r>
+      <w:r>
+        <w:t>chapter.</w:t>
+      </w:r>
+    </w:p>
+  </w:comment>
+</w:comments>
 </file>
 
 <file path=word/customizations.xml><?xml version="1.0" encoding="utf-8"?>
@@ -2168,7 +3679,7 @@
 </file>
 
 <file path=word/endnotes.xml><?xml version="1.0" encoding="utf-8"?>
-<w:endnotes xmlns:ve="http://schemas.openxmlformats.org/markup-compatibility/2006" xmlns:o="urn:schemas-microsoft-com:office:office" xmlns:r="http://schemas.openxmlformats.org/officeDocument/2006/relationships" xmlns:m="http://schemas.openxmlformats.org/officeDocument/2006/math" xmlns:v="urn:schemas-microsoft-com:vml" xmlns:wp="http://schemas.openxmlformats.org/drawingml/2006/wordprocessingDrawing" xmlns:w10="urn:schemas-microsoft-com:office:word" xmlns:w="http://schemas.openxmlformats.org/wordprocessingml/2006/main" xmlns:wne="http://schemas.microsoft.com/office/word/2006/wordml">
+<w:endnotes xmlns:mo="http://schemas.microsoft.com/office/mac/office/2008/main" xmlns:ve="http://schemas.openxmlformats.org/markup-compatibility/2006" xmlns:mv="urn:schemas-microsoft-com:mac:vml" xmlns:o="urn:schemas-microsoft-com:office:office" xmlns:r="http://schemas.openxmlformats.org/officeDocument/2006/relationships" xmlns:m="http://schemas.openxmlformats.org/officeDocument/2006/math" xmlns:v="urn:schemas-microsoft-com:vml" xmlns:wp="http://schemas.openxmlformats.org/drawingml/2006/wordprocessingDrawing" xmlns:w10="urn:schemas-microsoft-com:office:word" xmlns:w="http://schemas.openxmlformats.org/wordprocessingml/2006/main" xmlns:wne="http://schemas.microsoft.com/office/word/2006/wordml">
   <w:endnote w:type="separator" w:id="-1">
     <w:p>
       <w:r>
@@ -2189,7 +3700,7 @@
 </file>
 
 <file path=word/footer1.xml><?xml version="1.0" encoding="utf-8"?>
-<w:ftr xmlns:ve="http://schemas.openxmlformats.org/markup-compatibility/2006" xmlns:o="urn:schemas-microsoft-com:office:office" xmlns:r="http://schemas.openxmlformats.org/officeDocument/2006/relationships" xmlns:m="http://schemas.openxmlformats.org/officeDocument/2006/math" xmlns:v="urn:schemas-microsoft-com:vml" xmlns:wp="http://schemas.openxmlformats.org/drawingml/2006/wordprocessingDrawing" xmlns:w10="urn:schemas-microsoft-com:office:word" xmlns:w="http://schemas.openxmlformats.org/wordprocessingml/2006/main" xmlns:wne="http://schemas.microsoft.com/office/word/2006/wordml">
+<w:ftr xmlns:mo="http://schemas.microsoft.com/office/mac/office/2008/main" xmlns:ve="http://schemas.openxmlformats.org/markup-compatibility/2006" xmlns:mv="urn:schemas-microsoft-com:mac:vml" xmlns:o="urn:schemas-microsoft-com:office:office" xmlns:r="http://schemas.openxmlformats.org/officeDocument/2006/relationships" xmlns:m="http://schemas.openxmlformats.org/officeDocument/2006/math" xmlns:v="urn:schemas-microsoft-com:vml" xmlns:wp="http://schemas.openxmlformats.org/drawingml/2006/wordprocessingDrawing" xmlns:w10="urn:schemas-microsoft-com:office:word" xmlns:w="http://schemas.openxmlformats.org/wordprocessingml/2006/main" xmlns:wne="http://schemas.microsoft.com/office/word/2006/wordml">
   <w:p>
     <w:pPr>
       <w:pStyle w:val="Body1"/>
@@ -2219,7 +3730,7 @@
 </file>
 
 <file path=word/footer2.xml><?xml version="1.0" encoding="utf-8"?>
-<w:ftr xmlns:ve="http://schemas.openxmlformats.org/markup-compatibility/2006" xmlns:o="urn:schemas-microsoft-com:office:office" xmlns:r="http://schemas.openxmlformats.org/officeDocument/2006/relationships" xmlns:m="http://schemas.openxmlformats.org/officeDocument/2006/math" xmlns:v="urn:schemas-microsoft-com:vml" xmlns:wp="http://schemas.openxmlformats.org/drawingml/2006/wordprocessingDrawing" xmlns:w10="urn:schemas-microsoft-com:office:word" xmlns:w="http://schemas.openxmlformats.org/wordprocessingml/2006/main" xmlns:wne="http://schemas.microsoft.com/office/word/2006/wordml">
+<w:ftr xmlns:mo="http://schemas.microsoft.com/office/mac/office/2008/main" xmlns:ve="http://schemas.openxmlformats.org/markup-compatibility/2006" xmlns:mv="urn:schemas-microsoft-com:mac:vml" xmlns:o="urn:schemas-microsoft-com:office:office" xmlns:r="http://schemas.openxmlformats.org/officeDocument/2006/relationships" xmlns:m="http://schemas.openxmlformats.org/officeDocument/2006/math" xmlns:v="urn:schemas-microsoft-com:vml" xmlns:wp="http://schemas.openxmlformats.org/drawingml/2006/wordprocessingDrawing" xmlns:w10="urn:schemas-microsoft-com:office:word" xmlns:w="http://schemas.openxmlformats.org/wordprocessingml/2006/main" xmlns:wne="http://schemas.microsoft.com/office/word/2006/wordml">
   <w:p>
     <w:pPr>
       <w:pStyle w:val="Body1"/>
@@ -2249,7 +3760,7 @@
 </file>
 
 <file path=word/footer3.xml><?xml version="1.0" encoding="utf-8"?>
-<w:ftr xmlns:ve="http://schemas.openxmlformats.org/markup-compatibility/2006" xmlns:o="urn:schemas-microsoft-com:office:office" xmlns:r="http://schemas.openxmlformats.org/officeDocument/2006/relationships" xmlns:m="http://schemas.openxmlformats.org/officeDocument/2006/math" xmlns:v="urn:schemas-microsoft-com:vml" xmlns:wp="http://schemas.openxmlformats.org/drawingml/2006/wordprocessingDrawing" xmlns:w10="urn:schemas-microsoft-com:office:word" xmlns:w="http://schemas.openxmlformats.org/wordprocessingml/2006/main" xmlns:wne="http://schemas.microsoft.com/office/word/2006/wordml">
+<w:ftr xmlns:mo="http://schemas.microsoft.com/office/mac/office/2008/main" xmlns:ve="http://schemas.openxmlformats.org/markup-compatibility/2006" xmlns:mv="urn:schemas-microsoft-com:mac:vml" xmlns:o="urn:schemas-microsoft-com:office:office" xmlns:r="http://schemas.openxmlformats.org/officeDocument/2006/relationships" xmlns:m="http://schemas.openxmlformats.org/officeDocument/2006/math" xmlns:v="urn:schemas-microsoft-com:vml" xmlns:wp="http://schemas.openxmlformats.org/drawingml/2006/wordprocessingDrawing" xmlns:w10="urn:schemas-microsoft-com:office:word" xmlns:w="http://schemas.openxmlformats.org/wordprocessingml/2006/main" xmlns:wne="http://schemas.microsoft.com/office/word/2006/wordml">
   <w:p>
     <w:r>
       <w:pgNum/>
@@ -2259,7 +3770,7 @@
 </file>
 
 <file path=word/footnotes.xml><?xml version="1.0" encoding="utf-8"?>
-<w:footnotes xmlns:ve="http://schemas.openxmlformats.org/markup-compatibility/2006" xmlns:o="urn:schemas-microsoft-com:office:office" xmlns:r="http://schemas.openxmlformats.org/officeDocument/2006/relationships" xmlns:m="http://schemas.openxmlformats.org/officeDocument/2006/math" xmlns:v="urn:schemas-microsoft-com:vml" xmlns:wp="http://schemas.openxmlformats.org/drawingml/2006/wordprocessingDrawing" xmlns:w10="urn:schemas-microsoft-com:office:word" xmlns:w="http://schemas.openxmlformats.org/wordprocessingml/2006/main" xmlns:wne="http://schemas.microsoft.com/office/word/2006/wordml">
+<w:footnotes xmlns:mo="http://schemas.microsoft.com/office/mac/office/2008/main" xmlns:ve="http://schemas.openxmlformats.org/markup-compatibility/2006" xmlns:mv="urn:schemas-microsoft-com:mac:vml" xmlns:o="urn:schemas-microsoft-com:office:office" xmlns:r="http://schemas.openxmlformats.org/officeDocument/2006/relationships" xmlns:m="http://schemas.openxmlformats.org/officeDocument/2006/math" xmlns:v="urn:schemas-microsoft-com:vml" xmlns:wp="http://schemas.openxmlformats.org/drawingml/2006/wordprocessingDrawing" xmlns:w10="urn:schemas-microsoft-com:office:word" xmlns:w="http://schemas.openxmlformats.org/wordprocessingml/2006/main" xmlns:wne="http://schemas.microsoft.com/office/word/2006/wordml">
   <w:footnote w:type="separator" w:id="-1">
     <w:p>
       <w:r>
@@ -2280,7 +3791,7 @@
 </file>
 
 <file path=word/header1.xml><?xml version="1.0" encoding="utf-8"?>
-<w:hdr xmlns:ve="http://schemas.openxmlformats.org/markup-compatibility/2006" xmlns:o="urn:schemas-microsoft-com:office:office" xmlns:r="http://schemas.openxmlformats.org/officeDocument/2006/relationships" xmlns:m="http://schemas.openxmlformats.org/officeDocument/2006/math" xmlns:v="urn:schemas-microsoft-com:vml" xmlns:wp="http://schemas.openxmlformats.org/drawingml/2006/wordprocessingDrawing" xmlns:w10="urn:schemas-microsoft-com:office:word" xmlns:w="http://schemas.openxmlformats.org/wordprocessingml/2006/main" xmlns:wne="http://schemas.microsoft.com/office/word/2006/wordml">
+<w:hdr xmlns:mo="http://schemas.microsoft.com/office/mac/office/2008/main" xmlns:ve="http://schemas.openxmlformats.org/markup-compatibility/2006" xmlns:mv="urn:schemas-microsoft-com:mac:vml" xmlns:o="urn:schemas-microsoft-com:office:office" xmlns:r="http://schemas.openxmlformats.org/officeDocument/2006/relationships" xmlns:m="http://schemas.openxmlformats.org/officeDocument/2006/math" xmlns:v="urn:schemas-microsoft-com:vml" xmlns:wp="http://schemas.openxmlformats.org/drawingml/2006/wordprocessingDrawing" xmlns:w10="urn:schemas-microsoft-com:office:word" xmlns:w="http://schemas.openxmlformats.org/wordprocessingml/2006/main" xmlns:wne="http://schemas.microsoft.com/office/word/2006/wordml">
   <w:p>
     <w:pPr>
       <w:pStyle w:val="Body1"/>
@@ -2289,24 +3800,14 @@
         <w:tab w:val="right" w:pos="7200"/>
       </w:tabs>
     </w:pPr>
-    <w:r>
-      <w:fldChar w:fldCharType="begin"/>
-    </w:r>
-    <w:r>
-      <w:instrText xml:space="preserve">PAGE  </w:instrText>
-    </w:r>
-    <w:r>
-      <w:fldChar w:fldCharType="separate"/>
-    </w:r>
-    <w:r>
-      <w:rPr>
-        <w:noProof/>
-      </w:rPr>
-      <w:t>10</w:t>
-    </w:r>
-    <w:r>
-      <w:fldChar w:fldCharType="end"/>
-    </w:r>
+    <w:fldSimple w:instr="PAGE  ">
+      <w:r>
+        <w:rPr>
+          <w:noProof/>
+        </w:rPr>
+        <w:t>4</w:t>
+      </w:r>
+    </w:fldSimple>
     <w:r>
       <w:tab/>
     </w:r>
@@ -2337,7 +3838,7 @@
         <w:rPr>
           <w:noProof/>
         </w:rPr>
-        <w:t>3/7/2010</w:t>
+        <w:t>3/14/2010</w:t>
       </w:r>
     </w:fldSimple>
   </w:p>
@@ -2345,7 +3846,7 @@
 </file>
 
 <file path=word/header2.xml><?xml version="1.0" encoding="utf-8"?>
-<w:hdr xmlns:ve="http://schemas.openxmlformats.org/markup-compatibility/2006" xmlns:o="urn:schemas-microsoft-com:office:office" xmlns:r="http://schemas.openxmlformats.org/officeDocument/2006/relationships" xmlns:m="http://schemas.openxmlformats.org/officeDocument/2006/math" xmlns:v="urn:schemas-microsoft-com:vml" xmlns:wp="http://schemas.openxmlformats.org/drawingml/2006/wordprocessingDrawing" xmlns:w10="urn:schemas-microsoft-com:office:word" xmlns:w="http://schemas.openxmlformats.org/wordprocessingml/2006/main" xmlns:wne="http://schemas.microsoft.com/office/word/2006/wordml">
+<w:hdr xmlns:mo="http://schemas.microsoft.com/office/mac/office/2008/main" xmlns:ve="http://schemas.openxmlformats.org/markup-compatibility/2006" xmlns:mv="urn:schemas-microsoft-com:mac:vml" xmlns:o="urn:schemas-microsoft-com:office:office" xmlns:r="http://schemas.openxmlformats.org/officeDocument/2006/relationships" xmlns:m="http://schemas.openxmlformats.org/officeDocument/2006/math" xmlns:v="urn:schemas-microsoft-com:vml" xmlns:wp="http://schemas.openxmlformats.org/drawingml/2006/wordprocessingDrawing" xmlns:w10="urn:schemas-microsoft-com:office:word" xmlns:w="http://schemas.openxmlformats.org/wordprocessingml/2006/main" xmlns:wne="http://schemas.microsoft.com/office/word/2006/wordml">
   <w:p>
     <w:pPr>
       <w:pStyle w:val="Body1"/>
@@ -2363,7 +3864,7 @@
         <w:rPr>
           <w:noProof/>
         </w:rPr>
-        <w:t>3/7/2010</w:t>
+        <w:t>3/14/2010</w:t>
       </w:r>
     </w:fldSimple>
     <w:r>
@@ -2392,7 +3893,7 @@
         <w:rPr>
           <w:noProof/>
         </w:rPr>
-        <w:t>9</w:t>
+        <w:t>1</w:t>
       </w:r>
     </w:fldSimple>
   </w:p>
@@ -2400,7 +3901,7 @@
 </file>
 
 <file path=word/numbering.xml><?xml version="1.0" encoding="utf-8"?>
-<w:numbering xmlns:ve="http://schemas.openxmlformats.org/markup-compatibility/2006" xmlns:o="urn:schemas-microsoft-com:office:office" xmlns:r="http://schemas.openxmlformats.org/officeDocument/2006/relationships" xmlns:m="http://schemas.openxmlformats.org/officeDocument/2006/math" xmlns:v="urn:schemas-microsoft-com:vml" xmlns:wp="http://schemas.openxmlformats.org/drawingml/2006/wordprocessingDrawing" xmlns:w10="urn:schemas-microsoft-com:office:word" xmlns:w="http://schemas.openxmlformats.org/wordprocessingml/2006/main" xmlns:wne="http://schemas.microsoft.com/office/word/2006/wordml">
+<w:numbering xmlns:mo="http://schemas.microsoft.com/office/mac/office/2008/main" xmlns:ve="http://schemas.openxmlformats.org/markup-compatibility/2006" xmlns:mv="urn:schemas-microsoft-com:mac:vml" xmlns:o="urn:schemas-microsoft-com:office:office" xmlns:r="http://schemas.openxmlformats.org/officeDocument/2006/relationships" xmlns:m="http://schemas.openxmlformats.org/officeDocument/2006/math" xmlns:v="urn:schemas-microsoft-com:vml" xmlns:wp="http://schemas.openxmlformats.org/drawingml/2006/wordprocessingDrawing" xmlns:w10="urn:schemas-microsoft-com:office:word" xmlns:w="http://schemas.openxmlformats.org/wordprocessingml/2006/main" xmlns:wne="http://schemas.microsoft.com/office/word/2006/wordml">
   <w:abstractNum w:abstractNumId="0">
     <w:nsid w:val="FFFFFF7C"/>
     <w:multiLevelType w:val="singleLevel"/>
@@ -4188,7 +5689,7 @@
     </w:rPrDefault>
     <w:pPrDefault/>
   </w:docDefaults>
-  <w:latentStyles w:defLockedState="1" w:defUIPriority="0" w:defSemiHidden="0" w:defUnhideWhenUsed="0" w:defQFormat="0" w:count="267">
+  <w:latentStyles w:defLockedState="1" w:defUIPriority="0" w:defSemiHidden="0" w:defUnhideWhenUsed="0" w:defQFormat="0" w:count="276">
     <w:lsdException w:name="Normal" w:locked="0"/>
     <w:lsdException w:name="heading 1" w:locked="0"/>
     <w:lsdException w:name="heading 3" w:locked="0"/>
@@ -4318,13 +5819,13 @@
     <w:lsdException w:name="Medium Grid 3 Accent 6" w:uiPriority="69"/>
     <w:lsdException w:name="Dark List Accent 6" w:uiPriority="70"/>
     <w:lsdException w:name="Colorful Shading Accent 6" w:uiPriority="71"/>
-    <w:lsdException w:name="Colorful List Accent 6" w:uiPriority="72"/>
-    <w:lsdException w:name="Colorful Grid Accent 6" w:uiPriority="73"/>
-    <w:lsdException w:name="Subtle Emphasis" w:uiPriority="19"/>
-    <w:lsdException w:name="Intense Emphasis" w:uiPriority="21"/>
-    <w:lsdException w:name="Subtle Reference" w:locked="0" w:uiPriority="31"/>
-    <w:lsdException w:name="Intense Reference" w:uiPriority="32"/>
-    <w:lsdException w:name="Book Title" w:locked="0" w:uiPriority="33"/>
+    <w:lsdException w:name="Colorful List Accent 6" w:locked="0" w:uiPriority="72"/>
+    <w:lsdException w:name="Colorful Grid Accent 6" w:locked="0" w:uiPriority="73"/>
+    <w:lsdException w:name="Subtle Emphasis" w:locked="0" w:uiPriority="19" w:qFormat="1"/>
+    <w:lsdException w:name="Intense Emphasis" w:locked="0" w:uiPriority="21" w:qFormat="1"/>
+    <w:lsdException w:name="Subtle Reference" w:locked="0" w:uiPriority="31" w:qFormat="1"/>
+    <w:lsdException w:name="Intense Reference" w:locked="0" w:uiPriority="32" w:qFormat="1"/>
+    <w:lsdException w:name="Book Title" w:locked="0" w:uiPriority="33" w:qFormat="1"/>
     <w:lsdException w:name="Bibliography" w:locked="0" w:semiHidden="1" w:uiPriority="37" w:unhideWhenUsed="1"/>
     <w:lsdException w:name="TOC Heading" w:locked="0" w:semiHidden="1" w:uiPriority="39" w:unhideWhenUsed="1" w:qFormat="1"/>
   </w:latentStyles>
@@ -4512,13 +6013,11 @@
   </w:style>
   <w:style w:type="character" w:default="1" w:styleId="DefaultParagraphFont">
     <w:name w:val="Default Paragraph Font"/>
-    <w:uiPriority w:val="1"/>
     <w:semiHidden/>
     <w:unhideWhenUsed/>
   </w:style>
   <w:style w:type="table" w:default="1" w:styleId="TableNormal">
     <w:name w:val="Normal Table"/>
-    <w:uiPriority w:val="99"/>
     <w:semiHidden/>
     <w:unhideWhenUsed/>
     <w:qFormat/>
@@ -4534,7 +6033,6 @@
   </w:style>
   <w:style w:type="numbering" w:default="1" w:styleId="NoList">
     <w:name w:val="No List"/>
-    <w:uiPriority w:val="99"/>
     <w:semiHidden/>
     <w:unhideWhenUsed/>
   </w:style>

--- a/manuscript/Chapter27/MVC2iA_CH_27.docx
+++ b/manuscript/Chapter27/MVC2iA_CH_27.docx
@@ -1,6 +1,6 @@
 
 <file path=word/document.xml><?xml version="1.0" encoding="utf-8"?>
-<w:document xmlns:mo="http://schemas.microsoft.com/office/mac/office/2008/main" xmlns:ve="http://schemas.openxmlformats.org/markup-compatibility/2006" xmlns:mv="urn:schemas-microsoft-com:mac:vml" xmlns:o="urn:schemas-microsoft-com:office:office" xmlns:r="http://schemas.openxmlformats.org/officeDocument/2006/relationships" xmlns:m="http://schemas.openxmlformats.org/officeDocument/2006/math" xmlns:v="urn:schemas-microsoft-com:vml" xmlns:wp="http://schemas.openxmlformats.org/drawingml/2006/wordprocessingDrawing" xmlns:w10="urn:schemas-microsoft-com:office:word" xmlns:w="http://schemas.openxmlformats.org/wordprocessingml/2006/main" xmlns:wne="http://schemas.microsoft.com/office/word/2006/wordml">
+<w:document xmlns:ve="http://schemas.openxmlformats.org/markup-compatibility/2006" xmlns:o="urn:schemas-microsoft-com:office:office" xmlns:r="http://schemas.openxmlformats.org/officeDocument/2006/relationships" xmlns:m="http://schemas.openxmlformats.org/officeDocument/2006/math" xmlns:v="urn:schemas-microsoft-com:vml" xmlns:wp="http://schemas.openxmlformats.org/drawingml/2006/wordprocessingDrawing" xmlns:w10="urn:schemas-microsoft-com:office:word" xmlns:w="http://schemas.openxmlformats.org/wordprocessingml/2006/main" xmlns:wne="http://schemas.microsoft.com/office/word/2006/wordml">
   <w:body>
     <w:p>
       <w:pPr>
@@ -15,7 +15,13 @@
         <w:pStyle w:val="COChapterTitle"/>
       </w:pPr>
       <w:r>
-        <w:t>Recipe:  Creating an Auto-Complete Text Box</w:t>
+        <w:t>Recipe:  Creating an Auto</w:t>
+      </w:r>
+      <w:r>
+        <w:t>c</w:t>
+      </w:r>
+      <w:r>
+        <w:t>omplete Text Box</w:t>
       </w:r>
     </w:p>
     <w:p>
@@ -31,8 +37,15 @@
         <w:pStyle w:val="ListBullet"/>
       </w:pPr>
       <w:commentRangeStart w:id="0"/>
-      <w:r>
-        <w:t>Creating an auto-complete textbox in ASP.NET MVC</w:t>
+      <w:commentRangeStart w:id="1"/>
+      <w:r>
+        <w:t>C</w:t>
+      </w:r>
+      <w:r>
+        <w:t>reating an auto</w:t>
+      </w:r>
+      <w:r>
+        <w:t>complete textbox in ASP.NET MVC</w:t>
       </w:r>
     </w:p>
     <w:p>
@@ -40,15 +53,10 @@
         <w:pStyle w:val="ListBullet"/>
       </w:pPr>
       <w:r>
-        <w:t xml:space="preserve">Using a </w:t>
-      </w:r>
-      <w:proofErr w:type="spellStart"/>
-      <w:r>
-        <w:t>jQuery</w:t>
-      </w:r>
-      <w:proofErr w:type="spellEnd"/>
-      <w:r>
-        <w:t xml:space="preserve"> auto-complete plug-in</w:t>
+        <w:t>Using a jQuery auto</w:t>
+      </w:r>
+      <w:r>
+        <w:t>complete plug-in</w:t>
       </w:r>
     </w:p>
     <w:commentRangeEnd w:id="0"/>
@@ -63,20 +71,34 @@
         </w:rPr>
         <w:commentReference w:id="0"/>
       </w:r>
+      <w:commentRangeEnd w:id="1"/>
+    </w:p>
+    <w:p>
+      <w:pPr>
+        <w:pStyle w:val="Body1"/>
+      </w:pPr>
+      <w:r>
+        <w:commentReference w:id="1"/>
+      </w:r>
       <w:r>
         <w:t>I</w:t>
       </w:r>
-      <w:commentRangeStart w:id="1"/>
+      <w:commentRangeStart w:id="2"/>
+      <w:commentRangeStart w:id="3"/>
       <w:r>
         <w:t>t’s</w:t>
       </w:r>
-      <w:commentRangeEnd w:id="1"/>
+      <w:commentRangeEnd w:id="2"/>
       <w:r>
         <w:rPr>
           <w:rStyle w:val="CommentReference"/>
           <w:vanish/>
         </w:rPr>
-        <w:commentReference w:id="1"/>
+        <w:commentReference w:id="2"/>
+      </w:r>
+      <w:commentRangeEnd w:id="3"/>
+      <w:r>
+        <w:commentReference w:id="3"/>
       </w:r>
       <w:r>
         <w:t xml:space="preserve"> not uncommon for text boxes to automatically suggest items based on what we type. The results are further filtered as we type to give us the option to select an available item with the mouse or keyboard. One of the first examples of this in the wild was Google Suggest</w:t>
@@ -98,16 +120,12 @@
       <w:pPr>
         <w:pStyle w:val="Figure"/>
       </w:pPr>
-      <w:commentRangeStart w:id="2"/>
-      <w:r>
-        <w:rPr>
-          <w:noProof/>
-        </w:rPr>
+      <w:r>
         <w:drawing>
           <wp:inline distT="0" distB="0" distL="0" distR="0">
-            <wp:extent cx="4796155" cy="3950970"/>
-            <wp:effectExtent l="19050" t="0" r="4445" b="0"/>
-            <wp:docPr id="2" name="Picture 1" descr="figure_14_1"/>
+            <wp:extent cx="2891790" cy="2160224"/>
+            <wp:effectExtent l="19050" t="19050" r="22860" b="11476"/>
+            <wp:docPr id="3" name="Picture 1" descr="C:\working\mvc2inaction-master\manuscript\Chapter27\autocomplete-figure.png"/>
             <wp:cNvGraphicFramePr>
               <a:graphicFrameLocks xmlns:a="http://schemas.openxmlformats.org/drawingml/2006/main" noChangeAspect="1"/>
             </wp:cNvGraphicFramePr>
@@ -115,13 +133,13 @@
               <a:graphicData uri="http://schemas.openxmlformats.org/drawingml/2006/picture">
                 <pic:pic xmlns:pic="http://schemas.openxmlformats.org/drawingml/2006/picture">
                   <pic:nvPicPr>
-                    <pic:cNvPr id="0" name="Picture 1" descr="figure_14_1"/>
+                    <pic:cNvPr id="0" name="Picture 1" descr="C:\working\mvc2inaction-master\manuscript\Chapter27\autocomplete-figure.png"/>
                     <pic:cNvPicPr>
                       <a:picLocks noChangeAspect="1" noChangeArrowheads="1"/>
                     </pic:cNvPicPr>
                   </pic:nvPicPr>
                   <pic:blipFill>
-                    <a:blip r:embed="rId9"/>
+                    <a:blip r:embed="rId9" cstate="print"/>
                     <a:srcRect/>
                     <a:stretch>
                       <a:fillRect/>
@@ -130,7 +148,599 @@
                   <pic:spPr bwMode="auto">
                     <a:xfrm>
                       <a:off x="0" y="0"/>
-                      <a:ext cx="4796155" cy="3950970"/>
+                      <a:ext cx="2889497" cy="2158511"/>
+                    </a:xfrm>
+                    <a:prstGeom prst="rect">
+                      <a:avLst/>
+                    </a:prstGeom>
+                    <a:noFill/>
+                    <a:ln w="9525">
+                      <a:solidFill>
+                        <a:schemeClr val="accent1"/>
+                      </a:solidFill>
+                      <a:miter lim="800000"/>
+                      <a:headEnd/>
+                      <a:tailEnd/>
+                    </a:ln>
+                  </pic:spPr>
+                </pic:pic>
+              </a:graphicData>
+            </a:graphic>
+          </wp:inline>
+        </w:drawing>
+      </w:r>
+      <w:commentRangeStart w:id="4"/>
+      <w:r>
+        <w:rPr>
+          <w:rStyle w:val="CommentReference"/>
+          <w:vanish/>
+        </w:rPr>
+        <w:commentReference w:id="5"/>
+      </w:r>
+      <w:commentRangeEnd w:id="4"/>
+      <w:r>
+        <w:commentReference w:id="4"/>
+      </w:r>
+    </w:p>
+    <w:p>
+      <w:pPr>
+        <w:pStyle w:val="FigureCaption"/>
+      </w:pPr>
+      <w:r>
+        <w:lastRenderedPageBreak/>
+        <w:t>Figure 27.1 Google Suggest filters options as you type.</w:t>
+      </w:r>
+    </w:p>
+    <w:p>
+      <w:pPr>
+        <w:pStyle w:val="Body"/>
+      </w:pPr>
+      <w:commentRangeStart w:id="6"/>
+      <w:r>
+        <w:t xml:space="preserve">This chapter covers </w:t>
+      </w:r>
+      <w:r>
+        <w:t xml:space="preserve">the mechanics of </w:t>
+      </w:r>
+      <w:r>
+        <w:t xml:space="preserve">implementing autocomplete functionality using </w:t>
+      </w:r>
+      <w:r>
+        <w:t>the</w:t>
+      </w:r>
+      <w:r>
+        <w:t xml:space="preserve"> freely available </w:t>
+      </w:r>
+      <w:r>
+        <w:t xml:space="preserve">jQuery library. </w:t>
+      </w:r>
+      <w:r>
+        <w:t xml:space="preserve"> We will first cover how </w:t>
+      </w:r>
+      <w:r>
+        <w:t xml:space="preserve">structure the code necessary to enable the functionality.  </w:t>
+      </w:r>
+      <w:r>
+        <w:t xml:space="preserve">Then, we will show how to </w:t>
+      </w:r>
+      <w:r>
+        <w:t>style the UI to fit within your application look and feel</w:t>
+      </w:r>
+      <w:r>
+        <w:t>.</w:t>
+      </w:r>
+      <w:commentRangeEnd w:id="6"/>
+      <w:r>
+        <w:commentReference w:id="6"/>
+      </w:r>
+    </w:p>
+    <w:p>
+      <w:pPr>
+        <w:pStyle w:val="Head1"/>
+      </w:pPr>
+      <w:r>
+        <w:t>27.1 Creating the basic autocomplete textbox</w:t>
+      </w:r>
+    </w:p>
+    <w:p>
+      <w:pPr>
+        <w:pStyle w:val="Body"/>
+      </w:pPr>
+      <w:r>
+        <w:t>A rudimentary implementation of this automatic suggestion feature</w:t>
+      </w:r>
+      <w:r>
+        <w:t xml:space="preserve"> would</w:t>
+      </w:r>
+      <w:r>
+        <w:t xml:space="preserve"> be to</w:t>
+      </w:r>
+      <w:r>
+        <w:t xml:space="preserve"> monitor key</w:t>
+      </w:r>
+      <w:r>
+        <w:t xml:space="preserve"> </w:t>
+      </w:r>
+      <w:r>
+        <w:t>presses and fire off AJAX requests for each one.</w:t>
+      </w:r>
+      <w:r>
+        <w:t xml:space="preserve"> </w:t>
+      </w:r>
+      <w:r>
+        <w:t>Of course this means that a fast typist would trigger many requests, most of which would be immediately discarded for the next request coming in 5 milliseconds.</w:t>
+      </w:r>
+      <w:r>
+        <w:t xml:space="preserve"> </w:t>
+      </w:r>
+      <w:r>
+        <w:t>An effective implementation will take into account a typing delay and also provide keyboard/mouse support for selecting the items.</w:t>
+      </w:r>
+    </w:p>
+    <w:p>
+      <w:pPr>
+        <w:pStyle w:val="Body"/>
+      </w:pPr>
+      <w:r>
+        <w:t xml:space="preserve">Luckily jQuery has an extensive list of plugins available. One such plugin is </w:t>
+      </w:r>
+      <w:r>
+        <w:t>Dylan Verheul</w:t>
+      </w:r>
+      <w:r>
+        <w:fldChar w:fldCharType="begin"/>
+      </w:r>
+      <w:r>
+        <w:instrText xml:space="preserve"> XE "</w:instrText>
+      </w:r>
+      <w:r>
+        <w:instrText>Verheul</w:instrText>
+      </w:r>
+      <w:r>
+        <w:instrText xml:space="preserve">, Dylan" </w:instrText>
+      </w:r>
+      <w:r>
+        <w:fldChar w:fldCharType="end"/>
+      </w:r>
+      <w:r>
+        <w:t>’s autocomplete.</w:t>
+      </w:r>
+    </w:p>
+    <w:p>
+      <w:pPr>
+        <w:pStyle w:val="CalloutHead"/>
+      </w:pPr>
+      <w:r>
+        <w:t>Dylan Verheul’s autocomplete</w:t>
+      </w:r>
+    </w:p>
+    <w:p>
+      <w:pPr>
+        <w:pStyle w:val="Callout"/>
+      </w:pPr>
+      <w:r>
+        <w:t>You can download the auto</w:t>
+      </w:r>
+      <w:r>
+        <w:t xml:space="preserve">complete plugin at </w:t>
+      </w:r>
+      <w:hyperlink r:id="rId10" w:history="1">
+        <w:r>
+          <w:t>http://www.dyve.net/jquery/</w:t>
+        </w:r>
+      </w:hyperlink>
+      <w:r>
+        <w:t xml:space="preserve"> with a few others including googlemaps and listify</w:t>
+      </w:r>
+      <w:r>
+        <w:t>.</w:t>
+      </w:r>
+    </w:p>
+    <w:p>
+      <w:pPr>
+        <w:pStyle w:val="Callout"/>
+      </w:pPr>
+    </w:p>
+    <w:p>
+      <w:pPr>
+        <w:pStyle w:val="Callout"/>
+      </w:pPr>
+      <w:r>
+        <w:t>Another, arguably equally popular plug</w:t>
+      </w:r>
+      <w:r>
+        <w:t>-</w:t>
+      </w:r>
+      <w:r>
+        <w:t xml:space="preserve">in exists from </w:t>
+      </w:r>
+      <w:commentRangeStart w:id="7"/>
+      <w:commentRangeStart w:id="8"/>
+      <w:r>
+        <w:fldChar w:fldCharType="begin"/>
+      </w:r>
+      <w:r>
+        <w:instrText>HYPERLINK "http://bassistance.de/jquery-plugins/jquery-plugin-autocomplete/"</w:instrText>
+      </w:r>
+      <w:r>
+        <w:fldChar w:fldCharType="separate"/>
+      </w:r>
+      <w:r>
+        <w:rPr>
+          <w:rStyle w:val="Hyperlink"/>
+        </w:rPr>
+        <w:t>http://bassistance.de/jquery-plugins/jquery-plugin-autocomplete/</w:t>
+      </w:r>
+      <w:r>
+        <w:fldChar w:fldCharType="end"/>
+      </w:r>
+      <w:r>
+        <w:t xml:space="preserve">.  </w:t>
+      </w:r>
+      <w:commentRangeEnd w:id="7"/>
+      <w:r>
+        <w:rPr>
+          <w:rStyle w:val="CommentReference"/>
+          <w:vanish/>
+        </w:rPr>
+        <w:commentReference w:id="7"/>
+      </w:r>
+      <w:commentRangeEnd w:id="8"/>
+      <w:r>
+        <w:rPr>
+          <w:sz w:val="16"/>
+        </w:rPr>
+        <w:commentReference w:id="8"/>
+      </w:r>
+      <w:r>
+        <w:t>The plug</w:t>
+      </w:r>
+      <w:r>
+        <w:t>-</w:t>
+      </w:r>
+      <w:r>
+        <w:t>ins are similar, so most of what you read here will apply to that plug</w:t>
+      </w:r>
+      <w:r>
+        <w:t>-</w:t>
+      </w:r>
+      <w:r>
+        <w:t>in as well.</w:t>
+      </w:r>
+    </w:p>
+    <w:p>
+      <w:pPr>
+        <w:pStyle w:val="Body1"/>
+      </w:pPr>
+      <w:r>
+        <w:t>The basic idea is that you have a simple text box on your page. The jQuery plug</w:t>
+      </w:r>
+      <w:r>
+        <w:t>-</w:t>
+      </w:r>
+      <w:r>
+        <w:t xml:space="preserve">in adds the behavior necessary to handle key press events and fire the appropriate AJAX </w:t>
+      </w:r>
+      <w:r>
+        <w:t>requests to a URL that will handle the request.</w:t>
+      </w:r>
+      <w:r>
+        <w:t xml:space="preserve"> </w:t>
+      </w:r>
+      <w:r>
+        <w:t>The URL point</w:t>
+      </w:r>
+      <w:r>
+        <w:t>s</w:t>
+      </w:r>
+      <w:r>
+        <w:t xml:space="preserve"> to a controller action, and by convention the response </w:t>
+      </w:r>
+      <w:r>
+        <w:t xml:space="preserve">is </w:t>
+      </w:r>
+      <w:r>
+        <w:t xml:space="preserve">formatted so </w:t>
+      </w:r>
+      <w:r>
+        <w:t xml:space="preserve">that </w:t>
+      </w:r>
+      <w:r>
+        <w:t>the plug</w:t>
+      </w:r>
+      <w:r>
+        <w:t>-</w:t>
+      </w:r>
+      <w:r>
+        <w:t>in could handle the response.</w:t>
+      </w:r>
+    </w:p>
+    <w:p>
+      <w:pPr>
+        <w:pStyle w:val="Body"/>
+      </w:pPr>
+      <w:r>
+        <w:t xml:space="preserve">Assume for our purposes that we want to filter U.S. cities in the text box. The first step is to add a controller, action, and view for displaying the UI for this example. Ensure that jQuery (in this case </w:t>
+      </w:r>
+      <w:r>
+        <w:t>jquery-1.2.6.js</w:t>
+      </w:r>
+      <w:r>
+        <w:rPr>
+          <w:rStyle w:val="CodeinText"/>
+        </w:rPr>
+        <w:t>)</w:t>
+      </w:r>
+      <w:r>
+        <w:t xml:space="preserve"> and </w:t>
+      </w:r>
+      <w:r>
+        <w:rPr>
+          <w:rStyle w:val="CodeinText"/>
+        </w:rPr>
+        <w:t>jquery.autcomplete.js</w:t>
+      </w:r>
+      <w:r>
+        <w:t xml:space="preserve"> are referenced at the top of the view (or master page). </w:t>
+      </w:r>
+    </w:p>
+    <w:p>
+      <w:pPr>
+        <w:pStyle w:val="Body"/>
+      </w:pPr>
+    </w:p>
+    <w:p>
+      <w:pPr>
+        <w:pStyle w:val="Code"/>
+      </w:pPr>
+      <w:commentRangeStart w:id="9"/>
+      <w:commentRangeStart w:id="10"/>
+      <w:r>
+        <w:t>&lt;script type="text/javascript" src="../../scripts/jquery-1.2.6.js"&gt;&lt;/script&gt;</w:t>
+      </w:r>
+    </w:p>
+    <w:p>
+      <w:pPr>
+        <w:pStyle w:val="Code"/>
+      </w:pPr>
+      <w:r>
+        <w:t>&lt;script type="text/javascript" src="../../scripts/jquery.autocomplete.js"&gt;</w:t>
+      </w:r>
+      <w:r>
+        <w:t xml:space="preserve"> </w:t>
+      </w:r>
+      <w:r>
+        <w:t>&lt;/script&gt;</w:t>
+      </w:r>
+    </w:p>
+    <w:commentRangeEnd w:id="9"/>
+    <w:p>
+      <w:pPr>
+        <w:pStyle w:val="Body"/>
+      </w:pPr>
+      <w:r>
+        <w:rPr>
+          <w:rStyle w:val="CommentReference"/>
+          <w:vanish/>
+        </w:rPr>
+        <w:commentReference w:id="9"/>
+      </w:r>
+      <w:commentRangeEnd w:id="10"/>
+      <w:r>
+        <w:commentReference w:id="10"/>
+      </w:r>
+    </w:p>
+    <w:p>
+      <w:pPr>
+        <w:pStyle w:val="Body1"/>
+      </w:pPr>
+      <w:r>
+        <w:t xml:space="preserve">Here is how </w:t>
+      </w:r>
+      <w:r>
+        <w:t xml:space="preserve">you would output the </w:t>
+      </w:r>
+      <w:r>
+        <w:t xml:space="preserve">textbox </w:t>
+      </w:r>
+      <w:r>
+        <w:t xml:space="preserve">for </w:t>
+      </w:r>
+      <w:r>
+        <w:rPr>
+          <w:rStyle w:val="CodeinText"/>
+        </w:rPr>
+        <w:t>city</w:t>
+      </w:r>
+      <w:r>
+        <w:t>.</w:t>
+      </w:r>
+    </w:p>
+    <w:p>
+      <w:pPr>
+        <w:pStyle w:val="Body"/>
+      </w:pPr>
+    </w:p>
+    <w:p>
+      <w:pPr>
+        <w:pStyle w:val="Code"/>
+        <w:rPr>
+          <w:highlight w:val="yellow"/>
+        </w:rPr>
+      </w:pPr>
+      <w:commentRangeStart w:id="11"/>
+      <w:commentRangeStart w:id="12"/>
+      <w:r>
+        <w:lastRenderedPageBreak/>
+        <w:t>&lt;%= Html.TextBox("city") %&gt;</w:t>
+      </w:r>
+      <w:commentRangeEnd w:id="11"/>
+      <w:r>
+        <w:rPr>
+          <w:rStyle w:val="CommentReference"/>
+          <w:rFonts w:ascii="Verdana" w:hAnsi="Verdana"/>
+          <w:snapToGrid/>
+          <w:vanish/>
+        </w:rPr>
+        <w:commentReference w:id="11"/>
+      </w:r>
+      <w:commentRangeEnd w:id="12"/>
+      <w:r>
+        <w:rPr>
+          <w:rFonts w:ascii="Verdana" w:hAnsi="Verdana"/>
+          <w:snapToGrid/>
+        </w:rPr>
+        <w:commentReference w:id="12"/>
+      </w:r>
+      <w:r>
+        <w:br/>
+      </w:r>
+    </w:p>
+    <w:p>
+      <w:pPr>
+        <w:pStyle w:val="Body1"/>
+      </w:pPr>
+      <w:r>
+        <w:t>Package this up with a simple controller (</w:t>
+      </w:r>
+      <w:r>
+        <w:t xml:space="preserve">listing </w:t>
+      </w:r>
+      <w:r>
+        <w:t>27.</w:t>
+      </w:r>
+      <w:r>
+        <w:t>1)</w:t>
+      </w:r>
+      <w:r>
+        <w:t>, and the result will be similar to that show in figure 27.2</w:t>
+      </w:r>
+      <w:r>
+        <w:t>.</w:t>
+      </w:r>
+    </w:p>
+    <w:p>
+      <w:pPr>
+        <w:pStyle w:val="CodeListingCaption"/>
+      </w:pPr>
+      <w:r>
+        <w:t>Listing 27.1 Controller and action for displaying our test page</w:t>
+      </w:r>
+    </w:p>
+    <w:p>
+      <w:pPr>
+        <w:pStyle w:val="Code"/>
+      </w:pPr>
+      <w:commentRangeStart w:id="13"/>
+      <w:commentRangeStart w:id="14"/>
+      <w:r>
+        <w:t>public class HomeController : Controller</w:t>
+      </w:r>
+    </w:p>
+    <w:p>
+      <w:pPr>
+        <w:pStyle w:val="Code"/>
+      </w:pPr>
+      <w:r>
+        <w:t>{</w:t>
+      </w:r>
+    </w:p>
+    <w:p>
+      <w:pPr>
+        <w:pStyle w:val="Code"/>
+      </w:pPr>
+      <w:r>
+        <w:t xml:space="preserve">   public ActionResult Index()</w:t>
+      </w:r>
+    </w:p>
+    <w:p>
+      <w:pPr>
+        <w:pStyle w:val="Code"/>
+      </w:pPr>
+      <w:r>
+        <w:t xml:space="preserve">   {</w:t>
+      </w:r>
+    </w:p>
+    <w:p>
+      <w:pPr>
+        <w:pStyle w:val="Code"/>
+      </w:pPr>
+      <w:r>
+        <w:t xml:space="preserve">      return View();</w:t>
+      </w:r>
+    </w:p>
+    <w:p>
+      <w:pPr>
+        <w:pStyle w:val="Code"/>
+      </w:pPr>
+      <w:r>
+        <w:t xml:space="preserve">   }</w:t>
+      </w:r>
+    </w:p>
+    <w:p>
+      <w:pPr>
+        <w:pStyle w:val="Code"/>
+      </w:pPr>
+      <w:r>
+        <w:t>}</w:t>
+      </w:r>
+    </w:p>
+    <w:p>
+      <w:pPr>
+        <w:pStyle w:val="Body"/>
+      </w:pPr>
+      <w:r>
+        <w:t>Obviously this is a very simple action method, and it returns the default view.  Figure 27.2 shows what you would expect.</w:t>
+      </w:r>
+    </w:p>
+    <w:commentRangeEnd w:id="13"/>
+    <w:p>
+      <w:pPr>
+        <w:pStyle w:val="Figure"/>
+      </w:pPr>
+      <w:r>
+        <w:rPr>
+          <w:rStyle w:val="CommentReference"/>
+          <w:vanish/>
+        </w:rPr>
+        <w:commentReference w:id="13"/>
+      </w:r>
+      <w:commentRangeEnd w:id="14"/>
+      <w:r>
+        <w:commentReference w:id="14"/>
+      </w:r>
+      <w:r>
+        <w:rPr>
+          <w:noProof/>
+        </w:rPr>
+        <w:drawing>
+          <wp:inline distT="0" distB="0" distL="0" distR="0">
+            <wp:extent cx="4817643" cy="2773680"/>
+            <wp:effectExtent l="19050" t="0" r="2007" b="0"/>
+            <wp:docPr id="10" name="Picture 2"/>
+            <wp:cNvGraphicFramePr>
+              <a:graphicFrameLocks xmlns:a="http://schemas.openxmlformats.org/drawingml/2006/main" noChangeAspect="1"/>
+            </wp:cNvGraphicFramePr>
+            <a:graphic xmlns:a="http://schemas.openxmlformats.org/drawingml/2006/main">
+              <a:graphicData uri="http://schemas.openxmlformats.org/drawingml/2006/picture">
+                <pic:pic xmlns:pic="http://schemas.openxmlformats.org/drawingml/2006/picture">
+                  <pic:nvPicPr>
+                    <pic:cNvPr id="0" name="Picture 2"/>
+                    <pic:cNvPicPr>
+                      <a:picLocks noChangeAspect="1" noChangeArrowheads="1"/>
+                    </pic:cNvPicPr>
+                  </pic:nvPicPr>
+                  <pic:blipFill>
+                    <a:blip r:embed="rId11" cstate="print"/>
+                    <a:srcRect/>
+                    <a:stretch>
+                      <a:fillRect/>
+                    </a:stretch>
+                  </pic:blipFill>
+                  <pic:spPr bwMode="auto">
+                    <a:xfrm>
+                      <a:off x="0" y="0"/>
+                      <a:ext cx="4821427" cy="2775859"/>
                     </a:xfrm>
                     <a:prstGeom prst="rect">
                       <a:avLst/>
@@ -149,1587 +759,538 @@
           </wp:inline>
         </w:drawing>
       </w:r>
-      <w:commentRangeEnd w:id="2"/>
+    </w:p>
+    <w:p>
+      <w:pPr>
+        <w:pStyle w:val="FigureCaption"/>
+      </w:pPr>
+      <w:r>
+        <w:t>Figure 27.2 Our simple view with a text box</w:t>
+      </w:r>
+    </w:p>
+    <w:p>
+      <w:pPr>
+        <w:pStyle w:val="Body"/>
+      </w:pPr>
+      <w:r>
+        <w:t xml:space="preserve">Now we add a little </w:t>
+      </w:r>
+      <w:r>
+        <w:t>JavaScript to add the autocomplete behavior.</w:t>
+      </w:r>
+    </w:p>
+    <w:p>
+      <w:pPr>
+        <w:pStyle w:val="Body"/>
+      </w:pPr>
+    </w:p>
+    <w:p>
+      <w:pPr>
+        <w:pStyle w:val="Code"/>
+      </w:pPr>
+      <w:commentRangeStart w:id="15"/>
+      <w:commentRangeStart w:id="16"/>
+      <w:r>
+        <w:t>&lt;script type="text/javascript"&gt;</w:t>
+      </w:r>
+    </w:p>
+    <w:p>
+      <w:pPr>
+        <w:pStyle w:val="Code"/>
+      </w:pPr>
+      <w:r>
+        <w:t xml:space="preserve">    $(document).ready(function() {</w:t>
+      </w:r>
+    </w:p>
+    <w:p>
+      <w:pPr>
+        <w:pStyle w:val="Code"/>
+      </w:pPr>
+      <w:r>
+        <w:t xml:space="preserve">        $("input#city").autocomplete('&lt;%= Url.Action("Find", "City") %&gt;');</w:t>
+      </w:r>
+    </w:p>
+    <w:p>
+      <w:pPr>
+        <w:pStyle w:val="Code"/>
+      </w:pPr>
+      <w:r>
+        <w:t xml:space="preserve">    });</w:t>
+      </w:r>
+    </w:p>
+    <w:p>
+      <w:pPr>
+        <w:pStyle w:val="Code"/>
+      </w:pPr>
+      <w:r>
+        <w:t>&lt;/script&gt;</w:t>
+      </w:r>
+    </w:p>
+    <w:commentRangeEnd w:id="15"/>
+    <w:p>
+      <w:pPr>
+        <w:pStyle w:val="Body"/>
+      </w:pPr>
       <w:r>
         <w:rPr>
           <w:rStyle w:val="CommentReference"/>
           <w:vanish/>
         </w:rPr>
-        <w:commentReference w:id="2"/>
-      </w:r>
-    </w:p>
-    <w:p>
-      <w:pPr>
-        <w:pStyle w:val="FigureCaption"/>
-      </w:pPr>
-      <w:r>
-        <w:t>Figure 27.1 Google Suggest filters options as you type.</w:t>
+        <w:commentReference w:id="15"/>
+      </w:r>
+      <w:commentRangeEnd w:id="16"/>
+      <w:r>
+        <w:commentReference w:id="16"/>
+      </w:r>
+    </w:p>
+    <w:p>
+      <w:pPr>
+        <w:pStyle w:val="Body1"/>
+      </w:pPr>
+      <w:r>
+        <w:lastRenderedPageBreak/>
+        <w:t>Place the script</w:t>
+      </w:r>
+      <w:r>
+        <w:t xml:space="preserve"> in the </w:t>
+      </w:r>
+      <w:r>
+        <w:rPr>
+          <w:rStyle w:val="CodeinText"/>
+        </w:rPr>
+        <w:t>&lt;head&gt;</w:t>
+      </w:r>
+      <w:r>
+        <w:t xml:space="preserve"> of the page.</w:t>
+      </w:r>
+      <w:r>
+        <w:t xml:space="preserve"> </w:t>
+      </w:r>
+      <w:r>
+        <w:t xml:space="preserve">You can see that the URL for the autocomplete behavior is specified as </w:t>
+      </w:r>
+      <w:r>
+        <w:rPr>
+          <w:rStyle w:val="CodeinText"/>
+        </w:rPr>
+        <w:t>Url.Action("Find", "City")</w:t>
+      </w:r>
+      <w:r>
+        <w:t xml:space="preserve">. This will point to a </w:t>
+      </w:r>
+      <w:r>
+        <w:rPr>
+          <w:rStyle w:val="CodeinText"/>
+        </w:rPr>
+        <w:t>Find()</w:t>
+      </w:r>
+      <w:r>
+        <w:t xml:space="preserve"> action on the </w:t>
+      </w:r>
+      <w:r>
+        <w:rPr>
+          <w:rStyle w:val="CodeinText"/>
+        </w:rPr>
+        <w:t>CityController</w:t>
+      </w:r>
+      <w:r>
+        <w:t>. We'll need to write this controller and</w:t>
+      </w:r>
+      <w:r>
+        <w:t xml:space="preserve"> action as shown in listing 27.2</w:t>
+      </w:r>
+      <w:r>
+        <w:t>.</w:t>
+      </w:r>
+    </w:p>
+    <w:p>
+      <w:pPr>
+        <w:pStyle w:val="CalloutHead"/>
+      </w:pPr>
+      <w:r>
+        <w:t>Local Data Mode</w:t>
+      </w:r>
+      <w:r>
+        <w:fldChar w:fldCharType="begin"/>
+      </w:r>
+      <w:r>
+        <w:instrText xml:space="preserve"> XE "Local Data Mode" </w:instrText>
+      </w:r>
+      <w:r>
+        <w:fldChar w:fldCharType="end"/>
+      </w:r>
+    </w:p>
+    <w:p>
+      <w:pPr>
+        <w:pStyle w:val="Callout"/>
+      </w:pPr>
+      <w:r>
+        <w:t>The autocomplete plug</w:t>
+      </w:r>
+      <w:r>
+        <w:t>-</w:t>
+      </w:r>
+      <w:r>
+        <w:t>in can also filter local data structures</w:t>
+      </w:r>
+      <w:r>
+        <w:fldChar w:fldCharType="begin"/>
+      </w:r>
+      <w:r>
+        <w:instrText xml:space="preserve"> XE "autocomplete plugin: filters local data structures" </w:instrText>
+      </w:r>
+      <w:r>
+        <w:fldChar w:fldCharType="end"/>
+      </w:r>
+      <w:r>
+        <w:t>. This is useful when you have a limited set of data, and you want to minimize requests sent to the server. The autocomplete plug</w:t>
+      </w:r>
+      <w:r>
+        <w:t>-</w:t>
+      </w:r>
+      <w:r>
+        <w:t>in in local mode is also much faster, because there is no AJAX request being made behind the scenes. The only downside is that you must render the entire array onto the view</w:t>
+      </w:r>
+      <w:r>
+        <w:t xml:space="preserve"> as a javascript array</w:t>
+      </w:r>
+      <w:r>
+        <w:t>.</w:t>
+      </w:r>
+    </w:p>
+    <w:p>
+      <w:pPr>
+        <w:pStyle w:val="CodeListingCaption"/>
+      </w:pPr>
+      <w:r>
+        <w:t xml:space="preserve">Listing 27.2 Action to find cities from an </w:t>
+      </w:r>
+      <w:r>
+        <w:t>auto</w:t>
+      </w:r>
+      <w:r>
+        <w:t>complete</w:t>
+      </w:r>
+      <w:r>
+        <w:t xml:space="preserve"> AJAX request</w:t>
+      </w:r>
+    </w:p>
+    <w:p>
+      <w:pPr>
+        <w:pStyle w:val="Code"/>
+      </w:pPr>
+      <w:r>
+        <w:t>public class CityController : Controller</w:t>
+      </w:r>
+    </w:p>
+    <w:p>
+      <w:pPr>
+        <w:pStyle w:val="Code"/>
+      </w:pPr>
+      <w:r>
+        <w:t>{</w:t>
+      </w:r>
+    </w:p>
+    <w:p>
+      <w:pPr>
+        <w:pStyle w:val="Code"/>
+      </w:pPr>
+      <w:r>
+        <w:t xml:space="preserve">    private readonly ICityRepository _repository;</w:t>
+      </w:r>
+    </w:p>
+    <w:p>
+      <w:pPr>
+        <w:pStyle w:val="Code"/>
+      </w:pPr>
+    </w:p>
+    <w:p>
+      <w:pPr>
+        <w:pStyle w:val="Code"/>
+      </w:pPr>
+      <w:r>
+        <w:t xml:space="preserve">    public CityController()</w:t>
+      </w:r>
+    </w:p>
+    <w:p>
+      <w:pPr>
+        <w:pStyle w:val="Code"/>
+      </w:pPr>
+      <w:r>
+        <w:t xml:space="preserve">    {</w:t>
+      </w:r>
+    </w:p>
+    <w:p>
+      <w:pPr>
+        <w:pStyle w:val="Code"/>
+      </w:pPr>
+      <w:r>
+        <w:t xml:space="preserve">        string csvPath = </w:t>
+      </w:r>
+      <w:r>
+        <w:t xml:space="preserve">                                        |#A</w:t>
+      </w:r>
+    </w:p>
+    <w:p>
+      <w:pPr>
+        <w:pStyle w:val="Code"/>
+      </w:pPr>
+      <w:r>
+        <w:t xml:space="preserve">            System.Web.HttpContext.Current                       |#A</w:t>
+      </w:r>
+    </w:p>
+    <w:p>
+      <w:pPr>
+        <w:pStyle w:val="Code"/>
+      </w:pPr>
+      <w:r>
+        <w:t xml:space="preserve">            .</w:t>
+      </w:r>
+      <w:r>
+        <w:t>Server.MapPath("~/App_Data/cities.csv");</w:t>
+      </w:r>
+      <w:r>
+        <w:t xml:space="preserve">            |#A</w:t>
+      </w:r>
+    </w:p>
+    <w:p>
+      <w:pPr>
+        <w:pStyle w:val="Code"/>
+      </w:pPr>
+    </w:p>
+    <w:p>
+      <w:pPr>
+        <w:pStyle w:val="Code"/>
+      </w:pPr>
+      <w:r>
+        <w:t xml:space="preserve">        _repository = new CityRepository(csvPath);</w:t>
+      </w:r>
+      <w:r>
+        <w:t xml:space="preserve">                #B</w:t>
+      </w:r>
+    </w:p>
+    <w:p>
+      <w:pPr>
+        <w:pStyle w:val="Code"/>
+      </w:pPr>
+      <w:r>
+        <w:t xml:space="preserve">    }</w:t>
+      </w:r>
+    </w:p>
+    <w:p>
+      <w:pPr>
+        <w:pStyle w:val="Code"/>
+      </w:pPr>
+    </w:p>
+    <w:p>
+      <w:pPr>
+        <w:pStyle w:val="Code"/>
+      </w:pPr>
+      <w:r>
+        <w:t xml:space="preserve">    public CityController(ICityRepository repository)</w:t>
+      </w:r>
+      <w:r>
+        <w:t xml:space="preserve">             #C</w:t>
+      </w:r>
+    </w:p>
+    <w:p>
+      <w:pPr>
+        <w:pStyle w:val="Code"/>
+      </w:pPr>
+      <w:r>
+        <w:t xml:space="preserve">    {</w:t>
+      </w:r>
+    </w:p>
+    <w:p>
+      <w:pPr>
+        <w:pStyle w:val="Code"/>
+      </w:pPr>
+      <w:r>
+        <w:t xml:space="preserve">        _repository = repository;</w:t>
+      </w:r>
+    </w:p>
+    <w:p>
+      <w:pPr>
+        <w:pStyle w:val="Code"/>
+      </w:pPr>
+      <w:r>
+        <w:t xml:space="preserve">    }</w:t>
+      </w:r>
+    </w:p>
+    <w:p>
+      <w:pPr>
+        <w:pStyle w:val="Code"/>
+      </w:pPr>
+    </w:p>
+    <w:p>
+      <w:pPr>
+        <w:pStyle w:val="Code"/>
+      </w:pPr>
+      <w:r>
+        <w:t xml:space="preserve">    public ActionResult Find(string q)</w:t>
+      </w:r>
+      <w:r>
+        <w:t xml:space="preserve">                            #D</w:t>
+      </w:r>
+    </w:p>
+    <w:p>
+      <w:pPr>
+        <w:pStyle w:val="Code"/>
+      </w:pPr>
+      <w:r>
+        <w:t xml:space="preserve">    {         </w:t>
+      </w:r>
+      <w:r>
+        <w:t xml:space="preserve">    </w:t>
+      </w:r>
+    </w:p>
+    <w:p>
+      <w:pPr>
+        <w:pStyle w:val="Code"/>
+      </w:pPr>
+      <w:r>
+        <w:t xml:space="preserve">        string[] cities = _repository.FindCiti</w:t>
+      </w:r>
+      <w:r>
+        <w:t xml:space="preserve">es(q);        </w:t>
+      </w:r>
+    </w:p>
+    <w:p>
+      <w:pPr>
+        <w:pStyle w:val="Code"/>
+      </w:pPr>
+      <w:r>
+        <w:t xml:space="preserve">        return Content(string.Join("\n", cities));</w:t>
+      </w:r>
+      <w:r>
+        <w:t xml:space="preserve">                #E</w:t>
+      </w:r>
+    </w:p>
+    <w:p>
+      <w:pPr>
+        <w:pStyle w:val="Code"/>
+      </w:pPr>
+      <w:r>
+        <w:t xml:space="preserve">    }</w:t>
+      </w:r>
+    </w:p>
+    <w:p>
+      <w:pPr>
+        <w:pStyle w:val="Code"/>
+      </w:pPr>
+      <w:r>
+        <w:t>}</w:t>
+      </w:r>
+    </w:p>
+    <w:p>
+      <w:pPr>
+        <w:pStyle w:val="Code"/>
+      </w:pPr>
+    </w:p>
+    <w:p>
+      <w:pPr>
+        <w:pStyle w:val="CodeAnnotation"/>
+      </w:pPr>
+      <w:r>
+        <w:t>#A Load CSV file containing citites</w:t>
+      </w:r>
+    </w:p>
+    <w:p>
+      <w:pPr>
+        <w:pStyle w:val="CodeAnnotation"/>
+      </w:pPr>
+      <w:r>
+        <w:t>#B Load CSV into repository</w:t>
+      </w:r>
+    </w:p>
+    <w:p>
+      <w:pPr>
+        <w:pStyle w:val="CodeAnnotation"/>
+      </w:pPr>
+      <w:r>
+        <w:t>#C Testable constructor</w:t>
+      </w:r>
+    </w:p>
+    <w:p>
+      <w:pPr>
+        <w:pStyle w:val="CodeAnnotation"/>
+      </w:pPr>
+      <w:r>
+        <w:t>#D Autocomplete sends parameter ‘q’</w:t>
+      </w:r>
+    </w:p>
+    <w:p>
+      <w:pPr>
+        <w:pStyle w:val="CodeAnnotation"/>
+      </w:pPr>
+      <w:r>
+        <w:t>#E Return raw text</w:t>
+      </w:r>
+    </w:p>
+    <w:p>
+      <w:pPr>
+        <w:pStyle w:val="Body1"/>
+      </w:pPr>
+      <w:r>
+        <w:t xml:space="preserve">The details of the </w:t>
+      </w:r>
+      <w:r>
+        <w:rPr>
+          <w:rStyle w:val="CodeinText"/>
+        </w:rPr>
+        <w:t>CityRepository</w:t>
+      </w:r>
+      <w:r>
+        <w:t xml:space="preserve"> can be found in the code samples provided with the book.</w:t>
+      </w:r>
+      <w:r>
+        <w:t xml:space="preserve"> </w:t>
+      </w:r>
+      <w:r>
+        <w:t xml:space="preserve">For now, we’ll focus on the new </w:t>
+      </w:r>
+      <w:r>
+        <w:rPr>
+          <w:rStyle w:val="CodeinText"/>
+        </w:rPr>
+        <w:t>Find(string q)</w:t>
+      </w:r>
+      <w:r>
+        <w:t xml:space="preserve"> action.</w:t>
+      </w:r>
+      <w:r>
+        <w:t xml:space="preserve"> </w:t>
+      </w:r>
+      <w:r>
+        <w:t>Because this is a standard action, you can navigate to it in your browser and test it out.</w:t>
+      </w:r>
+      <w:r>
+        <w:t xml:space="preserve"> </w:t>
+      </w:r>
+      <w:r>
+        <w:t xml:space="preserve">Figure </w:t>
+      </w:r>
+      <w:r>
+        <w:t>27.</w:t>
+      </w:r>
+      <w:r>
+        <w:t>3 shows a quick test.</w:t>
       </w:r>
     </w:p>
     <w:p>
       <w:pPr>
         <w:pStyle w:val="Body"/>
       </w:pPr>
-      <w:r>
-        <w:t>A rudimentary implementation of this automatic suggestion feature</w:t>
-      </w:r>
-      <w:r>
-        <w:t xml:space="preserve"> would</w:t>
-      </w:r>
-      <w:r>
-        <w:t xml:space="preserve"> be to</w:t>
-      </w:r>
-      <w:r>
-        <w:t xml:space="preserve"> monitor key</w:t>
-      </w:r>
-      <w:r>
-        <w:t xml:space="preserve"> </w:t>
-      </w:r>
-      <w:r>
-        <w:t>presses and fire off AJAX requests for each one.</w:t>
-      </w:r>
-      <w:r>
-        <w:t xml:space="preserve"> </w:t>
-      </w:r>
-      <w:r>
-        <w:t>Of course this means that a fast typist would trigger many requests, most of which would be immediately discarded for the next request coming in 5 milliseconds.</w:t>
-      </w:r>
-      <w:r>
-        <w:t xml:space="preserve"> </w:t>
-      </w:r>
-      <w:r>
-        <w:t>An effective implementation will take into account a typing delay and also provide keyboard/mouse support for selecting the items.</w:t>
-      </w:r>
-    </w:p>
-    <w:p>
-      <w:pPr>
-        <w:pStyle w:val="Body"/>
-      </w:pPr>
-      <w:r>
-        <w:t xml:space="preserve">Luckily </w:t>
-      </w:r>
-      <w:proofErr w:type="spellStart"/>
-      <w:r>
-        <w:t>jQuery</w:t>
-      </w:r>
-      <w:proofErr w:type="spellEnd"/>
-      <w:r>
-        <w:t xml:space="preserve"> has an extensive list of </w:t>
-      </w:r>
-      <w:proofErr w:type="spellStart"/>
-      <w:r>
-        <w:t>plugins</w:t>
-      </w:r>
-      <w:proofErr w:type="spellEnd"/>
-      <w:r>
-        <w:t xml:space="preserve"> available. One such </w:t>
-      </w:r>
-      <w:proofErr w:type="spellStart"/>
-      <w:r>
-        <w:t>plugin</w:t>
-      </w:r>
-      <w:proofErr w:type="spellEnd"/>
-      <w:r>
-        <w:t xml:space="preserve"> is </w:t>
-      </w:r>
-      <w:r>
-        <w:t xml:space="preserve">Dylan </w:t>
-      </w:r>
-      <w:proofErr w:type="spellStart"/>
-      <w:r>
-        <w:t>Verheul</w:t>
-      </w:r>
-      <w:r>
-        <w:fldChar w:fldCharType="begin"/>
-      </w:r>
-      <w:r>
-        <w:instrText xml:space="preserve"> XE "</w:instrText>
-      </w:r>
-      <w:r>
-        <w:instrText>Verheul</w:instrText>
-      </w:r>
-      <w:r>
-        <w:instrText xml:space="preserve">, Dylan" </w:instrText>
-      </w:r>
-      <w:r>
-        <w:fldChar w:fldCharType="end"/>
-      </w:r>
-      <w:r>
-        <w:t>’s</w:t>
-      </w:r>
-      <w:proofErr w:type="spellEnd"/>
-      <w:r>
-        <w:t xml:space="preserve"> </w:t>
-      </w:r>
-      <w:proofErr w:type="spellStart"/>
-      <w:r>
-        <w:t>autocomplete</w:t>
-      </w:r>
-      <w:proofErr w:type="spellEnd"/>
-      <w:r>
-        <w:t>.</w:t>
-      </w:r>
-    </w:p>
-    <w:p>
-      <w:pPr>
-        <w:pStyle w:val="CalloutHead"/>
-      </w:pPr>
-      <w:r>
-        <w:t>Dylan Verheul’s autocomplete</w:t>
-      </w:r>
-    </w:p>
-    <w:p>
-      <w:pPr>
-        <w:pStyle w:val="Callout"/>
-      </w:pPr>
-      <w:r>
-        <w:t xml:space="preserve">You can download the </w:t>
-      </w:r>
-      <w:proofErr w:type="spellStart"/>
-      <w:r>
-        <w:t>auto</w:t>
-      </w:r>
-      <w:r>
-        <w:t>complete</w:t>
-      </w:r>
-      <w:proofErr w:type="spellEnd"/>
-      <w:r>
-        <w:t xml:space="preserve"> </w:t>
-      </w:r>
-      <w:proofErr w:type="spellStart"/>
-      <w:r>
-        <w:t>plugin</w:t>
-      </w:r>
-      <w:proofErr w:type="spellEnd"/>
-      <w:r>
-        <w:t xml:space="preserve"> at </w:t>
-      </w:r>
-      <w:hyperlink r:id="rId10" w:history="1">
-        <w:r>
-          <w:t>http://www.dyve.net/jquery/</w:t>
-        </w:r>
-      </w:hyperlink>
-      <w:r>
-        <w:t xml:space="preserve"> with a few others including </w:t>
-      </w:r>
-      <w:proofErr w:type="spellStart"/>
-      <w:r>
-        <w:t>googlemaps</w:t>
-      </w:r>
-      <w:proofErr w:type="spellEnd"/>
-      <w:r>
-        <w:t xml:space="preserve"> and </w:t>
-      </w:r>
-      <w:proofErr w:type="spellStart"/>
-      <w:r>
-        <w:t>listify</w:t>
-      </w:r>
-      <w:proofErr w:type="spellEnd"/>
-      <w:r>
-        <w:t>.</w:t>
-      </w:r>
-    </w:p>
-    <w:p>
-      <w:pPr>
-        <w:pStyle w:val="Callout"/>
-      </w:pPr>
-    </w:p>
-    <w:p>
-      <w:pPr>
-        <w:pStyle w:val="Callout"/>
-      </w:pPr>
-      <w:r>
-        <w:t>Another, arguably equally popular plug</w:t>
-      </w:r>
-      <w:r>
-        <w:t>-</w:t>
-      </w:r>
-      <w:r>
-        <w:t xml:space="preserve">in exists from </w:t>
-      </w:r>
-      <w:commentRangeStart w:id="3"/>
-      <w:r>
-        <w:fldChar w:fldCharType="begin"/>
-      </w:r>
-      <w:r>
-        <w:instrText>HYPERLINK "http://bassistance.de/jquery-plugins/jquery-plugin-autocomplete/"</w:instrText>
-      </w:r>
-      <w:r>
-        <w:fldChar w:fldCharType="separate"/>
-      </w:r>
-      <w:r>
-        <w:rPr>
-          <w:rStyle w:val="Hyperlink"/>
-        </w:rPr>
-        <w:t>http://bassistance.de/jquery-plugins/jquery-plugin-autocomplete/</w:t>
-      </w:r>
-      <w:r>
-        <w:fldChar w:fldCharType="end"/>
-      </w:r>
-      <w:r>
-        <w:t xml:space="preserve">.  </w:t>
-      </w:r>
-      <w:commentRangeEnd w:id="3"/>
-      <w:r>
-        <w:rPr>
-          <w:rStyle w:val="CommentReference"/>
-          <w:vanish/>
-        </w:rPr>
-        <w:commentReference w:id="3"/>
-      </w:r>
-      <w:r>
-        <w:t>The plug</w:t>
-      </w:r>
-      <w:r>
-        <w:t>-</w:t>
-      </w:r>
-      <w:r>
-        <w:t xml:space="preserve">ins </w:t>
-      </w:r>
-      <w:proofErr w:type="gramStart"/>
-      <w:r>
-        <w:t>are</w:t>
-      </w:r>
-      <w:proofErr w:type="gramEnd"/>
-      <w:r>
-        <w:t xml:space="preserve"> similar, so most of what you read here will apply to that plug</w:t>
-      </w:r>
-      <w:r>
-        <w:t>-</w:t>
-      </w:r>
-      <w:r>
-        <w:t>in as well.</w:t>
-      </w:r>
-    </w:p>
-    <w:p>
-      <w:pPr>
-        <w:pStyle w:val="Body1"/>
-      </w:pPr>
-      <w:r>
-        <w:t xml:space="preserve">The basic idea is that you have a simple text box on your page. The </w:t>
-      </w:r>
-      <w:proofErr w:type="spellStart"/>
-      <w:r>
-        <w:t>jQuery</w:t>
-      </w:r>
-      <w:proofErr w:type="spellEnd"/>
-      <w:r>
-        <w:t xml:space="preserve"> plug</w:t>
-      </w:r>
-      <w:r>
-        <w:t>-</w:t>
-      </w:r>
-      <w:r>
-        <w:t xml:space="preserve">in adds the behavior necessary to handle key press events and fire the appropriate AJAX </w:t>
-      </w:r>
-      <w:r>
-        <w:t>requests to a URL that will handle the request.</w:t>
-      </w:r>
-      <w:r>
-        <w:t xml:space="preserve"> </w:t>
-      </w:r>
-      <w:r>
-        <w:t>The URL point</w:t>
-      </w:r>
-      <w:r>
-        <w:t>s</w:t>
-      </w:r>
-      <w:r>
-        <w:t xml:space="preserve"> to a controller action, and by convention the response </w:t>
-      </w:r>
-      <w:r>
-        <w:t xml:space="preserve">is </w:t>
-      </w:r>
-      <w:r>
-        <w:t xml:space="preserve">formatted so </w:t>
-      </w:r>
-      <w:r>
-        <w:t xml:space="preserve">that </w:t>
-      </w:r>
-      <w:r>
-        <w:t>the plug</w:t>
-      </w:r>
-      <w:r>
-        <w:t>-</w:t>
-      </w:r>
-      <w:r>
-        <w:t>in could handle the response.</w:t>
-      </w:r>
-    </w:p>
-    <w:p>
-      <w:pPr>
-        <w:pStyle w:val="Body"/>
-      </w:pPr>
-      <w:r>
-        <w:t xml:space="preserve">Assume for our purposes that we want to filter U.S. cities in the text box. The first step is to add a controller, action, and view for displaying the UI for this example. Ensure that </w:t>
-      </w:r>
-      <w:proofErr w:type="spellStart"/>
-      <w:r>
-        <w:t>jQuery</w:t>
-      </w:r>
-      <w:proofErr w:type="spellEnd"/>
-      <w:r>
-        <w:t xml:space="preserve"> (in this case </w:t>
-      </w:r>
-      <w:r>
-        <w:t>jquery-1.2.6.js</w:t>
-      </w:r>
-      <w:r>
-        <w:rPr>
-          <w:rStyle w:val="CodeinText"/>
-        </w:rPr>
-        <w:t>)</w:t>
-      </w:r>
-      <w:r>
-        <w:t xml:space="preserve"> and </w:t>
-      </w:r>
-      <w:proofErr w:type="spellStart"/>
-      <w:r>
-        <w:rPr>
-          <w:rStyle w:val="CodeinText"/>
-        </w:rPr>
-        <w:t>jquery.autcomplete.js</w:t>
-      </w:r>
-      <w:proofErr w:type="spellEnd"/>
-      <w:r>
-        <w:t xml:space="preserve"> are referenced at the top of the view (or master page). </w:t>
-      </w:r>
-    </w:p>
-    <w:p>
-      <w:pPr>
-        <w:pStyle w:val="Body"/>
-      </w:pPr>
-    </w:p>
-    <w:p>
-      <w:pPr>
-        <w:pStyle w:val="Code"/>
-      </w:pPr>
-      <w:commentRangeStart w:id="4"/>
-      <w:r>
-        <w:t>&lt;</w:t>
-      </w:r>
-      <w:proofErr w:type="gramStart"/>
-      <w:r>
-        <w:t>script</w:t>
-      </w:r>
-      <w:proofErr w:type="gramEnd"/>
-      <w:r>
-        <w:t xml:space="preserve"> type="text/</w:t>
-      </w:r>
-      <w:proofErr w:type="spellStart"/>
-      <w:r>
-        <w:t>javascript</w:t>
-      </w:r>
-      <w:proofErr w:type="spellEnd"/>
-      <w:r>
-        <w:t xml:space="preserve">" </w:t>
-      </w:r>
-      <w:proofErr w:type="spellStart"/>
-      <w:r>
-        <w:t>src</w:t>
-      </w:r>
-      <w:proofErr w:type="spellEnd"/>
-      <w:r>
-        <w:t>="../</w:t>
-      </w:r>
-      <w:proofErr w:type="gramStart"/>
-      <w:r>
-        <w:t>..</w:t>
-      </w:r>
-      <w:proofErr w:type="gramEnd"/>
-      <w:r>
-        <w:t>/scripts/jquery-1.2.6.js"&gt;&lt;/script&gt;</w:t>
-      </w:r>
-    </w:p>
-    <w:p>
-      <w:pPr>
-        <w:pStyle w:val="Code"/>
-      </w:pPr>
-      <w:r>
-        <w:t>&lt;</w:t>
-      </w:r>
-      <w:proofErr w:type="gramStart"/>
-      <w:r>
-        <w:t>script</w:t>
-      </w:r>
-      <w:proofErr w:type="gramEnd"/>
-      <w:r>
-        <w:t xml:space="preserve"> type="text/</w:t>
-      </w:r>
-      <w:proofErr w:type="spellStart"/>
-      <w:r>
-        <w:t>javascript</w:t>
-      </w:r>
-      <w:proofErr w:type="spellEnd"/>
-      <w:r>
-        <w:t xml:space="preserve">" </w:t>
-      </w:r>
-      <w:proofErr w:type="spellStart"/>
-      <w:r>
-        <w:t>src</w:t>
-      </w:r>
-      <w:proofErr w:type="spellEnd"/>
-      <w:r>
-        <w:t>="../</w:t>
-      </w:r>
-      <w:proofErr w:type="gramStart"/>
-      <w:r>
-        <w:t>..</w:t>
-      </w:r>
-      <w:proofErr w:type="gramEnd"/>
-      <w:r>
-        <w:t>/scripts/</w:t>
-      </w:r>
-      <w:proofErr w:type="spellStart"/>
-      <w:r>
-        <w:t>jquery.autocomplete.js</w:t>
-      </w:r>
-      <w:proofErr w:type="spellEnd"/>
-      <w:r>
-        <w:t>"&gt;</w:t>
-      </w:r>
-      <w:r>
-        <w:t xml:space="preserve"> </w:t>
-      </w:r>
-      <w:r>
-        <w:t>&lt;/script&gt;</w:t>
-      </w:r>
-    </w:p>
-    <w:commentRangeEnd w:id="4"/>
-    <w:p>
-      <w:pPr>
-        <w:pStyle w:val="Body"/>
-      </w:pPr>
-      <w:r>
-        <w:rPr>
-          <w:rStyle w:val="CommentReference"/>
-          <w:vanish/>
-        </w:rPr>
-        <w:commentReference w:id="4"/>
-      </w:r>
-    </w:p>
-    <w:p>
-      <w:pPr>
-        <w:pStyle w:val="Body1"/>
-      </w:pPr>
-      <w:r>
-        <w:t xml:space="preserve">Next, add the text box. In this example </w:t>
-      </w:r>
-      <w:r>
-        <w:t xml:space="preserve">we’ll call it </w:t>
-      </w:r>
-      <w:r>
-        <w:rPr>
-          <w:rStyle w:val="CodeinText"/>
-        </w:rPr>
-        <w:t>city</w:t>
-      </w:r>
-      <w:r>
-        <w:t>.</w:t>
-      </w:r>
-    </w:p>
-    <w:p>
-      <w:pPr>
-        <w:pStyle w:val="Body"/>
-      </w:pPr>
-    </w:p>
-    <w:p>
-      <w:pPr>
-        <w:pStyle w:val="Code"/>
-        <w:rPr>
-          <w:highlight w:val="yellow"/>
-        </w:rPr>
-      </w:pPr>
-      <w:commentRangeStart w:id="5"/>
-      <w:r>
-        <w:t xml:space="preserve">&lt;%= </w:t>
-      </w:r>
-      <w:proofErr w:type="spellStart"/>
-      <w:proofErr w:type="gramStart"/>
-      <w:r>
-        <w:t>Html.TextBox</w:t>
-      </w:r>
-      <w:proofErr w:type="spellEnd"/>
-      <w:r>
-        <w:t>(</w:t>
-      </w:r>
-      <w:proofErr w:type="gramEnd"/>
-      <w:r>
-        <w:t>"city") %&gt;</w:t>
-      </w:r>
-      <w:commentRangeEnd w:id="5"/>
-      <w:r>
-        <w:rPr>
-          <w:rStyle w:val="CommentReference"/>
-          <w:rFonts w:ascii="Verdana" w:hAnsi="Verdana"/>
-          <w:snapToGrid/>
-          <w:vanish/>
-        </w:rPr>
-        <w:commentReference w:id="5"/>
-      </w:r>
-      <w:r>
-        <w:br/>
-      </w:r>
-    </w:p>
-    <w:p>
-      <w:pPr>
-        <w:pStyle w:val="Body1"/>
-      </w:pPr>
-      <w:r>
-        <w:t>Package this up with a simple controller (</w:t>
-      </w:r>
-      <w:r>
-        <w:t xml:space="preserve">listing </w:t>
-      </w:r>
-      <w:r>
-        <w:t>27.</w:t>
-      </w:r>
-      <w:r>
-        <w:t>1)</w:t>
-      </w:r>
-      <w:r>
-        <w:t>, and the result will be similar to that show in figure 27.2</w:t>
-      </w:r>
-      <w:r>
-        <w:t>.</w:t>
-      </w:r>
-    </w:p>
-    <w:p>
-      <w:pPr>
-        <w:pStyle w:val="CodeListingCaption"/>
-      </w:pPr>
-      <w:r>
-        <w:t>Listing 27.1 Controller and action for displaying our test page</w:t>
-      </w:r>
-    </w:p>
-    <w:p>
-      <w:pPr>
-        <w:pStyle w:val="Code"/>
-      </w:pPr>
-      <w:commentRangeStart w:id="6"/>
-      <w:proofErr w:type="gramStart"/>
-      <w:r>
-        <w:t>public</w:t>
-      </w:r>
-      <w:proofErr w:type="gramEnd"/>
-      <w:r>
-        <w:t xml:space="preserve"> class </w:t>
-      </w:r>
-      <w:proofErr w:type="spellStart"/>
-      <w:r>
-        <w:t>HomeController</w:t>
-      </w:r>
-      <w:proofErr w:type="spellEnd"/>
-      <w:r>
-        <w:t xml:space="preserve"> : Controller</w:t>
-      </w:r>
-    </w:p>
-    <w:p>
-      <w:pPr>
-        <w:pStyle w:val="Code"/>
-      </w:pPr>
-      <w:r>
-        <w:t>{</w:t>
-      </w:r>
-    </w:p>
-    <w:p>
-      <w:pPr>
-        <w:pStyle w:val="Code"/>
-      </w:pPr>
-      <w:r>
-        <w:t xml:space="preserve">   </w:t>
-      </w:r>
-      <w:proofErr w:type="gramStart"/>
-      <w:r>
-        <w:t>public</w:t>
-      </w:r>
-      <w:proofErr w:type="gramEnd"/>
-      <w:r>
-        <w:t xml:space="preserve"> </w:t>
-      </w:r>
-      <w:proofErr w:type="spellStart"/>
-      <w:r>
-        <w:t>ActionResult</w:t>
-      </w:r>
-      <w:proofErr w:type="spellEnd"/>
-      <w:r>
-        <w:t xml:space="preserve"> Index()</w:t>
-      </w:r>
-    </w:p>
-    <w:p>
-      <w:pPr>
-        <w:pStyle w:val="Code"/>
-      </w:pPr>
-      <w:r>
-        <w:t xml:space="preserve">   {</w:t>
-      </w:r>
-    </w:p>
-    <w:p>
-      <w:pPr>
-        <w:pStyle w:val="Code"/>
-      </w:pPr>
-      <w:r>
-        <w:t xml:space="preserve">      </w:t>
-      </w:r>
-      <w:proofErr w:type="gramStart"/>
-      <w:r>
-        <w:t>return</w:t>
-      </w:r>
-      <w:proofErr w:type="gramEnd"/>
-      <w:r>
-        <w:t xml:space="preserve"> View();</w:t>
-      </w:r>
-    </w:p>
-    <w:p>
-      <w:pPr>
-        <w:pStyle w:val="Code"/>
-      </w:pPr>
-      <w:r>
-        <w:t xml:space="preserve">   }</w:t>
-      </w:r>
-    </w:p>
-    <w:p>
-      <w:pPr>
-        <w:pStyle w:val="Code"/>
-      </w:pPr>
-      <w:r>
-        <w:t>}</w:t>
-      </w:r>
-    </w:p>
-    <w:commentRangeEnd w:id="6"/>
+    </w:p>
     <w:p>
       <w:pPr>
         <w:pStyle w:val="Figure"/>
       </w:pPr>
       <w:r>
         <w:rPr>
-          <w:rStyle w:val="CommentReference"/>
-          <w:vanish/>
-        </w:rPr>
-        <w:commentReference w:id="6"/>
-      </w:r>
-      <w:r>
-        <w:rPr>
           <w:noProof/>
         </w:rPr>
-        <w:drawing>
-          <wp:inline distT="0" distB="0" distL="0" distR="0">
-            <wp:extent cx="4045585" cy="2329180"/>
-            <wp:effectExtent l="19050" t="0" r="0" b="0"/>
-            <wp:docPr id="10" name="Picture 2"/>
-            <wp:cNvGraphicFramePr>
-              <a:graphicFrameLocks xmlns:a="http://schemas.openxmlformats.org/drawingml/2006/main" noChangeAspect="1"/>
-            </wp:cNvGraphicFramePr>
-            <a:graphic xmlns:a="http://schemas.openxmlformats.org/drawingml/2006/main">
-              <a:graphicData uri="http://schemas.openxmlformats.org/drawingml/2006/picture">
-                <pic:pic xmlns:pic="http://schemas.openxmlformats.org/drawingml/2006/picture">
-                  <pic:nvPicPr>
-                    <pic:cNvPr id="0" name="Picture 2"/>
-                    <pic:cNvPicPr>
-                      <a:picLocks noChangeAspect="1" noChangeArrowheads="1"/>
-                    </pic:cNvPicPr>
-                  </pic:nvPicPr>
-                  <pic:blipFill>
-                    <a:blip r:embed="rId11"/>
-                    <a:srcRect/>
-                    <a:stretch>
-                      <a:fillRect/>
-                    </a:stretch>
-                  </pic:blipFill>
-                  <pic:spPr bwMode="auto">
-                    <a:xfrm>
-                      <a:off x="0" y="0"/>
-                      <a:ext cx="4045585" cy="2329180"/>
-                    </a:xfrm>
-                    <a:prstGeom prst="rect">
-                      <a:avLst/>
-                    </a:prstGeom>
-                    <a:noFill/>
-                    <a:ln w="9525">
-                      <a:noFill/>
-                      <a:miter lim="800000"/>
-                      <a:headEnd/>
-                      <a:tailEnd/>
-                    </a:ln>
-                  </pic:spPr>
-                </pic:pic>
-              </a:graphicData>
-            </a:graphic>
-          </wp:inline>
-        </w:drawing>
-      </w:r>
-    </w:p>
-    <w:p>
-      <w:pPr>
-        <w:pStyle w:val="FigureCaption"/>
-      </w:pPr>
-      <w:r>
-        <w:t xml:space="preserve">Figure 27.2 </w:t>
-      </w:r>
-      <w:proofErr w:type="gramStart"/>
-      <w:r>
-        <w:t>Our</w:t>
-      </w:r>
-      <w:proofErr w:type="gramEnd"/>
-      <w:r>
-        <w:t xml:space="preserve"> simple view with a text box</w:t>
-      </w:r>
-    </w:p>
-    <w:p>
-      <w:pPr>
-        <w:pStyle w:val="Body"/>
-      </w:pPr>
-      <w:r>
-        <w:t xml:space="preserve">Now we add a little </w:t>
-      </w:r>
-      <w:r>
-        <w:t>JavaScript to add the auto</w:t>
-      </w:r>
-      <w:r>
-        <w:t>-</w:t>
-      </w:r>
-      <w:r>
-        <w:t>complete behavior.</w:t>
-      </w:r>
-    </w:p>
-    <w:p>
-      <w:pPr>
-        <w:pStyle w:val="Body"/>
-      </w:pPr>
-    </w:p>
-    <w:p>
-      <w:pPr>
-        <w:pStyle w:val="Code"/>
-      </w:pPr>
-      <w:commentRangeStart w:id="7"/>
-      <w:r>
-        <w:t>&lt;</w:t>
-      </w:r>
-      <w:proofErr w:type="gramStart"/>
-      <w:r>
-        <w:t>script</w:t>
-      </w:r>
-      <w:proofErr w:type="gramEnd"/>
-      <w:r>
-        <w:t xml:space="preserve"> type="text/</w:t>
-      </w:r>
-      <w:proofErr w:type="spellStart"/>
-      <w:r>
-        <w:t>javascript</w:t>
-      </w:r>
-      <w:proofErr w:type="spellEnd"/>
-      <w:r>
-        <w:t>"&gt;</w:t>
-      </w:r>
-    </w:p>
-    <w:p>
-      <w:pPr>
-        <w:pStyle w:val="Code"/>
-      </w:pPr>
-      <w:r>
-        <w:t xml:space="preserve">    $(</w:t>
-      </w:r>
-      <w:proofErr w:type="gramStart"/>
-      <w:r>
-        <w:t>document</w:t>
-      </w:r>
-      <w:proofErr w:type="gramEnd"/>
-      <w:r>
-        <w:t>).ready(function() {</w:t>
-      </w:r>
-    </w:p>
-    <w:p>
-      <w:pPr>
-        <w:pStyle w:val="Code"/>
-      </w:pPr>
-      <w:r>
-        <w:t xml:space="preserve">        $("</w:t>
-      </w:r>
-      <w:proofErr w:type="spellStart"/>
-      <w:proofErr w:type="gramStart"/>
-      <w:r>
-        <w:t>input</w:t>
-      </w:r>
-      <w:proofErr w:type="gramEnd"/>
-      <w:r>
-        <w:t>#city</w:t>
-      </w:r>
-      <w:proofErr w:type="spellEnd"/>
-      <w:r>
-        <w:t>").</w:t>
-      </w:r>
-      <w:proofErr w:type="spellStart"/>
-      <w:r>
-        <w:t>autocomplete</w:t>
-      </w:r>
-      <w:proofErr w:type="spellEnd"/>
-      <w:r>
-        <w:t xml:space="preserve">('&lt;%= </w:t>
-      </w:r>
-      <w:proofErr w:type="spellStart"/>
-      <w:r>
-        <w:t>Url.Action</w:t>
-      </w:r>
-      <w:proofErr w:type="spellEnd"/>
-      <w:r>
-        <w:t>("Find", "City") %&gt;');</w:t>
-      </w:r>
-    </w:p>
-    <w:p>
-      <w:pPr>
-        <w:pStyle w:val="Code"/>
-      </w:pPr>
-      <w:r>
-        <w:t xml:space="preserve">    });</w:t>
-      </w:r>
-    </w:p>
-    <w:p>
-      <w:pPr>
-        <w:pStyle w:val="Code"/>
-      </w:pPr>
-      <w:r>
-        <w:t>&lt;/script&gt;</w:t>
-      </w:r>
-    </w:p>
-    <w:commentRangeEnd w:id="7"/>
-    <w:p>
-      <w:pPr>
-        <w:pStyle w:val="Body"/>
-      </w:pPr>
-      <w:r>
-        <w:rPr>
-          <w:rStyle w:val="CommentReference"/>
-          <w:vanish/>
-        </w:rPr>
-        <w:commentReference w:id="7"/>
-      </w:r>
-    </w:p>
-    <w:p>
-      <w:pPr>
-        <w:pStyle w:val="Body1"/>
-      </w:pPr>
-      <w:r>
-        <w:t>Place the script</w:t>
-      </w:r>
-      <w:r>
-        <w:t xml:space="preserve"> in the </w:t>
-      </w:r>
-      <w:r>
-        <w:rPr>
-          <w:rStyle w:val="CodeinText"/>
-        </w:rPr>
-        <w:t>&lt;head&gt;</w:t>
-      </w:r>
-      <w:r>
-        <w:t xml:space="preserve"> of the page.</w:t>
-      </w:r>
-      <w:r>
-        <w:t xml:space="preserve"> </w:t>
-      </w:r>
-      <w:r>
-        <w:t>You can see that the URL for the auto</w:t>
-      </w:r>
-      <w:r>
-        <w:t>-</w:t>
-      </w:r>
-      <w:r>
-        <w:t xml:space="preserve">complete behavior is specified as </w:t>
-      </w:r>
-      <w:proofErr w:type="spellStart"/>
-      <w:proofErr w:type="gramStart"/>
-      <w:r>
-        <w:rPr>
-          <w:rStyle w:val="CodeinText"/>
-        </w:rPr>
-        <w:t>Url.Action</w:t>
-      </w:r>
-      <w:proofErr w:type="spellEnd"/>
-      <w:r>
-        <w:rPr>
-          <w:rStyle w:val="CodeinText"/>
-        </w:rPr>
-        <w:t>(</w:t>
-      </w:r>
-      <w:proofErr w:type="gramEnd"/>
-      <w:r>
-        <w:rPr>
-          <w:rStyle w:val="CodeinText"/>
-        </w:rPr>
-        <w:t>"Find", "City")</w:t>
-      </w:r>
-      <w:r>
-        <w:t xml:space="preserve">. This will point to a </w:t>
-      </w:r>
-      <w:proofErr w:type="gramStart"/>
-      <w:r>
-        <w:rPr>
-          <w:rStyle w:val="CodeinText"/>
-        </w:rPr>
-        <w:t>Find(</w:t>
-      </w:r>
-      <w:proofErr w:type="gramEnd"/>
-      <w:r>
-        <w:rPr>
-          <w:rStyle w:val="CodeinText"/>
-        </w:rPr>
-        <w:t>)</w:t>
-      </w:r>
-      <w:r>
-        <w:t xml:space="preserve"> action on the </w:t>
-      </w:r>
-      <w:proofErr w:type="spellStart"/>
-      <w:r>
-        <w:rPr>
-          <w:rStyle w:val="CodeinText"/>
-        </w:rPr>
-        <w:t>CityController</w:t>
-      </w:r>
-      <w:proofErr w:type="spellEnd"/>
-      <w:r>
-        <w:t>. We'll need to write this controller and</w:t>
-      </w:r>
-      <w:r>
-        <w:t xml:space="preserve"> action as shown in listing 27.2</w:t>
-      </w:r>
-      <w:r>
-        <w:t>.</w:t>
-      </w:r>
-    </w:p>
-    <w:p>
-      <w:pPr>
-        <w:pStyle w:val="CalloutHead"/>
-      </w:pPr>
-      <w:r>
-        <w:t>Local Data Mode</w:t>
-      </w:r>
-      <w:r>
-        <w:fldChar w:fldCharType="begin"/>
-      </w:r>
-      <w:r>
-        <w:instrText xml:space="preserve"> XE "Local Data Mode" </w:instrText>
-      </w:r>
-      <w:r>
-        <w:fldChar w:fldCharType="end"/>
-      </w:r>
-    </w:p>
-    <w:p>
-      <w:pPr>
-        <w:pStyle w:val="Callout"/>
-      </w:pPr>
-      <w:r>
-        <w:t xml:space="preserve">The </w:t>
-      </w:r>
-      <w:proofErr w:type="spellStart"/>
-      <w:r>
-        <w:t>autocomplete</w:t>
-      </w:r>
-      <w:proofErr w:type="spellEnd"/>
-      <w:r>
-        <w:t xml:space="preserve"> plug</w:t>
-      </w:r>
-      <w:r>
-        <w:t>-</w:t>
-      </w:r>
-      <w:r>
-        <w:t>in can also filter local data structures</w:t>
-      </w:r>
-      <w:r>
-        <w:fldChar w:fldCharType="begin"/>
-      </w:r>
-      <w:r>
-        <w:instrText xml:space="preserve"> XE "autocomplete plugin: filters local data structures" </w:instrText>
-      </w:r>
-      <w:r>
-        <w:fldChar w:fldCharType="end"/>
-      </w:r>
-      <w:r>
-        <w:t xml:space="preserve">. This is useful when you have a limited set of data, and you want to minimize requests sent to the server. The </w:t>
-      </w:r>
-      <w:proofErr w:type="spellStart"/>
-      <w:r>
-        <w:t>autocomplete</w:t>
-      </w:r>
-      <w:proofErr w:type="spellEnd"/>
-      <w:r>
-        <w:t xml:space="preserve"> plug</w:t>
-      </w:r>
-      <w:r>
-        <w:t>-</w:t>
-      </w:r>
-      <w:r>
-        <w:t>in in local mode is also much faster, because there is no AJAX request being made behind the scenes. The only downside is that you must render the entire array onto the view</w:t>
-      </w:r>
-      <w:r>
-        <w:t xml:space="preserve"> as a </w:t>
-      </w:r>
-      <w:proofErr w:type="spellStart"/>
-      <w:r>
-        <w:t>javascript</w:t>
-      </w:r>
-      <w:proofErr w:type="spellEnd"/>
-      <w:r>
-        <w:t xml:space="preserve"> array</w:t>
-      </w:r>
-      <w:r>
-        <w:t>.</w:t>
-      </w:r>
-    </w:p>
-    <w:p>
-      <w:pPr>
-        <w:pStyle w:val="CodeListingCaption"/>
-      </w:pPr>
-      <w:r>
-        <w:t xml:space="preserve">Listing 27.2 Action to find cities from an </w:t>
-      </w:r>
-      <w:r>
-        <w:t>auto-complete</w:t>
-      </w:r>
-      <w:r>
-        <w:t xml:space="preserve"> AJAX request</w:t>
-      </w:r>
-    </w:p>
-    <w:p>
-      <w:pPr>
-        <w:pStyle w:val="Code"/>
-      </w:pPr>
-      <w:proofErr w:type="gramStart"/>
-      <w:r>
-        <w:t>public</w:t>
-      </w:r>
-      <w:proofErr w:type="gramEnd"/>
-      <w:r>
-        <w:t xml:space="preserve"> class </w:t>
-      </w:r>
-      <w:proofErr w:type="spellStart"/>
-      <w:r>
-        <w:t>CityController</w:t>
-      </w:r>
-      <w:proofErr w:type="spellEnd"/>
-      <w:r>
-        <w:t xml:space="preserve"> : Controller</w:t>
-      </w:r>
-    </w:p>
-    <w:p>
-      <w:pPr>
-        <w:pStyle w:val="Code"/>
-      </w:pPr>
-      <w:r>
-        <w:t>{</w:t>
-      </w:r>
-    </w:p>
-    <w:p>
-      <w:pPr>
-        <w:pStyle w:val="Code"/>
-      </w:pPr>
-      <w:r>
-        <w:t xml:space="preserve">    </w:t>
-      </w:r>
-      <w:proofErr w:type="gramStart"/>
-      <w:r>
-        <w:t>private</w:t>
-      </w:r>
-      <w:proofErr w:type="gramEnd"/>
-      <w:r>
-        <w:t xml:space="preserve"> </w:t>
-      </w:r>
-      <w:proofErr w:type="spellStart"/>
-      <w:r>
-        <w:t>readonly</w:t>
-      </w:r>
-      <w:proofErr w:type="spellEnd"/>
-      <w:r>
-        <w:t xml:space="preserve"> </w:t>
-      </w:r>
-      <w:proofErr w:type="spellStart"/>
-      <w:r>
-        <w:t>ICityRepository</w:t>
-      </w:r>
-      <w:proofErr w:type="spellEnd"/>
-      <w:r>
-        <w:t xml:space="preserve"> _repository;</w:t>
-      </w:r>
-    </w:p>
-    <w:p>
-      <w:pPr>
-        <w:pStyle w:val="Code"/>
-      </w:pPr>
-    </w:p>
-    <w:p>
-      <w:pPr>
-        <w:pStyle w:val="Code"/>
-      </w:pPr>
-      <w:r>
-        <w:t xml:space="preserve">    </w:t>
-      </w:r>
-      <w:proofErr w:type="gramStart"/>
-      <w:r>
-        <w:t>public</w:t>
-      </w:r>
-      <w:proofErr w:type="gramEnd"/>
-      <w:r>
-        <w:t xml:space="preserve"> </w:t>
-      </w:r>
-      <w:proofErr w:type="spellStart"/>
-      <w:r>
-        <w:t>CityController</w:t>
-      </w:r>
-      <w:proofErr w:type="spellEnd"/>
-      <w:r>
-        <w:t>()</w:t>
-      </w:r>
-    </w:p>
-    <w:p>
-      <w:pPr>
-        <w:pStyle w:val="Code"/>
-      </w:pPr>
-      <w:r>
-        <w:t xml:space="preserve">    {</w:t>
-      </w:r>
-    </w:p>
-    <w:p>
-      <w:pPr>
-        <w:pStyle w:val="Code"/>
-      </w:pPr>
-      <w:r>
-        <w:t xml:space="preserve">        </w:t>
-      </w:r>
-      <w:proofErr w:type="gramStart"/>
-      <w:r>
-        <w:t>string</w:t>
-      </w:r>
-      <w:proofErr w:type="gramEnd"/>
-      <w:r>
-        <w:t xml:space="preserve"> </w:t>
-      </w:r>
-      <w:proofErr w:type="spellStart"/>
-      <w:r>
-        <w:t>csvPath</w:t>
-      </w:r>
-      <w:proofErr w:type="spellEnd"/>
-      <w:r>
-        <w:t xml:space="preserve"> = </w:t>
-      </w:r>
-      <w:r>
-        <w:t xml:space="preserve">                                        |#A</w:t>
-      </w:r>
-    </w:p>
-    <w:p>
-      <w:pPr>
-        <w:pStyle w:val="Code"/>
-      </w:pPr>
-      <w:r>
-        <w:t xml:space="preserve">            </w:t>
-      </w:r>
-      <w:proofErr w:type="spellStart"/>
-      <w:r>
-        <w:t>System.Web.HttpContext.Current</w:t>
-      </w:r>
-      <w:proofErr w:type="spellEnd"/>
-      <w:r>
-        <w:t xml:space="preserve">                       |#A</w:t>
-      </w:r>
-    </w:p>
-    <w:p>
-      <w:pPr>
-        <w:pStyle w:val="Code"/>
-      </w:pPr>
-      <w:r>
-        <w:t xml:space="preserve">            </w:t>
-      </w:r>
-      <w:proofErr w:type="gramStart"/>
-      <w:r>
-        <w:t>.</w:t>
-      </w:r>
-      <w:proofErr w:type="spellStart"/>
-      <w:r>
-        <w:t>Server.MapPath</w:t>
-      </w:r>
-      <w:proofErr w:type="spellEnd"/>
-      <w:proofErr w:type="gramEnd"/>
-      <w:r>
-        <w:t>("~/</w:t>
-      </w:r>
-      <w:proofErr w:type="spellStart"/>
-      <w:r>
-        <w:t>App_Data/cities.csv</w:t>
-      </w:r>
-      <w:proofErr w:type="spellEnd"/>
-      <w:r>
-        <w:t>");</w:t>
-      </w:r>
-      <w:r>
-        <w:t xml:space="preserve">            |#A</w:t>
-      </w:r>
-    </w:p>
-    <w:p>
-      <w:pPr>
-        <w:pStyle w:val="Code"/>
-      </w:pPr>
-    </w:p>
-    <w:p>
-      <w:pPr>
-        <w:pStyle w:val="Code"/>
-      </w:pPr>
-      <w:r>
-        <w:t xml:space="preserve">        _</w:t>
-      </w:r>
-      <w:proofErr w:type="gramStart"/>
-      <w:r>
-        <w:t>repository</w:t>
-      </w:r>
-      <w:proofErr w:type="gramEnd"/>
-      <w:r>
-        <w:t xml:space="preserve"> = new </w:t>
-      </w:r>
-      <w:proofErr w:type="spellStart"/>
-      <w:r>
-        <w:t>CityRepository</w:t>
-      </w:r>
-      <w:proofErr w:type="spellEnd"/>
-      <w:r>
-        <w:t>(</w:t>
-      </w:r>
-      <w:proofErr w:type="spellStart"/>
-      <w:r>
-        <w:t>csvPath</w:t>
-      </w:r>
-      <w:proofErr w:type="spellEnd"/>
-      <w:r>
-        <w:t>);</w:t>
-      </w:r>
-      <w:r>
-        <w:t xml:space="preserve">                #B</w:t>
-      </w:r>
-    </w:p>
-    <w:p>
-      <w:pPr>
-        <w:pStyle w:val="Code"/>
-      </w:pPr>
-      <w:r>
-        <w:t xml:space="preserve">    }</w:t>
-      </w:r>
-    </w:p>
-    <w:p>
-      <w:pPr>
-        <w:pStyle w:val="Code"/>
-      </w:pPr>
-    </w:p>
-    <w:p>
-      <w:pPr>
-        <w:pStyle w:val="Code"/>
-      </w:pPr>
-      <w:r>
-        <w:t xml:space="preserve">    </w:t>
-      </w:r>
-      <w:proofErr w:type="gramStart"/>
-      <w:r>
-        <w:t>public</w:t>
-      </w:r>
-      <w:proofErr w:type="gramEnd"/>
-      <w:r>
-        <w:t xml:space="preserve"> </w:t>
-      </w:r>
-      <w:proofErr w:type="spellStart"/>
-      <w:r>
-        <w:t>CityController</w:t>
-      </w:r>
-      <w:proofErr w:type="spellEnd"/>
-      <w:r>
-        <w:t>(</w:t>
-      </w:r>
-      <w:proofErr w:type="spellStart"/>
-      <w:r>
-        <w:t>ICityRepository</w:t>
-      </w:r>
-      <w:proofErr w:type="spellEnd"/>
-      <w:r>
-        <w:t xml:space="preserve"> repository)</w:t>
-      </w:r>
-      <w:r>
-        <w:t xml:space="preserve">             #C</w:t>
-      </w:r>
-    </w:p>
-    <w:p>
-      <w:pPr>
-        <w:pStyle w:val="Code"/>
-      </w:pPr>
-      <w:r>
-        <w:t xml:space="preserve">    {</w:t>
-      </w:r>
-    </w:p>
-    <w:p>
-      <w:pPr>
-        <w:pStyle w:val="Code"/>
-      </w:pPr>
-      <w:r>
-        <w:t xml:space="preserve">        _</w:t>
-      </w:r>
-      <w:proofErr w:type="gramStart"/>
-      <w:r>
-        <w:t>repository</w:t>
-      </w:r>
-      <w:proofErr w:type="gramEnd"/>
-      <w:r>
-        <w:t xml:space="preserve"> = repository;</w:t>
-      </w:r>
-    </w:p>
-    <w:p>
-      <w:pPr>
-        <w:pStyle w:val="Code"/>
-      </w:pPr>
-      <w:r>
-        <w:t xml:space="preserve">    }</w:t>
-      </w:r>
-    </w:p>
-    <w:p>
-      <w:pPr>
-        <w:pStyle w:val="Code"/>
-      </w:pPr>
-    </w:p>
-    <w:p>
-      <w:pPr>
-        <w:pStyle w:val="Code"/>
-      </w:pPr>
-      <w:r>
-        <w:t xml:space="preserve">    </w:t>
-      </w:r>
-      <w:proofErr w:type="gramStart"/>
-      <w:r>
-        <w:t>public</w:t>
-      </w:r>
-      <w:proofErr w:type="gramEnd"/>
-      <w:r>
-        <w:t xml:space="preserve"> </w:t>
-      </w:r>
-      <w:proofErr w:type="spellStart"/>
-      <w:r>
-        <w:t>ActionResult</w:t>
-      </w:r>
-      <w:proofErr w:type="spellEnd"/>
-      <w:r>
-        <w:t xml:space="preserve"> Find(string q)</w:t>
-      </w:r>
-      <w:r>
-        <w:t xml:space="preserve">                            #D</w:t>
-      </w:r>
-    </w:p>
-    <w:p>
-      <w:pPr>
-        <w:pStyle w:val="Code"/>
-      </w:pPr>
-      <w:r>
-        <w:t xml:space="preserve">    </w:t>
-      </w:r>
-      <w:proofErr w:type="gramStart"/>
-      <w:r>
-        <w:t xml:space="preserve">{         </w:t>
-      </w:r>
-      <w:r>
-        <w:t xml:space="preserve">    </w:t>
-      </w:r>
-      <w:proofErr w:type="gramEnd"/>
-    </w:p>
-    <w:p>
-      <w:pPr>
-        <w:pStyle w:val="Code"/>
-      </w:pPr>
-      <w:r>
-        <w:t xml:space="preserve">        </w:t>
-      </w:r>
-      <w:proofErr w:type="gramStart"/>
-      <w:r>
-        <w:t>string</w:t>
-      </w:r>
-      <w:proofErr w:type="gramEnd"/>
-      <w:r>
-        <w:t>[] cities = _</w:t>
-      </w:r>
-      <w:proofErr w:type="spellStart"/>
-      <w:r>
-        <w:t>repository.FindCiti</w:t>
-      </w:r>
-      <w:r>
-        <w:t>es</w:t>
-      </w:r>
-      <w:proofErr w:type="spellEnd"/>
-      <w:r>
-        <w:t xml:space="preserve">(q);        </w:t>
-      </w:r>
-    </w:p>
-    <w:p>
-      <w:pPr>
-        <w:pStyle w:val="Code"/>
-      </w:pPr>
-      <w:r>
-        <w:t xml:space="preserve">        </w:t>
-      </w:r>
-      <w:proofErr w:type="gramStart"/>
-      <w:r>
-        <w:t>return</w:t>
-      </w:r>
-      <w:proofErr w:type="gramEnd"/>
-      <w:r>
-        <w:t xml:space="preserve"> Content(</w:t>
-      </w:r>
-      <w:proofErr w:type="spellStart"/>
-      <w:r>
-        <w:t>string.Join</w:t>
-      </w:r>
-      <w:proofErr w:type="spellEnd"/>
-      <w:r>
-        <w:t>("\n", cities));</w:t>
-      </w:r>
-      <w:r>
-        <w:t xml:space="preserve">                #E</w:t>
-      </w:r>
-    </w:p>
-    <w:p>
-      <w:pPr>
-        <w:pStyle w:val="Code"/>
-      </w:pPr>
-      <w:r>
-        <w:t xml:space="preserve">    }</w:t>
-      </w:r>
-    </w:p>
-    <w:p>
-      <w:pPr>
-        <w:pStyle w:val="Code"/>
-      </w:pPr>
-      <w:r>
-        <w:t>}</w:t>
-      </w:r>
-    </w:p>
-    <w:p>
-      <w:pPr>
-        <w:pStyle w:val="Code"/>
-      </w:pPr>
-    </w:p>
-    <w:p>
-      <w:pPr>
-        <w:pStyle w:val="CodeAnnotation"/>
-      </w:pPr>
-      <w:r>
-        <w:t xml:space="preserve">#A Load CSV file containing </w:t>
-      </w:r>
-      <w:proofErr w:type="spellStart"/>
-      <w:r>
-        <w:t>citites</w:t>
-      </w:r>
-      <w:proofErr w:type="spellEnd"/>
-    </w:p>
-    <w:p>
-      <w:pPr>
-        <w:pStyle w:val="CodeAnnotation"/>
-      </w:pPr>
-      <w:r>
-        <w:t>#B Load CSV into repository</w:t>
-      </w:r>
-    </w:p>
-    <w:p>
-      <w:pPr>
-        <w:pStyle w:val="CodeAnnotation"/>
-      </w:pPr>
-      <w:r>
-        <w:t>#C Testable constructor</w:t>
-      </w:r>
-    </w:p>
-    <w:p>
-      <w:pPr>
-        <w:pStyle w:val="CodeAnnotation"/>
-      </w:pPr>
-      <w:r>
-        <w:t xml:space="preserve">#D </w:t>
-      </w:r>
-      <w:proofErr w:type="spellStart"/>
-      <w:r>
-        <w:t>Autocomplete</w:t>
-      </w:r>
-      <w:proofErr w:type="spellEnd"/>
-      <w:r>
-        <w:t xml:space="preserve"> sends parameter ‘q’</w:t>
-      </w:r>
-    </w:p>
-    <w:p>
-      <w:pPr>
-        <w:pStyle w:val="CodeAnnotation"/>
-      </w:pPr>
-      <w:r>
-        <w:t>#E Return raw text</w:t>
-      </w:r>
-    </w:p>
-    <w:p>
-      <w:pPr>
-        <w:pStyle w:val="Body1"/>
-      </w:pPr>
-      <w:r>
-        <w:t xml:space="preserve">The details of the </w:t>
-      </w:r>
-      <w:proofErr w:type="spellStart"/>
-      <w:r>
-        <w:rPr>
-          <w:rStyle w:val="CodeinText"/>
-        </w:rPr>
-        <w:t>CityRepository</w:t>
-      </w:r>
-      <w:proofErr w:type="spellEnd"/>
-      <w:r>
-        <w:t xml:space="preserve"> can be found in the code samples provided with the book.</w:t>
-      </w:r>
-      <w:r>
-        <w:t xml:space="preserve"> </w:t>
-      </w:r>
-      <w:r>
-        <w:t xml:space="preserve">For now, we’ll focus on the new </w:t>
-      </w:r>
-      <w:proofErr w:type="gramStart"/>
-      <w:r>
-        <w:rPr>
-          <w:rStyle w:val="CodeinText"/>
-        </w:rPr>
-        <w:t>Find(</w:t>
-      </w:r>
-      <w:proofErr w:type="gramEnd"/>
-      <w:r>
-        <w:rPr>
-          <w:rStyle w:val="CodeinText"/>
-        </w:rPr>
-        <w:t>string q)</w:t>
-      </w:r>
-      <w:r>
-        <w:t xml:space="preserve"> action.</w:t>
-      </w:r>
-      <w:r>
-        <w:t xml:space="preserve"> </w:t>
-      </w:r>
-      <w:r>
-        <w:t>Because this is a standard action, you can navigate to it in your browser and test it out.</w:t>
-      </w:r>
-      <w:r>
-        <w:t xml:space="preserve"> </w:t>
-      </w:r>
-      <w:r>
-        <w:t xml:space="preserve">Figure </w:t>
-      </w:r>
-      <w:r>
-        <w:t>27.</w:t>
-      </w:r>
-      <w:r>
-        <w:t>3 shows a quick test.</w:t>
-      </w:r>
-    </w:p>
-    <w:p>
-      <w:pPr>
-        <w:pStyle w:val="Body"/>
-      </w:pPr>
-    </w:p>
-    <w:p>
-      <w:pPr>
-        <w:pStyle w:val="Figure"/>
-      </w:pPr>
-      <w:r>
-        <w:rPr>
-          <w:noProof/>
-        </w:rPr>
+        <w:lastRenderedPageBreak/>
         <w:drawing>
           <wp:inline distT="0" distB="0" distL="0" distR="0">
             <wp:extent cx="4908550" cy="3140075"/>
@@ -1748,7 +1309,7 @@
                     </pic:cNvPicPr>
                   </pic:nvPicPr>
                   <pic:blipFill>
-                    <a:blip r:embed="rId12"/>
+                    <a:blip r:embed="rId12" cstate="print"/>
                     <a:srcRect/>
                     <a:stretch>
                       <a:fillRect/>
@@ -1782,23 +1343,7 @@
         <w:pStyle w:val="FigureCaption"/>
       </w:pPr>
       <w:r>
-        <w:t xml:space="preserve">Figure 27.3 </w:t>
-      </w:r>
-      <w:proofErr w:type="gramStart"/>
-      <w:r>
-        <w:t>A</w:t>
-      </w:r>
-      <w:proofErr w:type="gramEnd"/>
-      <w:r>
-        <w:t xml:space="preserve"> simple HTTP GET for the action with a filter of "</w:t>
-      </w:r>
-      <w:proofErr w:type="spellStart"/>
-      <w:r>
-        <w:t>hou</w:t>
-      </w:r>
-      <w:proofErr w:type="spellEnd"/>
-      <w:r>
-        <w:t>" yields the expected results.</w:t>
+        <w:t>Figure 27.3 A simple HTTP GET for the action with a filter of "hou" yields the expected results.</w:t>
       </w:r>
     </w:p>
     <w:p>
@@ -1822,10 +1367,11 @@
         <w:rPr>
           <w:noProof/>
         </w:rPr>
+        <w:lastRenderedPageBreak/>
         <w:drawing>
           <wp:inline distT="0" distB="0" distL="0" distR="0">
-            <wp:extent cx="4011295" cy="4658360"/>
-            <wp:effectExtent l="19050" t="0" r="8255" b="0"/>
+            <wp:extent cx="4674870" cy="5428977"/>
+            <wp:effectExtent l="19050" t="0" r="0" b="0"/>
             <wp:docPr id="8" name="Picture 4"/>
             <wp:cNvGraphicFramePr>
               <a:graphicFrameLocks xmlns:a="http://schemas.openxmlformats.org/drawingml/2006/main" noChangeAspect="1"/>
@@ -1840,7 +1386,7 @@
                     </pic:cNvPicPr>
                   </pic:nvPicPr>
                   <pic:blipFill>
-                    <a:blip r:embed="rId13"/>
+                    <a:blip r:embed="rId13" cstate="print"/>
                     <a:srcRect/>
                     <a:stretch>
                       <a:fillRect/>
@@ -1849,7 +1395,7 @@
                   <pic:spPr bwMode="auto">
                     <a:xfrm>
                       <a:off x="0" y="0"/>
-                      <a:ext cx="4011295" cy="4658360"/>
+                      <a:ext cx="4677420" cy="5431939"/>
                     </a:xfrm>
                     <a:prstGeom prst="rect">
                       <a:avLst/>
@@ -1874,23 +1420,7 @@
         <w:pStyle w:val="FigureCaption"/>
       </w:pPr>
       <w:r>
-        <w:t xml:space="preserve">Figure 27.4 </w:t>
-      </w:r>
-      <w:proofErr w:type="gramStart"/>
-      <w:r>
-        <w:t>The</w:t>
-      </w:r>
-      <w:proofErr w:type="gramEnd"/>
-      <w:r>
-        <w:t xml:space="preserve"> results are displayed in a &lt;</w:t>
-      </w:r>
-      <w:proofErr w:type="spellStart"/>
-      <w:r>
-        <w:t>ul</w:t>
-      </w:r>
-      <w:proofErr w:type="spellEnd"/>
-      <w:r>
-        <w:t>&gt; tag. We can apply CSS to make it look nicer.</w:t>
+        <w:t>Figure 27.4 The results are displayed in a &lt;ul&gt; tag. We can apply CSS to make it look nicer.</w:t>
       </w:r>
     </w:p>
     <w:p>
@@ -1898,6 +1428,26 @@
         <w:pStyle w:val="Body"/>
       </w:pPr>
       <w:r>
+        <w:t xml:space="preserve">Our autocomplete </w:t>
+      </w:r>
+      <w:r>
+        <w:t>functionality works as intended, but the resulting text looks quite gaudy when exercised in the browser.  The next section illustrates how to style the results so that resulting data fits in with the UI of the application.</w:t>
+      </w:r>
+    </w:p>
+    <w:p>
+      <w:pPr>
+        <w:pStyle w:val="Head1"/>
+      </w:pPr>
+      <w:r>
+        <w:lastRenderedPageBreak/>
+        <w:t>27.2 Styling the results</w:t>
+      </w:r>
+    </w:p>
+    <w:p>
+      <w:pPr>
+        <w:pStyle w:val="Body"/>
+      </w:pPr>
+      <w:r>
         <w:t xml:space="preserve">The drop-down selections are unformatted by default, which makes them a little ugly. </w:t>
       </w:r>
       <w:r>
@@ -1942,7 +1492,7 @@
         <w:t xml:space="preserve">Listing 27.3 CSS used to style the </w:t>
       </w:r>
       <w:r>
-        <w:t>auto-complete</w:t>
+        <w:t>autocomplete</w:t>
       </w:r>
       <w:r>
         <w:t xml:space="preserve"> results</w:t>
@@ -1953,23 +1503,23 @@
         <w:pStyle w:val="Code"/>
       </w:pPr>
       <w:r>
-        <w:t>&lt;</w:t>
-      </w:r>
-      <w:proofErr w:type="gramStart"/>
-      <w:r>
-        <w:t>style</w:t>
-      </w:r>
-      <w:proofErr w:type="gramEnd"/>
-      <w:r>
-        <w:t xml:space="preserve"> type="text/</w:t>
-      </w:r>
-      <w:proofErr w:type="spellStart"/>
-      <w:r>
-        <w:t>css</w:t>
-      </w:r>
-      <w:proofErr w:type="spellEnd"/>
-      <w:r>
-        <w:t>"&gt;</w:t>
+        <w:t>&lt;style type="text/css"&gt;</w:t>
+      </w:r>
+    </w:p>
+    <w:p>
+      <w:pPr>
+        <w:pStyle w:val="Code"/>
+      </w:pPr>
+      <w:r>
+        <w:t xml:space="preserve">    div.ac_results ul </w:t>
+      </w:r>
+    </w:p>
+    <w:p>
+      <w:pPr>
+        <w:pStyle w:val="Code"/>
+      </w:pPr>
+      <w:r>
+        <w:t xml:space="preserve">    {</w:t>
       </w:r>
     </w:p>
     <w:p>
@@ -1979,26 +1529,65 @@
       <w:r>
         <w:t xml:space="preserve">    </w:t>
       </w:r>
-      <w:proofErr w:type="spellStart"/>
-      <w:proofErr w:type="gramStart"/>
-      <w:r>
-        <w:t>div.ac</w:t>
-      </w:r>
-      <w:proofErr w:type="gramEnd"/>
-      <w:r>
-        <w:t>_results</w:t>
-      </w:r>
-      <w:proofErr w:type="spellEnd"/>
-      <w:r>
-        <w:t xml:space="preserve"> </w:t>
-      </w:r>
-      <w:proofErr w:type="spellStart"/>
-      <w:r>
-        <w:t>ul</w:t>
-      </w:r>
-      <w:proofErr w:type="spellEnd"/>
-      <w:r>
-        <w:t xml:space="preserve"> </w:t>
+      <w:r>
+        <w:t xml:space="preserve">    margin:0;</w:t>
+      </w:r>
+    </w:p>
+    <w:p>
+      <w:pPr>
+        <w:pStyle w:val="Code"/>
+      </w:pPr>
+      <w:r>
+        <w:t xml:space="preserve">    </w:t>
+      </w:r>
+      <w:r>
+        <w:t xml:space="preserve">    padding:0;</w:t>
+      </w:r>
+    </w:p>
+    <w:p>
+      <w:pPr>
+        <w:pStyle w:val="Code"/>
+      </w:pPr>
+      <w:r>
+        <w:t xml:space="preserve">    </w:t>
+      </w:r>
+      <w:r>
+        <w:t xml:space="preserve">    list-style-type:none;</w:t>
+      </w:r>
+    </w:p>
+    <w:p>
+      <w:pPr>
+        <w:pStyle w:val="Code"/>
+      </w:pPr>
+      <w:r>
+        <w:t xml:space="preserve">    </w:t>
+      </w:r>
+      <w:r>
+        <w:t xml:space="preserve">    border: solid 1px #ccc;</w:t>
+      </w:r>
+    </w:p>
+    <w:p>
+      <w:pPr>
+        <w:pStyle w:val="Code"/>
+      </w:pPr>
+      <w:r>
+        <w:t xml:space="preserve">    }</w:t>
+      </w:r>
+    </w:p>
+    <w:p>
+      <w:pPr>
+        <w:pStyle w:val="Code"/>
+      </w:pPr>
+      <w:r>
+        <w:t xml:space="preserve">    </w:t>
+      </w:r>
+    </w:p>
+    <w:p>
+      <w:pPr>
+        <w:pStyle w:val="Code"/>
+      </w:pPr>
+      <w:r>
+        <w:t xml:space="preserve">    div.ac_results ul li </w:t>
       </w:r>
     </w:p>
     <w:p>
@@ -2017,15 +1606,18 @@
         <w:t xml:space="preserve">    </w:t>
       </w:r>
       <w:r>
+        <w:t xml:space="preserve">    font-family: Arial, Verdana, Sans-Serif; </w:t>
+      </w:r>
+    </w:p>
+    <w:p>
+      <w:pPr>
+        <w:pStyle w:val="Code"/>
+      </w:pPr>
+      <w:r>
         <w:t xml:space="preserve">    </w:t>
       </w:r>
-      <w:proofErr w:type="gramStart"/>
-      <w:r>
-        <w:t>margin:0</w:t>
-      </w:r>
-      <w:proofErr w:type="gramEnd"/>
-      <w:r>
-        <w:t>;</w:t>
+      <w:r>
+        <w:t xml:space="preserve">    font-size: 12px;</w:t>
       </w:r>
     </w:p>
     <w:p>
@@ -2036,15 +1628,18 @@
         <w:t xml:space="preserve">    </w:t>
       </w:r>
       <w:r>
+        <w:t xml:space="preserve">    margin: 1px;</w:t>
+      </w:r>
+    </w:p>
+    <w:p>
+      <w:pPr>
+        <w:pStyle w:val="Code"/>
+      </w:pPr>
+      <w:r>
         <w:t xml:space="preserve">    </w:t>
       </w:r>
-      <w:proofErr w:type="gramStart"/>
-      <w:r>
-        <w:t>padding:0</w:t>
-      </w:r>
-      <w:proofErr w:type="gramEnd"/>
-      <w:r>
-        <w:t>;</w:t>
+      <w:r>
+        <w:t xml:space="preserve">    padding: 3px;</w:t>
       </w:r>
     </w:p>
     <w:p>
@@ -2055,23 +1650,39 @@
         <w:t xml:space="preserve">    </w:t>
       </w:r>
       <w:r>
+        <w:t xml:space="preserve">    cursor: pointer;</w:t>
+      </w:r>
+    </w:p>
+    <w:p>
+      <w:pPr>
+        <w:pStyle w:val="Code"/>
+      </w:pPr>
+      <w:r>
+        <w:t xml:space="preserve">    }</w:t>
+      </w:r>
+    </w:p>
+    <w:p>
+      <w:pPr>
+        <w:pStyle w:val="Code"/>
+      </w:pPr>
+      <w:r>
         <w:t xml:space="preserve">    </w:t>
       </w:r>
-      <w:proofErr w:type="gramStart"/>
-      <w:r>
-        <w:t>list</w:t>
-      </w:r>
-      <w:proofErr w:type="gramEnd"/>
-      <w:r>
-        <w:t>-style-</w:t>
-      </w:r>
-      <w:proofErr w:type="spellStart"/>
-      <w:r>
-        <w:t>type:none</w:t>
-      </w:r>
-      <w:proofErr w:type="spellEnd"/>
-      <w:r>
-        <w:t>;</w:t>
+    </w:p>
+    <w:p>
+      <w:pPr>
+        <w:pStyle w:val="Code"/>
+      </w:pPr>
+      <w:r>
+        <w:t xml:space="preserve">    div.ac_results ul li.ac_over </w:t>
+      </w:r>
+    </w:p>
+    <w:p>
+      <w:pPr>
+        <w:pStyle w:val="Code"/>
+      </w:pPr>
+      <w:r>
+        <w:t xml:space="preserve">    {</w:t>
       </w:r>
     </w:p>
     <w:p>
@@ -2082,267 +1693,7 @@
         <w:t xml:space="preserve">    </w:t>
       </w:r>
       <w:r>
-        <w:t xml:space="preserve">    </w:t>
-      </w:r>
-      <w:proofErr w:type="gramStart"/>
-      <w:r>
-        <w:t>border</w:t>
-      </w:r>
-      <w:proofErr w:type="gramEnd"/>
-      <w:r>
-        <w:t>: solid 1px #</w:t>
-      </w:r>
-      <w:proofErr w:type="spellStart"/>
-      <w:r>
-        <w:t>ccc</w:t>
-      </w:r>
-      <w:proofErr w:type="spellEnd"/>
-      <w:r>
-        <w:t>;</w:t>
-      </w:r>
-    </w:p>
-    <w:p>
-      <w:pPr>
-        <w:pStyle w:val="Code"/>
-      </w:pPr>
-      <w:r>
-        <w:t xml:space="preserve">    }</w:t>
-      </w:r>
-    </w:p>
-    <w:p>
-      <w:pPr>
-        <w:pStyle w:val="Code"/>
-      </w:pPr>
-      <w:r>
-        <w:t xml:space="preserve">    </w:t>
-      </w:r>
-    </w:p>
-    <w:p>
-      <w:pPr>
-        <w:pStyle w:val="Code"/>
-      </w:pPr>
-      <w:r>
-        <w:t xml:space="preserve">    </w:t>
-      </w:r>
-      <w:proofErr w:type="spellStart"/>
-      <w:proofErr w:type="gramStart"/>
-      <w:r>
-        <w:t>div.ac</w:t>
-      </w:r>
-      <w:proofErr w:type="gramEnd"/>
-      <w:r>
-        <w:t>_results</w:t>
-      </w:r>
-      <w:proofErr w:type="spellEnd"/>
-      <w:r>
-        <w:t xml:space="preserve"> </w:t>
-      </w:r>
-      <w:proofErr w:type="spellStart"/>
-      <w:r>
-        <w:t>ul</w:t>
-      </w:r>
-      <w:proofErr w:type="spellEnd"/>
-      <w:r>
-        <w:t xml:space="preserve"> </w:t>
-      </w:r>
-      <w:proofErr w:type="spellStart"/>
-      <w:r>
-        <w:t>li</w:t>
-      </w:r>
-      <w:proofErr w:type="spellEnd"/>
-      <w:r>
-        <w:t xml:space="preserve"> </w:t>
-      </w:r>
-    </w:p>
-    <w:p>
-      <w:pPr>
-        <w:pStyle w:val="Code"/>
-      </w:pPr>
-      <w:r>
-        <w:t xml:space="preserve">    {</w:t>
-      </w:r>
-    </w:p>
-    <w:p>
-      <w:pPr>
-        <w:pStyle w:val="Code"/>
-      </w:pPr>
-      <w:r>
-        <w:t xml:space="preserve">    </w:t>
-      </w:r>
-      <w:r>
-        <w:t xml:space="preserve">    </w:t>
-      </w:r>
-      <w:proofErr w:type="gramStart"/>
-      <w:r>
-        <w:t>font</w:t>
-      </w:r>
-      <w:proofErr w:type="gramEnd"/>
-      <w:r>
-        <w:t xml:space="preserve">-family: Arial, Verdana, Sans-Serif; </w:t>
-      </w:r>
-    </w:p>
-    <w:p>
-      <w:pPr>
-        <w:pStyle w:val="Code"/>
-      </w:pPr>
-      <w:r>
-        <w:t xml:space="preserve">    </w:t>
-      </w:r>
-      <w:r>
-        <w:t xml:space="preserve">    </w:t>
-      </w:r>
-      <w:proofErr w:type="gramStart"/>
-      <w:r>
-        <w:t>font</w:t>
-      </w:r>
-      <w:proofErr w:type="gramEnd"/>
-      <w:r>
-        <w:t>-size: 12px;</w:t>
-      </w:r>
-    </w:p>
-    <w:p>
-      <w:pPr>
-        <w:pStyle w:val="Code"/>
-      </w:pPr>
-      <w:r>
-        <w:t xml:space="preserve">    </w:t>
-      </w:r>
-      <w:r>
-        <w:t xml:space="preserve">    </w:t>
-      </w:r>
-      <w:proofErr w:type="gramStart"/>
-      <w:r>
-        <w:t>margin</w:t>
-      </w:r>
-      <w:proofErr w:type="gramEnd"/>
-      <w:r>
-        <w:t>: 1px;</w:t>
-      </w:r>
-    </w:p>
-    <w:p>
-      <w:pPr>
-        <w:pStyle w:val="Code"/>
-      </w:pPr>
-      <w:r>
-        <w:t xml:space="preserve">    </w:t>
-      </w:r>
-      <w:r>
-        <w:t xml:space="preserve">    </w:t>
-      </w:r>
-      <w:proofErr w:type="gramStart"/>
-      <w:r>
-        <w:t>padding</w:t>
-      </w:r>
-      <w:proofErr w:type="gramEnd"/>
-      <w:r>
-        <w:t>: 3px;</w:t>
-      </w:r>
-    </w:p>
-    <w:p>
-      <w:pPr>
-        <w:pStyle w:val="Code"/>
-      </w:pPr>
-      <w:r>
-        <w:t xml:space="preserve">    </w:t>
-      </w:r>
-      <w:r>
-        <w:t xml:space="preserve">    </w:t>
-      </w:r>
-      <w:proofErr w:type="gramStart"/>
-      <w:r>
-        <w:t>cursor</w:t>
-      </w:r>
-      <w:proofErr w:type="gramEnd"/>
-      <w:r>
-        <w:t>: pointer;</w:t>
-      </w:r>
-    </w:p>
-    <w:p>
-      <w:pPr>
-        <w:pStyle w:val="Code"/>
-      </w:pPr>
-      <w:r>
-        <w:t xml:space="preserve">    }</w:t>
-      </w:r>
-    </w:p>
-    <w:p>
-      <w:pPr>
-        <w:pStyle w:val="Code"/>
-      </w:pPr>
-      <w:r>
-        <w:t xml:space="preserve">    </w:t>
-      </w:r>
-    </w:p>
-    <w:p>
-      <w:pPr>
-        <w:pStyle w:val="Code"/>
-      </w:pPr>
-      <w:r>
-        <w:t xml:space="preserve">    </w:t>
-      </w:r>
-      <w:proofErr w:type="spellStart"/>
-      <w:proofErr w:type="gramStart"/>
-      <w:r>
-        <w:t>div.ac</w:t>
-      </w:r>
-      <w:proofErr w:type="gramEnd"/>
-      <w:r>
-        <w:t>_results</w:t>
-      </w:r>
-      <w:proofErr w:type="spellEnd"/>
-      <w:r>
-        <w:t xml:space="preserve"> </w:t>
-      </w:r>
-      <w:proofErr w:type="spellStart"/>
-      <w:r>
-        <w:t>ul</w:t>
-      </w:r>
-      <w:proofErr w:type="spellEnd"/>
-      <w:r>
-        <w:t xml:space="preserve"> </w:t>
-      </w:r>
-      <w:proofErr w:type="spellStart"/>
-      <w:r>
-        <w:t>li.ac_over</w:t>
-      </w:r>
-      <w:proofErr w:type="spellEnd"/>
-      <w:r>
-        <w:t xml:space="preserve"> </w:t>
-      </w:r>
-    </w:p>
-    <w:p>
-      <w:pPr>
-        <w:pStyle w:val="Code"/>
-      </w:pPr>
-      <w:r>
-        <w:t xml:space="preserve">    {</w:t>
-      </w:r>
-    </w:p>
-    <w:p>
-      <w:pPr>
-        <w:pStyle w:val="Code"/>
-      </w:pPr>
-      <w:r>
-        <w:t xml:space="preserve">    </w:t>
-      </w:r>
-      <w:r>
-        <w:t xml:space="preserve">    </w:t>
-      </w:r>
-      <w:proofErr w:type="gramStart"/>
-      <w:r>
-        <w:t>background</w:t>
-      </w:r>
-      <w:proofErr w:type="gramEnd"/>
-      <w:r>
-        <w:t>-color: #</w:t>
-      </w:r>
-      <w:proofErr w:type="spellStart"/>
-      <w:r>
-        <w:t>acf</w:t>
-      </w:r>
-      <w:proofErr w:type="spellEnd"/>
-      <w:r>
-        <w:t xml:space="preserve">;    </w:t>
+        <w:t xml:space="preserve">    background-color: #acf;    </w:t>
       </w:r>
     </w:p>
     <w:p>
@@ -2374,10 +1725,11 @@
         <w:rPr>
           <w:noProof/>
         </w:rPr>
+        <w:lastRenderedPageBreak/>
         <w:drawing>
           <wp:inline distT="0" distB="0" distL="0" distR="0">
-            <wp:extent cx="4011295" cy="4658360"/>
-            <wp:effectExtent l="19050" t="0" r="8255" b="0"/>
+            <wp:extent cx="4743450" cy="5508619"/>
+            <wp:effectExtent l="19050" t="0" r="0" b="0"/>
             <wp:docPr id="1" name="Picture 5"/>
             <wp:cNvGraphicFramePr>
               <a:graphicFrameLocks xmlns:a="http://schemas.openxmlformats.org/drawingml/2006/main" noChangeAspect="1"/>
@@ -2392,7 +1744,7 @@
                     </pic:cNvPicPr>
                   </pic:nvPicPr>
                   <pic:blipFill>
-                    <a:blip r:embed="rId14"/>
+                    <a:blip r:embed="rId14" cstate="print"/>
                     <a:srcRect/>
                     <a:stretch>
                       <a:fillRect/>
@@ -2401,7 +1753,7 @@
                   <pic:spPr bwMode="auto">
                     <a:xfrm>
                       <a:off x="0" y="0"/>
-                      <a:ext cx="4011295" cy="4658360"/>
+                      <a:ext cx="4746038" cy="5511624"/>
                     </a:xfrm>
                     <a:prstGeom prst="rect">
                       <a:avLst/>
@@ -2426,15 +1778,7 @@
         <w:pStyle w:val="FigureCaption"/>
       </w:pPr>
       <w:r>
-        <w:t xml:space="preserve">Figure 27.5 </w:t>
-      </w:r>
-      <w:proofErr w:type="gramStart"/>
-      <w:r>
-        <w:t>The</w:t>
-      </w:r>
-      <w:proofErr w:type="gramEnd"/>
-      <w:r>
-        <w:t xml:space="preserve"> styled drop down results look much nicer. The selected item is highlighted and can be chosen with the keyboard or mouse. </w:t>
+        <w:t xml:space="preserve">Figure 27.5 The styled drop down results look much nicer. The selected item is highlighted and can be chosen with the keyboard or mouse. </w:t>
       </w:r>
     </w:p>
     <w:p>
@@ -2445,15 +1789,7 @@
         <w:t xml:space="preserve">The </w:t>
       </w:r>
       <w:r>
-        <w:t xml:space="preserve">options of </w:t>
-      </w:r>
-      <w:proofErr w:type="spellStart"/>
-      <w:r>
-        <w:t>autocomplete</w:t>
-      </w:r>
-      <w:proofErr w:type="spellEnd"/>
-      <w:r>
-        <w:t xml:space="preserve"> plug</w:t>
+        <w:t>options of autocomplete plug</w:t>
       </w:r>
       <w:r>
         <w:t>-</w:t>
@@ -2478,47 +1814,19 @@
         <w:pStyle w:val="Code"/>
       </w:pPr>
       <w:r>
-        <w:t>$(</w:t>
-      </w:r>
-      <w:proofErr w:type="spellStart"/>
-      <w:proofErr w:type="gramStart"/>
-      <w:r>
-        <w:t>your</w:t>
-      </w:r>
-      <w:proofErr w:type="gramEnd"/>
-      <w:r>
-        <w:t>_textbox</w:t>
-      </w:r>
-      <w:proofErr w:type="spellEnd"/>
-      <w:r>
-        <w:t>).</w:t>
-      </w:r>
-      <w:proofErr w:type="spellStart"/>
-      <w:r>
-        <w:t>autocomplete</w:t>
-      </w:r>
-      <w:proofErr w:type="spellEnd"/>
-      <w:r>
-        <w:t>('your/</w:t>
-      </w:r>
-      <w:proofErr w:type="spellStart"/>
-      <w:r>
-        <w:t>url</w:t>
-      </w:r>
-      <w:proofErr w:type="spellEnd"/>
-      <w:r>
-        <w:t>/here');</w:t>
+        <w:t>$(your_textbox).autocomplete('your/url/here');</w:t>
       </w:r>
     </w:p>
     <w:p>
       <w:pPr>
         <w:pStyle w:val="TypesetterNote"/>
       </w:pPr>
-      <w:commentRangeStart w:id="8"/>
+      <w:commentRangeStart w:id="17"/>
+      <w:commentRangeStart w:id="18"/>
       <w:r>
         <w:t>No column headers on table 27.1, according to author</w:t>
       </w:r>
-      <w:commentRangeEnd w:id="8"/>
+      <w:commentRangeEnd w:id="17"/>
       <w:r>
         <w:rPr>
           <w:rStyle w:val="CommentReference"/>
@@ -2528,7 +1836,18 @@
           <w:vanish/>
           <w:color w:val="000000"/>
         </w:rPr>
-        <w:commentReference w:id="8"/>
+        <w:commentReference w:id="17"/>
+      </w:r>
+      <w:commentRangeEnd w:id="18"/>
+      <w:r>
+        <w:rPr>
+          <w:rFonts w:ascii="Verdana" w:hAnsi="Verdana" w:cs="Times New Roman"/>
+          <w:b w:val="0"/>
+          <w:bCs w:val="0"/>
+          <w:color w:val="000000"/>
+          <w:sz w:val="16"/>
+        </w:rPr>
+        <w:commentReference w:id="18"/>
       </w:r>
     </w:p>
     <w:p>
@@ -2581,21 +1900,17 @@
                 <w:bCs w:val="0"/>
               </w:rPr>
             </w:pPr>
-            <w:proofErr w:type="spellStart"/>
-            <w:proofErr w:type="gramStart"/>
             <w:r>
               <w:rPr>
                 <w:rStyle w:val="CodeinText"/>
               </w:rPr>
-              <w:t>inputClass</w:t>
+              <w:t>input</w:t>
             </w:r>
-            <w:proofErr w:type="spellEnd"/>
-            <w:proofErr w:type="gramEnd"/>
             <w:r>
               <w:rPr>
                 <w:rStyle w:val="CodeinText"/>
               </w:rPr>
-              <w:t xml:space="preserve"> </w:t>
+              <w:t xml:space="preserve">Class </w:t>
             </w:r>
           </w:p>
         </w:tc>
@@ -2607,11 +1922,18 @@
             <w:pPr>
               <w:pStyle w:val="TableBody"/>
             </w:pPr>
-            <w:commentRangeStart w:id="9"/>
+            <w:commentRangeStart w:id="19"/>
+            <w:commentRangeStart w:id="20"/>
             <w:r>
-              <w:t>This class will be added to the input box.</w:t>
+              <w:t xml:space="preserve">This </w:t>
             </w:r>
-            <w:commentRangeEnd w:id="9"/>
+            <w:r>
+              <w:t xml:space="preserve">CSS </w:t>
+            </w:r>
+            <w:r>
+              <w:t>class will be added to the input box.</w:t>
+            </w:r>
+            <w:commentRangeEnd w:id="19"/>
             <w:r>
               <w:rPr>
                 <w:rStyle w:val="CommentReference"/>
@@ -2619,7 +1941,15 @@
                 <w:bCs w:val="0"/>
                 <w:vanish/>
               </w:rPr>
-              <w:commentReference w:id="9"/>
+              <w:commentReference w:id="19"/>
+            </w:r>
+            <w:commentRangeEnd w:id="20"/>
+            <w:r>
+              <w:rPr>
+                <w:rFonts w:ascii="Verdana" w:hAnsi="Verdana"/>
+                <w:bCs w:val="0"/>
+              </w:rPr>
+              <w:commentReference w:id="20"/>
             </w:r>
           </w:p>
         </w:tc>
@@ -2637,16 +1967,12 @@
                 <w:bCs w:val="0"/>
               </w:rPr>
             </w:pPr>
-            <w:proofErr w:type="spellStart"/>
-            <w:proofErr w:type="gramStart"/>
             <w:r>
               <w:rPr>
                 <w:rStyle w:val="CodeinText"/>
               </w:rPr>
               <w:t>resultsClass</w:t>
             </w:r>
-            <w:proofErr w:type="spellEnd"/>
-            <w:proofErr w:type="gramEnd"/>
           </w:p>
         </w:tc>
         <w:tc>
@@ -2657,19 +1983,19 @@
             <w:pPr>
               <w:pStyle w:val="TableBody"/>
             </w:pPr>
-            <w:commentRangeStart w:id="10"/>
+            <w:commentRangeStart w:id="21"/>
+            <w:commentRangeStart w:id="22"/>
+            <w:commentRangeStart w:id="23"/>
             <w:r>
-              <w:t>The class to apply to the results’ container. Default value is "</w:t>
+              <w:t xml:space="preserve">The </w:t>
             </w:r>
-            <w:proofErr w:type="spellStart"/>
             <w:r>
-              <w:t>ac_results</w:t>
+              <w:t xml:space="preserve">CSS </w:t>
             </w:r>
-            <w:proofErr w:type="spellEnd"/>
             <w:r>
-              <w:t>"</w:t>
+              <w:t>class to apply to the results’ container. Default value is "ac_results"</w:t>
             </w:r>
-            <w:commentRangeEnd w:id="10"/>
+            <w:commentRangeEnd w:id="21"/>
             <w:r>
               <w:rPr>
                 <w:rStyle w:val="CommentReference"/>
@@ -2677,7 +2003,23 @@
                 <w:bCs w:val="0"/>
                 <w:vanish/>
               </w:rPr>
-              <w:commentReference w:id="10"/>
+              <w:commentReference w:id="21"/>
+            </w:r>
+            <w:commentRangeEnd w:id="22"/>
+            <w:r>
+              <w:rPr>
+                <w:rFonts w:ascii="Verdana" w:hAnsi="Verdana"/>
+                <w:bCs w:val="0"/>
+              </w:rPr>
+              <w:commentReference w:id="22"/>
+            </w:r>
+            <w:commentRangeEnd w:id="23"/>
+            <w:r>
+              <w:rPr>
+                <w:rFonts w:ascii="Verdana" w:hAnsi="Verdana"/>
+                <w:bCs w:val="0"/>
+              </w:rPr>
+              <w:commentReference w:id="23"/>
             </w:r>
           </w:p>
         </w:tc>
@@ -2695,16 +2037,12 @@
                 <w:bCs w:val="0"/>
               </w:rPr>
             </w:pPr>
-            <w:proofErr w:type="spellStart"/>
-            <w:proofErr w:type="gramStart"/>
             <w:r>
               <w:rPr>
                 <w:rStyle w:val="CodeinText"/>
               </w:rPr>
               <w:t>loadingClass</w:t>
             </w:r>
-            <w:proofErr w:type="spellEnd"/>
-            <w:proofErr w:type="gramEnd"/>
           </w:p>
         </w:tc>
         <w:tc>
@@ -2718,21 +2056,11 @@
             <w:r>
               <w:t xml:space="preserve">The </w:t>
             </w:r>
-            <w:proofErr w:type="gramStart"/>
             <w:r>
-              <w:t>class to apply to the input box while results are</w:t>
+              <w:t xml:space="preserve">CSS </w:t>
             </w:r>
-            <w:proofErr w:type="gramEnd"/>
             <w:r>
-              <w:t xml:space="preserve"> being fetched from the server. Default is “</w:t>
-            </w:r>
-            <w:proofErr w:type="spellStart"/>
-            <w:r>
-              <w:t>ac_loading</w:t>
-            </w:r>
-            <w:proofErr w:type="spellEnd"/>
-            <w:r>
-              <w:t>.”</w:t>
+              <w:t>class to apply to the input box while results are being fetched from the server. Default is “ac_loading.”</w:t>
             </w:r>
           </w:p>
         </w:tc>
@@ -2750,16 +2078,12 @@
                 <w:bCs w:val="0"/>
               </w:rPr>
             </w:pPr>
-            <w:proofErr w:type="spellStart"/>
-            <w:proofErr w:type="gramStart"/>
             <w:r>
               <w:rPr>
                 <w:rStyle w:val="CodeinText"/>
               </w:rPr>
               <w:t>lineSeparator</w:t>
             </w:r>
-            <w:proofErr w:type="spellEnd"/>
-            <w:proofErr w:type="gramEnd"/>
           </w:p>
         </w:tc>
         <w:tc>
@@ -2795,16 +2119,12 @@
                 <w:bCs w:val="0"/>
               </w:rPr>
             </w:pPr>
-            <w:proofErr w:type="spellStart"/>
-            <w:proofErr w:type="gramStart"/>
             <w:r>
               <w:rPr>
                 <w:rStyle w:val="CodeinText"/>
               </w:rPr>
               <w:t>minChars</w:t>
             </w:r>
-            <w:proofErr w:type="spellEnd"/>
-            <w:proofErr w:type="gramEnd"/>
           </w:p>
         </w:tc>
         <w:tc>
@@ -2840,14 +2160,12 @@
                 <w:bCs w:val="0"/>
               </w:rPr>
             </w:pPr>
-            <w:proofErr w:type="gramStart"/>
             <w:r>
               <w:rPr>
                 <w:rStyle w:val="CodeinText"/>
               </w:rPr>
               <w:t>delay</w:t>
             </w:r>
-            <w:proofErr w:type="gramEnd"/>
           </w:p>
         </w:tc>
         <w:tc>
@@ -2870,37 +2188,6 @@
           </w:p>
         </w:tc>
       </w:tr>
-      <w:tr>
-        <w:tc>
-          <w:tcPr>
-            <w:tcW w:w="2088" w:type="dxa"/>
-          </w:tcPr>
-          <w:p>
-            <w:pPr>
-              <w:pStyle w:val="TableBody"/>
-            </w:pPr>
-          </w:p>
-        </w:tc>
-        <w:tc>
-          <w:tcPr>
-            <w:tcW w:w="5688" w:type="dxa"/>
-          </w:tcPr>
-          <w:p>
-            <w:pPr>
-              <w:pStyle w:val="TableBody"/>
-            </w:pPr>
-            <w:r>
-              <w:rPr>
-                <w:rStyle w:val="CommentReference"/>
-                <w:rFonts w:ascii="Verdana" w:hAnsi="Verdana"/>
-                <w:bCs w:val="0"/>
-                <w:vanish/>
-              </w:rPr>
-              <w:commentReference w:id="11"/>
-            </w:r>
-          </w:p>
-        </w:tc>
-      </w:tr>
     </w:tbl>
     <w:p>
       <w:pPr>
@@ -2909,22 +2196,100 @@
       <w:r>
         <w:t xml:space="preserve">To set these options, include them in a dictionary as the second argument to the </w:t>
       </w:r>
-      <w:proofErr w:type="spellStart"/>
       <w:r>
         <w:rPr>
           <w:rStyle w:val="CodeinText"/>
         </w:rPr>
         <w:t>autocomplete</w:t>
       </w:r>
-      <w:proofErr w:type="spellEnd"/>
-      <w:r>
-        <w:t xml:space="preserve"> method like this:</w:t>
-      </w:r>
-    </w:p>
-    <w:p>
-      <w:pPr>
-        <w:pStyle w:val="Body"/>
-      </w:pPr>
+      <w:r>
+        <w:t xml:space="preserve"> method </w:t>
+      </w:r>
+      <w:r>
+        <w:t>as shown in listing 27.4.</w:t>
+      </w:r>
+    </w:p>
+    <w:p>
+      <w:pPr>
+        <w:pStyle w:val="CodeListingCaption"/>
+      </w:pPr>
+      <w:r>
+        <w:t>Listing 27.4 Adding options to the jQuery autocomplete plugin</w:t>
+      </w:r>
+    </w:p>
+    <w:p>
+      <w:pPr>
+        <w:pStyle w:val="Code"/>
+      </w:pPr>
+      <w:r>
+        <w:t xml:space="preserve">&lt;script src="../../Scripts/jquery-1.3.2.js" </w:t>
+      </w:r>
+    </w:p>
+    <w:p>
+      <w:pPr>
+        <w:pStyle w:val="Code"/>
+      </w:pPr>
+      <w:r>
+        <w:t xml:space="preserve">    </w:t>
+      </w:r>
+      <w:r>
+        <w:t>type="text/javascript"&gt;&lt;/script&gt;</w:t>
+      </w:r>
+    </w:p>
+    <w:p>
+      <w:pPr>
+        <w:pStyle w:val="Code"/>
+      </w:pPr>
+      <w:r>
+        <w:t xml:space="preserve">&lt;script src="../../Scripts/jquery.autocomplete.js" </w:t>
+      </w:r>
+    </w:p>
+    <w:p>
+      <w:pPr>
+        <w:pStyle w:val="Code"/>
+      </w:pPr>
+      <w:r>
+        <w:t xml:space="preserve">    </w:t>
+      </w:r>
+      <w:r>
+        <w:t>type="text/javascript"&gt;&lt;/script&gt;</w:t>
+      </w:r>
+    </w:p>
+    <w:p>
+      <w:pPr>
+        <w:pStyle w:val="Code"/>
+        <w:rPr>
+          <w:rStyle w:val="CodeinText"/>
+          <w:color w:val="000000"/>
+          <w:sz w:val="16"/>
+          <w:szCs w:val="16"/>
+        </w:rPr>
+      </w:pPr>
+      <w:r>
+        <w:t>&lt;script type="text/javascript"&gt;</w:t>
+      </w:r>
+    </w:p>
+    <w:p>
+      <w:pPr>
+        <w:pStyle w:val="Code"/>
+        <w:rPr>
+          <w:rStyle w:val="CodeinText"/>
+        </w:rPr>
+      </w:pPr>
+      <w:r>
+        <w:rPr>
+          <w:rStyle w:val="CodeinText"/>
+        </w:rPr>
+        <w:t xml:space="preserve">    </w:t>
+      </w:r>
+      <w:commentRangeStart w:id="24"/>
+      <w:commentRangeStart w:id="25"/>
+      <w:r>
+        <w:rPr>
+          <w:rStyle w:val="CodeinText"/>
+        </w:rPr>
+        <w:t>$("input#city").autocomplete(</w:t>
+      </w:r>
     </w:p>
     <w:p>
       <w:pPr>
@@ -2935,149 +2300,115 @@
           <w:snapToGrid/>
         </w:rPr>
       </w:pPr>
-      <w:commentRangeStart w:id="12"/>
       <w:r>
         <w:rPr>
           <w:rStyle w:val="CodeinText"/>
         </w:rPr>
-        <w:t>$("</w:t>
-      </w:r>
-      <w:proofErr w:type="spellStart"/>
-      <w:proofErr w:type="gramStart"/>
+        <w:t xml:space="preserve">        </w:t>
+      </w:r>
       <w:r>
         <w:rPr>
           <w:rStyle w:val="CodeinText"/>
         </w:rPr>
-        <w:t>input</w:t>
-      </w:r>
-      <w:proofErr w:type="gramEnd"/>
-      <w:r>
+        <w:t xml:space="preserve">'&lt;%= Url.Action("Find", "City") %&gt;', </w:t>
+      </w:r>
+      <w:r>
+        <w:rPr>
+          <w:rStyle w:val="Bold"/>
+        </w:rPr>
+        <w:t>{</w:t>
+      </w:r>
+    </w:p>
+    <w:p>
+      <w:pPr>
+        <w:pStyle w:val="Code"/>
+        <w:rPr>
+          <w:rStyle w:val="Bold"/>
+        </w:rPr>
+      </w:pPr>
+      <w:r>
+        <w:rPr>
+          <w:rStyle w:val="Bold"/>
+        </w:rPr>
+        <w:t xml:space="preserve">     </w:t>
+      </w:r>
+      <w:r>
+        <w:rPr>
+          <w:rStyle w:val="Bold"/>
+        </w:rPr>
+        <w:t xml:space="preserve">    </w:t>
+      </w:r>
+      <w:r>
+        <w:rPr>
+          <w:rStyle w:val="Bold"/>
+        </w:rPr>
+        <w:t>minChars : 3,</w:t>
+      </w:r>
+    </w:p>
+    <w:p>
+      <w:pPr>
+        <w:pStyle w:val="Code"/>
+        <w:rPr>
+          <w:rStyle w:val="Bold"/>
+        </w:rPr>
+      </w:pPr>
+      <w:r>
+        <w:rPr>
+          <w:rStyle w:val="Bold"/>
+        </w:rPr>
+        <w:t xml:space="preserve">     </w:t>
+      </w:r>
+      <w:r>
+        <w:rPr>
+          <w:rStyle w:val="Bold"/>
+        </w:rPr>
+        <w:t xml:space="preserve">    </w:t>
+      </w:r>
+      <w:r>
+        <w:rPr>
+          <w:rStyle w:val="Bold"/>
+        </w:rPr>
+        <w:t>delay : 300</w:t>
+      </w:r>
+    </w:p>
+    <w:p>
+      <w:pPr>
+        <w:pStyle w:val="Code"/>
         <w:rPr>
           <w:rStyle w:val="CodeinText"/>
         </w:rPr>
-        <w:t>#city</w:t>
-      </w:r>
-      <w:proofErr w:type="spellEnd"/>
+      </w:pPr>
+      <w:r>
+        <w:rPr>
+          <w:rStyle w:val="Bold"/>
+        </w:rPr>
+        <w:t xml:space="preserve">    </w:t>
+      </w:r>
+      <w:r>
+        <w:rPr>
+          <w:rStyle w:val="Bold"/>
+        </w:rPr>
+        <w:t>}</w:t>
+      </w:r>
       <w:r>
         <w:rPr>
           <w:rStyle w:val="CodeinText"/>
         </w:rPr>
-        <w:t>").</w:t>
-      </w:r>
-      <w:proofErr w:type="spellStart"/>
-      <w:r>
+        <w:t>);</w:t>
+      </w:r>
+    </w:p>
+    <w:p>
+      <w:pPr>
+        <w:pStyle w:val="Code"/>
         <w:rPr>
           <w:rStyle w:val="CodeinText"/>
         </w:rPr>
-        <w:t>autocomplete</w:t>
-      </w:r>
-      <w:proofErr w:type="spellEnd"/>
-      <w:r>
-        <w:rPr>
-          <w:rStyle w:val="CodeinText"/>
-        </w:rPr>
-        <w:t xml:space="preserve">('&lt;%= </w:t>
-      </w:r>
-      <w:proofErr w:type="spellStart"/>
-      <w:r>
-        <w:rPr>
-          <w:rStyle w:val="CodeinText"/>
-        </w:rPr>
-        <w:t>Url.Action</w:t>
-      </w:r>
-      <w:proofErr w:type="spellEnd"/>
-      <w:r>
-        <w:rPr>
-          <w:rStyle w:val="CodeinText"/>
-        </w:rPr>
-        <w:t xml:space="preserve">("Find", "City") %&gt;', </w:t>
-      </w:r>
-      <w:r>
-        <w:rPr>
-          <w:rStyle w:val="Bold"/>
-        </w:rPr>
-        <w:t>{</w:t>
-      </w:r>
-    </w:p>
-    <w:p>
-      <w:pPr>
-        <w:pStyle w:val="Code"/>
-        <w:rPr>
-          <w:rStyle w:val="Bold"/>
-        </w:rPr>
-      </w:pPr>
-      <w:r>
-        <w:rPr>
-          <w:rStyle w:val="Bold"/>
-        </w:rPr>
-        <w:t xml:space="preserve">     </w:t>
-      </w:r>
-      <w:proofErr w:type="spellStart"/>
-      <w:proofErr w:type="gramStart"/>
-      <w:r>
-        <w:rPr>
-          <w:rStyle w:val="Bold"/>
-        </w:rPr>
-        <w:t>minChars</w:t>
-      </w:r>
-      <w:proofErr w:type="spellEnd"/>
-      <w:proofErr w:type="gramEnd"/>
-      <w:r>
-        <w:rPr>
-          <w:rStyle w:val="Bold"/>
-        </w:rPr>
-        <w:t xml:space="preserve"> : 3,</w:t>
-      </w:r>
-    </w:p>
-    <w:p>
-      <w:pPr>
-        <w:pStyle w:val="Code"/>
-        <w:rPr>
-          <w:rStyle w:val="Bold"/>
-        </w:rPr>
-      </w:pPr>
-      <w:r>
-        <w:rPr>
-          <w:rStyle w:val="Bold"/>
-        </w:rPr>
-        <w:t xml:space="preserve">     </w:t>
-      </w:r>
-      <w:proofErr w:type="gramStart"/>
-      <w:r>
-        <w:rPr>
-          <w:rStyle w:val="Bold"/>
-        </w:rPr>
-        <w:t>delay</w:t>
-      </w:r>
-      <w:proofErr w:type="gramEnd"/>
-      <w:r>
-        <w:rPr>
-          <w:rStyle w:val="Bold"/>
-        </w:rPr>
-        <w:t xml:space="preserve"> : 300</w:t>
-      </w:r>
-    </w:p>
-    <w:p>
-      <w:pPr>
-        <w:pStyle w:val="Code"/>
-        <w:rPr>
-          <w:rStyle w:val="CodeinText"/>
-        </w:rPr>
-      </w:pPr>
-      <w:r>
-        <w:rPr>
-          <w:rStyle w:val="Bold"/>
-        </w:rPr>
-        <w:t>}</w:t>
-      </w:r>
-      <w:r>
-        <w:rPr>
-          <w:rStyle w:val="CodeinText"/>
-        </w:rPr>
-        <w:t>);</w:t>
-      </w:r>
-    </w:p>
-    <w:commentRangeEnd w:id="12"/>
+      </w:pPr>
+      <w:r>
+        <w:t>&lt;/script&gt;</w:t>
+      </w:r>
+    </w:p>
+    <w:commentRangeEnd w:id="24"/>
     <w:p>
       <w:pPr>
         <w:pStyle w:val="Body"/>
@@ -3087,7 +2418,11 @@
           <w:rStyle w:val="CommentReference"/>
           <w:vanish/>
         </w:rPr>
-        <w:commentReference w:id="12"/>
+        <w:commentReference w:id="24"/>
+      </w:r>
+      <w:commentRangeEnd w:id="25"/>
+      <w:r>
+        <w:commentReference w:id="25"/>
       </w:r>
     </w:p>
     <w:p>
@@ -3100,21 +2435,29 @@
       <w:r>
         <w:t xml:space="preserve"> at once and is user-</w:t>
       </w:r>
-      <w:commentRangeStart w:id="13"/>
+      <w:commentRangeStart w:id="26"/>
+      <w:commentRangeStart w:id="27"/>
       <w:r>
         <w:t>friendly</w:t>
       </w:r>
-      <w:commentRangeEnd w:id="13"/>
+      <w:commentRangeEnd w:id="26"/>
       <w:r>
         <w:rPr>
           <w:rStyle w:val="CommentReference"/>
           <w:vanish/>
         </w:rPr>
-        <w:commentReference w:id="13"/>
+        <w:commentReference w:id="26"/>
+      </w:r>
+      <w:commentRangeEnd w:id="27"/>
+      <w:r>
+        <w:commentReference w:id="27"/>
       </w:r>
       <w:r>
         <w:t>.</w:t>
       </w:r>
+      <w:r>
+        <w:t xml:space="preserve">  Every scenario is unique, so be sure to tune the delay to match the nature of the data.  This will ensure the number of requests back to the server are kept to a manageable level.</w:t>
+      </w:r>
     </w:p>
     <w:p>
       <w:pPr>
@@ -3125,11 +2468,17 @@
       <w:pPr>
         <w:pStyle w:val="Head1"/>
       </w:pPr>
-      <w:commentRangeStart w:id="14"/>
+      <w:r>
+        <w:lastRenderedPageBreak/>
+        <w:t xml:space="preserve">27.3 </w:t>
+      </w:r>
+      <w:commentRangeStart w:id="28"/>
+      <w:commentRangeStart w:id="29"/>
+      <w:commentRangeStart w:id="30"/>
       <w:r>
         <w:t>Summary</w:t>
       </w:r>
-      <w:commentRangeEnd w:id="14"/>
+      <w:commentRangeEnd w:id="28"/>
       <w:r>
         <w:rPr>
           <w:rStyle w:val="CommentReference"/>
@@ -3139,7 +2488,29 @@
           <w:vanish/>
           <w:color w:val="000000"/>
         </w:rPr>
-        <w:commentReference w:id="14"/>
+        <w:commentReference w:id="28"/>
+      </w:r>
+      <w:commentRangeEnd w:id="29"/>
+      <w:r>
+        <w:rPr>
+          <w:rFonts w:ascii="Verdana" w:hAnsi="Verdana"/>
+          <w:b w:val="0"/>
+          <w:i w:val="0"/>
+          <w:color w:val="000000"/>
+          <w:sz w:val="16"/>
+        </w:rPr>
+        <w:commentReference w:id="29"/>
+      </w:r>
+      <w:commentRangeEnd w:id="30"/>
+      <w:r>
+        <w:rPr>
+          <w:rFonts w:ascii="Verdana" w:hAnsi="Verdana"/>
+          <w:b w:val="0"/>
+          <w:i w:val="0"/>
+          <w:color w:val="000000"/>
+          <w:sz w:val="16"/>
+        </w:rPr>
+        <w:commentReference w:id="30"/>
       </w:r>
     </w:p>
     <w:p>
@@ -3147,31 +2518,13 @@
         <w:pStyle w:val="Body"/>
       </w:pPr>
       <w:r>
-        <w:t xml:space="preserve">In this chapter, you learned how to leverage a common </w:t>
-      </w:r>
-      <w:proofErr w:type="spellStart"/>
-      <w:r>
-        <w:t>jQuery</w:t>
-      </w:r>
-      <w:proofErr w:type="spellEnd"/>
-      <w:r>
-        <w:t xml:space="preserve"> plug</w:t>
+        <w:t>In this chapter, you learned how to leverage a common jQuery plug</w:t>
       </w:r>
       <w:r>
         <w:t>-</w:t>
       </w:r>
       <w:r>
-        <w:t xml:space="preserve">in to add auto-complete behavior to your view.  You learned how to respond to </w:t>
-      </w:r>
-      <w:proofErr w:type="spellStart"/>
-      <w:proofErr w:type="gramStart"/>
-      <w:r>
-        <w:t>ajax</w:t>
-      </w:r>
-      <w:proofErr w:type="spellEnd"/>
-      <w:proofErr w:type="gramEnd"/>
-      <w:r>
-        <w:t xml:space="preserve"> requests</w:t>
+        <w:t>in to add autocomplete behavior to your view.  You learned how to respond to ajax requests</w:t>
       </w:r>
       <w:r>
         <w:t xml:space="preserve"> and created a formatted response that the plug</w:t>
@@ -3184,6 +2537,14 @@
       </w:r>
       <w:r>
         <w:t xml:space="preserve">  You should now be able to apply this technique to make your applications more responsive and helpful to your users.</w:t>
+      </w:r>
+    </w:p>
+    <w:p>
+      <w:pPr>
+        <w:pStyle w:val="Body"/>
+      </w:pPr>
+      <w:r>
+        <w:t>There are many more useful helpers for specialized functionality available from jQuery as well as 3rd party component vendors.  Armed with your knowledge of creating ASP.NET MVC applications, you are now well-equipped to deliver top-notch web-based software that not only delivers one-of-a-kind features but also incorporates the best components available for ASP.NET MVC.  Happy coding!</w:t>
       </w:r>
     </w:p>
     <w:sectPr>
@@ -3196,7 +2557,7 @@
         <w:numRestart w:val="eachSect"/>
       </w:footnotePr>
       <w:pgSz w:w="10627" w:h="13320" w:code="13"/>
-      <w:pgMar w:top="1800" w:right="1080" w:bottom="1080" w:left="1987" w:gutter="0"/>
+      <w:pgMar w:top="1800" w:right="1080" w:bottom="1080" w:left="1987" w:header="720" w:footer="720" w:gutter="0"/>
       <w:pgNumType w:start="1" w:chapSep="period"/>
       <w:cols w:space="0"/>
       <w:noEndnote/>
@@ -3207,7 +2568,7 @@
 </file>
 
 <file path=word/comments.xml><?xml version="1.0" encoding="utf-8"?>
-<w:comments xmlns:mo="http://schemas.microsoft.com/office/mac/office/2008/main" xmlns:ve="http://schemas.openxmlformats.org/markup-compatibility/2006" xmlns:mv="urn:schemas-microsoft-com:mac:vml" xmlns:o="urn:schemas-microsoft-com:office:office" xmlns:r="http://schemas.openxmlformats.org/officeDocument/2006/relationships" xmlns:m="http://schemas.openxmlformats.org/officeDocument/2006/math" xmlns:v="urn:schemas-microsoft-com:vml" xmlns:wp="http://schemas.openxmlformats.org/drawingml/2006/wordprocessingDrawing" xmlns:w10="urn:schemas-microsoft-com:office:word" xmlns:w="http://schemas.openxmlformats.org/wordprocessingml/2006/main" xmlns:wne="http://schemas.microsoft.com/office/word/2006/wordml">
+<w:comments xmlns:ve="http://schemas.openxmlformats.org/markup-compatibility/2006" xmlns:o="urn:schemas-microsoft-com:office:office" xmlns:r="http://schemas.openxmlformats.org/officeDocument/2006/relationships" xmlns:m="http://schemas.openxmlformats.org/officeDocument/2006/math" xmlns:v="urn:schemas-microsoft-com:vml" xmlns:wp="http://schemas.openxmlformats.org/drawingml/2006/wordprocessingDrawing" xmlns:w10="urn:schemas-microsoft-com:office:word" xmlns:w="http://schemas.openxmlformats.org/wordprocessingml/2006/main" xmlns:wne="http://schemas.microsoft.com/office/word/2006/wordml">
   <w:comment w:id="0" w:author="Katharine Osborne" w:date="2010-03-18T15:14:00Z" w:initials="KO">
     <w:p>
       <w:pPr>
@@ -3220,23 +2581,7 @@
         <w:annotationRef/>
       </w:r>
       <w:r>
-        <w:t xml:space="preserve">This chapter is really short. Would it be possible to include some general advice about </w:t>
-      </w:r>
-      <w:proofErr w:type="spellStart"/>
-      <w:r>
-        <w:t>plugins</w:t>
-      </w:r>
-      <w:proofErr w:type="spellEnd"/>
-      <w:r>
-        <w:t xml:space="preserve">, or using </w:t>
-      </w:r>
-      <w:proofErr w:type="spellStart"/>
-      <w:r>
-        <w:t>jQuery</w:t>
-      </w:r>
-      <w:proofErr w:type="spellEnd"/>
-      <w:r>
-        <w:t xml:space="preserve"> specifically? Are there resources you could provide where the reader can explore more on his own?</w:t>
+        <w:t>This chapter is really short. Would it be possible to include some general advice about plugins, or using jQuery specifically? Are there resources you could provide where the reader can explore more on his own?</w:t>
       </w:r>
     </w:p>
     <w:p>
@@ -3253,7 +2598,17 @@
       </w:r>
     </w:p>
   </w:comment>
-  <w:comment w:id="1" w:author="Katharine Osborne" w:date="2010-03-18T15:15:00Z" w:initials="KO">
+  <w:comment w:id="1" w:author="Jeffrey" w:date="2010-04-04T21:52:00Z" w:initials="J">
+    <w:p>
+      <w:r>
+        <w:annotationRef/>
+      </w:r>
+      <w:r>
+        <w:t>This chapter is in part 4, which are extra, cross-cutting concerns.  This one is how to use view-only components to enhance the apps.  -JP</w:t>
+      </w:r>
+    </w:p>
+  </w:comment>
+  <w:comment w:id="2" w:author="Katharine Osborne" w:date="2010-03-18T15:15:00Z" w:initials="KO">
     <w:p>
       <w:pPr>
         <w:pStyle w:val="CommentText"/>
@@ -3282,7 +2637,17 @@
       </w:r>
     </w:p>
   </w:comment>
-  <w:comment w:id="2" w:author="Katharine Osborne" w:date="2010-03-18T14:57:00Z" w:initials="KO">
+  <w:comment w:id="3" w:author="Jeffrey" w:date="2010-04-04T21:57:00Z" w:initials="J">
+    <w:p>
+      <w:r>
+        <w:annotationRef/>
+      </w:r>
+      <w:r>
+        <w:t>I've added more for an intro and brokent the chapter into major sections. -JP</w:t>
+      </w:r>
+    </w:p>
+  </w:comment>
+  <w:comment w:id="5" w:author="Katharine Osborne" w:date="2010-03-18T14:57:00Z" w:initials="KO">
     <w:p>
       <w:pPr>
         <w:pStyle w:val="CommentText"/>
@@ -3301,7 +2666,27 @@
       </w:r>
     </w:p>
   </w:comment>
-  <w:comment w:id="3" w:author="Katharine Osborne" w:date="2010-03-18T14:59:00Z" w:initials="KO">
+  <w:comment w:id="4" w:author="Jeffrey" w:date="2010-04-04T21:57:00Z" w:initials="J">
+    <w:p>
+      <w:r>
+        <w:annotationRef/>
+      </w:r>
+      <w:r>
+        <w:t>I've changed the picture, but the typesetter knows how to work wonders with this.  It can be shrunk as well.</w:t>
+      </w:r>
+    </w:p>
+  </w:comment>
+  <w:comment w:id="6" w:author="Jeffrey" w:date="2010-04-04T21:56:00Z" w:initials="J">
+    <w:p>
+      <w:r>
+        <w:annotationRef/>
+      </w:r>
+      <w:r>
+        <w:t>Finished the chapter intro.</w:t>
+      </w:r>
+    </w:p>
+  </w:comment>
+  <w:comment w:id="7" w:author="Katharine Osborne" w:date="2010-03-18T14:59:00Z" w:initials="KO">
     <w:p>
       <w:pPr>
         <w:pStyle w:val="CommentText"/>
@@ -3317,7 +2702,17 @@
       </w:r>
     </w:p>
   </w:comment>
-  <w:comment w:id="4" w:author="Katharine Osborne" w:date="2010-03-18T15:00:00Z" w:initials="KO">
+  <w:comment w:id="8" w:author="Jeffrey" w:date="2010-04-04T21:47:00Z" w:initials="J">
+    <w:p>
+      <w:r>
+        <w:annotationRef/>
+      </w:r>
+      <w:r>
+        <w:t>Leaving shortened URLs until final pass -JP</w:t>
+      </w:r>
+    </w:p>
+  </w:comment>
+  <w:comment w:id="9" w:author="Katharine Osborne" w:date="2010-03-18T15:00:00Z" w:initials="KO">
     <w:p>
       <w:pPr>
         <w:pStyle w:val="CommentText"/>
@@ -3341,7 +2736,17 @@
       </w:r>
     </w:p>
   </w:comment>
-  <w:comment w:id="5" w:author="Katharine Osborne" w:date="2010-03-18T15:01:00Z" w:initials="KO">
+  <w:comment w:id="10" w:author="Jeffrey" w:date="2010-04-04T21:50:00Z" w:initials="J">
+    <w:p>
+      <w:r>
+        <w:annotationRef/>
+      </w:r>
+      <w:r>
+        <w:t>It really is better as a snippet in this context -JP</w:t>
+      </w:r>
+    </w:p>
+  </w:comment>
+  <w:comment w:id="11" w:author="Katharine Osborne" w:date="2010-03-18T15:01:00Z" w:initials="KO">
     <w:p>
       <w:pPr>
         <w:pStyle w:val="CommentText"/>
@@ -3357,7 +2762,17 @@
       </w:r>
     </w:p>
   </w:comment>
-  <w:comment w:id="6" w:author="Katharine Osborne" w:date="2010-03-18T15:02:00Z" w:initials="KO">
+  <w:comment w:id="12" w:author="Jeffrey" w:date="2010-04-04T21:49:00Z" w:initials="J">
+    <w:p>
+      <w:r>
+        <w:annotationRef/>
+      </w:r>
+      <w:r>
+        <w:t>We're not asking them to type it in, but I've changes the text.  -JP</w:t>
+      </w:r>
+    </w:p>
+  </w:comment>
+  <w:comment w:id="13" w:author="Katharine Osborne" w:date="2010-03-18T15:02:00Z" w:initials="KO">
     <w:p>
       <w:pPr>
         <w:pStyle w:val="CommentText"/>
@@ -3373,7 +2788,17 @@
       </w:r>
     </w:p>
   </w:comment>
-  <w:comment w:id="7" w:author="Katharine Osborne" w:date="2010-03-18T15:02:00Z" w:initials="KO">
+  <w:comment w:id="14" w:author="Jeffrey" w:date="2010-04-04T22:09:00Z" w:initials="J">
+    <w:p>
+      <w:r>
+        <w:annotationRef/>
+      </w:r>
+      <w:r>
+        <w:t>Added a sentence -JP</w:t>
+      </w:r>
+    </w:p>
+  </w:comment>
+  <w:comment w:id="15" w:author="Katharine Osborne" w:date="2010-03-18T15:02:00Z" w:initials="KO">
     <w:p>
       <w:pPr>
         <w:pStyle w:val="CommentText"/>
@@ -3389,7 +2814,17 @@
       </w:r>
     </w:p>
   </w:comment>
-  <w:comment w:id="8" w:author="Katharine Osborne" w:date="2010-03-18T15:04:00Z" w:initials="KO">
+  <w:comment w:id="16" w:author="Jeffrey" w:date="2010-04-04T21:50:00Z" w:initials="J">
+    <w:p>
+      <w:r>
+        <w:annotationRef/>
+      </w:r>
+      <w:r>
+        <w:t>This is piece-meal.  It really makes more sense as a snippet. -JP</w:t>
+      </w:r>
+    </w:p>
+  </w:comment>
+  <w:comment w:id="17" w:author="Katharine Osborne" w:date="2010-03-18T15:04:00Z" w:initials="KO">
     <w:p>
       <w:pPr>
         <w:pStyle w:val="CommentText"/>
@@ -3405,7 +2840,17 @@
       </w:r>
     </w:p>
   </w:comment>
-  <w:comment w:id="9" w:author="Katharine Osborne" w:date="2010-03-18T15:08:00Z" w:initials="KO">
+  <w:comment w:id="18" w:author="Jeffrey" w:date="2010-04-04T22:11:00Z" w:initials="J">
+    <w:p>
+      <w:r>
+        <w:annotationRef/>
+      </w:r>
+      <w:r>
+        <w:t>This table is an exact reprint from the 1st edition.  No change was necessary for 2nd edition -JP</w:t>
+      </w:r>
+    </w:p>
+  </w:comment>
+  <w:comment w:id="19" w:author="Katharine Osborne" w:date="2010-03-18T15:08:00Z" w:initials="KO">
     <w:p>
       <w:pPr>
         <w:pStyle w:val="CommentText"/>
@@ -3421,7 +2866,17 @@
       </w:r>
     </w:p>
   </w:comment>
-  <w:comment w:id="10" w:author="Katharine Osborne" w:date="2010-03-18T15:06:00Z" w:initials="KO">
+  <w:comment w:id="20" w:author="Jeffrey" w:date="2010-04-04T22:11:00Z" w:initials="J">
+    <w:p>
+      <w:r>
+        <w:annotationRef/>
+      </w:r>
+      <w:r>
+        <w:t>Done.  Thanks for catching this -JP</w:t>
+      </w:r>
+    </w:p>
+  </w:comment>
+  <w:comment w:id="21" w:author="Katharine Osborne" w:date="2010-03-18T15:06:00Z" w:initials="KO">
     <w:p>
       <w:pPr>
         <w:pStyle w:val="CommentText"/>
@@ -3437,23 +2892,27 @@
       </w:r>
     </w:p>
   </w:comment>
-  <w:comment w:id="11" w:author="Katharine Osborne" w:date="2010-03-18T15:07:00Z" w:initials="KO">
-    <w:p>
-      <w:pPr>
-        <w:pStyle w:val="CommentText"/>
-      </w:pPr>
-      <w:r>
-        <w:rPr>
-          <w:rStyle w:val="CommentReference"/>
-        </w:rPr>
+  <w:comment w:id="22" w:author="Jeffrey" w:date="2010-04-04T22:11:00Z" w:initials="J">
+    <w:p>
+      <w:r>
         <w:annotationRef/>
       </w:r>
       <w:r>
-        <w:t>Remove extra row.</w:t>
+        <w:t>Same as above -JP</w:t>
       </w:r>
     </w:p>
   </w:comment>
-  <w:comment w:id="12" w:author="Katharine Osborne" w:date="2010-03-18T15:06:00Z" w:initials="KO">
+  <w:comment w:id="23" w:author="Jeffrey" w:date="2010-04-04T22:11:00Z" w:initials="J">
+    <w:p>
+      <w:r>
+        <w:annotationRef/>
+      </w:r>
+      <w:r>
+        <w:t>Done -JP</w:t>
+      </w:r>
+    </w:p>
+  </w:comment>
+  <w:comment w:id="24" w:author="Katharine Osborne" w:date="2010-03-18T15:06:00Z" w:initials="KO">
     <w:p>
       <w:pPr>
         <w:pStyle w:val="CommentText"/>
@@ -3473,7 +2932,17 @@
       </w:r>
     </w:p>
   </w:comment>
-  <w:comment w:id="13" w:author="Katharine Osborne" w:date="2010-03-18T15:10:00Z" w:initials="KO">
+  <w:comment w:id="25" w:author="Jeffrey" w:date="2010-04-04T22:13:00Z" w:initials="J">
+    <w:p>
+      <w:r>
+        <w:annotationRef/>
+      </w:r>
+      <w:r>
+        <w:t>Changed to code listing -JP</w:t>
+      </w:r>
+    </w:p>
+  </w:comment>
+  <w:comment w:id="26" w:author="Katharine Osborne" w:date="2010-03-18T15:10:00Z" w:initials="KO">
     <w:p>
       <w:pPr>
         <w:pStyle w:val="CommentText"/>
@@ -3501,19 +2970,21 @@
         </w:rPr>
       </w:pPr>
       <w:r>
-        <w:t xml:space="preserve">Are there drawbacks to using this </w:t>
-      </w:r>
-      <w:proofErr w:type="spellStart"/>
-      <w:r>
-        <w:t>plugin</w:t>
-      </w:r>
-      <w:proofErr w:type="spellEnd"/>
-      <w:r>
-        <w:t>?</w:t>
+        <w:t>Are there drawbacks to using this plugin?</w:t>
       </w:r>
     </w:p>
   </w:comment>
-  <w:comment w:id="14" w:author="Katharine Osborne" w:date="2010-03-18T15:16:00Z" w:initials="KO">
+  <w:comment w:id="27" w:author="Jeffrey" w:date="2010-04-04T22:19:00Z" w:initials="J">
+    <w:p>
+      <w:r>
+        <w:annotationRef/>
+      </w:r>
+      <w:r>
+        <w:t>No real drawbacks, but I added a caution just in case. -JP</w:t>
+      </w:r>
+    </w:p>
+  </w:comment>
+  <w:comment w:id="28" w:author="Katharine Osborne" w:date="2010-03-18T15:16:00Z" w:initials="KO">
     <w:p>
       <w:pPr>
         <w:pStyle w:val="CommentText"/>
@@ -3538,13 +3009,27 @@
         <w:pStyle w:val="CommentText"/>
       </w:pPr>
       <w:r>
-        <w:t xml:space="preserve">This is a tiny summary, although it’s a tiny chapter. </w:t>
-      </w:r>
-      <w:r>
-        <w:t xml:space="preserve">Please see my comments for the beginning of the </w:t>
-      </w:r>
-      <w:r>
-        <w:t>chapter.</w:t>
+        <w:t>This is a tiny summary, although it’s a tiny chapter. Please see my comments for the beginning of the chapter.</w:t>
+      </w:r>
+    </w:p>
+  </w:comment>
+  <w:comment w:id="29" w:author="Jeffrey" w:date="2010-04-04T22:22:00Z" w:initials="J">
+    <w:p>
+      <w:r>
+        <w:annotationRef/>
+      </w:r>
+      <w:r>
+        <w:t xml:space="preserve">Changed summary number to be 27.3.  Since it's the last chapter of the </w:t>
+      </w:r>
+    </w:p>
+  </w:comment>
+  <w:comment w:id="30" w:author="Jeffrey" w:date="2010-04-04T22:24:00Z" w:initials="J">
+    <w:p>
+      <w:r>
+        <w:annotationRef/>
+      </w:r>
+      <w:r>
+        <w:t>I beefed up the summary a bit.  -JP</w:t>
       </w:r>
     </w:p>
   </w:comment>
@@ -3679,7 +3164,7 @@
 </file>
 
 <file path=word/endnotes.xml><?xml version="1.0" encoding="utf-8"?>
-<w:endnotes xmlns:mo="http://schemas.microsoft.com/office/mac/office/2008/main" xmlns:ve="http://schemas.openxmlformats.org/markup-compatibility/2006" xmlns:mv="urn:schemas-microsoft-com:mac:vml" xmlns:o="urn:schemas-microsoft-com:office:office" xmlns:r="http://schemas.openxmlformats.org/officeDocument/2006/relationships" xmlns:m="http://schemas.openxmlformats.org/officeDocument/2006/math" xmlns:v="urn:schemas-microsoft-com:vml" xmlns:wp="http://schemas.openxmlformats.org/drawingml/2006/wordprocessingDrawing" xmlns:w10="urn:schemas-microsoft-com:office:word" xmlns:w="http://schemas.openxmlformats.org/wordprocessingml/2006/main" xmlns:wne="http://schemas.microsoft.com/office/word/2006/wordml">
+<w:endnotes xmlns:ve="http://schemas.openxmlformats.org/markup-compatibility/2006" xmlns:o="urn:schemas-microsoft-com:office:office" xmlns:r="http://schemas.openxmlformats.org/officeDocument/2006/relationships" xmlns:m="http://schemas.openxmlformats.org/officeDocument/2006/math" xmlns:v="urn:schemas-microsoft-com:vml" xmlns:wp="http://schemas.openxmlformats.org/drawingml/2006/wordprocessingDrawing" xmlns:w10="urn:schemas-microsoft-com:office:word" xmlns:w="http://schemas.openxmlformats.org/wordprocessingml/2006/main" xmlns:wne="http://schemas.microsoft.com/office/word/2006/wordml">
   <w:endnote w:type="separator" w:id="-1">
     <w:p>
       <w:r>
@@ -3700,7 +3185,7 @@
 </file>
 
 <file path=word/footer1.xml><?xml version="1.0" encoding="utf-8"?>
-<w:ftr xmlns:mo="http://schemas.microsoft.com/office/mac/office/2008/main" xmlns:ve="http://schemas.openxmlformats.org/markup-compatibility/2006" xmlns:mv="urn:schemas-microsoft-com:mac:vml" xmlns:o="urn:schemas-microsoft-com:office:office" xmlns:r="http://schemas.openxmlformats.org/officeDocument/2006/relationships" xmlns:m="http://schemas.openxmlformats.org/officeDocument/2006/math" xmlns:v="urn:schemas-microsoft-com:vml" xmlns:wp="http://schemas.openxmlformats.org/drawingml/2006/wordprocessingDrawing" xmlns:w10="urn:schemas-microsoft-com:office:word" xmlns:w="http://schemas.openxmlformats.org/wordprocessingml/2006/main" xmlns:wne="http://schemas.microsoft.com/office/word/2006/wordml">
+<w:ftr xmlns:ve="http://schemas.openxmlformats.org/markup-compatibility/2006" xmlns:o="urn:schemas-microsoft-com:office:office" xmlns:r="http://schemas.openxmlformats.org/officeDocument/2006/relationships" xmlns:m="http://schemas.openxmlformats.org/officeDocument/2006/math" xmlns:v="urn:schemas-microsoft-com:vml" xmlns:wp="http://schemas.openxmlformats.org/drawingml/2006/wordprocessingDrawing" xmlns:w10="urn:schemas-microsoft-com:office:word" xmlns:w="http://schemas.openxmlformats.org/wordprocessingml/2006/main" xmlns:wne="http://schemas.microsoft.com/office/word/2006/wordml">
   <w:p>
     <w:pPr>
       <w:pStyle w:val="Body1"/>
@@ -3730,7 +3215,7 @@
 </file>
 
 <file path=word/footer2.xml><?xml version="1.0" encoding="utf-8"?>
-<w:ftr xmlns:mo="http://schemas.microsoft.com/office/mac/office/2008/main" xmlns:ve="http://schemas.openxmlformats.org/markup-compatibility/2006" xmlns:mv="urn:schemas-microsoft-com:mac:vml" xmlns:o="urn:schemas-microsoft-com:office:office" xmlns:r="http://schemas.openxmlformats.org/officeDocument/2006/relationships" xmlns:m="http://schemas.openxmlformats.org/officeDocument/2006/math" xmlns:v="urn:schemas-microsoft-com:vml" xmlns:wp="http://schemas.openxmlformats.org/drawingml/2006/wordprocessingDrawing" xmlns:w10="urn:schemas-microsoft-com:office:word" xmlns:w="http://schemas.openxmlformats.org/wordprocessingml/2006/main" xmlns:wne="http://schemas.microsoft.com/office/word/2006/wordml">
+<w:ftr xmlns:ve="http://schemas.openxmlformats.org/markup-compatibility/2006" xmlns:o="urn:schemas-microsoft-com:office:office" xmlns:r="http://schemas.openxmlformats.org/officeDocument/2006/relationships" xmlns:m="http://schemas.openxmlformats.org/officeDocument/2006/math" xmlns:v="urn:schemas-microsoft-com:vml" xmlns:wp="http://schemas.openxmlformats.org/drawingml/2006/wordprocessingDrawing" xmlns:w10="urn:schemas-microsoft-com:office:word" xmlns:w="http://schemas.openxmlformats.org/wordprocessingml/2006/main" xmlns:wne="http://schemas.microsoft.com/office/word/2006/wordml">
   <w:p>
     <w:pPr>
       <w:pStyle w:val="Body1"/>
@@ -3760,7 +3245,7 @@
 </file>
 
 <file path=word/footer3.xml><?xml version="1.0" encoding="utf-8"?>
-<w:ftr xmlns:mo="http://schemas.microsoft.com/office/mac/office/2008/main" xmlns:ve="http://schemas.openxmlformats.org/markup-compatibility/2006" xmlns:mv="urn:schemas-microsoft-com:mac:vml" xmlns:o="urn:schemas-microsoft-com:office:office" xmlns:r="http://schemas.openxmlformats.org/officeDocument/2006/relationships" xmlns:m="http://schemas.openxmlformats.org/officeDocument/2006/math" xmlns:v="urn:schemas-microsoft-com:vml" xmlns:wp="http://schemas.openxmlformats.org/drawingml/2006/wordprocessingDrawing" xmlns:w10="urn:schemas-microsoft-com:office:word" xmlns:w="http://schemas.openxmlformats.org/wordprocessingml/2006/main" xmlns:wne="http://schemas.microsoft.com/office/word/2006/wordml">
+<w:ftr xmlns:ve="http://schemas.openxmlformats.org/markup-compatibility/2006" xmlns:o="urn:schemas-microsoft-com:office:office" xmlns:r="http://schemas.openxmlformats.org/officeDocument/2006/relationships" xmlns:m="http://schemas.openxmlformats.org/officeDocument/2006/math" xmlns:v="urn:schemas-microsoft-com:vml" xmlns:wp="http://schemas.openxmlformats.org/drawingml/2006/wordprocessingDrawing" xmlns:w10="urn:schemas-microsoft-com:office:word" xmlns:w="http://schemas.openxmlformats.org/wordprocessingml/2006/main" xmlns:wne="http://schemas.microsoft.com/office/word/2006/wordml">
   <w:p>
     <w:r>
       <w:pgNum/>
@@ -3770,7 +3255,7 @@
 </file>
 
 <file path=word/footnotes.xml><?xml version="1.0" encoding="utf-8"?>
-<w:footnotes xmlns:mo="http://schemas.microsoft.com/office/mac/office/2008/main" xmlns:ve="http://schemas.openxmlformats.org/markup-compatibility/2006" xmlns:mv="urn:schemas-microsoft-com:mac:vml" xmlns:o="urn:schemas-microsoft-com:office:office" xmlns:r="http://schemas.openxmlformats.org/officeDocument/2006/relationships" xmlns:m="http://schemas.openxmlformats.org/officeDocument/2006/math" xmlns:v="urn:schemas-microsoft-com:vml" xmlns:wp="http://schemas.openxmlformats.org/drawingml/2006/wordprocessingDrawing" xmlns:w10="urn:schemas-microsoft-com:office:word" xmlns:w="http://schemas.openxmlformats.org/wordprocessingml/2006/main" xmlns:wne="http://schemas.microsoft.com/office/word/2006/wordml">
+<w:footnotes xmlns:ve="http://schemas.openxmlformats.org/markup-compatibility/2006" xmlns:o="urn:schemas-microsoft-com:office:office" xmlns:r="http://schemas.openxmlformats.org/officeDocument/2006/relationships" xmlns:m="http://schemas.openxmlformats.org/officeDocument/2006/math" xmlns:v="urn:schemas-microsoft-com:vml" xmlns:wp="http://schemas.openxmlformats.org/drawingml/2006/wordprocessingDrawing" xmlns:w10="urn:schemas-microsoft-com:office:word" xmlns:w="http://schemas.openxmlformats.org/wordprocessingml/2006/main" xmlns:wne="http://schemas.microsoft.com/office/word/2006/wordml">
   <w:footnote w:type="separator" w:id="-1">
     <w:p>
       <w:r>
@@ -3791,7 +3276,7 @@
 </file>
 
 <file path=word/header1.xml><?xml version="1.0" encoding="utf-8"?>
-<w:hdr xmlns:mo="http://schemas.microsoft.com/office/mac/office/2008/main" xmlns:ve="http://schemas.openxmlformats.org/markup-compatibility/2006" xmlns:mv="urn:schemas-microsoft-com:mac:vml" xmlns:o="urn:schemas-microsoft-com:office:office" xmlns:r="http://schemas.openxmlformats.org/officeDocument/2006/relationships" xmlns:m="http://schemas.openxmlformats.org/officeDocument/2006/math" xmlns:v="urn:schemas-microsoft-com:vml" xmlns:wp="http://schemas.openxmlformats.org/drawingml/2006/wordprocessingDrawing" xmlns:w10="urn:schemas-microsoft-com:office:word" xmlns:w="http://schemas.openxmlformats.org/wordprocessingml/2006/main" xmlns:wne="http://schemas.microsoft.com/office/word/2006/wordml">
+<w:hdr xmlns:ve="http://schemas.openxmlformats.org/markup-compatibility/2006" xmlns:o="urn:schemas-microsoft-com:office:office" xmlns:r="http://schemas.openxmlformats.org/officeDocument/2006/relationships" xmlns:m="http://schemas.openxmlformats.org/officeDocument/2006/math" xmlns:v="urn:schemas-microsoft-com:vml" xmlns:wp="http://schemas.openxmlformats.org/drawingml/2006/wordprocessingDrawing" xmlns:w10="urn:schemas-microsoft-com:office:word" xmlns:w="http://schemas.openxmlformats.org/wordprocessingml/2006/main" xmlns:wne="http://schemas.microsoft.com/office/word/2006/wordml">
   <w:p>
     <w:pPr>
       <w:pStyle w:val="Body1"/>
@@ -3805,7 +3290,7 @@
         <w:rPr>
           <w:noProof/>
         </w:rPr>
-        <w:t>4</w:t>
+        <w:t>10</w:t>
       </w:r>
     </w:fldSimple>
     <w:r>
@@ -3838,7 +3323,7 @@
         <w:rPr>
           <w:noProof/>
         </w:rPr>
-        <w:t>3/14/2010</w:t>
+        <w:t>3/18/2010</w:t>
       </w:r>
     </w:fldSimple>
   </w:p>
@@ -3846,7 +3331,7 @@
 </file>
 
 <file path=word/header2.xml><?xml version="1.0" encoding="utf-8"?>
-<w:hdr xmlns:mo="http://schemas.microsoft.com/office/mac/office/2008/main" xmlns:ve="http://schemas.openxmlformats.org/markup-compatibility/2006" xmlns:mv="urn:schemas-microsoft-com:mac:vml" xmlns:o="urn:schemas-microsoft-com:office:office" xmlns:r="http://schemas.openxmlformats.org/officeDocument/2006/relationships" xmlns:m="http://schemas.openxmlformats.org/officeDocument/2006/math" xmlns:v="urn:schemas-microsoft-com:vml" xmlns:wp="http://schemas.openxmlformats.org/drawingml/2006/wordprocessingDrawing" xmlns:w10="urn:schemas-microsoft-com:office:word" xmlns:w="http://schemas.openxmlformats.org/wordprocessingml/2006/main" xmlns:wne="http://schemas.microsoft.com/office/word/2006/wordml">
+<w:hdr xmlns:ve="http://schemas.openxmlformats.org/markup-compatibility/2006" xmlns:o="urn:schemas-microsoft-com:office:office" xmlns:r="http://schemas.openxmlformats.org/officeDocument/2006/relationships" xmlns:m="http://schemas.openxmlformats.org/officeDocument/2006/math" xmlns:v="urn:schemas-microsoft-com:vml" xmlns:wp="http://schemas.openxmlformats.org/drawingml/2006/wordprocessingDrawing" xmlns:w10="urn:schemas-microsoft-com:office:word" xmlns:w="http://schemas.openxmlformats.org/wordprocessingml/2006/main" xmlns:wne="http://schemas.microsoft.com/office/word/2006/wordml">
   <w:p>
     <w:pPr>
       <w:pStyle w:val="Body1"/>
@@ -3864,7 +3349,7 @@
         <w:rPr>
           <w:noProof/>
         </w:rPr>
-        <w:t>3/14/2010</w:t>
+        <w:t>3/18/2010</w:t>
       </w:r>
     </w:fldSimple>
     <w:r>
@@ -3893,7 +3378,7 @@
         <w:rPr>
           <w:noProof/>
         </w:rPr>
-        <w:t>1</w:t>
+        <w:t>9</w:t>
       </w:r>
     </w:fldSimple>
   </w:p>
@@ -3901,7 +3386,7 @@
 </file>
 
 <file path=word/numbering.xml><?xml version="1.0" encoding="utf-8"?>
-<w:numbering xmlns:mo="http://schemas.microsoft.com/office/mac/office/2008/main" xmlns:ve="http://schemas.openxmlformats.org/markup-compatibility/2006" xmlns:mv="urn:schemas-microsoft-com:mac:vml" xmlns:o="urn:schemas-microsoft-com:office:office" xmlns:r="http://schemas.openxmlformats.org/officeDocument/2006/relationships" xmlns:m="http://schemas.openxmlformats.org/officeDocument/2006/math" xmlns:v="urn:schemas-microsoft-com:vml" xmlns:wp="http://schemas.openxmlformats.org/drawingml/2006/wordprocessingDrawing" xmlns:w10="urn:schemas-microsoft-com:office:word" xmlns:w="http://schemas.openxmlformats.org/wordprocessingml/2006/main" xmlns:wne="http://schemas.microsoft.com/office/word/2006/wordml">
+<w:numbering xmlns:ve="http://schemas.openxmlformats.org/markup-compatibility/2006" xmlns:o="urn:schemas-microsoft-com:office:office" xmlns:r="http://schemas.openxmlformats.org/officeDocument/2006/relationships" xmlns:m="http://schemas.openxmlformats.org/officeDocument/2006/math" xmlns:v="urn:schemas-microsoft-com:vml" xmlns:wp="http://schemas.openxmlformats.org/drawingml/2006/wordprocessingDrawing" xmlns:w10="urn:schemas-microsoft-com:office:word" xmlns:w="http://schemas.openxmlformats.org/wordprocessingml/2006/main" xmlns:wne="http://schemas.microsoft.com/office/word/2006/wordml">
   <w:abstractNum w:abstractNumId="0">
     <w:nsid w:val="FFFFFF7C"/>
     <w:multiLevelType w:val="singleLevel"/>
@@ -5689,7 +5174,7 @@
     </w:rPrDefault>
     <w:pPrDefault/>
   </w:docDefaults>
-  <w:latentStyles w:defLockedState="1" w:defUIPriority="0" w:defSemiHidden="0" w:defUnhideWhenUsed="0" w:defQFormat="0" w:count="276">
+  <w:latentStyles w:defLockedState="1" w:defUIPriority="0" w:defSemiHidden="0" w:defUnhideWhenUsed="0" w:defQFormat="0" w:count="267">
     <w:lsdException w:name="Normal" w:locked="0"/>
     <w:lsdException w:name="heading 1" w:locked="0"/>
     <w:lsdException w:name="heading 3" w:locked="0"/>
@@ -6013,11 +5498,13 @@
   </w:style>
   <w:style w:type="character" w:default="1" w:styleId="DefaultParagraphFont">
     <w:name w:val="Default Paragraph Font"/>
+    <w:uiPriority w:val="1"/>
     <w:semiHidden/>
     <w:unhideWhenUsed/>
   </w:style>
   <w:style w:type="table" w:default="1" w:styleId="TableNormal">
     <w:name w:val="Normal Table"/>
+    <w:uiPriority w:val="99"/>
     <w:semiHidden/>
     <w:unhideWhenUsed/>
     <w:qFormat/>
@@ -6033,6 +5520,7 @@
   </w:style>
   <w:style w:type="numbering" w:default="1" w:styleId="NoList">
     <w:name w:val="No List"/>
+    <w:uiPriority w:val="99"/>
     <w:semiHidden/>
     <w:unhideWhenUsed/>
   </w:style>

--- a/manuscript/Chapter27/MVC2iA_CH_27.docx
+++ b/manuscript/Chapter27/MVC2iA_CH_27.docx
@@ -1,6 +1,6 @@
 
 <file path=word/document.xml><?xml version="1.0" encoding="utf-8"?>
-<w:document xmlns:ve="http://schemas.openxmlformats.org/markup-compatibility/2006" xmlns:o="urn:schemas-microsoft-com:office:office" xmlns:r="http://schemas.openxmlformats.org/officeDocument/2006/relationships" xmlns:m="http://schemas.openxmlformats.org/officeDocument/2006/math" xmlns:v="urn:schemas-microsoft-com:vml" xmlns:wp="http://schemas.openxmlformats.org/drawingml/2006/wordprocessingDrawing" xmlns:w10="urn:schemas-microsoft-com:office:word" xmlns:w="http://schemas.openxmlformats.org/wordprocessingml/2006/main" xmlns:wne="http://schemas.microsoft.com/office/word/2006/wordml">
+<w:document xmlns:mo="http://schemas.microsoft.com/office/mac/office/2008/main" xmlns:ve="http://schemas.openxmlformats.org/markup-compatibility/2006" xmlns:mv="urn:schemas-microsoft-com:mac:vml" xmlns:o="urn:schemas-microsoft-com:office:office" xmlns:r="http://schemas.openxmlformats.org/officeDocument/2006/relationships" xmlns:m="http://schemas.openxmlformats.org/officeDocument/2006/math" xmlns:v="urn:schemas-microsoft-com:vml" xmlns:wp="http://schemas.openxmlformats.org/drawingml/2006/wordprocessingDrawing" xmlns:w10="urn:schemas-microsoft-com:office:word" xmlns:w="http://schemas.openxmlformats.org/wordprocessingml/2006/main" xmlns:wne="http://schemas.microsoft.com/office/word/2006/wordml">
   <w:body>
     <w:p>
       <w:pPr>
@@ -15,13 +15,21 @@
         <w:pStyle w:val="COChapterTitle"/>
       </w:pPr>
       <w:r>
-        <w:t>Recipe:  Creating an Auto</w:t>
+        <w:t xml:space="preserve">Recipe:  Creating an </w:t>
+      </w:r>
+      <w:proofErr w:type="spellStart"/>
+      <w:r>
+        <w:t>Auto</w:t>
       </w:r>
       <w:r>
         <w:t>c</w:t>
       </w:r>
       <w:r>
-        <w:t>omplete Text Box</w:t>
+        <w:t>omplete</w:t>
+      </w:r>
+      <w:proofErr w:type="spellEnd"/>
+      <w:r>
+        <w:t xml:space="preserve"> Text Box</w:t>
       </w:r>
     </w:p>
     <w:p>
@@ -35,92 +43,91 @@
     <w:p>
       <w:pPr>
         <w:pStyle w:val="ListBullet"/>
-      </w:pPr>
-      <w:commentRangeStart w:id="0"/>
-      <w:commentRangeStart w:id="1"/>
+        <w:numPr>
+          <w:numberingChange w:id="0" w:author="Katharine Osborne" w:date="2010-04-05T15:23:00Z" w:original=""/>
+        </w:numPr>
+      </w:pPr>
       <w:r>
         <w:t>C</w:t>
       </w:r>
       <w:r>
-        <w:t>reating an auto</w:t>
-      </w:r>
-      <w:r>
-        <w:t>complete textbox in ASP.NET MVC</w:t>
+        <w:t xml:space="preserve">reating an </w:t>
+      </w:r>
+      <w:proofErr w:type="spellStart"/>
+      <w:r>
+        <w:t>auto</w:t>
+      </w:r>
+      <w:r>
+        <w:t>complete</w:t>
+      </w:r>
+      <w:proofErr w:type="spellEnd"/>
+      <w:r>
+        <w:t xml:space="preserve"> textbox in ASP.NET MVC</w:t>
       </w:r>
     </w:p>
     <w:p>
       <w:pPr>
         <w:pStyle w:val="ListBullet"/>
-      </w:pPr>
-      <w:r>
-        <w:t>Using a jQuery auto</w:t>
-      </w:r>
-      <w:r>
-        <w:t>complete plug-in</w:t>
-      </w:r>
-    </w:p>
-    <w:commentRangeEnd w:id="0"/>
+        <w:numPr>
+          <w:numberingChange w:id="1" w:author="Katharine Osborne" w:date="2010-04-05T15:23:00Z" w:original=""/>
+        </w:numPr>
+      </w:pPr>
+      <w:r>
+        <w:t xml:space="preserve">Using a </w:t>
+      </w:r>
+      <w:proofErr w:type="spellStart"/>
+      <w:r>
+        <w:t>jQuery</w:t>
+      </w:r>
+      <w:proofErr w:type="spellEnd"/>
+      <w:r>
+        <w:t xml:space="preserve"> </w:t>
+      </w:r>
+      <w:proofErr w:type="spellStart"/>
+      <w:r>
+        <w:t>auto</w:t>
+      </w:r>
+      <w:r>
+        <w:t>complete</w:t>
+      </w:r>
+      <w:proofErr w:type="spellEnd"/>
+      <w:r>
+        <w:t xml:space="preserve"> plug-in</w:t>
+      </w:r>
+    </w:p>
     <w:p>
       <w:pPr>
         <w:pStyle w:val="Body1"/>
       </w:pPr>
+    </w:p>
+    <w:p>
+      <w:pPr>
+        <w:pStyle w:val="Body1"/>
+      </w:pPr>
+      <w:r>
+        <w:t>It’s not uncommon for text boxes to automatically suggest items based on what we type. The results are further filtered as we type to give us the option to select an available item with the mouse or keyboard. One of the first examples of this in the wild was Google Suggest</w:t>
+      </w:r>
+      <w:r>
+        <w:fldChar w:fldCharType="begin"/>
+      </w:r>
+      <w:r>
+        <w:instrText xml:space="preserve"> XE "Google Suggest" </w:instrText>
+      </w:r>
+      <w:r>
+        <w:fldChar w:fldCharType="end"/>
+      </w:r>
+      <w:r>
+        <w:t xml:space="preserve"> as shown in figure 27.1.</w:t>
+      </w:r>
+    </w:p>
+    <w:p>
+      <w:pPr>
+        <w:pStyle w:val="Figure"/>
+      </w:pPr>
       <w:r>
         <w:rPr>
-          <w:rStyle w:val="CommentReference"/>
-          <w:vanish/>
+          <w:noProof/>
         </w:rPr>
-        <w:commentReference w:id="0"/>
-      </w:r>
-      <w:commentRangeEnd w:id="1"/>
-    </w:p>
-    <w:p>
-      <w:pPr>
-        <w:pStyle w:val="Body1"/>
-      </w:pPr>
-      <w:r>
-        <w:commentReference w:id="1"/>
-      </w:r>
-      <w:r>
-        <w:t>I</w:t>
-      </w:r>
-      <w:commentRangeStart w:id="2"/>
-      <w:commentRangeStart w:id="3"/>
-      <w:r>
-        <w:t>t’s</w:t>
-      </w:r>
-      <w:commentRangeEnd w:id="2"/>
-      <w:r>
-        <w:rPr>
-          <w:rStyle w:val="CommentReference"/>
-          <w:vanish/>
-        </w:rPr>
-        <w:commentReference w:id="2"/>
-      </w:r>
-      <w:commentRangeEnd w:id="3"/>
-      <w:r>
-        <w:commentReference w:id="3"/>
-      </w:r>
-      <w:r>
-        <w:t xml:space="preserve"> not uncommon for text boxes to automatically suggest items based on what we type. The results are further filtered as we type to give us the option to select an available item with the mouse or keyboard. One of the first examples of this in the wild was Google Suggest</w:t>
-      </w:r>
-      <w:r>
-        <w:fldChar w:fldCharType="begin"/>
-      </w:r>
-      <w:r>
-        <w:instrText xml:space="preserve"> XE "Google Suggest" </w:instrText>
-      </w:r>
-      <w:r>
-        <w:fldChar w:fldCharType="end"/>
-      </w:r>
-      <w:r>
-        <w:t xml:space="preserve"> as shown in figure 27.1.</w:t>
-      </w:r>
-    </w:p>
-    <w:p>
-      <w:pPr>
-        <w:pStyle w:val="Figure"/>
-      </w:pPr>
-      <w:r>
         <w:drawing>
           <wp:inline distT="0" distB="0" distL="0" distR="0">
             <wp:extent cx="2891790" cy="2160224"/>
@@ -139,7 +146,7 @@
                     </pic:cNvPicPr>
                   </pic:nvPicPr>
                   <pic:blipFill>
-                    <a:blip r:embed="rId9" cstate="print"/>
+                    <a:blip r:embed="rId8" cstate="print"/>
                     <a:srcRect/>
                     <a:stretch>
                       <a:fillRect/>
@@ -169,228 +176,300 @@
           </wp:inline>
         </w:drawing>
       </w:r>
-      <w:commentRangeStart w:id="4"/>
+    </w:p>
+    <w:p>
+      <w:pPr>
+        <w:pStyle w:val="FigureCaption"/>
+      </w:pPr>
+      <w:r>
+        <w:t>Figure 27.1 Google Suggest filters options as you type.</w:t>
+      </w:r>
+    </w:p>
+    <w:p>
+      <w:pPr>
+        <w:pStyle w:val="Body"/>
+      </w:pPr>
+      <w:r>
+        <w:t xml:space="preserve">This chapter covers </w:t>
+      </w:r>
+      <w:r>
+        <w:t xml:space="preserve">the mechanics of </w:t>
+      </w:r>
+      <w:r>
+        <w:t xml:space="preserve">implementing </w:t>
+      </w:r>
+      <w:proofErr w:type="spellStart"/>
+      <w:r>
+        <w:t>autocomplete</w:t>
+      </w:r>
+      <w:proofErr w:type="spellEnd"/>
+      <w:r>
+        <w:t xml:space="preserve"> functionality using </w:t>
+      </w:r>
+      <w:r>
+        <w:t>the</w:t>
+      </w:r>
+      <w:r>
+        <w:t xml:space="preserve"> freely available </w:t>
+      </w:r>
+      <w:proofErr w:type="spellStart"/>
+      <w:r>
+        <w:t>jQuery</w:t>
+      </w:r>
+      <w:proofErr w:type="spellEnd"/>
+      <w:r>
+        <w:t xml:space="preserve"> library. </w:t>
+      </w:r>
+      <w:r>
+        <w:t xml:space="preserve"> We will first cover how </w:t>
+      </w:r>
+      <w:r>
+        <w:t xml:space="preserve">structure the code necessary to enable the functionality.  </w:t>
+      </w:r>
+      <w:r>
+        <w:t xml:space="preserve">Then, we will show how to </w:t>
+      </w:r>
+      <w:r>
+        <w:t>style the UI to fit within your application look and feel</w:t>
+      </w:r>
+      <w:r>
+        <w:t>.</w:t>
+      </w:r>
+    </w:p>
+    <w:p>
+      <w:pPr>
+        <w:pStyle w:val="Head1"/>
+      </w:pPr>
+      <w:r>
+        <w:t xml:space="preserve">27.1 Creating the basic </w:t>
+      </w:r>
+      <w:proofErr w:type="spellStart"/>
+      <w:r>
+        <w:t>autocomplete</w:t>
+      </w:r>
+      <w:proofErr w:type="spellEnd"/>
+      <w:r>
+        <w:t xml:space="preserve"> textbox</w:t>
+      </w:r>
+    </w:p>
+    <w:p>
+      <w:pPr>
+        <w:pStyle w:val="Body"/>
+      </w:pPr>
+      <w:r>
+        <w:t>A rudimentary implementation of this automatic suggestion feature</w:t>
+      </w:r>
+      <w:r>
+        <w:t xml:space="preserve"> would</w:t>
+      </w:r>
+      <w:r>
+        <w:t xml:space="preserve"> be to</w:t>
+      </w:r>
+      <w:r>
+        <w:t xml:space="preserve"> monitor key</w:t>
+      </w:r>
+      <w:r>
+        <w:t xml:space="preserve"> </w:t>
+      </w:r>
+      <w:r>
+        <w:t>presses and fire off AJAX requests for each one.</w:t>
+      </w:r>
+      <w:r>
+        <w:t xml:space="preserve"> </w:t>
+      </w:r>
+      <w:r>
+        <w:t>Of course this means that a fast typist would trigger many requests, most of which would be immediately discarded for the next request coming in 5 milliseconds.</w:t>
+      </w:r>
+      <w:r>
+        <w:t xml:space="preserve"> </w:t>
+      </w:r>
+      <w:r>
+        <w:t>An effective implementation will take into account a typing delay and also provide keyboard/mouse support for selecting the items.</w:t>
+      </w:r>
+    </w:p>
+    <w:p>
+      <w:pPr>
+        <w:pStyle w:val="Body"/>
+      </w:pPr>
+      <w:r>
+        <w:t xml:space="preserve">Luckily </w:t>
+      </w:r>
+      <w:proofErr w:type="spellStart"/>
+      <w:r>
+        <w:t>jQuery</w:t>
+      </w:r>
+      <w:proofErr w:type="spellEnd"/>
+      <w:r>
+        <w:t xml:space="preserve"> has an extensive list of </w:t>
+      </w:r>
+      <w:proofErr w:type="spellStart"/>
+      <w:r>
+        <w:t>plugins</w:t>
+      </w:r>
+      <w:proofErr w:type="spellEnd"/>
+      <w:r>
+        <w:t xml:space="preserve"> available. One such </w:t>
+      </w:r>
+      <w:proofErr w:type="spellStart"/>
+      <w:r>
+        <w:t>plugin</w:t>
+      </w:r>
+      <w:proofErr w:type="spellEnd"/>
+      <w:r>
+        <w:t xml:space="preserve"> is </w:t>
+      </w:r>
+      <w:r>
+        <w:t xml:space="preserve">Dylan </w:t>
+      </w:r>
+      <w:proofErr w:type="spellStart"/>
+      <w:r>
+        <w:t>Verheul</w:t>
+      </w:r>
+      <w:r>
+        <w:fldChar w:fldCharType="begin"/>
+      </w:r>
+      <w:r>
+        <w:instrText xml:space="preserve"> XE "</w:instrText>
+      </w:r>
+      <w:r>
+        <w:instrText>Verheul</w:instrText>
+      </w:r>
+      <w:r>
+        <w:instrText xml:space="preserve">, Dylan" </w:instrText>
+      </w:r>
+      <w:r>
+        <w:fldChar w:fldCharType="end"/>
+      </w:r>
+      <w:r>
+        <w:t>’s</w:t>
+      </w:r>
+      <w:proofErr w:type="spellEnd"/>
+      <w:r>
+        <w:t xml:space="preserve"> </w:t>
+      </w:r>
+      <w:proofErr w:type="spellStart"/>
+      <w:r>
+        <w:t>autocomplete</w:t>
+      </w:r>
+      <w:proofErr w:type="spellEnd"/>
+      <w:r>
+        <w:t>.</w:t>
+      </w:r>
+    </w:p>
+    <w:p>
+      <w:pPr>
+        <w:pStyle w:val="CalloutHead"/>
+      </w:pPr>
+      <w:r>
+        <w:t>Dylan Verheul’s autocomplete</w:t>
+      </w:r>
+    </w:p>
+    <w:p>
+      <w:pPr>
+        <w:pStyle w:val="Callout"/>
+      </w:pPr>
+      <w:r>
+        <w:t xml:space="preserve">You can download the </w:t>
+      </w:r>
+      <w:proofErr w:type="spellStart"/>
+      <w:r>
+        <w:t>auto</w:t>
+      </w:r>
+      <w:r>
+        <w:t>complete</w:t>
+      </w:r>
+      <w:proofErr w:type="spellEnd"/>
+      <w:r>
+        <w:t xml:space="preserve"> </w:t>
+      </w:r>
+      <w:proofErr w:type="spellStart"/>
+      <w:r>
+        <w:t>plugin</w:t>
+      </w:r>
+      <w:proofErr w:type="spellEnd"/>
+      <w:r>
+        <w:t xml:space="preserve"> at </w:t>
+      </w:r>
+      <w:hyperlink r:id="rId9" w:history="1">
+        <w:r>
+          <w:t>http://www.dyve.net/jquery/</w:t>
+        </w:r>
+      </w:hyperlink>
+      <w:r>
+        <w:t xml:space="preserve"> with a few others including </w:t>
+      </w:r>
+      <w:proofErr w:type="spellStart"/>
+      <w:r>
+        <w:t>googlemaps</w:t>
+      </w:r>
+      <w:proofErr w:type="spellEnd"/>
+      <w:r>
+        <w:t xml:space="preserve"> and </w:t>
+      </w:r>
+      <w:proofErr w:type="spellStart"/>
+      <w:r>
+        <w:t>listify</w:t>
+      </w:r>
+      <w:proofErr w:type="spellEnd"/>
+      <w:r>
+        <w:t>.</w:t>
+      </w:r>
+    </w:p>
+    <w:p>
+      <w:pPr>
+        <w:pStyle w:val="Callout"/>
+      </w:pPr>
+    </w:p>
+    <w:p>
+      <w:pPr>
+        <w:pStyle w:val="Callout"/>
+      </w:pPr>
+      <w:r>
+        <w:t>Another, arguably equally popular plug</w:t>
+      </w:r>
+      <w:r>
+        <w:t>-</w:t>
+      </w:r>
+      <w:r>
+        <w:t xml:space="preserve">in exists from </w:t>
+      </w:r>
+      <w:commentRangeStart w:id="2"/>
+      <w:commentRangeStart w:id="3"/>
+      <w:r>
+        <w:fldChar w:fldCharType="begin"/>
+      </w:r>
+      <w:r>
+        <w:instrText>HYPERLINK "http://bassistance.de/jquery-plugins/jquery-plugin-autocomplete/"</w:instrText>
+      </w:r>
+      <w:r>
+        <w:fldChar w:fldCharType="separate"/>
+      </w:r>
+      <w:r>
+        <w:rPr>
+          <w:rStyle w:val="Hyperlink"/>
+        </w:rPr>
+        <w:t>http://bassistance.de/jquery-plugins/jquery-plugin-autocomplete/</w:t>
+      </w:r>
+      <w:r>
+        <w:fldChar w:fldCharType="end"/>
+      </w:r>
+      <w:r>
+        <w:t xml:space="preserve">.  </w:t>
+      </w:r>
+      <w:commentRangeEnd w:id="2"/>
       <w:r>
         <w:rPr>
           <w:rStyle w:val="CommentReference"/>
           <w:vanish/>
         </w:rPr>
-        <w:commentReference w:id="5"/>
-      </w:r>
-      <w:commentRangeEnd w:id="4"/>
-      <w:r>
-        <w:commentReference w:id="4"/>
-      </w:r>
-    </w:p>
-    <w:p>
-      <w:pPr>
-        <w:pStyle w:val="FigureCaption"/>
-      </w:pPr>
-      <w:r>
-        <w:lastRenderedPageBreak/>
-        <w:t>Figure 27.1 Google Suggest filters options as you type.</w:t>
-      </w:r>
-    </w:p>
-    <w:p>
-      <w:pPr>
-        <w:pStyle w:val="Body"/>
-      </w:pPr>
-      <w:commentRangeStart w:id="6"/>
-      <w:r>
-        <w:t xml:space="preserve">This chapter covers </w:t>
-      </w:r>
-      <w:r>
-        <w:t xml:space="preserve">the mechanics of </w:t>
-      </w:r>
-      <w:r>
-        <w:t xml:space="preserve">implementing autocomplete functionality using </w:t>
-      </w:r>
-      <w:r>
-        <w:t>the</w:t>
-      </w:r>
-      <w:r>
-        <w:t xml:space="preserve"> freely available </w:t>
-      </w:r>
-      <w:r>
-        <w:t xml:space="preserve">jQuery library. </w:t>
-      </w:r>
-      <w:r>
-        <w:t xml:space="preserve"> We will first cover how </w:t>
-      </w:r>
-      <w:r>
-        <w:t xml:space="preserve">structure the code necessary to enable the functionality.  </w:t>
-      </w:r>
-      <w:r>
-        <w:t xml:space="preserve">Then, we will show how to </w:t>
-      </w:r>
-      <w:r>
-        <w:t>style the UI to fit within your application look and feel</w:t>
-      </w:r>
-      <w:r>
-        <w:t>.</w:t>
-      </w:r>
-      <w:commentRangeEnd w:id="6"/>
-      <w:r>
-        <w:commentReference w:id="6"/>
-      </w:r>
-    </w:p>
-    <w:p>
-      <w:pPr>
-        <w:pStyle w:val="Head1"/>
-      </w:pPr>
-      <w:r>
-        <w:t>27.1 Creating the basic autocomplete textbox</w:t>
-      </w:r>
-    </w:p>
-    <w:p>
-      <w:pPr>
-        <w:pStyle w:val="Body"/>
-      </w:pPr>
-      <w:r>
-        <w:t>A rudimentary implementation of this automatic suggestion feature</w:t>
-      </w:r>
-      <w:r>
-        <w:t xml:space="preserve"> would</w:t>
-      </w:r>
-      <w:r>
-        <w:t xml:space="preserve"> be to</w:t>
-      </w:r>
-      <w:r>
-        <w:t xml:space="preserve"> monitor key</w:t>
-      </w:r>
-      <w:r>
-        <w:t xml:space="preserve"> </w:t>
-      </w:r>
-      <w:r>
-        <w:t>presses and fire off AJAX requests for each one.</w:t>
-      </w:r>
-      <w:r>
-        <w:t xml:space="preserve"> </w:t>
-      </w:r>
-      <w:r>
-        <w:t>Of course this means that a fast typist would trigger many requests, most of which would be immediately discarded for the next request coming in 5 milliseconds.</w:t>
-      </w:r>
-      <w:r>
-        <w:t xml:space="preserve"> </w:t>
-      </w:r>
-      <w:r>
-        <w:t>An effective implementation will take into account a typing delay and also provide keyboard/mouse support for selecting the items.</w:t>
-      </w:r>
-    </w:p>
-    <w:p>
-      <w:pPr>
-        <w:pStyle w:val="Body"/>
-      </w:pPr>
-      <w:r>
-        <w:t xml:space="preserve">Luckily jQuery has an extensive list of plugins available. One such plugin is </w:t>
-      </w:r>
-      <w:r>
-        <w:t>Dylan Verheul</w:t>
-      </w:r>
-      <w:r>
-        <w:fldChar w:fldCharType="begin"/>
-      </w:r>
-      <w:r>
-        <w:instrText xml:space="preserve"> XE "</w:instrText>
-      </w:r>
-      <w:r>
-        <w:instrText>Verheul</w:instrText>
-      </w:r>
-      <w:r>
-        <w:instrText xml:space="preserve">, Dylan" </w:instrText>
-      </w:r>
-      <w:r>
-        <w:fldChar w:fldCharType="end"/>
-      </w:r>
-      <w:r>
-        <w:t>’s autocomplete.</w:t>
-      </w:r>
-    </w:p>
-    <w:p>
-      <w:pPr>
-        <w:pStyle w:val="CalloutHead"/>
-      </w:pPr>
-      <w:r>
-        <w:t>Dylan Verheul’s autocomplete</w:t>
-      </w:r>
-    </w:p>
-    <w:p>
-      <w:pPr>
-        <w:pStyle w:val="Callout"/>
-      </w:pPr>
-      <w:r>
-        <w:t>You can download the auto</w:t>
-      </w:r>
-      <w:r>
-        <w:t xml:space="preserve">complete plugin at </w:t>
-      </w:r>
-      <w:hyperlink r:id="rId10" w:history="1">
-        <w:r>
-          <w:t>http://www.dyve.net/jquery/</w:t>
-        </w:r>
-      </w:hyperlink>
-      <w:r>
-        <w:t xml:space="preserve"> with a few others including googlemaps and listify</w:t>
-      </w:r>
-      <w:r>
-        <w:t>.</w:t>
-      </w:r>
-    </w:p>
-    <w:p>
-      <w:pPr>
-        <w:pStyle w:val="Callout"/>
-      </w:pPr>
-    </w:p>
-    <w:p>
-      <w:pPr>
-        <w:pStyle w:val="Callout"/>
-      </w:pPr>
-      <w:r>
-        <w:t>Another, arguably equally popular plug</w:t>
-      </w:r>
-      <w:r>
-        <w:t>-</w:t>
-      </w:r>
-      <w:r>
-        <w:t xml:space="preserve">in exists from </w:t>
-      </w:r>
-      <w:commentRangeStart w:id="7"/>
-      <w:commentRangeStart w:id="8"/>
-      <w:r>
-        <w:fldChar w:fldCharType="begin"/>
-      </w:r>
-      <w:r>
-        <w:instrText>HYPERLINK "http://bassistance.de/jquery-plugins/jquery-plugin-autocomplete/"</w:instrText>
-      </w:r>
-      <w:r>
-        <w:fldChar w:fldCharType="separate"/>
-      </w:r>
-      <w:r>
-        <w:rPr>
-          <w:rStyle w:val="Hyperlink"/>
-        </w:rPr>
-        <w:t>http://bassistance.de/jquery-plugins/jquery-plugin-autocomplete/</w:t>
-      </w:r>
-      <w:r>
-        <w:fldChar w:fldCharType="end"/>
-      </w:r>
-      <w:r>
-        <w:t xml:space="preserve">.  </w:t>
-      </w:r>
-      <w:commentRangeEnd w:id="7"/>
-      <w:r>
-        <w:rPr>
-          <w:rStyle w:val="CommentReference"/>
-          <w:vanish/>
-        </w:rPr>
-        <w:commentReference w:id="7"/>
-      </w:r>
-      <w:commentRangeEnd w:id="8"/>
+        <w:commentReference w:id="2"/>
+      </w:r>
+      <w:commentRangeEnd w:id="3"/>
       <w:r>
         <w:rPr>
           <w:sz w:val="16"/>
         </w:rPr>
-        <w:commentReference w:id="8"/>
+        <w:commentReference w:id="3"/>
       </w:r>
       <w:r>
         <w:t>The plug</w:t>
@@ -399,7 +478,15 @@
         <w:t>-</w:t>
       </w:r>
       <w:r>
-        <w:t>ins are similar, so most of what you read here will apply to that plug</w:t>
+        <w:t xml:space="preserve">ins </w:t>
+      </w:r>
+      <w:proofErr w:type="gramStart"/>
+      <w:r>
+        <w:t>are</w:t>
+      </w:r>
+      <w:proofErr w:type="gramEnd"/>
+      <w:r>
+        <w:t xml:space="preserve"> similar, so most of what you read here will apply to that plug</w:t>
       </w:r>
       <w:r>
         <w:t>-</w:t>
@@ -413,7 +500,15 @@
         <w:pStyle w:val="Body1"/>
       </w:pPr>
       <w:r>
-        <w:t>The basic idea is that you have a simple text box on your page. The jQuery plug</w:t>
+        <w:t xml:space="preserve">The basic idea is that you have a simple text box on your page. The </w:t>
+      </w:r>
+      <w:proofErr w:type="spellStart"/>
+      <w:r>
+        <w:t>jQuery</w:t>
+      </w:r>
+      <w:proofErr w:type="spellEnd"/>
+      <w:r>
+        <w:t xml:space="preserve"> plug</w:t>
       </w:r>
       <w:r>
         <w:t>-</w:t>
@@ -460,10 +555,31 @@
         <w:pStyle w:val="Body"/>
       </w:pPr>
       <w:r>
-        <w:t xml:space="preserve">Assume for our purposes that we want to filter U.S. cities in the text box. The first step is to add a controller, action, and view for displaying the UI for this example. Ensure that jQuery (in this case </w:t>
-      </w:r>
-      <w:r>
-        <w:t>jquery-1.2.6.js</w:t>
+        <w:t xml:space="preserve">Assume for our purposes that we want to filter U.S. cities in the text box. The first step is to add a controller, action, and view for displaying the UI for this example. Ensure that </w:t>
+      </w:r>
+      <w:proofErr w:type="spellStart"/>
+      <w:r>
+        <w:t>jQuery</w:t>
+      </w:r>
+      <w:proofErr w:type="spellEnd"/>
+      <w:r>
+        <w:t xml:space="preserve"> (in this case </w:t>
+      </w:r>
+      <w:commentRangeStart w:id="4"/>
+      <w:r>
+        <w:t>jquery-1.</w:t>
+      </w:r>
+      <w:r>
+        <w:t>4</w:t>
+      </w:r>
+      <w:r>
+        <w:t>.</w:t>
+      </w:r>
+      <w:r>
+        <w:t>1</w:t>
+      </w:r>
+      <w:r>
+        <w:t>.js</w:t>
       </w:r>
       <w:r>
         <w:rPr>
@@ -472,14 +588,23 @@
         <w:t>)</w:t>
       </w:r>
       <w:r>
-        <w:t xml:space="preserve"> and </w:t>
-      </w:r>
+        <w:t xml:space="preserve"> </w:t>
+      </w:r>
+      <w:commentRangeEnd w:id="4"/>
+      <w:r>
+        <w:commentReference w:id="4"/>
+      </w:r>
+      <w:r>
+        <w:t xml:space="preserve">and </w:t>
+      </w:r>
+      <w:proofErr w:type="spellStart"/>
       <w:r>
         <w:rPr>
           <w:rStyle w:val="CodeinText"/>
         </w:rPr>
         <w:t>jquery.autcomplete.js</w:t>
       </w:r>
+      <w:proofErr w:type="spellEnd"/>
       <w:r>
         <w:t xml:space="preserve"> are referenced at the top of the view (or master page). </w:t>
       </w:r>
@@ -493,10 +618,52 @@
       <w:pPr>
         <w:pStyle w:val="Code"/>
       </w:pPr>
-      <w:commentRangeStart w:id="9"/>
-      <w:commentRangeStart w:id="10"/>
-      <w:r>
-        <w:t>&lt;script type="text/javascript" src="../../scripts/jquery-1.2.6.js"&gt;&lt;/script&gt;</w:t>
+      <w:r>
+        <w:t>&lt;</w:t>
+      </w:r>
+      <w:proofErr w:type="gramStart"/>
+      <w:r>
+        <w:t>script</w:t>
+      </w:r>
+      <w:proofErr w:type="gramEnd"/>
+      <w:r>
+        <w:t xml:space="preserve"> type="text/</w:t>
+      </w:r>
+      <w:proofErr w:type="spellStart"/>
+      <w:r>
+        <w:t>javascript</w:t>
+      </w:r>
+      <w:proofErr w:type="spellEnd"/>
+      <w:r>
+        <w:t xml:space="preserve">" </w:t>
+      </w:r>
+      <w:proofErr w:type="spellStart"/>
+      <w:r>
+        <w:t>src</w:t>
+      </w:r>
+      <w:proofErr w:type="spellEnd"/>
+      <w:r>
+        <w:t>="../</w:t>
+      </w:r>
+      <w:proofErr w:type="gramStart"/>
+      <w:r>
+        <w:t>..</w:t>
+      </w:r>
+      <w:proofErr w:type="gramEnd"/>
+      <w:r>
+        <w:t>/scripts/jquery-1.</w:t>
+      </w:r>
+      <w:r>
+        <w:t>4</w:t>
+      </w:r>
+      <w:r>
+        <w:t>.</w:t>
+      </w:r>
+      <w:r>
+        <w:t>1</w:t>
+      </w:r>
+      <w:r>
+        <w:t>.js"&gt;&lt;/script&gt;</w:t>
       </w:r>
     </w:p>
     <w:p>
@@ -504,7 +671,47 @@
         <w:pStyle w:val="Code"/>
       </w:pPr>
       <w:r>
-        <w:t>&lt;script type="text/javascript" src="../../scripts/jquery.autocomplete.js"&gt;</w:t>
+        <w:t>&lt;</w:t>
+      </w:r>
+      <w:proofErr w:type="gramStart"/>
+      <w:r>
+        <w:t>script</w:t>
+      </w:r>
+      <w:proofErr w:type="gramEnd"/>
+      <w:r>
+        <w:t xml:space="preserve"> type="text/</w:t>
+      </w:r>
+      <w:proofErr w:type="spellStart"/>
+      <w:r>
+        <w:t>javascript</w:t>
+      </w:r>
+      <w:proofErr w:type="spellEnd"/>
+      <w:r>
+        <w:t xml:space="preserve">" </w:t>
+      </w:r>
+      <w:proofErr w:type="spellStart"/>
+      <w:r>
+        <w:t>src</w:t>
+      </w:r>
+      <w:proofErr w:type="spellEnd"/>
+      <w:r>
+        <w:t>="../</w:t>
+      </w:r>
+      <w:proofErr w:type="gramStart"/>
+      <w:r>
+        <w:t>..</w:t>
+      </w:r>
+      <w:proofErr w:type="gramEnd"/>
+      <w:r>
+        <w:t>/scripts/</w:t>
+      </w:r>
+      <w:proofErr w:type="spellStart"/>
+      <w:r>
+        <w:t>jquery.autocomplete.js</w:t>
+      </w:r>
+      <w:proofErr w:type="spellEnd"/>
+      <w:r>
+        <w:t>"&gt;</w:t>
       </w:r>
       <w:r>
         <w:t xml:space="preserve"> </w:t>
@@ -513,22 +720,10 @@
         <w:t>&lt;/script&gt;</w:t>
       </w:r>
     </w:p>
-    <w:commentRangeEnd w:id="9"/>
     <w:p>
       <w:pPr>
         <w:pStyle w:val="Body"/>
       </w:pPr>
-      <w:r>
-        <w:rPr>
-          <w:rStyle w:val="CommentReference"/>
-          <w:vanish/>
-        </w:rPr>
-        <w:commentReference w:id="9"/>
-      </w:r>
-      <w:commentRangeEnd w:id="10"/>
-      <w:r>
-        <w:commentReference w:id="10"/>
-      </w:r>
     </w:p>
     <w:p>
       <w:pPr>
@@ -568,29 +763,21 @@
           <w:highlight w:val="yellow"/>
         </w:rPr>
       </w:pPr>
-      <w:commentRangeStart w:id="11"/>
-      <w:commentRangeStart w:id="12"/>
-      <w:r>
-        <w:lastRenderedPageBreak/>
-        <w:t>&lt;%= Html.TextBox("city") %&gt;</w:t>
-      </w:r>
-      <w:commentRangeEnd w:id="11"/>
-      <w:r>
-        <w:rPr>
-          <w:rStyle w:val="CommentReference"/>
-          <w:rFonts w:ascii="Verdana" w:hAnsi="Verdana"/>
-          <w:snapToGrid/>
-          <w:vanish/>
-        </w:rPr>
-        <w:commentReference w:id="11"/>
-      </w:r>
-      <w:commentRangeEnd w:id="12"/>
-      <w:r>
-        <w:rPr>
-          <w:rFonts w:ascii="Verdana" w:hAnsi="Verdana"/>
-          <w:snapToGrid/>
-        </w:rPr>
-        <w:commentReference w:id="12"/>
+      <w:r>
+        <w:t xml:space="preserve">&lt;%= </w:t>
+      </w:r>
+      <w:proofErr w:type="spellStart"/>
+      <w:proofErr w:type="gramStart"/>
+      <w:r>
+        <w:t>Html.TextBox</w:t>
+      </w:r>
+      <w:proofErr w:type="spellEnd"/>
+      <w:r>
+        <w:t>(</w:t>
+      </w:r>
+      <w:proofErr w:type="gramEnd"/>
+      <w:r>
+        <w:t>"city") %&gt;</w:t>
       </w:r>
       <w:r>
         <w:br/>
@@ -631,10 +818,21 @@
       <w:pPr>
         <w:pStyle w:val="Code"/>
       </w:pPr>
-      <w:commentRangeStart w:id="13"/>
-      <w:commentRangeStart w:id="14"/>
-      <w:r>
-        <w:t>public class HomeController : Controller</w:t>
+      <w:proofErr w:type="gramStart"/>
+      <w:r>
+        <w:t>public</w:t>
+      </w:r>
+      <w:proofErr w:type="gramEnd"/>
+      <w:r>
+        <w:t xml:space="preserve"> class </w:t>
+      </w:r>
+      <w:proofErr w:type="spellStart"/>
+      <w:r>
+        <w:t>HomeController</w:t>
+      </w:r>
+      <w:proofErr w:type="spellEnd"/>
+      <w:r>
+        <w:t xml:space="preserve"> : Controller</w:t>
       </w:r>
     </w:p>
     <w:p>
@@ -650,7 +848,23 @@
         <w:pStyle w:val="Code"/>
       </w:pPr>
       <w:r>
-        <w:t xml:space="preserve">   public ActionResult Index()</w:t>
+        <w:t xml:space="preserve">   </w:t>
+      </w:r>
+      <w:proofErr w:type="gramStart"/>
+      <w:r>
+        <w:t>public</w:t>
+      </w:r>
+      <w:proofErr w:type="gramEnd"/>
+      <w:r>
+        <w:t xml:space="preserve"> </w:t>
+      </w:r>
+      <w:proofErr w:type="spellStart"/>
+      <w:r>
+        <w:t>ActionResult</w:t>
+      </w:r>
+      <w:proofErr w:type="spellEnd"/>
+      <w:r>
+        <w:t xml:space="preserve"> Index()</w:t>
       </w:r>
     </w:p>
     <w:p>
@@ -666,7 +880,15 @@
         <w:pStyle w:val="Code"/>
       </w:pPr>
       <w:r>
-        <w:t xml:space="preserve">      return View();</w:t>
+        <w:t xml:space="preserve">      </w:t>
+      </w:r>
+      <w:proofErr w:type="gramStart"/>
+      <w:r>
+        <w:t>return</w:t>
+      </w:r>
+      <w:proofErr w:type="gramEnd"/>
+      <w:r>
+        <w:t xml:space="preserve"> View();</w:t>
       </w:r>
     </w:p>
     <w:p>
@@ -693,22 +915,10 @@
         <w:t>Obviously this is a very simple action method, and it returns the default view.  Figure 27.2 shows what you would expect.</w:t>
       </w:r>
     </w:p>
-    <w:commentRangeEnd w:id="13"/>
     <w:p>
       <w:pPr>
         <w:pStyle w:val="Figure"/>
       </w:pPr>
-      <w:r>
-        <w:rPr>
-          <w:rStyle w:val="CommentReference"/>
-          <w:vanish/>
-        </w:rPr>
-        <w:commentReference w:id="13"/>
-      </w:r>
-      <w:commentRangeEnd w:id="14"/>
-      <w:r>
-        <w:commentReference w:id="14"/>
-      </w:r>
       <w:r>
         <w:rPr>
           <w:noProof/>
@@ -765,7 +975,15 @@
         <w:pStyle w:val="FigureCaption"/>
       </w:pPr>
       <w:r>
-        <w:t>Figure 27.2 Our simple view with a text box</w:t>
+        <w:t xml:space="preserve">Figure 27.2 </w:t>
+      </w:r>
+      <w:proofErr w:type="gramStart"/>
+      <w:r>
+        <w:t>Our</w:t>
+      </w:r>
+      <w:proofErr w:type="gramEnd"/>
+      <w:r>
+        <w:t xml:space="preserve"> simple view with a text box</w:t>
       </w:r>
     </w:p>
     <w:p>
@@ -776,7 +994,15 @@
         <w:t xml:space="preserve">Now we add a little </w:t>
       </w:r>
       <w:r>
-        <w:t>JavaScript to add the autocomplete behavior.</w:t>
+        <w:t xml:space="preserve">JavaScript to add the </w:t>
+      </w:r>
+      <w:proofErr w:type="spellStart"/>
+      <w:r>
+        <w:t>autocomplete</w:t>
+      </w:r>
+      <w:proofErr w:type="spellEnd"/>
+      <w:r>
+        <w:t xml:space="preserve"> behavior.</w:t>
       </w:r>
     </w:p>
     <w:p>
@@ -788,10 +1014,24 @@
       <w:pPr>
         <w:pStyle w:val="Code"/>
       </w:pPr>
-      <w:commentRangeStart w:id="15"/>
-      <w:commentRangeStart w:id="16"/>
-      <w:r>
-        <w:t>&lt;script type="text/javascript"&gt;</w:t>
+      <w:r>
+        <w:t>&lt;</w:t>
+      </w:r>
+      <w:proofErr w:type="gramStart"/>
+      <w:r>
+        <w:t>script</w:t>
+      </w:r>
+      <w:proofErr w:type="gramEnd"/>
+      <w:r>
+        <w:t xml:space="preserve"> type="text/</w:t>
+      </w:r>
+      <w:proofErr w:type="spellStart"/>
+      <w:r>
+        <w:t>javascript</w:t>
+      </w:r>
+      <w:proofErr w:type="spellEnd"/>
+      <w:r>
+        <w:t>"&gt;</w:t>
       </w:r>
     </w:p>
     <w:p>
@@ -799,7 +1039,15 @@
         <w:pStyle w:val="Code"/>
       </w:pPr>
       <w:r>
-        <w:t xml:space="preserve">    $(document).ready(function() {</w:t>
+        <w:t xml:space="preserve">    $(</w:t>
+      </w:r>
+      <w:proofErr w:type="gramStart"/>
+      <w:r>
+        <w:t>document</w:t>
+      </w:r>
+      <w:proofErr w:type="gramEnd"/>
+      <w:r>
+        <w:t>).ready(function() {</w:t>
       </w:r>
     </w:p>
     <w:p>
@@ -807,7 +1055,54 @@
         <w:pStyle w:val="Code"/>
       </w:pPr>
       <w:r>
-        <w:t xml:space="preserve">        $("input#city").autocomplete('&lt;%= Url.Action("Find", "City") %&gt;');</w:t>
+        <w:t xml:space="preserve">        $("</w:t>
+      </w:r>
+      <w:proofErr w:type="spellStart"/>
+      <w:proofErr w:type="gramStart"/>
+      <w:r>
+        <w:t>input</w:t>
+      </w:r>
+      <w:proofErr w:type="gramEnd"/>
+      <w:r>
+        <w:t>#city</w:t>
+      </w:r>
+      <w:proofErr w:type="spellEnd"/>
+      <w:r>
+        <w:t>").</w:t>
+      </w:r>
+      <w:proofErr w:type="spellStart"/>
+      <w:r>
+        <w:t>autocomplete</w:t>
+      </w:r>
+      <w:proofErr w:type="spellEnd"/>
+      <w:r>
+        <w:t xml:space="preserve">('&lt;%= </w:t>
+      </w:r>
+      <w:proofErr w:type="spellStart"/>
+      <w:r>
+        <w:t>Url.Action</w:t>
+      </w:r>
+      <w:proofErr w:type="spellEnd"/>
+      <w:r>
+        <w:t>("Find", "</w:t>
+      </w:r>
+      <w:commentRangeStart w:id="5"/>
+      <w:r>
+        <w:t>Cities</w:t>
+      </w:r>
+      <w:r>
+        <w:t>"</w:t>
+      </w:r>
+      <w:commentRangeEnd w:id="5"/>
+      <w:r>
+        <w:rPr>
+          <w:rFonts w:ascii="Verdana" w:hAnsi="Verdana"/>
+          <w:snapToGrid/>
+        </w:rPr>
+        <w:commentReference w:id="5"/>
+      </w:r>
+      <w:r>
+        <w:t>) %&gt;');</w:t>
       </w:r>
     </w:p>
     <w:p>
@@ -826,29 +1121,16 @@
         <w:t>&lt;/script&gt;</w:t>
       </w:r>
     </w:p>
-    <w:commentRangeEnd w:id="15"/>
     <w:p>
       <w:pPr>
         <w:pStyle w:val="Body"/>
       </w:pPr>
-      <w:r>
-        <w:rPr>
-          <w:rStyle w:val="CommentReference"/>
-          <w:vanish/>
-        </w:rPr>
-        <w:commentReference w:id="15"/>
-      </w:r>
-      <w:commentRangeEnd w:id="16"/>
-      <w:r>
-        <w:commentReference w:id="16"/>
-      </w:r>
     </w:p>
     <w:p>
       <w:pPr>
         <w:pStyle w:val="Body1"/>
       </w:pPr>
       <w:r>
-        <w:lastRenderedPageBreak/>
         <w:t>Place the script</w:t>
       </w:r>
       <w:r>
@@ -867,128 +1149,424 @@
         <w:t xml:space="preserve"> </w:t>
       </w:r>
       <w:r>
-        <w:t xml:space="preserve">You can see that the URL for the autocomplete behavior is specified as </w:t>
-      </w:r>
+        <w:t xml:space="preserve">You can see that the URL for the </w:t>
+      </w:r>
+      <w:proofErr w:type="spellStart"/>
+      <w:r>
+        <w:t>autocomplete</w:t>
+      </w:r>
+      <w:proofErr w:type="spellEnd"/>
+      <w:r>
+        <w:t xml:space="preserve"> behavior is specified as </w:t>
+      </w:r>
+      <w:proofErr w:type="spellStart"/>
+      <w:proofErr w:type="gramStart"/>
       <w:r>
         <w:rPr>
           <w:rStyle w:val="CodeinText"/>
         </w:rPr>
-        <w:t>Url.Action("Find", "City")</w:t>
-      </w:r>
-      <w:r>
-        <w:t xml:space="preserve">. This will point to a </w:t>
-      </w:r>
+        <w:t>Url.Action</w:t>
+      </w:r>
+      <w:proofErr w:type="spellEnd"/>
       <w:r>
         <w:rPr>
           <w:rStyle w:val="CodeinText"/>
         </w:rPr>
-        <w:t>Find()</w:t>
-      </w:r>
-      <w:r>
-        <w:t xml:space="preserve"> action on the </w:t>
-      </w:r>
+        <w:t>(</w:t>
+      </w:r>
+      <w:proofErr w:type="gramEnd"/>
       <w:r>
         <w:rPr>
           <w:rStyle w:val="CodeinText"/>
         </w:rPr>
+        <w:t>"Find", "</w:t>
+      </w:r>
+      <w:commentRangeStart w:id="6"/>
+      <w:r>
+        <w:rPr>
+          <w:rStyle w:val="CodeinText"/>
+        </w:rPr>
+        <w:t>Cities</w:t>
+      </w:r>
+      <w:r>
+        <w:rPr>
+          <w:rStyle w:val="CodeinText"/>
+        </w:rPr>
+        <w:t>"</w:t>
+      </w:r>
+      <w:commentRangeEnd w:id="6"/>
+      <w:r>
+        <w:commentReference w:id="6"/>
+      </w:r>
+      <w:r>
+        <w:rPr>
+          <w:rStyle w:val="CodeinText"/>
+        </w:rPr>
+        <w:t>)</w:t>
+      </w:r>
+      <w:r>
+        <w:t xml:space="preserve">. This will point to a </w:t>
+      </w:r>
+      <w:proofErr w:type="gramStart"/>
+      <w:r>
+        <w:rPr>
+          <w:rStyle w:val="CodeinText"/>
+        </w:rPr>
+        <w:t>Find(</w:t>
+      </w:r>
+      <w:proofErr w:type="gramEnd"/>
+      <w:r>
+        <w:rPr>
+          <w:rStyle w:val="CodeinText"/>
+        </w:rPr>
+        <w:t>)</w:t>
+      </w:r>
+      <w:r>
+        <w:t xml:space="preserve"> action on the </w:t>
+      </w:r>
+      <w:proofErr w:type="spellStart"/>
+      <w:r>
+        <w:rPr>
+          <w:rStyle w:val="CodeinText"/>
+        </w:rPr>
+        <w:t>Cit</w:t>
+      </w:r>
+      <w:r>
+        <w:rPr>
+          <w:rStyle w:val="CodeinText"/>
+        </w:rPr>
+        <w:t>ies</w:t>
+      </w:r>
+      <w:r>
+        <w:rPr>
+          <w:rStyle w:val="CodeinText"/>
+        </w:rPr>
+        <w:t>Controller</w:t>
+      </w:r>
+      <w:proofErr w:type="spellEnd"/>
+      <w:r>
+        <w:t>. We'll need to write this controller and</w:t>
+      </w:r>
+      <w:r>
+        <w:t xml:space="preserve"> action as shown in listing 27.2</w:t>
+      </w:r>
+      <w:r>
+        <w:t>.</w:t>
+      </w:r>
+    </w:p>
+    <w:p>
+      <w:pPr>
+        <w:pStyle w:val="CalloutHead"/>
+      </w:pPr>
+      <w:r>
+        <w:t>Local Data Mode</w:t>
+      </w:r>
+      <w:r>
+        <w:fldChar w:fldCharType="begin"/>
+      </w:r>
+      <w:r>
+        <w:instrText xml:space="preserve"> XE "Local Data Mode" </w:instrText>
+      </w:r>
+      <w:r>
+        <w:fldChar w:fldCharType="end"/>
+      </w:r>
+    </w:p>
+    <w:p>
+      <w:pPr>
+        <w:pStyle w:val="Callout"/>
+      </w:pPr>
+      <w:r>
+        <w:t xml:space="preserve">The </w:t>
+      </w:r>
+      <w:proofErr w:type="spellStart"/>
+      <w:r>
+        <w:t>autocomplete</w:t>
+      </w:r>
+      <w:proofErr w:type="spellEnd"/>
+      <w:r>
+        <w:t xml:space="preserve"> plug</w:t>
+      </w:r>
+      <w:r>
+        <w:t>-</w:t>
+      </w:r>
+      <w:r>
+        <w:t>in can also filter local data structures</w:t>
+      </w:r>
+      <w:r>
+        <w:fldChar w:fldCharType="begin"/>
+      </w:r>
+      <w:r>
+        <w:instrText xml:space="preserve"> XE "autocomplete plugin: filters local data structures" </w:instrText>
+      </w:r>
+      <w:r>
+        <w:fldChar w:fldCharType="end"/>
+      </w:r>
+      <w:r>
+        <w:t xml:space="preserve">. This is useful when you have a limited set of data, and you want to minimize requests sent to the server. The </w:t>
+      </w:r>
+      <w:proofErr w:type="spellStart"/>
+      <w:r>
+        <w:t>autocomplete</w:t>
+      </w:r>
+      <w:proofErr w:type="spellEnd"/>
+      <w:r>
+        <w:t xml:space="preserve"> plug</w:t>
+      </w:r>
+      <w:r>
+        <w:t>-</w:t>
+      </w:r>
+      <w:r>
+        <w:t>in in local mode is also much faster, because there is no AJAX request being made behind the scenes. The only downside is that you must render the entire array onto the view</w:t>
+      </w:r>
+      <w:r>
+        <w:t xml:space="preserve"> as a </w:t>
+      </w:r>
+      <w:r>
+        <w:t xml:space="preserve">JavaScript </w:t>
+      </w:r>
+      <w:r>
+        <w:t>array</w:t>
+      </w:r>
+      <w:r>
+        <w:t>.</w:t>
+      </w:r>
+    </w:p>
+    <w:p>
+      <w:pPr>
+        <w:pStyle w:val="CodeListingCaption"/>
+      </w:pPr>
+      <w:r>
+        <w:t xml:space="preserve">Listing 27.2 Action to find cities from an </w:t>
+      </w:r>
+      <w:proofErr w:type="spellStart"/>
+      <w:r>
+        <w:t>auto</w:t>
+      </w:r>
+      <w:r>
+        <w:t>complete</w:t>
+      </w:r>
+      <w:proofErr w:type="spellEnd"/>
+      <w:r>
+        <w:t xml:space="preserve"> AJAX request</w:t>
+      </w:r>
+    </w:p>
+    <w:p>
+      <w:pPr>
+        <w:pStyle w:val="Code"/>
+      </w:pPr>
+      <w:proofErr w:type="gramStart"/>
+      <w:r>
+        <w:t>public</w:t>
+      </w:r>
+      <w:proofErr w:type="gramEnd"/>
+      <w:r>
+        <w:t xml:space="preserve"> class </w:t>
+      </w:r>
+      <w:proofErr w:type="spellStart"/>
+      <w:r>
+        <w:t>Cit</w:t>
+      </w:r>
+      <w:r>
+        <w:t>ies</w:t>
+      </w:r>
+      <w:r>
+        <w:t>Controller</w:t>
+      </w:r>
+      <w:proofErr w:type="spellEnd"/>
+      <w:r>
+        <w:t xml:space="preserve"> : Controller</w:t>
+      </w:r>
+    </w:p>
+    <w:p>
+      <w:pPr>
+        <w:pStyle w:val="Code"/>
+      </w:pPr>
+      <w:r>
+        <w:t>{</w:t>
+      </w:r>
+    </w:p>
+    <w:p>
+      <w:pPr>
+        <w:pStyle w:val="Code"/>
+      </w:pPr>
+      <w:r>
+        <w:t xml:space="preserve">    </w:t>
+      </w:r>
+      <w:proofErr w:type="gramStart"/>
+      <w:r>
+        <w:t>private</w:t>
+      </w:r>
+      <w:proofErr w:type="gramEnd"/>
+      <w:r>
+        <w:t xml:space="preserve"> </w:t>
+      </w:r>
+      <w:proofErr w:type="spellStart"/>
+      <w:r>
+        <w:t>readonly</w:t>
+      </w:r>
+      <w:proofErr w:type="spellEnd"/>
+      <w:r>
+        <w:t xml:space="preserve"> </w:t>
+      </w:r>
+      <w:proofErr w:type="spellStart"/>
+      <w:r>
+        <w:t>ICityRepository</w:t>
+      </w:r>
+      <w:proofErr w:type="spellEnd"/>
+      <w:r>
+        <w:t xml:space="preserve"> _repository;</w:t>
+      </w:r>
+    </w:p>
+    <w:p>
+      <w:pPr>
+        <w:pStyle w:val="Code"/>
+      </w:pPr>
+    </w:p>
+    <w:p>
+      <w:pPr>
+        <w:pStyle w:val="Code"/>
+      </w:pPr>
+      <w:r>
+        <w:t xml:space="preserve">    </w:t>
+      </w:r>
+      <w:proofErr w:type="gramStart"/>
+      <w:r>
+        <w:t>public</w:t>
+      </w:r>
+      <w:proofErr w:type="gramEnd"/>
+      <w:r>
+        <w:t xml:space="preserve"> </w:t>
+      </w:r>
+      <w:proofErr w:type="spellStart"/>
+      <w:r>
         <w:t>CityController</w:t>
       </w:r>
-      <w:r>
-        <w:t>. We'll need to write this controller and</w:t>
-      </w:r>
-      <w:r>
-        <w:t xml:space="preserve"> action as shown in listing 27.2</w:t>
-      </w:r>
+      <w:proofErr w:type="spellEnd"/>
+      <w:r>
+        <w:t>()</w:t>
+      </w:r>
+    </w:p>
+    <w:p>
+      <w:pPr>
+        <w:pStyle w:val="Code"/>
+      </w:pPr>
+      <w:r>
+        <w:t xml:space="preserve">    {</w:t>
+      </w:r>
+    </w:p>
+    <w:p>
+      <w:pPr>
+        <w:pStyle w:val="Code"/>
+      </w:pPr>
+      <w:r>
+        <w:t xml:space="preserve">        </w:t>
+      </w:r>
+      <w:proofErr w:type="gramStart"/>
+      <w:r>
+        <w:t>string</w:t>
+      </w:r>
+      <w:proofErr w:type="gramEnd"/>
+      <w:r>
+        <w:t xml:space="preserve"> </w:t>
+      </w:r>
+      <w:proofErr w:type="spellStart"/>
+      <w:r>
+        <w:t>csvPath</w:t>
+      </w:r>
+      <w:proofErr w:type="spellEnd"/>
+      <w:r>
+        <w:t xml:space="preserve"> = </w:t>
+      </w:r>
+      <w:r>
+        <w:t xml:space="preserve">                                        |#A</w:t>
+      </w:r>
+    </w:p>
+    <w:p>
+      <w:pPr>
+        <w:pStyle w:val="Code"/>
+      </w:pPr>
+      <w:r>
+        <w:t xml:space="preserve">            </w:t>
+      </w:r>
+      <w:proofErr w:type="spellStart"/>
+      <w:r>
+        <w:t>System.Web.HttpContext.Current</w:t>
+      </w:r>
+      <w:proofErr w:type="spellEnd"/>
+      <w:r>
+        <w:t xml:space="preserve">                       |#A</w:t>
+      </w:r>
+    </w:p>
+    <w:p>
+      <w:pPr>
+        <w:pStyle w:val="Code"/>
+      </w:pPr>
+      <w:r>
+        <w:t xml:space="preserve">            </w:t>
+      </w:r>
+      <w:proofErr w:type="gramStart"/>
       <w:r>
         <w:t>.</w:t>
       </w:r>
-    </w:p>
-    <w:p>
-      <w:pPr>
-        <w:pStyle w:val="CalloutHead"/>
-      </w:pPr>
-      <w:r>
-        <w:t>Local Data Mode</w:t>
-      </w:r>
-      <w:r>
-        <w:fldChar w:fldCharType="begin"/>
-      </w:r>
-      <w:r>
-        <w:instrText xml:space="preserve"> XE "Local Data Mode" </w:instrText>
-      </w:r>
-      <w:r>
-        <w:fldChar w:fldCharType="end"/>
-      </w:r>
-    </w:p>
-    <w:p>
-      <w:pPr>
-        <w:pStyle w:val="Callout"/>
-      </w:pPr>
-      <w:r>
-        <w:t>The autocomplete plug</w:t>
-      </w:r>
-      <w:r>
-        <w:t>-</w:t>
-      </w:r>
-      <w:r>
-        <w:t>in can also filter local data structures</w:t>
-      </w:r>
-      <w:r>
-        <w:fldChar w:fldCharType="begin"/>
-      </w:r>
-      <w:r>
-        <w:instrText xml:space="preserve"> XE "autocomplete plugin: filters local data structures" </w:instrText>
-      </w:r>
-      <w:r>
-        <w:fldChar w:fldCharType="end"/>
-      </w:r>
-      <w:r>
-        <w:t>. This is useful when you have a limited set of data, and you want to minimize requests sent to the server. The autocomplete plug</w:t>
-      </w:r>
-      <w:r>
-        <w:t>-</w:t>
-      </w:r>
-      <w:r>
-        <w:t>in in local mode is also much faster, because there is no AJAX request being made behind the scenes. The only downside is that you must render the entire array onto the view</w:t>
-      </w:r>
-      <w:r>
-        <w:t xml:space="preserve"> as a javascript array</w:t>
-      </w:r>
-      <w:r>
-        <w:t>.</w:t>
-      </w:r>
-    </w:p>
-    <w:p>
-      <w:pPr>
-        <w:pStyle w:val="CodeListingCaption"/>
-      </w:pPr>
-      <w:r>
-        <w:t xml:space="preserve">Listing 27.2 Action to find cities from an </w:t>
-      </w:r>
-      <w:r>
-        <w:t>auto</w:t>
-      </w:r>
-      <w:r>
-        <w:t>complete</w:t>
-      </w:r>
-      <w:r>
-        <w:t xml:space="preserve"> AJAX request</w:t>
+      <w:proofErr w:type="spellStart"/>
+      <w:r>
+        <w:t>Server.MapPath</w:t>
+      </w:r>
+      <w:proofErr w:type="spellEnd"/>
+      <w:proofErr w:type="gramEnd"/>
+      <w:r>
+        <w:t>("~/</w:t>
+      </w:r>
+      <w:proofErr w:type="spellStart"/>
+      <w:r>
+        <w:t>App_Data/cities.csv</w:t>
+      </w:r>
+      <w:proofErr w:type="spellEnd"/>
+      <w:r>
+        <w:t>");</w:t>
+      </w:r>
+      <w:r>
+        <w:t xml:space="preserve">            |#A</w:t>
       </w:r>
     </w:p>
     <w:p>
       <w:pPr>
         <w:pStyle w:val="Code"/>
       </w:pPr>
-      <w:r>
-        <w:t>public class CityController : Controller</w:t>
-      </w:r>
     </w:p>
     <w:p>
       <w:pPr>
         <w:pStyle w:val="Code"/>
       </w:pPr>
       <w:r>
-        <w:t>{</w:t>
+        <w:t xml:space="preserve">        _</w:t>
+      </w:r>
+      <w:proofErr w:type="gramStart"/>
+      <w:r>
+        <w:t>repository</w:t>
+      </w:r>
+      <w:proofErr w:type="gramEnd"/>
+      <w:r>
+        <w:t xml:space="preserve"> = new </w:t>
+      </w:r>
+      <w:proofErr w:type="spellStart"/>
+      <w:r>
+        <w:t>CityRepository</w:t>
+      </w:r>
+      <w:proofErr w:type="spellEnd"/>
+      <w:r>
+        <w:t>(</w:t>
+      </w:r>
+      <w:proofErr w:type="spellStart"/>
+      <w:r>
+        <w:t>csvPath</w:t>
+      </w:r>
+      <w:proofErr w:type="spellEnd"/>
+      <w:r>
+        <w:t>);</w:t>
+      </w:r>
+      <w:r>
+        <w:t xml:space="preserve">                #B</w:t>
       </w:r>
     </w:p>
     <w:p>
@@ -996,7 +1574,7 @@
         <w:pStyle w:val="Code"/>
       </w:pPr>
       <w:r>
-        <w:t xml:space="preserve">    private readonly ICityRepository _repository;</w:t>
+        <w:t xml:space="preserve">    }</w:t>
       </w:r>
     </w:p>
     <w:p>
@@ -1009,7 +1587,40 @@
         <w:pStyle w:val="Code"/>
       </w:pPr>
       <w:r>
-        <w:t xml:space="preserve">    public CityController()</w:t>
+        <w:t xml:space="preserve">    </w:t>
+      </w:r>
+      <w:proofErr w:type="gramStart"/>
+      <w:r>
+        <w:t>public</w:t>
+      </w:r>
+      <w:proofErr w:type="gramEnd"/>
+      <w:r>
+        <w:t xml:space="preserve"> </w:t>
+      </w:r>
+      <w:proofErr w:type="spellStart"/>
+      <w:r>
+        <w:t>Cit</w:t>
+      </w:r>
+      <w:r>
+        <w:t>ies</w:t>
+      </w:r>
+      <w:r>
+        <w:t>Controller</w:t>
+      </w:r>
+      <w:proofErr w:type="spellEnd"/>
+      <w:r>
+        <w:t>(</w:t>
+      </w:r>
+      <w:proofErr w:type="spellStart"/>
+      <w:r>
+        <w:t>ICityRepository</w:t>
+      </w:r>
+      <w:proofErr w:type="spellEnd"/>
+      <w:r>
+        <w:t xml:space="preserve"> repository)</w:t>
+      </w:r>
+      <w:r>
+        <w:t xml:space="preserve">             #C</w:t>
       </w:r>
     </w:p>
     <w:p>
@@ -1025,10 +1636,15 @@
         <w:pStyle w:val="Code"/>
       </w:pPr>
       <w:r>
-        <w:t xml:space="preserve">        string csvPath = </w:t>
-      </w:r>
-      <w:r>
-        <w:t xml:space="preserve">                                        |#A</w:t>
+        <w:t xml:space="preserve">        _</w:t>
+      </w:r>
+      <w:proofErr w:type="gramStart"/>
+      <w:r>
+        <w:t>repository</w:t>
+      </w:r>
+      <w:proofErr w:type="gramEnd"/>
+      <w:r>
+        <w:t xml:space="preserve"> = repository;</w:t>
       </w:r>
     </w:p>
     <w:p>
@@ -1036,44 +1652,116 @@
         <w:pStyle w:val="Code"/>
       </w:pPr>
       <w:r>
-        <w:t xml:space="preserve">            System.Web.HttpContext.Current                       |#A</w:t>
+        <w:t xml:space="preserve">    }</w:t>
       </w:r>
     </w:p>
     <w:p>
       <w:pPr>
         <w:pStyle w:val="Code"/>
       </w:pPr>
-      <w:r>
-        <w:t xml:space="preserve">            .</w:t>
-      </w:r>
-      <w:r>
-        <w:t>Server.MapPath("~/App_Data/cities.csv");</w:t>
-      </w:r>
-      <w:r>
-        <w:t xml:space="preserve">            |#A</w:t>
-      </w:r>
     </w:p>
     <w:p>
       <w:pPr>
         <w:pStyle w:val="Code"/>
       </w:pPr>
+      <w:r>
+        <w:t xml:space="preserve">    </w:t>
+      </w:r>
+      <w:proofErr w:type="gramStart"/>
+      <w:r>
+        <w:t>public</w:t>
+      </w:r>
+      <w:proofErr w:type="gramEnd"/>
+      <w:r>
+        <w:t xml:space="preserve"> </w:t>
+      </w:r>
+      <w:proofErr w:type="spellStart"/>
+      <w:r>
+        <w:t>ActionResult</w:t>
+      </w:r>
+      <w:proofErr w:type="spellEnd"/>
+      <w:r>
+        <w:t xml:space="preserve"> Find(string q)</w:t>
+      </w:r>
+      <w:r>
+        <w:t xml:space="preserve">                            #D</w:t>
+      </w:r>
     </w:p>
     <w:p>
       <w:pPr>
         <w:pStyle w:val="Code"/>
       </w:pPr>
       <w:r>
-        <w:t xml:space="preserve">        _repository = new CityRepository(csvPath);</w:t>
-      </w:r>
-      <w:r>
-        <w:t xml:space="preserve">                #B</w:t>
-      </w:r>
+        <w:t xml:space="preserve">    </w:t>
+      </w:r>
+      <w:proofErr w:type="gramStart"/>
+      <w:r>
+        <w:t xml:space="preserve">{         </w:t>
+      </w:r>
+      <w:r>
+        <w:t xml:space="preserve">    </w:t>
+      </w:r>
+      <w:proofErr w:type="gramEnd"/>
     </w:p>
     <w:p>
       <w:pPr>
         <w:pStyle w:val="Code"/>
       </w:pPr>
       <w:r>
+        <w:t xml:space="preserve">        </w:t>
+      </w:r>
+      <w:proofErr w:type="gramStart"/>
+      <w:r>
+        <w:t>string</w:t>
+      </w:r>
+      <w:proofErr w:type="gramEnd"/>
+      <w:r>
+        <w:t>[] cities = _</w:t>
+      </w:r>
+      <w:proofErr w:type="spellStart"/>
+      <w:r>
+        <w:t>repository.FindCiti</w:t>
+      </w:r>
+      <w:r>
+        <w:t>es</w:t>
+      </w:r>
+      <w:proofErr w:type="spellEnd"/>
+      <w:r>
+        <w:t xml:space="preserve">(q);        </w:t>
+      </w:r>
+    </w:p>
+    <w:p>
+      <w:pPr>
+        <w:pStyle w:val="Code"/>
+      </w:pPr>
+      <w:r>
+        <w:t xml:space="preserve">        </w:t>
+      </w:r>
+      <w:proofErr w:type="gramStart"/>
+      <w:r>
+        <w:t>return</w:t>
+      </w:r>
+      <w:proofErr w:type="gramEnd"/>
+      <w:r>
+        <w:t xml:space="preserve"> Content(</w:t>
+      </w:r>
+      <w:proofErr w:type="spellStart"/>
+      <w:r>
+        <w:t>string.Join</w:t>
+      </w:r>
+      <w:proofErr w:type="spellEnd"/>
+      <w:r>
+        <w:t>("\n", cities));</w:t>
+      </w:r>
+      <w:r>
+        <w:t xml:space="preserve">                #E</w:t>
+      </w:r>
+    </w:p>
+    <w:p>
+      <w:pPr>
+        <w:pStyle w:val="Code"/>
+      </w:pPr>
+      <w:r>
         <w:t xml:space="preserve">    }</w:t>
       </w:r>
     </w:p>
@@ -1081,126 +1769,46 @@
       <w:pPr>
         <w:pStyle w:val="Code"/>
       </w:pPr>
+      <w:r>
+        <w:t>}</w:t>
+      </w:r>
     </w:p>
     <w:p>
       <w:pPr>
         <w:pStyle w:val="Code"/>
       </w:pPr>
-      <w:r>
-        <w:t xml:space="preserve">    public CityController(ICityRepository repository)</w:t>
-      </w:r>
-      <w:r>
-        <w:t xml:space="preserve">             #C</w:t>
-      </w:r>
-    </w:p>
-    <w:p>
-      <w:pPr>
-        <w:pStyle w:val="Code"/>
-      </w:pPr>
-      <w:r>
-        <w:t xml:space="preserve">    {</w:t>
-      </w:r>
-    </w:p>
-    <w:p>
-      <w:pPr>
-        <w:pStyle w:val="Code"/>
-      </w:pPr>
-      <w:r>
-        <w:t xml:space="preserve">        _repository = repository;</w:t>
-      </w:r>
-    </w:p>
-    <w:p>
-      <w:pPr>
-        <w:pStyle w:val="Code"/>
-      </w:pPr>
-      <w:r>
-        <w:t xml:space="preserve">    }</w:t>
-      </w:r>
-    </w:p>
-    <w:p>
-      <w:pPr>
-        <w:pStyle w:val="Code"/>
-      </w:pPr>
-    </w:p>
-    <w:p>
-      <w:pPr>
-        <w:pStyle w:val="Code"/>
-      </w:pPr>
-      <w:r>
-        <w:t xml:space="preserve">    public ActionResult Find(string q)</w:t>
-      </w:r>
-      <w:r>
-        <w:t xml:space="preserve">                            #D</w:t>
-      </w:r>
-    </w:p>
-    <w:p>
-      <w:pPr>
-        <w:pStyle w:val="Code"/>
-      </w:pPr>
-      <w:r>
-        <w:t xml:space="preserve">    {         </w:t>
-      </w:r>
-      <w:r>
-        <w:t xml:space="preserve">    </w:t>
-      </w:r>
-    </w:p>
-    <w:p>
-      <w:pPr>
-        <w:pStyle w:val="Code"/>
-      </w:pPr>
-      <w:r>
-        <w:t xml:space="preserve">        string[] cities = _repository.FindCiti</w:t>
-      </w:r>
-      <w:r>
-        <w:t xml:space="preserve">es(q);        </w:t>
-      </w:r>
-    </w:p>
-    <w:p>
-      <w:pPr>
-        <w:pStyle w:val="Code"/>
-      </w:pPr>
-      <w:r>
-        <w:t xml:space="preserve">        return Content(string.Join("\n", cities));</w:t>
-      </w:r>
-      <w:r>
-        <w:t xml:space="preserve">                #E</w:t>
-      </w:r>
-    </w:p>
-    <w:p>
-      <w:pPr>
-        <w:pStyle w:val="Code"/>
-      </w:pPr>
-      <w:r>
-        <w:t xml:space="preserve">    }</w:t>
-      </w:r>
-    </w:p>
-    <w:p>
-      <w:pPr>
-        <w:pStyle w:val="Code"/>
-      </w:pPr>
-      <w:r>
-        <w:t>}</w:t>
-      </w:r>
-    </w:p>
-    <w:p>
-      <w:pPr>
-        <w:pStyle w:val="Code"/>
-      </w:pPr>
     </w:p>
     <w:p>
       <w:pPr>
         <w:pStyle w:val="CodeAnnotation"/>
       </w:pPr>
       <w:r>
-        <w:t>#A Load CSV file containing citites</w:t>
-      </w:r>
+        <w:t>#A Load</w:t>
+      </w:r>
+      <w:r>
+        <w:t>s</w:t>
+      </w:r>
+      <w:r>
+        <w:t xml:space="preserve"> CSV file containing </w:t>
+      </w:r>
+      <w:proofErr w:type="spellStart"/>
+      <w:r>
+        <w:t>citites</w:t>
+      </w:r>
+      <w:proofErr w:type="spellEnd"/>
     </w:p>
     <w:p>
       <w:pPr>
         <w:pStyle w:val="CodeAnnotation"/>
       </w:pPr>
       <w:r>
-        <w:t>#B Load CSV into repository</w:t>
+        <w:t>#B Load</w:t>
+      </w:r>
+      <w:r>
+        <w:t>s</w:t>
+      </w:r>
+      <w:r>
+        <w:t xml:space="preserve"> CSV into repository</w:t>
       </w:r>
     </w:p>
     <w:p>
@@ -1208,7 +1816,10 @@
         <w:pStyle w:val="CodeAnnotation"/>
       </w:pPr>
       <w:r>
-        <w:t>#C Testable constructor</w:t>
+        <w:t xml:space="preserve">#C </w:t>
+      </w:r>
+      <w:r>
+        <w:t>Defines testable constructor</w:t>
       </w:r>
     </w:p>
     <w:p>
@@ -1216,15 +1827,35 @@
         <w:pStyle w:val="CodeAnnotation"/>
       </w:pPr>
       <w:r>
-        <w:t>#D Autocomplete sends parameter ‘q’</w:t>
-      </w:r>
+        <w:t xml:space="preserve">#D </w:t>
+      </w:r>
+      <w:r>
+        <w:t>Accepts</w:t>
+      </w:r>
+      <w:r>
+        <w:t xml:space="preserve"> parameter ‘q’</w:t>
+      </w:r>
+      <w:r>
+        <w:t xml:space="preserve"> from </w:t>
+      </w:r>
+      <w:proofErr w:type="spellStart"/>
+      <w:r>
+        <w:t>autocomplete</w:t>
+      </w:r>
+      <w:proofErr w:type="spellEnd"/>
     </w:p>
     <w:p>
       <w:pPr>
         <w:pStyle w:val="CodeAnnotation"/>
       </w:pPr>
       <w:r>
-        <w:t>#E Return raw text</w:t>
+        <w:t>#E Return</w:t>
+      </w:r>
+      <w:r>
+        <w:t>s</w:t>
+      </w:r>
+      <w:r>
+        <w:t xml:space="preserve"> raw text</w:t>
       </w:r>
     </w:p>
     <w:p>
@@ -1234,12 +1865,14 @@
       <w:r>
         <w:t xml:space="preserve">The details of the </w:t>
       </w:r>
+      <w:proofErr w:type="spellStart"/>
       <w:r>
         <w:rPr>
           <w:rStyle w:val="CodeinText"/>
         </w:rPr>
         <w:t>CityRepository</w:t>
       </w:r>
+      <w:proofErr w:type="spellEnd"/>
       <w:r>
         <w:t xml:space="preserve"> can be found in the code samples provided with the book.</w:t>
       </w:r>
@@ -1249,11 +1882,19 @@
       <w:r>
         <w:t xml:space="preserve">For now, we’ll focus on the new </w:t>
       </w:r>
+      <w:proofErr w:type="gramStart"/>
       <w:r>
         <w:rPr>
           <w:rStyle w:val="CodeinText"/>
         </w:rPr>
-        <w:t>Find(string q)</w:t>
+        <w:t>Find(</w:t>
+      </w:r>
+      <w:proofErr w:type="gramEnd"/>
+      <w:r>
+        <w:rPr>
+          <w:rStyle w:val="CodeinText"/>
+        </w:rPr>
+        <w:t>string q)</w:t>
       </w:r>
       <w:r>
         <w:t xml:space="preserve"> action.</w:t>
@@ -1290,7 +1931,6 @@
         <w:rPr>
           <w:noProof/>
         </w:rPr>
-        <w:lastRenderedPageBreak/>
         <w:drawing>
           <wp:inline distT="0" distB="0" distL="0" distR="0">
             <wp:extent cx="4908550" cy="3140075"/>
@@ -1343,7 +1983,23 @@
         <w:pStyle w:val="FigureCaption"/>
       </w:pPr>
       <w:r>
-        <w:t>Figure 27.3 A simple HTTP GET for the action with a filter of "hou" yields the expected results.</w:t>
+        <w:t xml:space="preserve">Figure 27.3 </w:t>
+      </w:r>
+      <w:proofErr w:type="gramStart"/>
+      <w:r>
+        <w:t>A</w:t>
+      </w:r>
+      <w:proofErr w:type="gramEnd"/>
+      <w:r>
+        <w:t xml:space="preserve"> simple HTTP GET for the action with a filter of "</w:t>
+      </w:r>
+      <w:proofErr w:type="spellStart"/>
+      <w:r>
+        <w:t>hou</w:t>
+      </w:r>
+      <w:proofErr w:type="spellEnd"/>
+      <w:r>
+        <w:t>" yields the expected results.</w:t>
       </w:r>
     </w:p>
     <w:p>
@@ -1367,7 +2023,6 @@
         <w:rPr>
           <w:noProof/>
         </w:rPr>
-        <w:lastRenderedPageBreak/>
         <w:drawing>
           <wp:inline distT="0" distB="0" distL="0" distR="0">
             <wp:extent cx="4674870" cy="5428977"/>
@@ -1420,7 +2075,23 @@
         <w:pStyle w:val="FigureCaption"/>
       </w:pPr>
       <w:r>
-        <w:t>Figure 27.4 The results are displayed in a &lt;ul&gt; tag. We can apply CSS to make it look nicer.</w:t>
+        <w:t xml:space="preserve">Figure 27.4 </w:t>
+      </w:r>
+      <w:proofErr w:type="gramStart"/>
+      <w:r>
+        <w:t>The</w:t>
+      </w:r>
+      <w:proofErr w:type="gramEnd"/>
+      <w:r>
+        <w:t xml:space="preserve"> results are displayed in a &lt;</w:t>
+      </w:r>
+      <w:proofErr w:type="spellStart"/>
+      <w:r>
+        <w:t>ul</w:t>
+      </w:r>
+      <w:proofErr w:type="spellEnd"/>
+      <w:r>
+        <w:t>&gt; tag. We can apply CSS to make it look nicer.</w:t>
       </w:r>
     </w:p>
     <w:p>
@@ -1428,7 +2099,15 @@
         <w:pStyle w:val="Body"/>
       </w:pPr>
       <w:r>
-        <w:t xml:space="preserve">Our autocomplete </w:t>
+        <w:t xml:space="preserve">Our </w:t>
+      </w:r>
+      <w:proofErr w:type="spellStart"/>
+      <w:r>
+        <w:t>autocomplete</w:t>
+      </w:r>
+      <w:proofErr w:type="spellEnd"/>
+      <w:r>
+        <w:t xml:space="preserve"> </w:t>
       </w:r>
       <w:r>
         <w:t>functionality works as intended, but the resulting text looks quite gaudy when exercised in the browser.  The next section illustrates how to style the results so that resulting data fits in with the UI of the application.</w:t>
@@ -1439,7 +2118,6 @@
         <w:pStyle w:val="Head1"/>
       </w:pPr>
       <w:r>
-        <w:lastRenderedPageBreak/>
         <w:t>27.2 Styling the results</w:t>
       </w:r>
     </w:p>
@@ -1491,9 +2169,11 @@
       <w:r>
         <w:t xml:space="preserve">Listing 27.3 CSS used to style the </w:t>
       </w:r>
+      <w:proofErr w:type="spellStart"/>
       <w:r>
         <w:t>autocomplete</w:t>
       </w:r>
+      <w:proofErr w:type="spellEnd"/>
       <w:r>
         <w:t xml:space="preserve"> results</w:t>
       </w:r>
@@ -1503,7 +2183,23 @@
         <w:pStyle w:val="Code"/>
       </w:pPr>
       <w:r>
-        <w:t>&lt;style type="text/css"&gt;</w:t>
+        <w:t>&lt;</w:t>
+      </w:r>
+      <w:proofErr w:type="gramStart"/>
+      <w:r>
+        <w:t>style</w:t>
+      </w:r>
+      <w:proofErr w:type="gramEnd"/>
+      <w:r>
+        <w:t xml:space="preserve"> type="text/</w:t>
+      </w:r>
+      <w:proofErr w:type="spellStart"/>
+      <w:r>
+        <w:t>css</w:t>
+      </w:r>
+      <w:proofErr w:type="spellEnd"/>
+      <w:r>
+        <w:t>"&gt;</w:t>
       </w:r>
     </w:p>
     <w:p>
@@ -1511,7 +2207,28 @@
         <w:pStyle w:val="Code"/>
       </w:pPr>
       <w:r>
-        <w:t xml:space="preserve">    div.ac_results ul </w:t>
+        <w:t xml:space="preserve">    </w:t>
+      </w:r>
+      <w:proofErr w:type="spellStart"/>
+      <w:proofErr w:type="gramStart"/>
+      <w:r>
+        <w:t>div.ac</w:t>
+      </w:r>
+      <w:proofErr w:type="gramEnd"/>
+      <w:r>
+        <w:t>_results</w:t>
+      </w:r>
+      <w:proofErr w:type="spellEnd"/>
+      <w:r>
+        <w:t xml:space="preserve"> </w:t>
+      </w:r>
+      <w:proofErr w:type="spellStart"/>
+      <w:r>
+        <w:t>ul</w:t>
+      </w:r>
+      <w:proofErr w:type="spellEnd"/>
+      <w:r>
+        <w:t xml:space="preserve"> </w:t>
       </w:r>
     </w:p>
     <w:p>
@@ -1530,7 +2247,15 @@
         <w:t xml:space="preserve">    </w:t>
       </w:r>
       <w:r>
-        <w:t xml:space="preserve">    margin:0;</w:t>
+        <w:t xml:space="preserve">    </w:t>
+      </w:r>
+      <w:proofErr w:type="gramStart"/>
+      <w:r>
+        <w:t>margin:0</w:t>
+      </w:r>
+      <w:proofErr w:type="gramEnd"/>
+      <w:r>
+        <w:t>;</w:t>
       </w:r>
     </w:p>
     <w:p>
@@ -1541,7 +2266,15 @@
         <w:t xml:space="preserve">    </w:t>
       </w:r>
       <w:r>
-        <w:t xml:space="preserve">    padding:0;</w:t>
+        <w:t xml:space="preserve">    </w:t>
+      </w:r>
+      <w:proofErr w:type="gramStart"/>
+      <w:r>
+        <w:t>padding:0</w:t>
+      </w:r>
+      <w:proofErr w:type="gramEnd"/>
+      <w:r>
+        <w:t>;</w:t>
       </w:r>
     </w:p>
     <w:p>
@@ -1552,7 +2285,23 @@
         <w:t xml:space="preserve">    </w:t>
       </w:r>
       <w:r>
-        <w:t xml:space="preserve">    list-style-type:none;</w:t>
+        <w:t xml:space="preserve">    </w:t>
+      </w:r>
+      <w:proofErr w:type="gramStart"/>
+      <w:r>
+        <w:t>list</w:t>
+      </w:r>
+      <w:proofErr w:type="gramEnd"/>
+      <w:r>
+        <w:t>-style-</w:t>
+      </w:r>
+      <w:proofErr w:type="spellStart"/>
+      <w:r>
+        <w:t>type:none</w:t>
+      </w:r>
+      <w:proofErr w:type="spellEnd"/>
+      <w:r>
+        <w:t>;</w:t>
       </w:r>
     </w:p>
     <w:p>
@@ -1563,7 +2312,23 @@
         <w:t xml:space="preserve">    </w:t>
       </w:r>
       <w:r>
-        <w:t xml:space="preserve">    border: solid 1px #ccc;</w:t>
+        <w:t xml:space="preserve">    </w:t>
+      </w:r>
+      <w:proofErr w:type="gramStart"/>
+      <w:r>
+        <w:t>border</w:t>
+      </w:r>
+      <w:proofErr w:type="gramEnd"/>
+      <w:r>
+        <w:t>: solid 1px #</w:t>
+      </w:r>
+      <w:proofErr w:type="spellStart"/>
+      <w:r>
+        <w:t>ccc</w:t>
+      </w:r>
+      <w:proofErr w:type="spellEnd"/>
+      <w:r>
+        <w:t>;</w:t>
       </w:r>
     </w:p>
     <w:p>
@@ -1587,7 +2352,36 @@
         <w:pStyle w:val="Code"/>
       </w:pPr>
       <w:r>
-        <w:t xml:space="preserve">    div.ac_results ul li </w:t>
+        <w:t xml:space="preserve">    </w:t>
+      </w:r>
+      <w:proofErr w:type="spellStart"/>
+      <w:proofErr w:type="gramStart"/>
+      <w:r>
+        <w:t>div.ac</w:t>
+      </w:r>
+      <w:proofErr w:type="gramEnd"/>
+      <w:r>
+        <w:t>_results</w:t>
+      </w:r>
+      <w:proofErr w:type="spellEnd"/>
+      <w:r>
+        <w:t xml:space="preserve"> </w:t>
+      </w:r>
+      <w:proofErr w:type="spellStart"/>
+      <w:r>
+        <w:t>ul</w:t>
+      </w:r>
+      <w:proofErr w:type="spellEnd"/>
+      <w:r>
+        <w:t xml:space="preserve"> </w:t>
+      </w:r>
+      <w:proofErr w:type="spellStart"/>
+      <w:r>
+        <w:t>li</w:t>
+      </w:r>
+      <w:proofErr w:type="spellEnd"/>
+      <w:r>
+        <w:t xml:space="preserve"> </w:t>
       </w:r>
     </w:p>
     <w:p>
@@ -1606,7 +2400,15 @@
         <w:t xml:space="preserve">    </w:t>
       </w:r>
       <w:r>
-        <w:t xml:space="preserve">    font-family: Arial, Verdana, Sans-Serif; </w:t>
+        <w:t xml:space="preserve">    </w:t>
+      </w:r>
+      <w:proofErr w:type="gramStart"/>
+      <w:r>
+        <w:t>font</w:t>
+      </w:r>
+      <w:proofErr w:type="gramEnd"/>
+      <w:r>
+        <w:t xml:space="preserve">-family: Arial, Verdana, Sans-Serif; </w:t>
       </w:r>
     </w:p>
     <w:p>
@@ -1617,7 +2419,15 @@
         <w:t xml:space="preserve">    </w:t>
       </w:r>
       <w:r>
-        <w:t xml:space="preserve">    font-size: 12px;</w:t>
+        <w:t xml:space="preserve">    </w:t>
+      </w:r>
+      <w:proofErr w:type="gramStart"/>
+      <w:r>
+        <w:t>font</w:t>
+      </w:r>
+      <w:proofErr w:type="gramEnd"/>
+      <w:r>
+        <w:t>-size: 12px;</w:t>
       </w:r>
     </w:p>
     <w:p>
@@ -1628,7 +2438,15 @@
         <w:t xml:space="preserve">    </w:t>
       </w:r>
       <w:r>
-        <w:t xml:space="preserve">    margin: 1px;</w:t>
+        <w:t xml:space="preserve">    </w:t>
+      </w:r>
+      <w:proofErr w:type="gramStart"/>
+      <w:r>
+        <w:t>margin</w:t>
+      </w:r>
+      <w:proofErr w:type="gramEnd"/>
+      <w:r>
+        <w:t>: 1px;</w:t>
       </w:r>
     </w:p>
     <w:p>
@@ -1639,7 +2457,15 @@
         <w:t xml:space="preserve">    </w:t>
       </w:r>
       <w:r>
-        <w:t xml:space="preserve">    padding: 3px;</w:t>
+        <w:t xml:space="preserve">    </w:t>
+      </w:r>
+      <w:proofErr w:type="gramStart"/>
+      <w:r>
+        <w:t>padding</w:t>
+      </w:r>
+      <w:proofErr w:type="gramEnd"/>
+      <w:r>
+        <w:t>: 3px;</w:t>
       </w:r>
     </w:p>
     <w:p>
@@ -1650,7 +2476,15 @@
         <w:t xml:space="preserve">    </w:t>
       </w:r>
       <w:r>
-        <w:t xml:space="preserve">    cursor: pointer;</w:t>
+        <w:t xml:space="preserve">    </w:t>
+      </w:r>
+      <w:proofErr w:type="gramStart"/>
+      <w:r>
+        <w:t>cursor</w:t>
+      </w:r>
+      <w:proofErr w:type="gramEnd"/>
+      <w:r>
+        <w:t>: pointer;</w:t>
       </w:r>
     </w:p>
     <w:p>
@@ -1674,7 +2508,36 @@
         <w:pStyle w:val="Code"/>
       </w:pPr>
       <w:r>
-        <w:t xml:space="preserve">    div.ac_results ul li.ac_over </w:t>
+        <w:t xml:space="preserve">    </w:t>
+      </w:r>
+      <w:proofErr w:type="spellStart"/>
+      <w:proofErr w:type="gramStart"/>
+      <w:r>
+        <w:t>div.ac</w:t>
+      </w:r>
+      <w:proofErr w:type="gramEnd"/>
+      <w:r>
+        <w:t>_results</w:t>
+      </w:r>
+      <w:proofErr w:type="spellEnd"/>
+      <w:r>
+        <w:t xml:space="preserve"> </w:t>
+      </w:r>
+      <w:proofErr w:type="spellStart"/>
+      <w:r>
+        <w:t>ul</w:t>
+      </w:r>
+      <w:proofErr w:type="spellEnd"/>
+      <w:r>
+        <w:t xml:space="preserve"> </w:t>
+      </w:r>
+      <w:proofErr w:type="spellStart"/>
+      <w:r>
+        <w:t>li.ac_over</w:t>
+      </w:r>
+      <w:proofErr w:type="spellEnd"/>
+      <w:r>
+        <w:t xml:space="preserve"> </w:t>
       </w:r>
     </w:p>
     <w:p>
@@ -1693,7 +2556,23 @@
         <w:t xml:space="preserve">    </w:t>
       </w:r>
       <w:r>
-        <w:t xml:space="preserve">    background-color: #acf;    </w:t>
+        <w:t xml:space="preserve">    </w:t>
+      </w:r>
+      <w:proofErr w:type="gramStart"/>
+      <w:r>
+        <w:t>background</w:t>
+      </w:r>
+      <w:proofErr w:type="gramEnd"/>
+      <w:r>
+        <w:t>-color: #</w:t>
+      </w:r>
+      <w:proofErr w:type="spellStart"/>
+      <w:r>
+        <w:t>acf</w:t>
+      </w:r>
+      <w:proofErr w:type="spellEnd"/>
+      <w:r>
+        <w:t xml:space="preserve">;    </w:t>
       </w:r>
     </w:p>
     <w:p>
@@ -1725,7 +2604,6 @@
         <w:rPr>
           <w:noProof/>
         </w:rPr>
-        <w:lastRenderedPageBreak/>
         <w:drawing>
           <wp:inline distT="0" distB="0" distL="0" distR="0">
             <wp:extent cx="4743450" cy="5508619"/>
@@ -1778,7 +2656,15 @@
         <w:pStyle w:val="FigureCaption"/>
       </w:pPr>
       <w:r>
-        <w:t xml:space="preserve">Figure 27.5 The styled drop down results look much nicer. The selected item is highlighted and can be chosen with the keyboard or mouse. </w:t>
+        <w:t xml:space="preserve">Figure 27.5 </w:t>
+      </w:r>
+      <w:proofErr w:type="gramStart"/>
+      <w:r>
+        <w:t>The</w:t>
+      </w:r>
+      <w:proofErr w:type="gramEnd"/>
+      <w:r>
+        <w:t xml:space="preserve"> styled drop down results look much nicer. The selected item is highlighted and can be chosen with the keyboard or mouse. </w:t>
       </w:r>
     </w:p>
     <w:p>
@@ -1789,7 +2675,15 @@
         <w:t xml:space="preserve">The </w:t>
       </w:r>
       <w:r>
-        <w:t>options of autocomplete plug</w:t>
+        <w:t xml:space="preserve">options of </w:t>
+      </w:r>
+      <w:proofErr w:type="spellStart"/>
+      <w:r>
+        <w:t>autocomplete</w:t>
+      </w:r>
+      <w:proofErr w:type="spellEnd"/>
+      <w:r>
+        <w:t xml:space="preserve"> plug</w:t>
       </w:r>
       <w:r>
         <w:t>-</w:t>
@@ -1814,19 +2708,48 @@
         <w:pStyle w:val="Code"/>
       </w:pPr>
       <w:r>
-        <w:t>$(your_textbox).autocomplete('your/url/here');</w:t>
+        <w:t>$(</w:t>
+      </w:r>
+      <w:proofErr w:type="spellStart"/>
+      <w:proofErr w:type="gramStart"/>
+      <w:r>
+        <w:t>your</w:t>
+      </w:r>
+      <w:proofErr w:type="gramEnd"/>
+      <w:r>
+        <w:t>_textbox</w:t>
+      </w:r>
+      <w:proofErr w:type="spellEnd"/>
+      <w:r>
+        <w:t>).</w:t>
+      </w:r>
+      <w:proofErr w:type="spellStart"/>
+      <w:r>
+        <w:t>autocomplete</w:t>
+      </w:r>
+      <w:proofErr w:type="spellEnd"/>
+      <w:r>
+        <w:t>('your/</w:t>
+      </w:r>
+      <w:proofErr w:type="spellStart"/>
+      <w:r>
+        <w:t>url</w:t>
+      </w:r>
+      <w:proofErr w:type="spellEnd"/>
+      <w:r>
+        <w:t>/here');</w:t>
       </w:r>
     </w:p>
     <w:p>
       <w:pPr>
         <w:pStyle w:val="TypesetterNote"/>
       </w:pPr>
-      <w:commentRangeStart w:id="17"/>
-      <w:commentRangeStart w:id="18"/>
+      <w:commentRangeStart w:id="7"/>
+      <w:commentRangeStart w:id="8"/>
       <w:r>
         <w:t>No column headers on table 27.1, according to author</w:t>
       </w:r>
-      <w:commentRangeEnd w:id="17"/>
+      <w:commentRangeEnd w:id="7"/>
       <w:r>
         <w:rPr>
           <w:rStyle w:val="CommentReference"/>
@@ -1836,9 +2759,9 @@
           <w:vanish/>
           <w:color w:val="000000"/>
         </w:rPr>
-        <w:commentReference w:id="17"/>
-      </w:r>
-      <w:commentRangeEnd w:id="18"/>
+        <w:commentReference w:id="7"/>
+      </w:r>
+      <w:commentRangeEnd w:id="8"/>
       <w:r>
         <w:rPr>
           <w:rFonts w:ascii="Verdana" w:hAnsi="Verdana" w:cs="Times New Roman"/>
@@ -1847,7 +2770,7 @@
           <w:color w:val="000000"/>
           <w:sz w:val="16"/>
         </w:rPr>
-        <w:commentReference w:id="18"/>
+        <w:commentReference w:id="8"/>
       </w:r>
     </w:p>
     <w:p>
@@ -1873,8 +2796,20 @@
       <w:r>
         <w:t>-</w:t>
       </w:r>
+      <w:commentRangeStart w:id="9"/>
       <w:r>
         <w:t>in</w:t>
+      </w:r>
+      <w:commentRangeEnd w:id="9"/>
+      <w:r>
+        <w:rPr>
+          <w:rStyle w:val="CommentReference"/>
+          <w:rFonts w:ascii="Verdana" w:hAnsi="Verdana"/>
+          <w:b w:val="0"/>
+          <w:vanish/>
+          <w:color w:val="000000"/>
+        </w:rPr>
+        <w:commentReference w:id="9"/>
       </w:r>
     </w:p>
     <w:tbl>
@@ -1893,6 +2828,44 @@
           </w:tcPr>
           <w:p>
             <w:pPr>
+              <w:pStyle w:val="TableHead"/>
+              <w:rPr>
+                <w:rStyle w:val="CodeinText"/>
+              </w:rPr>
+            </w:pPr>
+            <w:r>
+              <w:rPr>
+                <w:rPrChange w:id="10" w:author="Katharine Osborne" w:date="2010-04-05T15:23:00Z">
+                  <w:rPr>
+                    <w:rStyle w:val="CodeinText"/>
+                  </w:rPr>
+                </w:rPrChange>
+              </w:rPr>
+              <w:t>Option</w:t>
+            </w:r>
+          </w:p>
+        </w:tc>
+        <w:tc>
+          <w:tcPr>
+            <w:tcW w:w="5688" w:type="dxa"/>
+          </w:tcPr>
+          <w:p>
+            <w:pPr>
+              <w:pStyle w:val="TableHead"/>
+            </w:pPr>
+            <w:r>
+              <w:t>Description</w:t>
+            </w:r>
+          </w:p>
+        </w:tc>
+      </w:tr>
+      <w:tr>
+        <w:tc>
+          <w:tcPr>
+            <w:tcW w:w="2088" w:type="dxa"/>
+          </w:tcPr>
+          <w:p>
+            <w:pPr>
               <w:pStyle w:val="TableBody"/>
               <w:rPr>
                 <w:rStyle w:val="CodeinText"/>
@@ -1900,6 +2873,8 @@
                 <w:bCs w:val="0"/>
               </w:rPr>
             </w:pPr>
+            <w:proofErr w:type="spellStart"/>
+            <w:proofErr w:type="gramStart"/>
             <w:r>
               <w:rPr>
                 <w:rStyle w:val="CodeinText"/>
@@ -1910,7 +2885,15 @@
               <w:rPr>
                 <w:rStyle w:val="CodeinText"/>
               </w:rPr>
-              <w:t xml:space="preserve">Class </w:t>
+              <w:t>Class</w:t>
+            </w:r>
+            <w:proofErr w:type="spellEnd"/>
+            <w:proofErr w:type="gramEnd"/>
+            <w:r>
+              <w:rPr>
+                <w:rStyle w:val="CodeinText"/>
+              </w:rPr>
+              <w:t xml:space="preserve"> </w:t>
             </w:r>
           </w:p>
         </w:tc>
@@ -1922,8 +2905,6 @@
             <w:pPr>
               <w:pStyle w:val="TableBody"/>
             </w:pPr>
-            <w:commentRangeStart w:id="19"/>
-            <w:commentRangeStart w:id="20"/>
             <w:r>
               <w:t xml:space="preserve">This </w:t>
             </w:r>
@@ -1932,24 +2913,6 @@
             </w:r>
             <w:r>
               <w:t>class will be added to the input box.</w:t>
-            </w:r>
-            <w:commentRangeEnd w:id="19"/>
-            <w:r>
-              <w:rPr>
-                <w:rStyle w:val="CommentReference"/>
-                <w:rFonts w:ascii="Verdana" w:hAnsi="Verdana"/>
-                <w:bCs w:val="0"/>
-                <w:vanish/>
-              </w:rPr>
-              <w:commentReference w:id="19"/>
-            </w:r>
-            <w:commentRangeEnd w:id="20"/>
-            <w:r>
-              <w:rPr>
-                <w:rFonts w:ascii="Verdana" w:hAnsi="Verdana"/>
-                <w:bCs w:val="0"/>
-              </w:rPr>
-              <w:commentReference w:id="20"/>
             </w:r>
           </w:p>
         </w:tc>
@@ -1967,12 +2930,16 @@
                 <w:bCs w:val="0"/>
               </w:rPr>
             </w:pPr>
+            <w:proofErr w:type="spellStart"/>
+            <w:proofErr w:type="gramStart"/>
             <w:r>
               <w:rPr>
                 <w:rStyle w:val="CodeinText"/>
               </w:rPr>
               <w:t>resultsClass</w:t>
             </w:r>
+            <w:proofErr w:type="spellEnd"/>
+            <w:proofErr w:type="gramEnd"/>
           </w:p>
         </w:tc>
         <w:tc>
@@ -1983,9 +2950,6 @@
             <w:pPr>
               <w:pStyle w:val="TableBody"/>
             </w:pPr>
-            <w:commentRangeStart w:id="21"/>
-            <w:commentRangeStart w:id="22"/>
-            <w:commentRangeStart w:id="23"/>
             <w:r>
               <w:t xml:space="preserve">The </w:t>
             </w:r>
@@ -1993,33 +2957,15 @@
               <w:t xml:space="preserve">CSS </w:t>
             </w:r>
             <w:r>
-              <w:t>class to apply to the results’ container. Default value is "ac_results"</w:t>
+              <w:t>class to apply to the results’ container. Default value is "</w:t>
             </w:r>
-            <w:commentRangeEnd w:id="21"/>
+            <w:proofErr w:type="spellStart"/>
             <w:r>
-              <w:rPr>
-                <w:rStyle w:val="CommentReference"/>
-                <w:rFonts w:ascii="Verdana" w:hAnsi="Verdana"/>
-                <w:bCs w:val="0"/>
-                <w:vanish/>
-              </w:rPr>
-              <w:commentReference w:id="21"/>
+              <w:t>ac_results</w:t>
             </w:r>
-            <w:commentRangeEnd w:id="22"/>
+            <w:proofErr w:type="spellEnd"/>
             <w:r>
-              <w:rPr>
-                <w:rFonts w:ascii="Verdana" w:hAnsi="Verdana"/>
-                <w:bCs w:val="0"/>
-              </w:rPr>
-              <w:commentReference w:id="22"/>
-            </w:r>
-            <w:commentRangeEnd w:id="23"/>
-            <w:r>
-              <w:rPr>
-                <w:rFonts w:ascii="Verdana" w:hAnsi="Verdana"/>
-                <w:bCs w:val="0"/>
-              </w:rPr>
-              <w:commentReference w:id="23"/>
+              <w:t>"</w:t>
             </w:r>
           </w:p>
         </w:tc>
@@ -2037,12 +2983,16 @@
                 <w:bCs w:val="0"/>
               </w:rPr>
             </w:pPr>
+            <w:proofErr w:type="spellStart"/>
+            <w:proofErr w:type="gramStart"/>
             <w:r>
               <w:rPr>
                 <w:rStyle w:val="CodeinText"/>
               </w:rPr>
               <w:t>loadingClass</w:t>
             </w:r>
+            <w:proofErr w:type="spellEnd"/>
+            <w:proofErr w:type="gramEnd"/>
           </w:p>
         </w:tc>
         <w:tc>
@@ -2060,7 +3010,15 @@
               <w:t xml:space="preserve">CSS </w:t>
             </w:r>
             <w:r>
-              <w:t>class to apply to the input box while results are being fetched from the server. Default is “ac_loading.”</w:t>
+              <w:t>class to apply to the input box while results are being fetched from the server. Default is “</w:t>
+            </w:r>
+            <w:proofErr w:type="spellStart"/>
+            <w:r>
+              <w:t>ac_loading</w:t>
+            </w:r>
+            <w:proofErr w:type="spellEnd"/>
+            <w:r>
+              <w:t>.”</w:t>
             </w:r>
           </w:p>
         </w:tc>
@@ -2078,12 +3036,16 @@
                 <w:bCs w:val="0"/>
               </w:rPr>
             </w:pPr>
+            <w:proofErr w:type="spellStart"/>
+            <w:proofErr w:type="gramStart"/>
             <w:r>
               <w:rPr>
                 <w:rStyle w:val="CodeinText"/>
               </w:rPr>
               <w:t>lineSeparator</w:t>
             </w:r>
+            <w:proofErr w:type="spellEnd"/>
+            <w:proofErr w:type="gramEnd"/>
           </w:p>
         </w:tc>
         <w:tc>
@@ -2119,12 +3081,16 @@
                 <w:bCs w:val="0"/>
               </w:rPr>
             </w:pPr>
+            <w:proofErr w:type="spellStart"/>
+            <w:proofErr w:type="gramStart"/>
             <w:r>
               <w:rPr>
                 <w:rStyle w:val="CodeinText"/>
               </w:rPr>
               <w:t>minChars</w:t>
             </w:r>
+            <w:proofErr w:type="spellEnd"/>
+            <w:proofErr w:type="gramEnd"/>
           </w:p>
         </w:tc>
         <w:tc>
@@ -2160,12 +3126,14 @@
                 <w:bCs w:val="0"/>
               </w:rPr>
             </w:pPr>
+            <w:proofErr w:type="gramStart"/>
             <w:r>
               <w:rPr>
                 <w:rStyle w:val="CodeinText"/>
               </w:rPr>
               <w:t>delay</w:t>
             </w:r>
+            <w:proofErr w:type="gramEnd"/>
           </w:p>
         </w:tc>
         <w:tc>
@@ -2196,12 +3164,14 @@
       <w:r>
         <w:t xml:space="preserve">To set these options, include them in a dictionary as the second argument to the </w:t>
       </w:r>
+      <w:proofErr w:type="spellStart"/>
       <w:r>
         <w:rPr>
           <w:rStyle w:val="CodeinText"/>
         </w:rPr>
         <w:t>autocomplete</w:t>
       </w:r>
+      <w:proofErr w:type="spellEnd"/>
       <w:r>
         <w:t xml:space="preserve"> method </w:t>
       </w:r>
@@ -2214,15 +3184,72 @@
         <w:pStyle w:val="CodeListingCaption"/>
       </w:pPr>
       <w:r>
-        <w:t>Listing 27.4 Adding options to the jQuery autocomplete plugin</w:t>
-      </w:r>
+        <w:t xml:space="preserve">Listing 27.4 Adding options to the </w:t>
+      </w:r>
+      <w:proofErr w:type="spellStart"/>
+      <w:r>
+        <w:t>jQuery</w:t>
+      </w:r>
+      <w:proofErr w:type="spellEnd"/>
+      <w:r>
+        <w:t xml:space="preserve"> </w:t>
+      </w:r>
+      <w:proofErr w:type="spellStart"/>
+      <w:r>
+        <w:t>autocomplete</w:t>
+      </w:r>
+      <w:proofErr w:type="spellEnd"/>
+      <w:r>
+        <w:t xml:space="preserve"> </w:t>
+      </w:r>
+      <w:proofErr w:type="spellStart"/>
+      <w:r>
+        <w:t>plugin</w:t>
+      </w:r>
+      <w:proofErr w:type="spellEnd"/>
     </w:p>
     <w:p>
       <w:pPr>
         <w:pStyle w:val="Code"/>
       </w:pPr>
       <w:r>
-        <w:t xml:space="preserve">&lt;script src="../../Scripts/jquery-1.3.2.js" </w:t>
+        <w:t>&lt;</w:t>
+      </w:r>
+      <w:proofErr w:type="gramStart"/>
+      <w:r>
+        <w:t>script</w:t>
+      </w:r>
+      <w:proofErr w:type="gramEnd"/>
+      <w:r>
+        <w:t xml:space="preserve"> </w:t>
+      </w:r>
+      <w:proofErr w:type="spellStart"/>
+      <w:r>
+        <w:t>src</w:t>
+      </w:r>
+      <w:proofErr w:type="spellEnd"/>
+      <w:r>
+        <w:t>="../</w:t>
+      </w:r>
+      <w:proofErr w:type="gramStart"/>
+      <w:r>
+        <w:t>..</w:t>
+      </w:r>
+      <w:proofErr w:type="gramEnd"/>
+      <w:r>
+        <w:t>/Scripts/jquery-1.</w:t>
+      </w:r>
+      <w:r>
+        <w:t>4</w:t>
+      </w:r>
+      <w:r>
+        <w:t>.</w:t>
+      </w:r>
+      <w:r>
+        <w:t>1</w:t>
+      </w:r>
+      <w:r>
+        <w:t xml:space="preserve">.js" </w:t>
       </w:r>
     </w:p>
     <w:p>
@@ -2232,8 +3259,21 @@
       <w:r>
         <w:t xml:space="preserve">    </w:t>
       </w:r>
-      <w:r>
-        <w:t>type="text/javascript"&gt;&lt;/script&gt;</w:t>
+      <w:proofErr w:type="gramStart"/>
+      <w:r>
+        <w:t>type</w:t>
+      </w:r>
+      <w:proofErr w:type="gramEnd"/>
+      <w:r>
+        <w:t>="text/</w:t>
+      </w:r>
+      <w:proofErr w:type="spellStart"/>
+      <w:r>
+        <w:t>javascript</w:t>
+      </w:r>
+      <w:proofErr w:type="spellEnd"/>
+      <w:r>
+        <w:t>"&gt;&lt;/script&gt;</w:t>
       </w:r>
     </w:p>
     <w:p>
@@ -2241,7 +3281,39 @@
         <w:pStyle w:val="Code"/>
       </w:pPr>
       <w:r>
-        <w:t xml:space="preserve">&lt;script src="../../Scripts/jquery.autocomplete.js" </w:t>
+        <w:t>&lt;</w:t>
+      </w:r>
+      <w:proofErr w:type="gramStart"/>
+      <w:r>
+        <w:t>script</w:t>
+      </w:r>
+      <w:proofErr w:type="gramEnd"/>
+      <w:r>
+        <w:t xml:space="preserve"> </w:t>
+      </w:r>
+      <w:proofErr w:type="spellStart"/>
+      <w:r>
+        <w:t>src</w:t>
+      </w:r>
+      <w:proofErr w:type="spellEnd"/>
+      <w:r>
+        <w:t>="../</w:t>
+      </w:r>
+      <w:proofErr w:type="gramStart"/>
+      <w:r>
+        <w:t>..</w:t>
+      </w:r>
+      <w:proofErr w:type="gramEnd"/>
+      <w:r>
+        <w:t>/Scripts/</w:t>
+      </w:r>
+      <w:proofErr w:type="spellStart"/>
+      <w:r>
+        <w:t>jquery.autocomplete.js</w:t>
+      </w:r>
+      <w:proofErr w:type="spellEnd"/>
+      <w:r>
+        <w:t xml:space="preserve">" </w:t>
       </w:r>
     </w:p>
     <w:p>
@@ -2251,8 +3323,257 @@
       <w:r>
         <w:t xml:space="preserve">    </w:t>
       </w:r>
-      <w:r>
-        <w:t>type="text/javascript"&gt;&lt;/script&gt;</w:t>
+      <w:proofErr w:type="gramStart"/>
+      <w:r>
+        <w:t>type</w:t>
+      </w:r>
+      <w:proofErr w:type="gramEnd"/>
+      <w:r>
+        <w:t>="text/</w:t>
+      </w:r>
+      <w:proofErr w:type="spellStart"/>
+      <w:r>
+        <w:t>javascript</w:t>
+      </w:r>
+      <w:proofErr w:type="spellEnd"/>
+      <w:r>
+        <w:t>"&gt;&lt;/script&gt;</w:t>
+      </w:r>
+    </w:p>
+    <w:p>
+      <w:pPr>
+        <w:pStyle w:val="Code"/>
+      </w:pPr>
+      <w:commentRangeStart w:id="11"/>
+      <w:r>
+        <w:t>&lt;</w:t>
+      </w:r>
+      <w:proofErr w:type="gramStart"/>
+      <w:r>
+        <w:t>script</w:t>
+      </w:r>
+      <w:proofErr w:type="gramEnd"/>
+      <w:r>
+        <w:t xml:space="preserve"> type="text/</w:t>
+      </w:r>
+      <w:proofErr w:type="spellStart"/>
+      <w:r>
+        <w:t>javascript</w:t>
+      </w:r>
+      <w:proofErr w:type="spellEnd"/>
+      <w:r>
+        <w:t>"&gt;</w:t>
+      </w:r>
+    </w:p>
+    <w:p>
+      <w:pPr>
+        <w:pStyle w:val="Code"/>
+        <w:rPr>
+          <w:rStyle w:val="CodeinText"/>
+        </w:rPr>
+      </w:pPr>
+      <w:r>
+        <w:t xml:space="preserve">  </w:t>
+      </w:r>
+      <w:commentRangeStart w:id="12"/>
+      <w:r>
+        <w:t>$(</w:t>
+      </w:r>
+      <w:proofErr w:type="gramStart"/>
+      <w:r>
+        <w:t>document</w:t>
+      </w:r>
+      <w:proofErr w:type="gramEnd"/>
+      <w:r>
+        <w:t>).ready(function() {</w:t>
+      </w:r>
+      <w:commentRangeEnd w:id="12"/>
+      <w:r>
+        <w:rPr>
+          <w:rFonts w:ascii="Verdana" w:hAnsi="Verdana"/>
+          <w:snapToGrid/>
+        </w:rPr>
+        <w:commentReference w:id="12"/>
+      </w:r>
+    </w:p>
+    <w:p>
+      <w:pPr>
+        <w:pStyle w:val="Code"/>
+        <w:rPr>
+          <w:rStyle w:val="CodeinText"/>
+        </w:rPr>
+      </w:pPr>
+      <w:r>
+        <w:rPr>
+          <w:rStyle w:val="CodeinText"/>
+          <w:color w:val="000000"/>
+          <w:sz w:val="16"/>
+        </w:rPr>
+        <w:t xml:space="preserve">    $("</w:t>
+      </w:r>
+      <w:proofErr w:type="spellStart"/>
+      <w:proofErr w:type="gramStart"/>
+      <w:r>
+        <w:rPr>
+          <w:rStyle w:val="CodeinText"/>
+          <w:color w:val="000000"/>
+          <w:sz w:val="16"/>
+        </w:rPr>
+        <w:t>input</w:t>
+      </w:r>
+      <w:proofErr w:type="gramEnd"/>
+      <w:r>
+        <w:rPr>
+          <w:rStyle w:val="CodeinText"/>
+          <w:color w:val="000000"/>
+          <w:sz w:val="16"/>
+        </w:rPr>
+        <w:t>#city</w:t>
+      </w:r>
+      <w:proofErr w:type="spellEnd"/>
+      <w:r>
+        <w:rPr>
+          <w:rStyle w:val="CodeinText"/>
+          <w:color w:val="000000"/>
+          <w:sz w:val="16"/>
+        </w:rPr>
+        <w:t>").</w:t>
+      </w:r>
+      <w:proofErr w:type="spellStart"/>
+      <w:r>
+        <w:rPr>
+          <w:rStyle w:val="CodeinText"/>
+          <w:color w:val="000000"/>
+          <w:sz w:val="16"/>
+        </w:rPr>
+        <w:t>autocomplete</w:t>
+      </w:r>
+      <w:proofErr w:type="spellEnd"/>
+      <w:r>
+        <w:rPr>
+          <w:rStyle w:val="CodeinText"/>
+          <w:color w:val="000000"/>
+          <w:sz w:val="16"/>
+        </w:rPr>
+        <w:t>(</w:t>
+      </w:r>
+    </w:p>
+    <w:p>
+      <w:pPr>
+        <w:pStyle w:val="Code"/>
+        <w:rPr>
+          <w:rStyle w:val="Bold"/>
+          <w:b w:val="0"/>
+        </w:rPr>
+      </w:pPr>
+      <w:r>
+        <w:rPr>
+          <w:rStyle w:val="CodeinText"/>
+          <w:color w:val="000000"/>
+          <w:sz w:val="16"/>
+        </w:rPr>
+        <w:t xml:space="preserve">        '&lt;%= </w:t>
+      </w:r>
+      <w:proofErr w:type="spellStart"/>
+      <w:proofErr w:type="gramStart"/>
+      <w:r>
+        <w:rPr>
+          <w:rStyle w:val="CodeinText"/>
+          <w:color w:val="000000"/>
+          <w:sz w:val="16"/>
+        </w:rPr>
+        <w:t>Url.Action</w:t>
+      </w:r>
+      <w:proofErr w:type="spellEnd"/>
+      <w:r>
+        <w:rPr>
+          <w:rStyle w:val="CodeinText"/>
+          <w:color w:val="000000"/>
+          <w:sz w:val="16"/>
+        </w:rPr>
+        <w:t>(</w:t>
+      </w:r>
+      <w:proofErr w:type="gramEnd"/>
+      <w:r>
+        <w:rPr>
+          <w:rStyle w:val="CodeinText"/>
+          <w:color w:val="000000"/>
+          <w:sz w:val="16"/>
+        </w:rPr>
+        <w:t xml:space="preserve">"Find", "City") %&gt;', </w:t>
+      </w:r>
+      <w:r>
+        <w:rPr>
+          <w:rStyle w:val="Bold"/>
+          <w:b w:val="0"/>
+        </w:rPr>
+        <w:t>{</w:t>
+      </w:r>
+    </w:p>
+    <w:p>
+      <w:pPr>
+        <w:pStyle w:val="Code"/>
+        <w:rPr>
+          <w:rStyle w:val="Bold"/>
+          <w:b w:val="0"/>
+        </w:rPr>
+      </w:pPr>
+      <w:r>
+        <w:rPr>
+          <w:rStyle w:val="Bold"/>
+          <w:b w:val="0"/>
+        </w:rPr>
+        <w:t xml:space="preserve">         </w:t>
+      </w:r>
+      <w:proofErr w:type="spellStart"/>
+      <w:proofErr w:type="gramStart"/>
+      <w:r>
+        <w:rPr>
+          <w:rStyle w:val="Bold"/>
+          <w:b w:val="0"/>
+        </w:rPr>
+        <w:t>minChars</w:t>
+      </w:r>
+      <w:proofErr w:type="spellEnd"/>
+      <w:proofErr w:type="gramEnd"/>
+      <w:r>
+        <w:rPr>
+          <w:rStyle w:val="Bold"/>
+          <w:b w:val="0"/>
+        </w:rPr>
+        <w:t xml:space="preserve"> : 3,</w:t>
+      </w:r>
+    </w:p>
+    <w:p>
+      <w:pPr>
+        <w:pStyle w:val="Code"/>
+        <w:rPr>
+          <w:rStyle w:val="Bold"/>
+          <w:b w:val="0"/>
+        </w:rPr>
+      </w:pPr>
+      <w:r>
+        <w:rPr>
+          <w:rStyle w:val="Bold"/>
+          <w:b w:val="0"/>
+        </w:rPr>
+        <w:t xml:space="preserve">         </w:t>
+      </w:r>
+      <w:proofErr w:type="gramStart"/>
+      <w:r>
+        <w:rPr>
+          <w:rStyle w:val="Bold"/>
+          <w:b w:val="0"/>
+        </w:rPr>
+        <w:t>delay</w:t>
+      </w:r>
+      <w:proofErr w:type="gramEnd"/>
+      <w:r>
+        <w:rPr>
+          <w:rStyle w:val="Bold"/>
+          <w:b w:val="0"/>
+        </w:rPr>
+        <w:t xml:space="preserve"> : 300</w:t>
       </w:r>
     </w:p>
     <w:p>
@@ -2266,7 +3587,19 @@
         </w:rPr>
       </w:pPr>
       <w:r>
-        <w:t>&lt;script type="text/javascript"&gt;</w:t>
+        <w:rPr>
+          <w:rStyle w:val="Bold"/>
+          <w:b w:val="0"/>
+        </w:rPr>
+        <w:t xml:space="preserve">    }</w:t>
+      </w:r>
+      <w:r>
+        <w:rPr>
+          <w:rStyle w:val="CodeinText"/>
+          <w:color w:val="000000"/>
+          <w:sz w:val="16"/>
+        </w:rPr>
+        <w:t>);</w:t>
       </w:r>
     </w:p>
     <w:p>
@@ -2274,156 +3607,46 @@
         <w:pStyle w:val="Code"/>
         <w:rPr>
           <w:rStyle w:val="CodeinText"/>
+          <w:color w:val="000000"/>
+          <w:sz w:val="16"/>
+          <w:szCs w:val="16"/>
         </w:rPr>
       </w:pPr>
       <w:r>
         <w:rPr>
           <w:rStyle w:val="CodeinText"/>
+          <w:color w:val="000000"/>
+          <w:sz w:val="16"/>
         </w:rPr>
-        <w:t xml:space="preserve">    </w:t>
-      </w:r>
-      <w:commentRangeStart w:id="24"/>
-      <w:commentRangeStart w:id="25"/>
-      <w:r>
+        <w:t xml:space="preserve">  });</w:t>
+      </w:r>
+    </w:p>
+    <w:commentRangeEnd w:id="11"/>
+    <w:p>
+      <w:pPr>
+        <w:pStyle w:val="Code"/>
         <w:rPr>
           <w:rStyle w:val="CodeinText"/>
+          <w:color w:val="000000"/>
+          <w:sz w:val="16"/>
+          <w:szCs w:val="16"/>
         </w:rPr>
-        <w:t>$("input#city").autocomplete(</w:t>
-      </w:r>
-    </w:p>
-    <w:p>
-      <w:pPr>
-        <w:pStyle w:val="Code"/>
+      </w:pPr>
+      <w:r>
         <w:rPr>
-          <w:rStyle w:val="Bold"/>
           <w:rFonts w:ascii="Verdana" w:hAnsi="Verdana"/>
           <w:snapToGrid/>
         </w:rPr>
-      </w:pPr>
-      <w:r>
-        <w:rPr>
-          <w:rStyle w:val="CodeinText"/>
-        </w:rPr>
-        <w:t xml:space="preserve">        </w:t>
-      </w:r>
-      <w:r>
-        <w:rPr>
-          <w:rStyle w:val="CodeinText"/>
-        </w:rPr>
-        <w:t xml:space="preserve">'&lt;%= Url.Action("Find", "City") %&gt;', </w:t>
-      </w:r>
-      <w:r>
-        <w:rPr>
-          <w:rStyle w:val="Bold"/>
-        </w:rPr>
-        <w:t>{</w:t>
-      </w:r>
-    </w:p>
-    <w:p>
-      <w:pPr>
-        <w:pStyle w:val="Code"/>
-        <w:rPr>
-          <w:rStyle w:val="Bold"/>
-        </w:rPr>
-      </w:pPr>
-      <w:r>
-        <w:rPr>
-          <w:rStyle w:val="Bold"/>
-        </w:rPr>
-        <w:t xml:space="preserve">     </w:t>
-      </w:r>
-      <w:r>
-        <w:rPr>
-          <w:rStyle w:val="Bold"/>
-        </w:rPr>
-        <w:t xml:space="preserve">    </w:t>
-      </w:r>
-      <w:r>
-        <w:rPr>
-          <w:rStyle w:val="Bold"/>
-        </w:rPr>
-        <w:t>minChars : 3,</w:t>
-      </w:r>
-    </w:p>
-    <w:p>
-      <w:pPr>
-        <w:pStyle w:val="Code"/>
-        <w:rPr>
-          <w:rStyle w:val="Bold"/>
-        </w:rPr>
-      </w:pPr>
-      <w:r>
-        <w:rPr>
-          <w:rStyle w:val="Bold"/>
-        </w:rPr>
-        <w:t xml:space="preserve">     </w:t>
-      </w:r>
-      <w:r>
-        <w:rPr>
-          <w:rStyle w:val="Bold"/>
-        </w:rPr>
-        <w:t xml:space="preserve">    </w:t>
-      </w:r>
-      <w:r>
-        <w:rPr>
-          <w:rStyle w:val="Bold"/>
-        </w:rPr>
-        <w:t>delay : 300</w:t>
-      </w:r>
-    </w:p>
-    <w:p>
-      <w:pPr>
-        <w:pStyle w:val="Code"/>
-        <w:rPr>
-          <w:rStyle w:val="CodeinText"/>
-        </w:rPr>
-      </w:pPr>
-      <w:r>
-        <w:rPr>
-          <w:rStyle w:val="Bold"/>
-        </w:rPr>
-        <w:t xml:space="preserve">    </w:t>
-      </w:r>
-      <w:r>
-        <w:rPr>
-          <w:rStyle w:val="Bold"/>
-        </w:rPr>
-        <w:t>}</w:t>
-      </w:r>
-      <w:r>
-        <w:rPr>
-          <w:rStyle w:val="CodeinText"/>
-        </w:rPr>
-        <w:t>);</w:t>
-      </w:r>
-    </w:p>
-    <w:p>
-      <w:pPr>
-        <w:pStyle w:val="Code"/>
-        <w:rPr>
-          <w:rStyle w:val="CodeinText"/>
-        </w:rPr>
-      </w:pPr>
+        <w:commentReference w:id="11"/>
+      </w:r>
       <w:r>
         <w:t>&lt;/script&gt;</w:t>
       </w:r>
     </w:p>
-    <w:commentRangeEnd w:id="24"/>
     <w:p>
       <w:pPr>
         <w:pStyle w:val="Body"/>
       </w:pPr>
-      <w:r>
-        <w:rPr>
-          <w:rStyle w:val="CommentReference"/>
-          <w:vanish/>
-        </w:rPr>
-        <w:commentReference w:id="24"/>
-      </w:r>
-      <w:commentRangeEnd w:id="25"/>
-      <w:r>
-        <w:commentReference w:id="25"/>
-      </w:r>
     </w:p>
     <w:p>
       <w:pPr>
@@ -2433,30 +3656,18 @@
         <w:t>This type of functionality is immensely useful for selecting from large lists. It keeps your initial page size down by not loading all of these items</w:t>
       </w:r>
       <w:r>
-        <w:t xml:space="preserve"> at once and is user-</w:t>
-      </w:r>
-      <w:commentRangeStart w:id="26"/>
-      <w:commentRangeStart w:id="27"/>
-      <w:r>
-        <w:t>friendly</w:t>
-      </w:r>
-      <w:commentRangeEnd w:id="26"/>
-      <w:r>
-        <w:rPr>
-          <w:rStyle w:val="CommentReference"/>
-          <w:vanish/>
-        </w:rPr>
-        <w:commentReference w:id="26"/>
-      </w:r>
-      <w:commentRangeEnd w:id="27"/>
-      <w:r>
-        <w:commentReference w:id="27"/>
-      </w:r>
-      <w:r>
-        <w:t>.</w:t>
-      </w:r>
-      <w:r>
-        <w:t xml:space="preserve">  Every scenario is unique, so be sure to tune the delay to match the nature of the data.  This will ensure the number of requests back to the server are kept to a manageable level.</w:t>
+        <w:t xml:space="preserve"> at once and is user-friendly.</w:t>
+      </w:r>
+      <w:r>
+        <w:t xml:space="preserve">  Every scenario is unique, so be sure to tune the delay to match the nature of the data.  This will ensure the </w:t>
+      </w:r>
+      <w:proofErr w:type="gramStart"/>
+      <w:r>
+        <w:t>number of requests back to the server are</w:t>
+      </w:r>
+      <w:proofErr w:type="gramEnd"/>
+      <w:r>
+        <w:t xml:space="preserve"> kept to a manageable level.</w:t>
       </w:r>
     </w:p>
     <w:p>
@@ -2469,62 +3680,46 @@
         <w:pStyle w:val="Head1"/>
       </w:pPr>
       <w:r>
-        <w:lastRenderedPageBreak/>
         <w:t xml:space="preserve">27.3 </w:t>
       </w:r>
-      <w:commentRangeStart w:id="28"/>
-      <w:commentRangeStart w:id="29"/>
-      <w:commentRangeStart w:id="30"/>
       <w:r>
         <w:t>Summary</w:t>
       </w:r>
-      <w:commentRangeEnd w:id="28"/>
-      <w:r>
-        <w:rPr>
-          <w:rStyle w:val="CommentReference"/>
-          <w:rFonts w:ascii="Verdana" w:hAnsi="Verdana"/>
-          <w:b w:val="0"/>
-          <w:i w:val="0"/>
-          <w:vanish/>
-          <w:color w:val="000000"/>
-        </w:rPr>
-        <w:commentReference w:id="28"/>
-      </w:r>
-      <w:commentRangeEnd w:id="29"/>
-      <w:r>
-        <w:rPr>
-          <w:rFonts w:ascii="Verdana" w:hAnsi="Verdana"/>
-          <w:b w:val="0"/>
-          <w:i w:val="0"/>
-          <w:color w:val="000000"/>
-          <w:sz w:val="16"/>
-        </w:rPr>
-        <w:commentReference w:id="29"/>
-      </w:r>
-      <w:commentRangeEnd w:id="30"/>
-      <w:r>
-        <w:rPr>
-          <w:rFonts w:ascii="Verdana" w:hAnsi="Verdana"/>
-          <w:b w:val="0"/>
-          <w:i w:val="0"/>
-          <w:color w:val="000000"/>
-          <w:sz w:val="16"/>
-        </w:rPr>
-        <w:commentReference w:id="30"/>
-      </w:r>
     </w:p>
     <w:p>
       <w:pPr>
         <w:pStyle w:val="Body"/>
       </w:pPr>
       <w:r>
-        <w:t>In this chapter, you learned how to leverage a common jQuery plug</w:t>
+        <w:t xml:space="preserve">In this chapter, you learned how to leverage a common </w:t>
+      </w:r>
+      <w:proofErr w:type="spellStart"/>
+      <w:r>
+        <w:t>jQuery</w:t>
+      </w:r>
+      <w:proofErr w:type="spellEnd"/>
+      <w:r>
+        <w:t xml:space="preserve"> plug</w:t>
       </w:r>
       <w:r>
         <w:t>-</w:t>
       </w:r>
       <w:r>
-        <w:t>in to add autocomplete behavior to your view.  You learned how to respond to ajax requests</w:t>
+        <w:t xml:space="preserve">in to add </w:t>
+      </w:r>
+      <w:proofErr w:type="spellStart"/>
+      <w:r>
+        <w:t>autocomplete</w:t>
+      </w:r>
+      <w:proofErr w:type="spellEnd"/>
+      <w:r>
+        <w:t xml:space="preserve"> behavior to your view.  You learned how to respond to </w:t>
+      </w:r>
+      <w:r>
+        <w:t xml:space="preserve">AJAX </w:t>
+      </w:r>
+      <w:r>
+        <w:t>requests</w:t>
       </w:r>
       <w:r>
         <w:t xml:space="preserve"> and created a formatted response that the plug</w:t>
@@ -2544,7 +3739,15 @@
         <w:pStyle w:val="Body"/>
       </w:pPr>
       <w:r>
-        <w:t>There are many more useful helpers for specialized functionality available from jQuery as well as 3rd party component vendors.  Armed with your knowledge of creating ASP.NET MVC applications, you are now well-equipped to deliver top-notch web-based software that not only delivers one-of-a-kind features but also incorporates the best components available for ASP.NET MVC.  Happy coding!</w:t>
+        <w:t xml:space="preserve">There are many more useful helpers for specialized functionality available from </w:t>
+      </w:r>
+      <w:proofErr w:type="spellStart"/>
+      <w:r>
+        <w:t>jQuery</w:t>
+      </w:r>
+      <w:proofErr w:type="spellEnd"/>
+      <w:r>
+        <w:t xml:space="preserve"> as well as 3rd party component vendors.  Armed with your knowledge of creating ASP.NET MVC applications, you are now well-equipped to deliver top-notch web-based software that not only delivers one-of-a-kind features but also incorporates the best components available for ASP.NET MVC.  Happy coding!</w:t>
       </w:r>
     </w:p>
     <w:sectPr>
@@ -2557,7 +3760,7 @@
         <w:numRestart w:val="eachSect"/>
       </w:footnotePr>
       <w:pgSz w:w="10627" w:h="13320" w:code="13"/>
-      <w:pgMar w:top="1800" w:right="1080" w:bottom="1080" w:left="1987" w:header="720" w:footer="720" w:gutter="0"/>
+      <w:pgMar w:top="1800" w:right="1080" w:bottom="1080" w:left="1987" w:gutter="0"/>
       <w:pgNumType w:start="1" w:chapSep="period"/>
       <w:cols w:space="0"/>
       <w:noEndnote/>
@@ -2568,8 +3771,8 @@
 </file>
 
 <file path=word/comments.xml><?xml version="1.0" encoding="utf-8"?>
-<w:comments xmlns:ve="http://schemas.openxmlformats.org/markup-compatibility/2006" xmlns:o="urn:schemas-microsoft-com:office:office" xmlns:r="http://schemas.openxmlformats.org/officeDocument/2006/relationships" xmlns:m="http://schemas.openxmlformats.org/officeDocument/2006/math" xmlns:v="urn:schemas-microsoft-com:vml" xmlns:wp="http://schemas.openxmlformats.org/drawingml/2006/wordprocessingDrawing" xmlns:w10="urn:schemas-microsoft-com:office:word" xmlns:w="http://schemas.openxmlformats.org/wordprocessingml/2006/main" xmlns:wne="http://schemas.microsoft.com/office/word/2006/wordml">
-  <w:comment w:id="0" w:author="Katharine Osborne" w:date="2010-03-18T15:14:00Z" w:initials="KO">
+<w:comments xmlns:mo="http://schemas.microsoft.com/office/mac/office/2008/main" xmlns:ve="http://schemas.openxmlformats.org/markup-compatibility/2006" xmlns:mv="urn:schemas-microsoft-com:mac:vml" xmlns:o="urn:schemas-microsoft-com:office:office" xmlns:r="http://schemas.openxmlformats.org/officeDocument/2006/relationships" xmlns:m="http://schemas.openxmlformats.org/officeDocument/2006/math" xmlns:v="urn:schemas-microsoft-com:vml" xmlns:wp="http://schemas.openxmlformats.org/drawingml/2006/wordprocessingDrawing" xmlns:w10="urn:schemas-microsoft-com:office:word" xmlns:w="http://schemas.openxmlformats.org/wordprocessingml/2006/main" xmlns:wne="http://schemas.microsoft.com/office/word/2006/wordml">
+  <w:comment w:id="2" w:author="Katharine Osborne" w:date="2010-04-05T19:13:00Z" w:initials="KO">
     <w:p>
       <w:pPr>
         <w:pStyle w:val="CommentText"/>
@@ -2581,34 +3784,59 @@
         <w:annotationRef/>
       </w:r>
       <w:r>
-        <w:t>This chapter is really short. Would it be possible to include some general advice about plugins, or using jQuery specifically? Are there resources you could provide where the reader can explore more on his own?</w:t>
-      </w:r>
-    </w:p>
-    <w:p>
-      <w:pPr>
-        <w:pStyle w:val="CommentText"/>
-      </w:pPr>
-    </w:p>
-    <w:p>
-      <w:pPr>
-        <w:pStyle w:val="CommentText"/>
-      </w:pPr>
-      <w:r>
-        <w:t>Also, how does this chapter fit into the context of the book? Does it extend or enhance any previous section? It just feels like there should be more in this chapter intro (and/or summary) binding cohesively to the rest of the book. It feels a bit orphaned.</w:t>
+        <w:t>http://mng.bz/60ct</w:t>
       </w:r>
     </w:p>
   </w:comment>
-  <w:comment w:id="1" w:author="Jeffrey" w:date="2010-04-04T21:52:00Z" w:initials="J">
+  <w:comment w:id="3" w:author="Jeffrey" w:date="2010-04-05T19:13:00Z" w:initials="J">
     <w:p>
       <w:r>
         <w:annotationRef/>
       </w:r>
       <w:r>
-        <w:t>This chapter is in part 4, which are extra, cross-cutting concerns.  This one is how to use view-only components to enhance the apps.  -JP</w:t>
+        <w:t>Leaving shortened URLs until final pass -JP</w:t>
       </w:r>
     </w:p>
   </w:comment>
-  <w:comment w:id="2" w:author="Katharine Osborne" w:date="2010-03-18T15:15:00Z" w:initials="KO">
+  <w:comment w:id="4" w:author="JSkinner" w:date="2010-04-05T19:13:00Z" w:initials="JS">
+    <w:p>
+      <w:r>
+        <w:annotationRef/>
+      </w:r>
+      <w:r>
+        <w:t xml:space="preserve">Upgraded to </w:t>
+      </w:r>
+      <w:proofErr w:type="spellStart"/>
+      <w:r>
+        <w:t>jQuery</w:t>
+      </w:r>
+      <w:proofErr w:type="spellEnd"/>
+      <w:r>
+        <w:t xml:space="preserve"> 1.4.1, as this is the default version that ships with mvc2. </w:t>
+      </w:r>
+    </w:p>
+  </w:comment>
+  <w:comment w:id="5" w:author="JSkinner" w:date="2010-04-05T19:13:00Z" w:initials="JS">
+    <w:p>
+      <w:r>
+        <w:annotationRef/>
+      </w:r>
+      <w:r>
+        <w:t>Changed to match sample code</w:t>
+      </w:r>
+    </w:p>
+  </w:comment>
+  <w:comment w:id="6" w:author="JSkinner" w:date="2010-04-05T19:13:00Z" w:initials="JS">
+    <w:p>
+      <w:r>
+        <w:annotationRef/>
+      </w:r>
+      <w:r>
+        <w:t>Changed to match sample code</w:t>
+      </w:r>
+    </w:p>
+  </w:comment>
+  <w:comment w:id="7" w:author="Katharine Osborne" w:date="2010-04-05T19:13:00Z" w:initials="KO">
     <w:p>
       <w:pPr>
         <w:pStyle w:val="CommentText"/>
@@ -2620,40 +3848,24 @@
         <w:annotationRef/>
       </w:r>
       <w:r>
-        <w:t>There is no real chapter introduction. Why are we reading this recipe? How does it fit with what we’ve learned in previous chapters?</w:t>
-      </w:r>
-    </w:p>
+        <w:t>There should be. “Option” and “Description” would be good.</w:t>
+      </w:r>
+    </w:p>
+  </w:comment>
+  <w:comment w:id="8" w:author="Jeffrey" w:date="2010-04-05T19:13:00Z" w:initials="J">
+    <w:p>
+      <w:r>
+        <w:annotationRef/>
+      </w:r>
+      <w:r>
+        <w:t>This table is an exact reprint from the 1st edition.  No change was necessary for 2nd edition -JP</w:t>
+      </w:r>
+    </w:p>
+  </w:comment>
+  <w:comment w:id="9" w:author="Katharine Osborne" w:date="2010-04-05T19:13:00Z" w:initials="KO">
     <w:p>
       <w:pPr>
         <w:pStyle w:val="CommentText"/>
-      </w:pPr>
-    </w:p>
-    <w:p>
-      <w:pPr>
-        <w:pStyle w:val="CommentText"/>
-      </w:pPr>
-      <w:r>
-        <w:t>This should be the start of a first level section.</w:t>
-      </w:r>
-    </w:p>
-  </w:comment>
-  <w:comment w:id="3" w:author="Jeffrey" w:date="2010-04-04T21:57:00Z" w:initials="J">
-    <w:p>
-      <w:r>
-        <w:annotationRef/>
-      </w:r>
-      <w:r>
-        <w:t>I've added more for an intro and brokent the chapter into major sections. -JP</w:t>
-      </w:r>
-    </w:p>
-  </w:comment>
-  <w:comment w:id="5" w:author="Katharine Osborne" w:date="2010-03-18T14:57:00Z" w:initials="KO">
-    <w:p>
-      <w:pPr>
-        <w:pStyle w:val="CommentText"/>
-        <w:rPr>
-          <w:rStyle w:val="Italics"/>
-        </w:rPr>
       </w:pPr>
       <w:r>
         <w:rPr>
@@ -2662,374 +3874,39 @@
         <w:annotationRef/>
       </w:r>
       <w:r>
-        <w:t>Can this be smaller/cropped so that it fits on the first page? People are familiar with Google’s page that they don’t need the context of the browser.</w:t>
-      </w:r>
-    </w:p>
-  </w:comment>
-  <w:comment w:id="4" w:author="Jeffrey" w:date="2010-04-04T21:57:00Z" w:initials="J">
-    <w:p>
-      <w:r>
-        <w:annotationRef/>
-      </w:r>
-      <w:r>
-        <w:t>I've changed the picture, but the typesetter knows how to work wonders with this.  It can be shrunk as well.</w:t>
-      </w:r>
-    </w:p>
-  </w:comment>
-  <w:comment w:id="6" w:author="Jeffrey" w:date="2010-04-04T21:56:00Z" w:initials="J">
-    <w:p>
-      <w:r>
-        <w:annotationRef/>
-      </w:r>
-      <w:r>
-        <w:t>Finished the chapter intro.</w:t>
-      </w:r>
-    </w:p>
-  </w:comment>
-  <w:comment w:id="7" w:author="Katharine Osborne" w:date="2010-03-18T14:59:00Z" w:initials="KO">
-    <w:p>
-      <w:pPr>
-        <w:pStyle w:val="CommentText"/>
-      </w:pPr>
-      <w:r>
-        <w:rPr>
-          <w:rStyle w:val="CommentReference"/>
-        </w:rPr>
-        <w:annotationRef/>
-      </w:r>
-      <w:r>
-        <w:t>http://mng.bz/60ct</w:t>
-      </w:r>
-    </w:p>
-  </w:comment>
-  <w:comment w:id="8" w:author="Jeffrey" w:date="2010-04-04T21:47:00Z" w:initials="J">
-    <w:p>
-      <w:r>
-        <w:annotationRef/>
-      </w:r>
-      <w:r>
-        <w:t>Leaving shortened URLs until final pass -JP</w:t>
-      </w:r>
-    </w:p>
-  </w:comment>
-  <w:comment w:id="9" w:author="Katharine Osborne" w:date="2010-03-18T15:00:00Z" w:initials="KO">
-    <w:p>
-      <w:pPr>
-        <w:pStyle w:val="CommentText"/>
         <w:rPr>
           <w:rStyle w:val="Italics"/>
           <w:i w:val="0"/>
         </w:rPr>
-      </w:pPr>
-      <w:r>
-        <w:rPr>
-          <w:rStyle w:val="CommentReference"/>
-        </w:rPr>
+        <w:t>It’s possible it slipped through in the first edition. What was reasoning behind not having headings?</w:t>
+      </w:r>
+    </w:p>
+  </w:comment>
+  <w:comment w:id="12" w:author="JSkinner" w:date="2010-04-05T19:13:00Z" w:initials="JS">
+    <w:p>
+      <w:r>
         <w:annotationRef/>
       </w:r>
       <w:r>
-        <w:rPr>
-          <w:rStyle w:val="Italics"/>
-          <w:i w:val="0"/>
-        </w:rPr>
-        <w:t>I think this should be a listing instead of a snippet, but not sure.</w:t>
+        <w:t xml:space="preserve">Should've been inside a </w:t>
+      </w:r>
+      <w:proofErr w:type="spellStart"/>
+      <w:r>
+        <w:t>document.ready</w:t>
+      </w:r>
+      <w:proofErr w:type="spellEnd"/>
+      <w:r>
+        <w:t xml:space="preserve"> block to match sample code</w:t>
       </w:r>
     </w:p>
   </w:comment>
-  <w:comment w:id="10" w:author="Jeffrey" w:date="2010-04-04T21:50:00Z" w:initials="J">
+  <w:comment w:id="11" w:author="JSkinner" w:date="2010-04-05T19:13:00Z" w:initials="JS">
     <w:p>
       <w:r>
         <w:annotationRef/>
       </w:r>
       <w:r>
-        <w:t>It really is better as a snippet in this context -JP</w:t>
-      </w:r>
-    </w:p>
-  </w:comment>
-  <w:comment w:id="11" w:author="Katharine Osborne" w:date="2010-03-18T15:01:00Z" w:initials="KO">
-    <w:p>
-      <w:pPr>
-        <w:pStyle w:val="CommentText"/>
-      </w:pPr>
-      <w:r>
-        <w:rPr>
-          <w:rStyle w:val="CommentReference"/>
-        </w:rPr>
-        <w:annotationRef/>
-      </w:r>
-      <w:r>
-        <w:t>Since you are asking the reader to type something in, this should be a listing.</w:t>
-      </w:r>
-    </w:p>
-  </w:comment>
-  <w:comment w:id="12" w:author="Jeffrey" w:date="2010-04-04T21:49:00Z" w:initials="J">
-    <w:p>
-      <w:r>
-        <w:annotationRef/>
-      </w:r>
-      <w:r>
-        <w:t>We're not asking them to type it in, but I've changes the text.  -JP</w:t>
-      </w:r>
-    </w:p>
-  </w:comment>
-  <w:comment w:id="13" w:author="Katharine Osborne" w:date="2010-03-18T15:02:00Z" w:initials="KO">
-    <w:p>
-      <w:pPr>
-        <w:pStyle w:val="CommentText"/>
-      </w:pPr>
-      <w:r>
-        <w:rPr>
-          <w:rStyle w:val="CommentReference"/>
-        </w:rPr>
-        <w:annotationRef/>
-      </w:r>
-      <w:r>
-        <w:t>Ideally each code listing should be followed by an explanation – although in this instance there might not be anything to explain.</w:t>
-      </w:r>
-    </w:p>
-  </w:comment>
-  <w:comment w:id="14" w:author="Jeffrey" w:date="2010-04-04T22:09:00Z" w:initials="J">
-    <w:p>
-      <w:r>
-        <w:annotationRef/>
-      </w:r>
-      <w:r>
-        <w:t>Added a sentence -JP</w:t>
-      </w:r>
-    </w:p>
-  </w:comment>
-  <w:comment w:id="15" w:author="Katharine Osborne" w:date="2010-03-18T15:02:00Z" w:initials="KO">
-    <w:p>
-      <w:pPr>
-        <w:pStyle w:val="CommentText"/>
-      </w:pPr>
-      <w:r>
-        <w:rPr>
-          <w:rStyle w:val="CommentReference"/>
-        </w:rPr>
-        <w:annotationRef/>
-      </w:r>
-      <w:r>
-        <w:t>This should be a listing.</w:t>
-      </w:r>
-    </w:p>
-  </w:comment>
-  <w:comment w:id="16" w:author="Jeffrey" w:date="2010-04-04T21:50:00Z" w:initials="J">
-    <w:p>
-      <w:r>
-        <w:annotationRef/>
-      </w:r>
-      <w:r>
-        <w:t>This is piece-meal.  It really makes more sense as a snippet. -JP</w:t>
-      </w:r>
-    </w:p>
-  </w:comment>
-  <w:comment w:id="17" w:author="Katharine Osborne" w:date="2010-03-18T15:04:00Z" w:initials="KO">
-    <w:p>
-      <w:pPr>
-        <w:pStyle w:val="CommentText"/>
-      </w:pPr>
-      <w:r>
-        <w:rPr>
-          <w:rStyle w:val="CommentReference"/>
-        </w:rPr>
-        <w:annotationRef/>
-      </w:r>
-      <w:r>
-        <w:t>There should be. “Option” and “Description” would be good.</w:t>
-      </w:r>
-    </w:p>
-  </w:comment>
-  <w:comment w:id="18" w:author="Jeffrey" w:date="2010-04-04T22:11:00Z" w:initials="J">
-    <w:p>
-      <w:r>
-        <w:annotationRef/>
-      </w:r>
-      <w:r>
-        <w:t>This table is an exact reprint from the 1st edition.  No change was necessary for 2nd edition -JP</w:t>
-      </w:r>
-    </w:p>
-  </w:comment>
-  <w:comment w:id="19" w:author="Katharine Osborne" w:date="2010-03-18T15:08:00Z" w:initials="KO">
-    <w:p>
-      <w:pPr>
-        <w:pStyle w:val="CommentText"/>
-      </w:pPr>
-      <w:r>
-        <w:rPr>
-          <w:rStyle w:val="CommentReference"/>
-        </w:rPr>
-        <w:annotationRef/>
-      </w:r>
-      <w:r>
-        <w:t>What does this mean? Can you clarify? Same with the next two options.</w:t>
-      </w:r>
-    </w:p>
-  </w:comment>
-  <w:comment w:id="20" w:author="Jeffrey" w:date="2010-04-04T22:11:00Z" w:initials="J">
-    <w:p>
-      <w:r>
-        <w:annotationRef/>
-      </w:r>
-      <w:r>
-        <w:t>Done.  Thanks for catching this -JP</w:t>
-      </w:r>
-    </w:p>
-  </w:comment>
-  <w:comment w:id="21" w:author="Katharine Osborne" w:date="2010-03-18T15:06:00Z" w:initials="KO">
-    <w:p>
-      <w:pPr>
-        <w:pStyle w:val="CommentText"/>
-      </w:pPr>
-      <w:r>
-        <w:rPr>
-          <w:rStyle w:val="CommentReference"/>
-        </w:rPr>
-        <w:annotationRef/>
-      </w:r>
-      <w:r>
-        <w:t>What are all the possible values?</w:t>
-      </w:r>
-    </w:p>
-  </w:comment>
-  <w:comment w:id="22" w:author="Jeffrey" w:date="2010-04-04T22:11:00Z" w:initials="J">
-    <w:p>
-      <w:r>
-        <w:annotationRef/>
-      </w:r>
-      <w:r>
-        <w:t>Same as above -JP</w:t>
-      </w:r>
-    </w:p>
-  </w:comment>
-  <w:comment w:id="23" w:author="Jeffrey" w:date="2010-04-04T22:11:00Z" w:initials="J">
-    <w:p>
-      <w:r>
-        <w:annotationRef/>
-      </w:r>
-      <w:r>
-        <w:t>Done -JP</w:t>
-      </w:r>
-    </w:p>
-  </w:comment>
-  <w:comment w:id="24" w:author="Katharine Osborne" w:date="2010-03-18T15:06:00Z" w:initials="KO">
-    <w:p>
-      <w:pPr>
-        <w:pStyle w:val="CommentText"/>
-        <w:rPr>
-          <w:rStyle w:val="Italics"/>
-          <w:i w:val="0"/>
-        </w:rPr>
-      </w:pPr>
-      <w:r>
-        <w:rPr>
-          <w:rStyle w:val="CommentReference"/>
-        </w:rPr>
-        <w:annotationRef/>
-      </w:r>
-      <w:r>
-        <w:t xml:space="preserve"> This should probably be a code listing.</w:t>
-      </w:r>
-    </w:p>
-  </w:comment>
-  <w:comment w:id="25" w:author="Jeffrey" w:date="2010-04-04T22:13:00Z" w:initials="J">
-    <w:p>
-      <w:r>
-        <w:annotationRef/>
-      </w:r>
-      <w:r>
-        <w:t>Changed to code listing -JP</w:t>
-      </w:r>
-    </w:p>
-  </w:comment>
-  <w:comment w:id="26" w:author="Katharine Osborne" w:date="2010-03-18T15:10:00Z" w:initials="KO">
-    <w:p>
-      <w:pPr>
-        <w:pStyle w:val="CommentText"/>
-      </w:pPr>
-      <w:r>
-        <w:rPr>
-          <w:rStyle w:val="CommentReference"/>
-        </w:rPr>
-        <w:annotationRef/>
-      </w:r>
-      <w:r>
-        <w:t>This chapter is really short. Is there any way to expand on it? Can you show some of those options in use?</w:t>
-      </w:r>
-    </w:p>
-    <w:p>
-      <w:pPr>
-        <w:pStyle w:val="CommentText"/>
-      </w:pPr>
-    </w:p>
-    <w:p>
-      <w:pPr>
-        <w:pStyle w:val="CommentText"/>
-        <w:rPr>
-          <w:rStyle w:val="Italics"/>
-        </w:rPr>
-      </w:pPr>
-      <w:r>
-        <w:t>Are there drawbacks to using this plugin?</w:t>
-      </w:r>
-    </w:p>
-  </w:comment>
-  <w:comment w:id="27" w:author="Jeffrey" w:date="2010-04-04T22:19:00Z" w:initials="J">
-    <w:p>
-      <w:r>
-        <w:annotationRef/>
-      </w:r>
-      <w:r>
-        <w:t>No real drawbacks, but I added a caution just in case. -JP</w:t>
-      </w:r>
-    </w:p>
-  </w:comment>
-  <w:comment w:id="28" w:author="Katharine Osborne" w:date="2010-03-18T15:16:00Z" w:initials="KO">
-    <w:p>
-      <w:pPr>
-        <w:pStyle w:val="CommentText"/>
-      </w:pPr>
-      <w:r>
-        <w:rPr>
-          <w:rStyle w:val="CommentReference"/>
-        </w:rPr>
-        <w:annotationRef/>
-      </w:r>
-      <w:r>
-        <w:t>Should be “27.2 Summary”</w:t>
-      </w:r>
-    </w:p>
-    <w:p>
-      <w:pPr>
-        <w:pStyle w:val="CommentText"/>
-      </w:pPr>
-    </w:p>
-    <w:p>
-      <w:pPr>
-        <w:pStyle w:val="CommentText"/>
-      </w:pPr>
-      <w:r>
-        <w:t>This is a tiny summary, although it’s a tiny chapter. Please see my comments for the beginning of the chapter.</w:t>
-      </w:r>
-    </w:p>
-  </w:comment>
-  <w:comment w:id="29" w:author="Jeffrey" w:date="2010-04-04T22:22:00Z" w:initials="J">
-    <w:p>
-      <w:r>
-        <w:annotationRef/>
-      </w:r>
-      <w:r>
-        <w:t xml:space="preserve">Changed summary number to be 27.3.  Since it's the last chapter of the </w:t>
-      </w:r>
-    </w:p>
-  </w:comment>
-  <w:comment w:id="30" w:author="Jeffrey" w:date="2010-04-04T22:24:00Z" w:initials="J">
-    <w:p>
-      <w:r>
-        <w:annotationRef/>
-      </w:r>
-      <w:r>
-        <w:t>I beefed up the summary a bit.  -JP</w:t>
+        <w:t>Fixed formatting.</w:t>
       </w:r>
     </w:p>
   </w:comment>
@@ -3164,7 +4041,7 @@
 </file>
 
 <file path=word/endnotes.xml><?xml version="1.0" encoding="utf-8"?>
-<w:endnotes xmlns:ve="http://schemas.openxmlformats.org/markup-compatibility/2006" xmlns:o="urn:schemas-microsoft-com:office:office" xmlns:r="http://schemas.openxmlformats.org/officeDocument/2006/relationships" xmlns:m="http://schemas.openxmlformats.org/officeDocument/2006/math" xmlns:v="urn:schemas-microsoft-com:vml" xmlns:wp="http://schemas.openxmlformats.org/drawingml/2006/wordprocessingDrawing" xmlns:w10="urn:schemas-microsoft-com:office:word" xmlns:w="http://schemas.openxmlformats.org/wordprocessingml/2006/main" xmlns:wne="http://schemas.microsoft.com/office/word/2006/wordml">
+<w:endnotes xmlns:mo="http://schemas.microsoft.com/office/mac/office/2008/main" xmlns:ve="http://schemas.openxmlformats.org/markup-compatibility/2006" xmlns:mv="urn:schemas-microsoft-com:mac:vml" xmlns:o="urn:schemas-microsoft-com:office:office" xmlns:r="http://schemas.openxmlformats.org/officeDocument/2006/relationships" xmlns:m="http://schemas.openxmlformats.org/officeDocument/2006/math" xmlns:v="urn:schemas-microsoft-com:vml" xmlns:wp="http://schemas.openxmlformats.org/drawingml/2006/wordprocessingDrawing" xmlns:w10="urn:schemas-microsoft-com:office:word" xmlns:w="http://schemas.openxmlformats.org/wordprocessingml/2006/main" xmlns:wne="http://schemas.microsoft.com/office/word/2006/wordml">
   <w:endnote w:type="separator" w:id="-1">
     <w:p>
       <w:r>
@@ -3185,7 +4062,7 @@
 </file>
 
 <file path=word/footer1.xml><?xml version="1.0" encoding="utf-8"?>
-<w:ftr xmlns:ve="http://schemas.openxmlformats.org/markup-compatibility/2006" xmlns:o="urn:schemas-microsoft-com:office:office" xmlns:r="http://schemas.openxmlformats.org/officeDocument/2006/relationships" xmlns:m="http://schemas.openxmlformats.org/officeDocument/2006/math" xmlns:v="urn:schemas-microsoft-com:vml" xmlns:wp="http://schemas.openxmlformats.org/drawingml/2006/wordprocessingDrawing" xmlns:w10="urn:schemas-microsoft-com:office:word" xmlns:w="http://schemas.openxmlformats.org/wordprocessingml/2006/main" xmlns:wne="http://schemas.microsoft.com/office/word/2006/wordml">
+<w:ftr xmlns:mo="http://schemas.microsoft.com/office/mac/office/2008/main" xmlns:ve="http://schemas.openxmlformats.org/markup-compatibility/2006" xmlns:mv="urn:schemas-microsoft-com:mac:vml" xmlns:o="urn:schemas-microsoft-com:office:office" xmlns:r="http://schemas.openxmlformats.org/officeDocument/2006/relationships" xmlns:m="http://schemas.openxmlformats.org/officeDocument/2006/math" xmlns:v="urn:schemas-microsoft-com:vml" xmlns:wp="http://schemas.openxmlformats.org/drawingml/2006/wordprocessingDrawing" xmlns:w10="urn:schemas-microsoft-com:office:word" xmlns:w="http://schemas.openxmlformats.org/wordprocessingml/2006/main" xmlns:wne="http://schemas.microsoft.com/office/word/2006/wordml">
   <w:p>
     <w:pPr>
       <w:pStyle w:val="Body1"/>
@@ -3215,7 +4092,7 @@
 </file>
 
 <file path=word/footer2.xml><?xml version="1.0" encoding="utf-8"?>
-<w:ftr xmlns:ve="http://schemas.openxmlformats.org/markup-compatibility/2006" xmlns:o="urn:schemas-microsoft-com:office:office" xmlns:r="http://schemas.openxmlformats.org/officeDocument/2006/relationships" xmlns:m="http://schemas.openxmlformats.org/officeDocument/2006/math" xmlns:v="urn:schemas-microsoft-com:vml" xmlns:wp="http://schemas.openxmlformats.org/drawingml/2006/wordprocessingDrawing" xmlns:w10="urn:schemas-microsoft-com:office:word" xmlns:w="http://schemas.openxmlformats.org/wordprocessingml/2006/main" xmlns:wne="http://schemas.microsoft.com/office/word/2006/wordml">
+<w:ftr xmlns:mo="http://schemas.microsoft.com/office/mac/office/2008/main" xmlns:ve="http://schemas.openxmlformats.org/markup-compatibility/2006" xmlns:mv="urn:schemas-microsoft-com:mac:vml" xmlns:o="urn:schemas-microsoft-com:office:office" xmlns:r="http://schemas.openxmlformats.org/officeDocument/2006/relationships" xmlns:m="http://schemas.openxmlformats.org/officeDocument/2006/math" xmlns:v="urn:schemas-microsoft-com:vml" xmlns:wp="http://schemas.openxmlformats.org/drawingml/2006/wordprocessingDrawing" xmlns:w10="urn:schemas-microsoft-com:office:word" xmlns:w="http://schemas.openxmlformats.org/wordprocessingml/2006/main" xmlns:wne="http://schemas.microsoft.com/office/word/2006/wordml">
   <w:p>
     <w:pPr>
       <w:pStyle w:val="Body1"/>
@@ -3245,7 +4122,7 @@
 </file>
 
 <file path=word/footer3.xml><?xml version="1.0" encoding="utf-8"?>
-<w:ftr xmlns:ve="http://schemas.openxmlformats.org/markup-compatibility/2006" xmlns:o="urn:schemas-microsoft-com:office:office" xmlns:r="http://schemas.openxmlformats.org/officeDocument/2006/relationships" xmlns:m="http://schemas.openxmlformats.org/officeDocument/2006/math" xmlns:v="urn:schemas-microsoft-com:vml" xmlns:wp="http://schemas.openxmlformats.org/drawingml/2006/wordprocessingDrawing" xmlns:w10="urn:schemas-microsoft-com:office:word" xmlns:w="http://schemas.openxmlformats.org/wordprocessingml/2006/main" xmlns:wne="http://schemas.microsoft.com/office/word/2006/wordml">
+<w:ftr xmlns:mo="http://schemas.microsoft.com/office/mac/office/2008/main" xmlns:ve="http://schemas.openxmlformats.org/markup-compatibility/2006" xmlns:mv="urn:schemas-microsoft-com:mac:vml" xmlns:o="urn:schemas-microsoft-com:office:office" xmlns:r="http://schemas.openxmlformats.org/officeDocument/2006/relationships" xmlns:m="http://schemas.openxmlformats.org/officeDocument/2006/math" xmlns:v="urn:schemas-microsoft-com:vml" xmlns:wp="http://schemas.openxmlformats.org/drawingml/2006/wordprocessingDrawing" xmlns:w10="urn:schemas-microsoft-com:office:word" xmlns:w="http://schemas.openxmlformats.org/wordprocessingml/2006/main" xmlns:wne="http://schemas.microsoft.com/office/word/2006/wordml">
   <w:p>
     <w:r>
       <w:pgNum/>
@@ -3255,7 +4132,7 @@
 </file>
 
 <file path=word/footnotes.xml><?xml version="1.0" encoding="utf-8"?>
-<w:footnotes xmlns:ve="http://schemas.openxmlformats.org/markup-compatibility/2006" xmlns:o="urn:schemas-microsoft-com:office:office" xmlns:r="http://schemas.openxmlformats.org/officeDocument/2006/relationships" xmlns:m="http://schemas.openxmlformats.org/officeDocument/2006/math" xmlns:v="urn:schemas-microsoft-com:vml" xmlns:wp="http://schemas.openxmlformats.org/drawingml/2006/wordprocessingDrawing" xmlns:w10="urn:schemas-microsoft-com:office:word" xmlns:w="http://schemas.openxmlformats.org/wordprocessingml/2006/main" xmlns:wne="http://schemas.microsoft.com/office/word/2006/wordml">
+<w:footnotes xmlns:mo="http://schemas.microsoft.com/office/mac/office/2008/main" xmlns:ve="http://schemas.openxmlformats.org/markup-compatibility/2006" xmlns:mv="urn:schemas-microsoft-com:mac:vml" xmlns:o="urn:schemas-microsoft-com:office:office" xmlns:r="http://schemas.openxmlformats.org/officeDocument/2006/relationships" xmlns:m="http://schemas.openxmlformats.org/officeDocument/2006/math" xmlns:v="urn:schemas-microsoft-com:vml" xmlns:wp="http://schemas.openxmlformats.org/drawingml/2006/wordprocessingDrawing" xmlns:w10="urn:schemas-microsoft-com:office:word" xmlns:w="http://schemas.openxmlformats.org/wordprocessingml/2006/main" xmlns:wne="http://schemas.microsoft.com/office/word/2006/wordml">
   <w:footnote w:type="separator" w:id="-1">
     <w:p>
       <w:r>
@@ -3276,7 +4153,7 @@
 </file>
 
 <file path=word/header1.xml><?xml version="1.0" encoding="utf-8"?>
-<w:hdr xmlns:ve="http://schemas.openxmlformats.org/markup-compatibility/2006" xmlns:o="urn:schemas-microsoft-com:office:office" xmlns:r="http://schemas.openxmlformats.org/officeDocument/2006/relationships" xmlns:m="http://schemas.openxmlformats.org/officeDocument/2006/math" xmlns:v="urn:schemas-microsoft-com:vml" xmlns:wp="http://schemas.openxmlformats.org/drawingml/2006/wordprocessingDrawing" xmlns:w10="urn:schemas-microsoft-com:office:word" xmlns:w="http://schemas.openxmlformats.org/wordprocessingml/2006/main" xmlns:wne="http://schemas.microsoft.com/office/word/2006/wordml">
+<w:hdr xmlns:mo="http://schemas.microsoft.com/office/mac/office/2008/main" xmlns:ve="http://schemas.openxmlformats.org/markup-compatibility/2006" xmlns:mv="urn:schemas-microsoft-com:mac:vml" xmlns:o="urn:schemas-microsoft-com:office:office" xmlns:r="http://schemas.openxmlformats.org/officeDocument/2006/relationships" xmlns:m="http://schemas.openxmlformats.org/officeDocument/2006/math" xmlns:v="urn:schemas-microsoft-com:vml" xmlns:wp="http://schemas.openxmlformats.org/drawingml/2006/wordprocessingDrawing" xmlns:w10="urn:schemas-microsoft-com:office:word" xmlns:w="http://schemas.openxmlformats.org/wordprocessingml/2006/main" xmlns:wne="http://schemas.microsoft.com/office/word/2006/wordml">
   <w:p>
     <w:pPr>
       <w:pStyle w:val="Body1"/>
@@ -3290,7 +4167,7 @@
         <w:rPr>
           <w:noProof/>
         </w:rPr>
-        <w:t>10</w:t>
+        <w:t>4</w:t>
       </w:r>
     </w:fldSimple>
     <w:r>
@@ -3323,7 +4200,7 @@
         <w:rPr>
           <w:noProof/>
         </w:rPr>
-        <w:t>3/18/2010</w:t>
+        <w:t>4/5/2010</w:t>
       </w:r>
     </w:fldSimple>
   </w:p>
@@ -3331,7 +4208,7 @@
 </file>
 
 <file path=word/header2.xml><?xml version="1.0" encoding="utf-8"?>
-<w:hdr xmlns:ve="http://schemas.openxmlformats.org/markup-compatibility/2006" xmlns:o="urn:schemas-microsoft-com:office:office" xmlns:r="http://schemas.openxmlformats.org/officeDocument/2006/relationships" xmlns:m="http://schemas.openxmlformats.org/officeDocument/2006/math" xmlns:v="urn:schemas-microsoft-com:vml" xmlns:wp="http://schemas.openxmlformats.org/drawingml/2006/wordprocessingDrawing" xmlns:w10="urn:schemas-microsoft-com:office:word" xmlns:w="http://schemas.openxmlformats.org/wordprocessingml/2006/main" xmlns:wne="http://schemas.microsoft.com/office/word/2006/wordml">
+<w:hdr xmlns:mo="http://schemas.microsoft.com/office/mac/office/2008/main" xmlns:ve="http://schemas.openxmlformats.org/markup-compatibility/2006" xmlns:mv="urn:schemas-microsoft-com:mac:vml" xmlns:o="urn:schemas-microsoft-com:office:office" xmlns:r="http://schemas.openxmlformats.org/officeDocument/2006/relationships" xmlns:m="http://schemas.openxmlformats.org/officeDocument/2006/math" xmlns:v="urn:schemas-microsoft-com:vml" xmlns:wp="http://schemas.openxmlformats.org/drawingml/2006/wordprocessingDrawing" xmlns:w10="urn:schemas-microsoft-com:office:word" xmlns:w="http://schemas.openxmlformats.org/wordprocessingml/2006/main" xmlns:wne="http://schemas.microsoft.com/office/word/2006/wordml">
   <w:p>
     <w:pPr>
       <w:pStyle w:val="Body1"/>
@@ -3349,7 +4226,7 @@
         <w:rPr>
           <w:noProof/>
         </w:rPr>
-        <w:t>3/18/2010</w:t>
+        <w:t>4/5/2010</w:t>
       </w:r>
     </w:fldSimple>
     <w:r>
@@ -3378,7 +4255,7 @@
         <w:rPr>
           <w:noProof/>
         </w:rPr>
-        <w:t>9</w:t>
+        <w:t>3</w:t>
       </w:r>
     </w:fldSimple>
   </w:p>
@@ -3386,7 +4263,7 @@
 </file>
 
 <file path=word/numbering.xml><?xml version="1.0" encoding="utf-8"?>
-<w:numbering xmlns:ve="http://schemas.openxmlformats.org/markup-compatibility/2006" xmlns:o="urn:schemas-microsoft-com:office:office" xmlns:r="http://schemas.openxmlformats.org/officeDocument/2006/relationships" xmlns:m="http://schemas.openxmlformats.org/officeDocument/2006/math" xmlns:v="urn:schemas-microsoft-com:vml" xmlns:wp="http://schemas.openxmlformats.org/drawingml/2006/wordprocessingDrawing" xmlns:w10="urn:schemas-microsoft-com:office:word" xmlns:w="http://schemas.openxmlformats.org/wordprocessingml/2006/main" xmlns:wne="http://schemas.microsoft.com/office/word/2006/wordml">
+<w:numbering xmlns:mo="http://schemas.microsoft.com/office/mac/office/2008/main" xmlns:ve="http://schemas.openxmlformats.org/markup-compatibility/2006" xmlns:mv="urn:schemas-microsoft-com:mac:vml" xmlns:o="urn:schemas-microsoft-com:office:office" xmlns:r="http://schemas.openxmlformats.org/officeDocument/2006/relationships" xmlns:m="http://schemas.openxmlformats.org/officeDocument/2006/math" xmlns:v="urn:schemas-microsoft-com:vml" xmlns:wp="http://schemas.openxmlformats.org/drawingml/2006/wordprocessingDrawing" xmlns:w10="urn:schemas-microsoft-com:office:word" xmlns:w="http://schemas.openxmlformats.org/wordprocessingml/2006/main" xmlns:wne="http://schemas.microsoft.com/office/word/2006/wordml">
   <w:abstractNum w:abstractNumId="0">
     <w:nsid w:val="FFFFFF7C"/>
     <w:multiLevelType w:val="singleLevel"/>
@@ -5174,7 +6051,7 @@
     </w:rPrDefault>
     <w:pPrDefault/>
   </w:docDefaults>
-  <w:latentStyles w:defLockedState="1" w:defUIPriority="0" w:defSemiHidden="0" w:defUnhideWhenUsed="0" w:defQFormat="0" w:count="267">
+  <w:latentStyles w:defLockedState="1" w:defUIPriority="0" w:defSemiHidden="0" w:defUnhideWhenUsed="0" w:defQFormat="0" w:count="276">
     <w:lsdException w:name="Normal" w:locked="0"/>
     <w:lsdException w:name="heading 1" w:locked="0"/>
     <w:lsdException w:name="heading 3" w:locked="0"/>
@@ -5498,13 +6375,11 @@
   </w:style>
   <w:style w:type="character" w:default="1" w:styleId="DefaultParagraphFont">
     <w:name w:val="Default Paragraph Font"/>
-    <w:uiPriority w:val="1"/>
     <w:semiHidden/>
     <w:unhideWhenUsed/>
   </w:style>
   <w:style w:type="table" w:default="1" w:styleId="TableNormal">
     <w:name w:val="Normal Table"/>
-    <w:uiPriority w:val="99"/>
     <w:semiHidden/>
     <w:unhideWhenUsed/>
     <w:qFormat/>
@@ -5520,7 +6395,6 @@
   </w:style>
   <w:style w:type="numbering" w:default="1" w:styleId="NoList">
     <w:name w:val="No List"/>
-    <w:uiPriority w:val="99"/>
     <w:semiHidden/>
     <w:unhideWhenUsed/>
   </w:style>

--- a/manuscript/Chapter27/MVC2iA_CH_27.docx
+++ b/manuscript/Chapter27/MVC2iA_CH_27.docx
@@ -1,6 +1,6 @@
 
 <file path=word/document.xml><?xml version="1.0" encoding="utf-8"?>
-<w:document xmlns:mo="http://schemas.microsoft.com/office/mac/office/2008/main" xmlns:ve="http://schemas.openxmlformats.org/markup-compatibility/2006" xmlns:mv="urn:schemas-microsoft-com:mac:vml" xmlns:o="urn:schemas-microsoft-com:office:office" xmlns:r="http://schemas.openxmlformats.org/officeDocument/2006/relationships" xmlns:m="http://schemas.openxmlformats.org/officeDocument/2006/math" xmlns:v="urn:schemas-microsoft-com:vml" xmlns:wp="http://schemas.openxmlformats.org/drawingml/2006/wordprocessingDrawing" xmlns:w10="urn:schemas-microsoft-com:office:word" xmlns:w="http://schemas.openxmlformats.org/wordprocessingml/2006/main" xmlns:wne="http://schemas.microsoft.com/office/word/2006/wordml">
+<w:document xmlns:ve="http://schemas.openxmlformats.org/markup-compatibility/2006" xmlns:o="urn:schemas-microsoft-com:office:office" xmlns:r="http://schemas.openxmlformats.org/officeDocument/2006/relationships" xmlns:m="http://schemas.openxmlformats.org/officeDocument/2006/math" xmlns:v="urn:schemas-microsoft-com:vml" xmlns:wp="http://schemas.openxmlformats.org/drawingml/2006/wordprocessingDrawing" xmlns:w10="urn:schemas-microsoft-com:office:word" xmlns:w="http://schemas.openxmlformats.org/wordprocessingml/2006/main" xmlns:wne="http://schemas.microsoft.com/office/word/2006/wordml">
   <w:body>
     <w:p>
       <w:pPr>
@@ -15,11 +15,7 @@
         <w:pStyle w:val="COChapterTitle"/>
       </w:pPr>
       <w:r>
-        <w:t xml:space="preserve">Recipe:  Creating an </w:t>
-      </w:r>
-      <w:proofErr w:type="spellStart"/>
-      <w:r>
-        <w:t>Auto</w:t>
+        <w:t>Recipe:  Creating an Auto</w:t>
       </w:r>
       <w:r>
         <w:t>c</w:t>
@@ -27,7 +23,33 @@
       <w:r>
         <w:t>omplete</w:t>
       </w:r>
-      <w:proofErr w:type="spellEnd"/>
+      <w:ins w:id="0" w:author="Jeffrey" w:date="2010-04-05T21:51:00Z">
+        <w:r>
+          <w:fldChar w:fldCharType="begin"/>
+        </w:r>
+        <w:r>
+          <w:instrText xml:space="preserve"> XE "</w:instrText>
+        </w:r>
+      </w:ins>
+      <w:r>
+        <w:instrText>Autoc</w:instrText>
+      </w:r>
+      <w:r>
+        <w:rPr>
+          <w:rPrChange w:id="1" w:author="Jeffrey" w:date="2010-04-05T21:51:00Z">
+            <w:rPr/>
+          </w:rPrChange>
+        </w:rPr>
+        <w:instrText>omplete</w:instrText>
+      </w:r>
+      <w:ins w:id="2" w:author="Jeffrey" w:date="2010-04-05T21:51:00Z">
+        <w:r>
+          <w:instrText xml:space="preserve">" </w:instrText>
+        </w:r>
+        <w:r>
+          <w:fldChar w:fldCharType="end"/>
+        </w:r>
+      </w:ins>
       <w:r>
         <w:t xml:space="preserve"> Text Box</w:t>
       </w:r>
@@ -44,55 +66,53 @@
       <w:pPr>
         <w:pStyle w:val="ListBullet"/>
         <w:numPr>
-          <w:numberingChange w:id="0" w:author="Katharine Osborne" w:date="2010-04-05T15:23:00Z" w:original=""/>
+          <w:numberingChange w:id="3" w:author="Katharine Osborne" w:date="2010-04-05T15:23:00Z" w:original=""/>
         </w:numPr>
       </w:pPr>
       <w:r>
         <w:t>C</w:t>
       </w:r>
       <w:r>
-        <w:t xml:space="preserve">reating an </w:t>
-      </w:r>
-      <w:proofErr w:type="spellStart"/>
-      <w:r>
-        <w:t>auto</w:t>
-      </w:r>
-      <w:r>
-        <w:t>complete</w:t>
-      </w:r>
-      <w:proofErr w:type="spellEnd"/>
-      <w:r>
-        <w:t xml:space="preserve"> textbox in ASP.NET MVC</w:t>
+        <w:t>reating an auto</w:t>
+      </w:r>
+      <w:r>
+        <w:t>complete textbox in ASP.NET MVC</w:t>
       </w:r>
     </w:p>
     <w:p>
       <w:pPr>
         <w:pStyle w:val="ListBullet"/>
         <w:numPr>
-          <w:numberingChange w:id="1" w:author="Katharine Osborne" w:date="2010-04-05T15:23:00Z" w:original=""/>
+          <w:numberingChange w:id="4" w:author="Katharine Osborne" w:date="2010-04-05T15:23:00Z" w:original=""/>
         </w:numPr>
       </w:pPr>
       <w:r>
-        <w:t xml:space="preserve">Using a </w:t>
-      </w:r>
-      <w:proofErr w:type="spellStart"/>
-      <w:r>
-        <w:t>jQuery</w:t>
-      </w:r>
-      <w:proofErr w:type="spellEnd"/>
-      <w:r>
-        <w:t xml:space="preserve"> </w:t>
-      </w:r>
-      <w:proofErr w:type="spellStart"/>
-      <w:r>
-        <w:t>auto</w:t>
-      </w:r>
-      <w:r>
-        <w:t>complete</w:t>
-      </w:r>
-      <w:proofErr w:type="spellEnd"/>
-      <w:r>
-        <w:t xml:space="preserve"> plug-in</w:t>
+        <w:t>Using a jQuery</w:t>
+      </w:r>
+      <w:ins w:id="5" w:author="Jeffrey" w:date="2010-04-05T21:51:00Z">
+        <w:r>
+          <w:fldChar w:fldCharType="begin"/>
+        </w:r>
+        <w:r>
+          <w:instrText xml:space="preserve"> XE "</w:instrText>
+        </w:r>
+      </w:ins>
+      <w:r>
+        <w:instrText>jQuery</w:instrText>
+      </w:r>
+      <w:ins w:id="6" w:author="Jeffrey" w:date="2010-04-05T21:51:00Z">
+        <w:r>
+          <w:instrText xml:space="preserve">" </w:instrText>
+        </w:r>
+        <w:r>
+          <w:fldChar w:fldCharType="end"/>
+        </w:r>
+      </w:ins>
+      <w:r>
+        <w:t xml:space="preserve"> auto</w:t>
+      </w:r>
+      <w:r>
+        <w:t>complete plug-in</w:t>
       </w:r>
     </w:p>
     <w:p>
@@ -128,6 +148,7 @@
         <w:rPr>
           <w:noProof/>
         </w:rPr>
+        <w:lastRenderedPageBreak/>
         <w:drawing>
           <wp:inline distT="0" distB="0" distL="0" distR="0">
             <wp:extent cx="2891790" cy="2160224"/>
@@ -196,15 +217,7 @@
         <w:t xml:space="preserve">the mechanics of </w:t>
       </w:r>
       <w:r>
-        <w:t xml:space="preserve">implementing </w:t>
-      </w:r>
-      <w:proofErr w:type="spellStart"/>
-      <w:r>
-        <w:t>autocomplete</w:t>
-      </w:r>
-      <w:proofErr w:type="spellEnd"/>
-      <w:r>
-        <w:t xml:space="preserve"> functionality using </w:t>
+        <w:t xml:space="preserve">implementing autocomplete functionality using </w:t>
       </w:r>
       <w:r>
         <w:t>the</w:t>
@@ -212,11 +225,28 @@
       <w:r>
         <w:t xml:space="preserve"> freely available </w:t>
       </w:r>
-      <w:proofErr w:type="spellStart"/>
       <w:r>
         <w:t>jQuery</w:t>
       </w:r>
-      <w:proofErr w:type="spellEnd"/>
+      <w:ins w:id="7" w:author="Jeffrey" w:date="2010-04-05T21:51:00Z">
+        <w:r>
+          <w:fldChar w:fldCharType="begin"/>
+        </w:r>
+        <w:r>
+          <w:instrText xml:space="preserve"> XE "</w:instrText>
+        </w:r>
+      </w:ins>
+      <w:r>
+        <w:instrText>jQuery</w:instrText>
+      </w:r>
+      <w:ins w:id="8" w:author="Jeffrey" w:date="2010-04-05T21:51:00Z">
+        <w:r>
+          <w:instrText xml:space="preserve">" </w:instrText>
+        </w:r>
+        <w:r>
+          <w:fldChar w:fldCharType="end"/>
+        </w:r>
+      </w:ins>
       <w:r>
         <w:t xml:space="preserve"> library. </w:t>
       </w:r>
@@ -241,15 +271,7 @@
         <w:pStyle w:val="Head1"/>
       </w:pPr>
       <w:r>
-        <w:t xml:space="preserve">27.1 Creating the basic </w:t>
-      </w:r>
-      <w:proofErr w:type="spellStart"/>
-      <w:r>
-        <w:t>autocomplete</w:t>
-      </w:r>
-      <w:proofErr w:type="spellEnd"/>
-      <w:r>
-        <w:t xml:space="preserve"> textbox</w:t>
+        <w:t>27.1 Creating the basic autocomplete textbox</w:t>
       </w:r>
     </w:p>
     <w:p>
@@ -272,7 +294,29 @@
         <w:t xml:space="preserve"> </w:t>
       </w:r>
       <w:r>
-        <w:t>presses and fire off AJAX requests for each one.</w:t>
+        <w:t>presses and fire off AJAX</w:t>
+      </w:r>
+      <w:ins w:id="9" w:author="Jeffrey" w:date="2010-04-05T21:51:00Z">
+        <w:r>
+          <w:fldChar w:fldCharType="begin"/>
+        </w:r>
+        <w:r>
+          <w:instrText xml:space="preserve"> XE "</w:instrText>
+        </w:r>
+      </w:ins>
+      <w:r>
+        <w:instrText>AJAX</w:instrText>
+      </w:r>
+      <w:ins w:id="10" w:author="Jeffrey" w:date="2010-04-05T21:51:00Z">
+        <w:r>
+          <w:instrText xml:space="preserve">" </w:instrText>
+        </w:r>
+        <w:r>
+          <w:fldChar w:fldCharType="end"/>
+        </w:r>
+      </w:ins>
+      <w:r>
+        <w:t xml:space="preserve"> requests for each one.</w:t>
       </w:r>
       <w:r>
         <w:t xml:space="preserve"> </w:t>
@@ -292,38 +336,54 @@
         <w:pStyle w:val="Body"/>
       </w:pPr>
       <w:r>
-        <w:t xml:space="preserve">Luckily </w:t>
-      </w:r>
-      <w:proofErr w:type="spellStart"/>
-      <w:r>
-        <w:t>jQuery</w:t>
-      </w:r>
-      <w:proofErr w:type="spellEnd"/>
-      <w:r>
-        <w:t xml:space="preserve"> has an extensive list of </w:t>
-      </w:r>
-      <w:proofErr w:type="spellStart"/>
-      <w:r>
-        <w:t>plugins</w:t>
-      </w:r>
-      <w:proofErr w:type="spellEnd"/>
-      <w:r>
-        <w:t xml:space="preserve"> available. One such </w:t>
-      </w:r>
-      <w:proofErr w:type="spellStart"/>
-      <w:r>
-        <w:t>plugin</w:t>
-      </w:r>
-      <w:proofErr w:type="spellEnd"/>
-      <w:r>
-        <w:t xml:space="preserve"> is </w:t>
-      </w:r>
-      <w:r>
-        <w:t xml:space="preserve">Dylan </w:t>
-      </w:r>
-      <w:proofErr w:type="spellStart"/>
-      <w:r>
-        <w:t>Verheul</w:t>
+        <w:t>Luckily jQuery</w:t>
+      </w:r>
+      <w:ins w:id="11" w:author="Jeffrey" w:date="2010-04-05T21:51:00Z">
+        <w:r>
+          <w:fldChar w:fldCharType="begin"/>
+        </w:r>
+        <w:r>
+          <w:instrText xml:space="preserve"> XE "</w:instrText>
+        </w:r>
+      </w:ins>
+      <w:r>
+        <w:instrText>jQuery</w:instrText>
+      </w:r>
+      <w:ins w:id="12" w:author="Jeffrey" w:date="2010-04-05T21:51:00Z">
+        <w:r>
+          <w:instrText xml:space="preserve">" </w:instrText>
+        </w:r>
+        <w:r>
+          <w:fldChar w:fldCharType="end"/>
+        </w:r>
+      </w:ins>
+      <w:r>
+        <w:t xml:space="preserve"> has an extensive list of plugins</w:t>
+      </w:r>
+      <w:ins w:id="13" w:author="Jeffrey" w:date="2010-04-05T21:52:00Z">
+        <w:r>
+          <w:fldChar w:fldCharType="begin"/>
+        </w:r>
+        <w:r>
+          <w:instrText xml:space="preserve"> XE "</w:instrText>
+        </w:r>
+      </w:ins>
+      <w:r>
+        <w:instrText>plugins</w:instrText>
+      </w:r>
+      <w:ins w:id="14" w:author="Jeffrey" w:date="2010-04-05T21:52:00Z">
+        <w:r>
+          <w:instrText xml:space="preserve">" </w:instrText>
+        </w:r>
+        <w:r>
+          <w:fldChar w:fldCharType="end"/>
+        </w:r>
+      </w:ins>
+      <w:r>
+        <w:t xml:space="preserve"> available. One such plugin is </w:t>
+      </w:r>
+      <w:r>
+        <w:t>Dylan Verheul</w:t>
       </w:r>
       <w:r>
         <w:fldChar w:fldCharType="begin"/>
@@ -341,89 +401,48 @@
         <w:fldChar w:fldCharType="end"/>
       </w:r>
       <w:r>
-        <w:t>’s</w:t>
-      </w:r>
-      <w:proofErr w:type="spellEnd"/>
-      <w:r>
-        <w:t xml:space="preserve"> </w:t>
-      </w:r>
-      <w:proofErr w:type="spellStart"/>
-      <w:r>
-        <w:t>autocomplete</w:t>
-      </w:r>
-      <w:proofErr w:type="spellEnd"/>
+        <w:t>’s autocomplete.</w:t>
+      </w:r>
+    </w:p>
+    <w:p>
+      <w:pPr>
+        <w:pStyle w:val="CalloutHead"/>
+      </w:pPr>
+      <w:r>
+        <w:t>Dylan Verheul’s autocomplete</w:t>
+      </w:r>
+    </w:p>
+    <w:p>
+      <w:pPr>
+        <w:pStyle w:val="Callout"/>
+      </w:pPr>
+      <w:r>
+        <w:t>You can download the auto</w:t>
+      </w:r>
+      <w:r>
+        <w:t xml:space="preserve">complete plugin at </w:t>
+      </w:r>
+      <w:hyperlink r:id="rId9" w:history="1">
+        <w:r>
+          <w:t>http://www.dyve.net/jquery/</w:t>
+        </w:r>
+      </w:hyperlink>
+      <w:r>
+        <w:t xml:space="preserve"> with a few others including googlemaps and listify</w:t>
+      </w:r>
       <w:r>
         <w:t>.</w:t>
       </w:r>
     </w:p>
     <w:p>
       <w:pPr>
-        <w:pStyle w:val="CalloutHead"/>
-      </w:pPr>
-      <w:r>
-        <w:t>Dylan Verheul’s autocomplete</w:t>
-      </w:r>
-    </w:p>
-    <w:p>
-      <w:pPr>
         <w:pStyle w:val="Callout"/>
       </w:pPr>
-      <w:r>
-        <w:t xml:space="preserve">You can download the </w:t>
-      </w:r>
-      <w:proofErr w:type="spellStart"/>
-      <w:r>
-        <w:t>auto</w:t>
-      </w:r>
-      <w:r>
-        <w:t>complete</w:t>
-      </w:r>
-      <w:proofErr w:type="spellEnd"/>
-      <w:r>
-        <w:t xml:space="preserve"> </w:t>
-      </w:r>
-      <w:proofErr w:type="spellStart"/>
-      <w:r>
-        <w:t>plugin</w:t>
-      </w:r>
-      <w:proofErr w:type="spellEnd"/>
-      <w:r>
-        <w:t xml:space="preserve"> at </w:t>
-      </w:r>
-      <w:hyperlink r:id="rId9" w:history="1">
-        <w:r>
-          <w:t>http://www.dyve.net/jquery/</w:t>
-        </w:r>
-      </w:hyperlink>
-      <w:r>
-        <w:t xml:space="preserve"> with a few others including </w:t>
-      </w:r>
-      <w:proofErr w:type="spellStart"/>
-      <w:r>
-        <w:t>googlemaps</w:t>
-      </w:r>
-      <w:proofErr w:type="spellEnd"/>
-      <w:r>
-        <w:t xml:space="preserve"> and </w:t>
-      </w:r>
-      <w:proofErr w:type="spellStart"/>
-      <w:r>
-        <w:t>listify</w:t>
-      </w:r>
-      <w:proofErr w:type="spellEnd"/>
-      <w:r>
-        <w:t>.</w:t>
-      </w:r>
     </w:p>
     <w:p>
       <w:pPr>
         <w:pStyle w:val="Callout"/>
       </w:pPr>
-    </w:p>
-    <w:p>
-      <w:pPr>
-        <w:pStyle w:val="Callout"/>
-      </w:pPr>
       <w:r>
         <w:t>Another, arguably equally popular plug</w:t>
       </w:r>
@@ -433,8 +452,8 @@
       <w:r>
         <w:t xml:space="preserve">in exists from </w:t>
       </w:r>
-      <w:commentRangeStart w:id="2"/>
-      <w:commentRangeStart w:id="3"/>
+      <w:commentRangeStart w:id="15"/>
+      <w:commentRangeStart w:id="16"/>
       <w:r>
         <w:fldChar w:fldCharType="begin"/>
       </w:r>
@@ -448,7 +467,38 @@
         <w:rPr>
           <w:rStyle w:val="Hyperlink"/>
         </w:rPr>
-        <w:t>http://bassistance.de/jquery-plugins/jquery-plugin-autocomplete/</w:t>
+        <w:t>http://bassistance.de/jquery-plugins</w:t>
+      </w:r>
+      <w:ins w:id="17" w:author="Jeffrey" w:date="2010-04-05T21:52:00Z">
+        <w:r>
+          <w:rPr>
+            <w:rStyle w:val="Hyperlink"/>
+          </w:rPr>
+          <w:fldChar w:fldCharType="begin"/>
+        </w:r>
+        <w:r>
+          <w:instrText xml:space="preserve"> XE "</w:instrText>
+        </w:r>
+      </w:ins>
+      <w:r>
+        <w:instrText>plugins</w:instrText>
+      </w:r>
+      <w:ins w:id="18" w:author="Jeffrey" w:date="2010-04-05T21:52:00Z">
+        <w:r>
+          <w:instrText xml:space="preserve">" </w:instrText>
+        </w:r>
+        <w:r>
+          <w:rPr>
+            <w:rStyle w:val="Hyperlink"/>
+          </w:rPr>
+          <w:fldChar w:fldCharType="end"/>
+        </w:r>
+      </w:ins>
+      <w:r>
+        <w:rPr>
+          <w:rStyle w:val="Hyperlink"/>
+        </w:rPr>
+        <w:t>/jquery-plugin-autocomplete/</w:t>
       </w:r>
       <w:r>
         <w:fldChar w:fldCharType="end"/>
@@ -456,20 +506,20 @@
       <w:r>
         <w:t xml:space="preserve">.  </w:t>
       </w:r>
-      <w:commentRangeEnd w:id="2"/>
+      <w:commentRangeEnd w:id="15"/>
       <w:r>
         <w:rPr>
           <w:rStyle w:val="CommentReference"/>
           <w:vanish/>
         </w:rPr>
-        <w:commentReference w:id="2"/>
-      </w:r>
-      <w:commentRangeEnd w:id="3"/>
+        <w:commentReference w:id="15"/>
+      </w:r>
+      <w:commentRangeEnd w:id="16"/>
       <w:r>
         <w:rPr>
           <w:sz w:val="16"/>
         </w:rPr>
-        <w:commentReference w:id="3"/>
+        <w:commentReference w:id="16"/>
       </w:r>
       <w:r>
         <w:t>The plug</w:t>
@@ -478,15 +528,7 @@
         <w:t>-</w:t>
       </w:r>
       <w:r>
-        <w:t xml:space="preserve">ins </w:t>
-      </w:r>
-      <w:proofErr w:type="gramStart"/>
-      <w:r>
-        <w:t>are</w:t>
-      </w:r>
-      <w:proofErr w:type="gramEnd"/>
-      <w:r>
-        <w:t xml:space="preserve"> similar, so most of what you read here will apply to that plug</w:t>
+        <w:t>ins are similar, so most of what you read here will apply to that plug</w:t>
       </w:r>
       <w:r>
         <w:t>-</w:t>
@@ -500,13 +542,28 @@
         <w:pStyle w:val="Body1"/>
       </w:pPr>
       <w:r>
-        <w:t xml:space="preserve">The basic idea is that you have a simple text box on your page. The </w:t>
-      </w:r>
-      <w:proofErr w:type="spellStart"/>
-      <w:r>
-        <w:t>jQuery</w:t>
-      </w:r>
-      <w:proofErr w:type="spellEnd"/>
+        <w:lastRenderedPageBreak/>
+        <w:t>The basic idea is that you have a simple text box on your page. The jQuery</w:t>
+      </w:r>
+      <w:ins w:id="19" w:author="Jeffrey" w:date="2010-04-05T21:51:00Z">
+        <w:r>
+          <w:fldChar w:fldCharType="begin"/>
+        </w:r>
+        <w:r>
+          <w:instrText xml:space="preserve"> XE "</w:instrText>
+        </w:r>
+      </w:ins>
+      <w:r>
+        <w:instrText>jQuery</w:instrText>
+      </w:r>
+      <w:ins w:id="20" w:author="Jeffrey" w:date="2010-04-05T21:51:00Z">
+        <w:r>
+          <w:instrText xml:space="preserve">" </w:instrText>
+        </w:r>
+        <w:r>
+          <w:fldChar w:fldCharType="end"/>
+        </w:r>
+      </w:ins>
       <w:r>
         <w:t xml:space="preserve"> plug</w:t>
       </w:r>
@@ -514,7 +571,29 @@
         <w:t>-</w:t>
       </w:r>
       <w:r>
-        <w:t xml:space="preserve">in adds the behavior necessary to handle key press events and fire the appropriate AJAX </w:t>
+        <w:t>in adds the behavior necessary to handle key press events and fire the appropriate AJAX</w:t>
+      </w:r>
+      <w:ins w:id="21" w:author="Jeffrey" w:date="2010-04-05T21:51:00Z">
+        <w:r>
+          <w:fldChar w:fldCharType="begin"/>
+        </w:r>
+        <w:r>
+          <w:instrText xml:space="preserve"> XE "</w:instrText>
+        </w:r>
+      </w:ins>
+      <w:r>
+        <w:instrText>AJAX</w:instrText>
+      </w:r>
+      <w:ins w:id="22" w:author="Jeffrey" w:date="2010-04-05T21:51:00Z">
+        <w:r>
+          <w:instrText xml:space="preserve">" </w:instrText>
+        </w:r>
+        <w:r>
+          <w:fldChar w:fldCharType="end"/>
+        </w:r>
+      </w:ins>
+      <w:r>
+        <w:t xml:space="preserve"> </w:t>
       </w:r>
       <w:r>
         <w:t>requests to a URL that will handle the request.</w:t>
@@ -555,17 +634,32 @@
         <w:pStyle w:val="Body"/>
       </w:pPr>
       <w:r>
-        <w:t xml:space="preserve">Assume for our purposes that we want to filter U.S. cities in the text box. The first step is to add a controller, action, and view for displaying the UI for this example. Ensure that </w:t>
-      </w:r>
-      <w:proofErr w:type="spellStart"/>
-      <w:r>
-        <w:t>jQuery</w:t>
-      </w:r>
-      <w:proofErr w:type="spellEnd"/>
+        <w:t>Assume for our purposes that we want to filter U.S. cities in the text box. The first step is to add a controller, action, and view for displaying the UI for this example. Ensure that jQuery</w:t>
+      </w:r>
+      <w:ins w:id="23" w:author="Jeffrey" w:date="2010-04-05T21:51:00Z">
+        <w:r>
+          <w:fldChar w:fldCharType="begin"/>
+        </w:r>
+        <w:r>
+          <w:instrText xml:space="preserve"> XE "</w:instrText>
+        </w:r>
+      </w:ins>
+      <w:r>
+        <w:instrText>jQuery</w:instrText>
+      </w:r>
+      <w:ins w:id="24" w:author="Jeffrey" w:date="2010-04-05T21:51:00Z">
+        <w:r>
+          <w:instrText xml:space="preserve">" </w:instrText>
+        </w:r>
+        <w:r>
+          <w:fldChar w:fldCharType="end"/>
+        </w:r>
+      </w:ins>
       <w:r>
         <w:t xml:space="preserve"> (in this case </w:t>
       </w:r>
-      <w:commentRangeStart w:id="4"/>
+      <w:commentRangeStart w:id="25"/>
+      <w:commentRangeStart w:id="26"/>
       <w:r>
         <w:t>jquery-1.</w:t>
       </w:r>
@@ -590,21 +684,23 @@
       <w:r>
         <w:t xml:space="preserve"> </w:t>
       </w:r>
-      <w:commentRangeEnd w:id="4"/>
-      <w:r>
-        <w:commentReference w:id="4"/>
+      <w:commentRangeEnd w:id="25"/>
+      <w:r>
+        <w:commentReference w:id="25"/>
+      </w:r>
+      <w:commentRangeEnd w:id="26"/>
+      <w:r>
+        <w:commentReference w:id="26"/>
       </w:r>
       <w:r>
         <w:t xml:space="preserve">and </w:t>
       </w:r>
-      <w:proofErr w:type="spellStart"/>
       <w:r>
         <w:rPr>
           <w:rStyle w:val="CodeinText"/>
         </w:rPr>
         <w:t>jquery.autcomplete.js</w:t>
       </w:r>
-      <w:proofErr w:type="spellEnd"/>
       <w:r>
         <w:t xml:space="preserve"> are referenced at the top of the view (or master page). </w:t>
       </w:r>
@@ -619,39 +715,7 @@
         <w:pStyle w:val="Code"/>
       </w:pPr>
       <w:r>
-        <w:t>&lt;</w:t>
-      </w:r>
-      <w:proofErr w:type="gramStart"/>
-      <w:r>
-        <w:t>script</w:t>
-      </w:r>
-      <w:proofErr w:type="gramEnd"/>
-      <w:r>
-        <w:t xml:space="preserve"> type="text/</w:t>
-      </w:r>
-      <w:proofErr w:type="spellStart"/>
-      <w:r>
-        <w:t>javascript</w:t>
-      </w:r>
-      <w:proofErr w:type="spellEnd"/>
-      <w:r>
-        <w:t xml:space="preserve">" </w:t>
-      </w:r>
-      <w:proofErr w:type="spellStart"/>
-      <w:r>
-        <w:t>src</w:t>
-      </w:r>
-      <w:proofErr w:type="spellEnd"/>
-      <w:r>
-        <w:t>="../</w:t>
-      </w:r>
-      <w:proofErr w:type="gramStart"/>
-      <w:r>
-        <w:t>..</w:t>
-      </w:r>
-      <w:proofErr w:type="gramEnd"/>
-      <w:r>
-        <w:t>/scripts/jquery-1.</w:t>
+        <w:t>&lt;script type="text/javascript" src="../../scripts/jquery-1.</w:t>
       </w:r>
       <w:r>
         <w:t>4</w:t>
@@ -671,47 +735,7 @@
         <w:pStyle w:val="Code"/>
       </w:pPr>
       <w:r>
-        <w:t>&lt;</w:t>
-      </w:r>
-      <w:proofErr w:type="gramStart"/>
-      <w:r>
-        <w:t>script</w:t>
-      </w:r>
-      <w:proofErr w:type="gramEnd"/>
-      <w:r>
-        <w:t xml:space="preserve"> type="text/</w:t>
-      </w:r>
-      <w:proofErr w:type="spellStart"/>
-      <w:r>
-        <w:t>javascript</w:t>
-      </w:r>
-      <w:proofErr w:type="spellEnd"/>
-      <w:r>
-        <w:t xml:space="preserve">" </w:t>
-      </w:r>
-      <w:proofErr w:type="spellStart"/>
-      <w:r>
-        <w:t>src</w:t>
-      </w:r>
-      <w:proofErr w:type="spellEnd"/>
-      <w:r>
-        <w:t>="../</w:t>
-      </w:r>
-      <w:proofErr w:type="gramStart"/>
-      <w:r>
-        <w:t>..</w:t>
-      </w:r>
-      <w:proofErr w:type="gramEnd"/>
-      <w:r>
-        <w:t>/scripts/</w:t>
-      </w:r>
-      <w:proofErr w:type="spellStart"/>
-      <w:r>
-        <w:t>jquery.autocomplete.js</w:t>
-      </w:r>
-      <w:proofErr w:type="spellEnd"/>
-      <w:r>
-        <w:t>"&gt;</w:t>
+        <w:t>&lt;script type="text/javascript" src="../../scripts/jquery.autocomplete.js"&gt;</w:t>
       </w:r>
       <w:r>
         <w:t xml:space="preserve"> </w:t>
@@ -764,20 +788,7 @@
         </w:rPr>
       </w:pPr>
       <w:r>
-        <w:t xml:space="preserve">&lt;%= </w:t>
-      </w:r>
-      <w:proofErr w:type="spellStart"/>
-      <w:proofErr w:type="gramStart"/>
-      <w:r>
-        <w:t>Html.TextBox</w:t>
-      </w:r>
-      <w:proofErr w:type="spellEnd"/>
-      <w:r>
-        <w:t>(</w:t>
-      </w:r>
-      <w:proofErr w:type="gramEnd"/>
-      <w:r>
-        <w:t>"city") %&gt;</w:t>
+        <w:t>&lt;%= Html.TextBox("city") %&gt;</w:t>
       </w:r>
       <w:r>
         <w:br/>
@@ -818,21 +829,8 @@
       <w:pPr>
         <w:pStyle w:val="Code"/>
       </w:pPr>
-      <w:proofErr w:type="gramStart"/>
-      <w:r>
-        <w:t>public</w:t>
-      </w:r>
-      <w:proofErr w:type="gramEnd"/>
-      <w:r>
-        <w:t xml:space="preserve"> class </w:t>
-      </w:r>
-      <w:proofErr w:type="spellStart"/>
-      <w:r>
-        <w:t>HomeController</w:t>
-      </w:r>
-      <w:proofErr w:type="spellEnd"/>
-      <w:r>
-        <w:t xml:space="preserve"> : Controller</w:t>
+      <w:r>
+        <w:t>public class HomeController : Controller</w:t>
       </w:r>
     </w:p>
     <w:p>
@@ -848,23 +846,7 @@
         <w:pStyle w:val="Code"/>
       </w:pPr>
       <w:r>
-        <w:t xml:space="preserve">   </w:t>
-      </w:r>
-      <w:proofErr w:type="gramStart"/>
-      <w:r>
-        <w:t>public</w:t>
-      </w:r>
-      <w:proofErr w:type="gramEnd"/>
-      <w:r>
-        <w:t xml:space="preserve"> </w:t>
-      </w:r>
-      <w:proofErr w:type="spellStart"/>
-      <w:r>
-        <w:t>ActionResult</w:t>
-      </w:r>
-      <w:proofErr w:type="spellEnd"/>
-      <w:r>
-        <w:t xml:space="preserve"> Index()</w:t>
+        <w:t xml:space="preserve">   public ActionResult Index()</w:t>
       </w:r>
     </w:p>
     <w:p>
@@ -880,15 +862,7 @@
         <w:pStyle w:val="Code"/>
       </w:pPr>
       <w:r>
-        <w:t xml:space="preserve">      </w:t>
-      </w:r>
-      <w:proofErr w:type="gramStart"/>
-      <w:r>
-        <w:t>return</w:t>
-      </w:r>
-      <w:proofErr w:type="gramEnd"/>
-      <w:r>
-        <w:t xml:space="preserve"> View();</w:t>
+        <w:t xml:space="preserve">      return View();</w:t>
       </w:r>
     </w:p>
     <w:p>
@@ -923,6 +897,7 @@
         <w:rPr>
           <w:noProof/>
         </w:rPr>
+        <w:lastRenderedPageBreak/>
         <w:drawing>
           <wp:inline distT="0" distB="0" distL="0" distR="0">
             <wp:extent cx="4817643" cy="2773680"/>
@@ -975,15 +950,7 @@
         <w:pStyle w:val="FigureCaption"/>
       </w:pPr>
       <w:r>
-        <w:t xml:space="preserve">Figure 27.2 </w:t>
-      </w:r>
-      <w:proofErr w:type="gramStart"/>
-      <w:r>
-        <w:t>Our</w:t>
-      </w:r>
-      <w:proofErr w:type="gramEnd"/>
-      <w:r>
-        <w:t xml:space="preserve"> simple view with a text box</w:t>
+        <w:t>Figure 27.2 Our simple view with a text box</w:t>
       </w:r>
     </w:p>
     <w:p>
@@ -994,15 +961,29 @@
         <w:t xml:space="preserve">Now we add a little </w:t>
       </w:r>
       <w:r>
-        <w:t xml:space="preserve">JavaScript to add the </w:t>
-      </w:r>
-      <w:proofErr w:type="spellStart"/>
-      <w:r>
-        <w:t>autocomplete</w:t>
-      </w:r>
-      <w:proofErr w:type="spellEnd"/>
-      <w:r>
-        <w:t xml:space="preserve"> behavior.</w:t>
+        <w:t>JavaScript</w:t>
+      </w:r>
+      <w:ins w:id="27" w:author="Jeffrey" w:date="2010-04-05T21:53:00Z">
+        <w:r>
+          <w:fldChar w:fldCharType="begin"/>
+        </w:r>
+        <w:r>
+          <w:instrText xml:space="preserve"> XE "</w:instrText>
+        </w:r>
+      </w:ins>
+      <w:r>
+        <w:instrText>JavaScript</w:instrText>
+      </w:r>
+      <w:ins w:id="28" w:author="Jeffrey" w:date="2010-04-05T21:53:00Z">
+        <w:r>
+          <w:instrText xml:space="preserve">" </w:instrText>
+        </w:r>
+        <w:r>
+          <w:fldChar w:fldCharType="end"/>
+        </w:r>
+      </w:ins>
+      <w:r>
+        <w:t xml:space="preserve"> to add the autocomplete behavior.</w:t>
       </w:r>
     </w:p>
     <w:p>
@@ -1015,23 +996,7 @@
         <w:pStyle w:val="Code"/>
       </w:pPr>
       <w:r>
-        <w:t>&lt;</w:t>
-      </w:r>
-      <w:proofErr w:type="gramStart"/>
-      <w:r>
-        <w:t>script</w:t>
-      </w:r>
-      <w:proofErr w:type="gramEnd"/>
-      <w:r>
-        <w:t xml:space="preserve"> type="text/</w:t>
-      </w:r>
-      <w:proofErr w:type="spellStart"/>
-      <w:r>
-        <w:t>javascript</w:t>
-      </w:r>
-      <w:proofErr w:type="spellEnd"/>
-      <w:r>
-        <w:t>"&gt;</w:t>
+        <w:t>&lt;script type="text/javascript"&gt;</w:t>
       </w:r>
     </w:p>
     <w:p>
@@ -1039,15 +1004,7 @@
         <w:pStyle w:val="Code"/>
       </w:pPr>
       <w:r>
-        <w:t xml:space="preserve">    $(</w:t>
-      </w:r>
-      <w:proofErr w:type="gramStart"/>
-      <w:r>
-        <w:t>document</w:t>
-      </w:r>
-      <w:proofErr w:type="gramEnd"/>
-      <w:r>
-        <w:t>).ready(function() {</w:t>
+        <w:t xml:space="preserve">    $(document).ready(function() {</w:t>
       </w:r>
     </w:p>
     <w:p>
@@ -1055,51 +1012,31 @@
         <w:pStyle w:val="Code"/>
       </w:pPr>
       <w:r>
-        <w:t xml:space="preserve">        $("</w:t>
-      </w:r>
-      <w:proofErr w:type="spellStart"/>
-      <w:proofErr w:type="gramStart"/>
-      <w:r>
-        <w:t>input</w:t>
-      </w:r>
-      <w:proofErr w:type="gramEnd"/>
-      <w:r>
-        <w:t>#city</w:t>
-      </w:r>
-      <w:proofErr w:type="spellEnd"/>
-      <w:r>
-        <w:t>").</w:t>
-      </w:r>
-      <w:proofErr w:type="spellStart"/>
-      <w:r>
-        <w:t>autocomplete</w:t>
-      </w:r>
-      <w:proofErr w:type="spellEnd"/>
-      <w:r>
-        <w:t xml:space="preserve">('&lt;%= </w:t>
-      </w:r>
-      <w:proofErr w:type="spellStart"/>
-      <w:r>
-        <w:t>Url.Action</w:t>
-      </w:r>
-      <w:proofErr w:type="spellEnd"/>
-      <w:r>
-        <w:t>("Find", "</w:t>
-      </w:r>
-      <w:commentRangeStart w:id="5"/>
+        <w:t xml:space="preserve">        $("input#city").autocomplete('&lt;%= Url.Action("Find", "</w:t>
+      </w:r>
+      <w:commentRangeStart w:id="29"/>
+      <w:commentRangeStart w:id="30"/>
       <w:r>
         <w:t>Cities</w:t>
       </w:r>
       <w:r>
         <w:t>"</w:t>
       </w:r>
-      <w:commentRangeEnd w:id="5"/>
+      <w:commentRangeEnd w:id="29"/>
       <w:r>
         <w:rPr>
           <w:rFonts w:ascii="Verdana" w:hAnsi="Verdana"/>
           <w:snapToGrid/>
         </w:rPr>
-        <w:commentReference w:id="5"/>
+        <w:commentReference w:id="29"/>
+      </w:r>
+      <w:commentRangeEnd w:id="30"/>
+      <w:r>
+        <w:rPr>
+          <w:rFonts w:ascii="Verdana" w:hAnsi="Verdana"/>
+          <w:snapToGrid/>
+        </w:rPr>
+        <w:commentReference w:id="30"/>
       </w:r>
       <w:r>
         <w:t>) %&gt;');</w:t>
@@ -1149,39 +1086,16 @@
         <w:t xml:space="preserve"> </w:t>
       </w:r>
       <w:r>
-        <w:t xml:space="preserve">You can see that the URL for the </w:t>
-      </w:r>
-      <w:proofErr w:type="spellStart"/>
-      <w:r>
-        <w:t>autocomplete</w:t>
-      </w:r>
-      <w:proofErr w:type="spellEnd"/>
-      <w:r>
-        <w:t xml:space="preserve"> behavior is specified as </w:t>
-      </w:r>
-      <w:proofErr w:type="spellStart"/>
-      <w:proofErr w:type="gramStart"/>
+        <w:t xml:space="preserve">You can see that the URL for the autocomplete behavior is specified as </w:t>
+      </w:r>
       <w:r>
         <w:rPr>
           <w:rStyle w:val="CodeinText"/>
         </w:rPr>
-        <w:t>Url.Action</w:t>
-      </w:r>
-      <w:proofErr w:type="spellEnd"/>
-      <w:r>
-        <w:rPr>
-          <w:rStyle w:val="CodeinText"/>
-        </w:rPr>
-        <w:t>(</w:t>
-      </w:r>
-      <w:proofErr w:type="gramEnd"/>
-      <w:r>
-        <w:rPr>
-          <w:rStyle w:val="CodeinText"/>
-        </w:rPr>
-        <w:t>"Find", "</w:t>
-      </w:r>
-      <w:commentRangeStart w:id="6"/>
+        <w:t>Url.Action("Find", "</w:t>
+      </w:r>
+      <w:commentRangeStart w:id="31"/>
+      <w:commentRangeStart w:id="32"/>
       <w:r>
         <w:rPr>
           <w:rStyle w:val="CodeinText"/>
@@ -1194,9 +1108,13 @@
         </w:rPr>
         <w:t>"</w:t>
       </w:r>
-      <w:commentRangeEnd w:id="6"/>
-      <w:r>
-        <w:commentReference w:id="6"/>
+      <w:commentRangeEnd w:id="31"/>
+      <w:r>
+        <w:commentReference w:id="31"/>
+      </w:r>
+      <w:commentRangeEnd w:id="32"/>
+      <w:r>
+        <w:commentReference w:id="32"/>
       </w:r>
       <w:r>
         <w:rPr>
@@ -1207,24 +1125,15 @@
       <w:r>
         <w:t xml:space="preserve">. This will point to a </w:t>
       </w:r>
-      <w:proofErr w:type="gramStart"/>
       <w:r>
         <w:rPr>
           <w:rStyle w:val="CodeinText"/>
         </w:rPr>
-        <w:t>Find(</w:t>
-      </w:r>
-      <w:proofErr w:type="gramEnd"/>
-      <w:r>
-        <w:rPr>
-          <w:rStyle w:val="CodeinText"/>
-        </w:rPr>
-        <w:t>)</w:t>
+        <w:t>Find()</w:t>
       </w:r>
       <w:r>
         <w:t xml:space="preserve"> action on the </w:t>
       </w:r>
-      <w:proofErr w:type="spellStart"/>
       <w:r>
         <w:rPr>
           <w:rStyle w:val="CodeinText"/>
@@ -1243,7 +1152,6 @@
         </w:rPr>
         <w:t>Controller</w:t>
       </w:r>
-      <w:proofErr w:type="spellEnd"/>
       <w:r>
         <w:t>. We'll need to write this controller and</w:t>
       </w:r>
@@ -1276,15 +1184,7 @@
         <w:pStyle w:val="Callout"/>
       </w:pPr>
       <w:r>
-        <w:t xml:space="preserve">The </w:t>
-      </w:r>
-      <w:proofErr w:type="spellStart"/>
-      <w:r>
-        <w:t>autocomplete</w:t>
-      </w:r>
-      <w:proofErr w:type="spellEnd"/>
-      <w:r>
-        <w:t xml:space="preserve"> plug</w:t>
+        <w:t>The autocomplete plug</w:t>
       </w:r>
       <w:r>
         <w:t>-</w:t>
@@ -1302,27 +1202,63 @@
         <w:fldChar w:fldCharType="end"/>
       </w:r>
       <w:r>
-        <w:t xml:space="preserve">. This is useful when you have a limited set of data, and you want to minimize requests sent to the server. The </w:t>
-      </w:r>
-      <w:proofErr w:type="spellStart"/>
-      <w:r>
-        <w:t>autocomplete</w:t>
-      </w:r>
-      <w:proofErr w:type="spellEnd"/>
-      <w:r>
-        <w:t xml:space="preserve"> plug</w:t>
+        <w:t>. This is useful when you have a limited set of data, and you want to minimize requests sent to the server. The autocomplete plug</w:t>
       </w:r>
       <w:r>
         <w:t>-</w:t>
       </w:r>
       <w:r>
-        <w:t>in in local mode is also much faster, because there is no AJAX request being made behind the scenes. The only downside is that you must render the entire array onto the view</w:t>
+        <w:t>in in local mode is also much faster, because there is no AJAX</w:t>
+      </w:r>
+      <w:ins w:id="33" w:author="Jeffrey" w:date="2010-04-05T21:51:00Z">
+        <w:r>
+          <w:fldChar w:fldCharType="begin"/>
+        </w:r>
+        <w:r>
+          <w:instrText xml:space="preserve"> XE "</w:instrText>
+        </w:r>
+      </w:ins>
+      <w:r>
+        <w:instrText>AJAX</w:instrText>
+      </w:r>
+      <w:ins w:id="34" w:author="Jeffrey" w:date="2010-04-05T21:51:00Z">
+        <w:r>
+          <w:instrText xml:space="preserve">" </w:instrText>
+        </w:r>
+        <w:r>
+          <w:fldChar w:fldCharType="end"/>
+        </w:r>
+      </w:ins>
+      <w:r>
+        <w:t xml:space="preserve"> request being made behind the scenes. The only downside is that you must render the entire array onto the view</w:t>
       </w:r>
       <w:r>
         <w:t xml:space="preserve"> as a </w:t>
       </w:r>
       <w:r>
-        <w:t xml:space="preserve">JavaScript </w:t>
+        <w:t>JavaScript</w:t>
+      </w:r>
+      <w:ins w:id="35" w:author="Jeffrey" w:date="2010-04-05T21:53:00Z">
+        <w:r>
+          <w:fldChar w:fldCharType="begin"/>
+        </w:r>
+        <w:r>
+          <w:instrText xml:space="preserve"> XE "</w:instrText>
+        </w:r>
+      </w:ins>
+      <w:r>
+        <w:instrText>JavaScript</w:instrText>
+      </w:r>
+      <w:ins w:id="36" w:author="Jeffrey" w:date="2010-04-05T21:53:00Z">
+        <w:r>
+          <w:instrText xml:space="preserve">" </w:instrText>
+        </w:r>
+        <w:r>
+          <w:fldChar w:fldCharType="end"/>
+        </w:r>
+      </w:ins>
+      <w:r>
+        <w:t xml:space="preserve"> </w:t>
       </w:r>
       <w:r>
         <w:t>array</w:t>
@@ -1336,45 +1272,53 @@
         <w:pStyle w:val="CodeListingCaption"/>
       </w:pPr>
       <w:r>
+        <w:lastRenderedPageBreak/>
         <w:t xml:space="preserve">Listing 27.2 Action to find cities from an </w:t>
       </w:r>
-      <w:proofErr w:type="spellStart"/>
       <w:r>
         <w:t>auto</w:t>
       </w:r>
       <w:r>
         <w:t>complete</w:t>
       </w:r>
-      <w:proofErr w:type="spellEnd"/>
-      <w:r>
-        <w:t xml:space="preserve"> AJAX request</w:t>
+      <w:r>
+        <w:t xml:space="preserve"> AJAX</w:t>
+      </w:r>
+      <w:ins w:id="37" w:author="Jeffrey" w:date="2010-04-05T21:51:00Z">
+        <w:r>
+          <w:fldChar w:fldCharType="begin"/>
+        </w:r>
+        <w:r>
+          <w:instrText xml:space="preserve"> XE "</w:instrText>
+        </w:r>
+      </w:ins>
+      <w:r>
+        <w:instrText>AJAX</w:instrText>
+      </w:r>
+      <w:ins w:id="38" w:author="Jeffrey" w:date="2010-04-05T21:51:00Z">
+        <w:r>
+          <w:instrText xml:space="preserve">" </w:instrText>
+        </w:r>
+        <w:r>
+          <w:fldChar w:fldCharType="end"/>
+        </w:r>
+      </w:ins>
+      <w:r>
+        <w:t xml:space="preserve"> request</w:t>
       </w:r>
     </w:p>
     <w:p>
       <w:pPr>
         <w:pStyle w:val="Code"/>
       </w:pPr>
-      <w:proofErr w:type="gramStart"/>
-      <w:r>
-        <w:t>public</w:t>
-      </w:r>
-      <w:proofErr w:type="gramEnd"/>
-      <w:r>
-        <w:t xml:space="preserve"> class </w:t>
-      </w:r>
-      <w:proofErr w:type="spellStart"/>
-      <w:r>
-        <w:t>Cit</w:t>
+      <w:r>
+        <w:t>public class Cit</w:t>
       </w:r>
       <w:r>
         <w:t>ies</w:t>
       </w:r>
       <w:r>
-        <w:t>Controller</w:t>
-      </w:r>
-      <w:proofErr w:type="spellEnd"/>
-      <w:r>
-        <w:t xml:space="preserve"> : Controller</w:t>
+        <w:t>Controller : Controller</w:t>
       </w:r>
     </w:p>
     <w:p>
@@ -1390,60 +1334,180 @@
         <w:pStyle w:val="Code"/>
       </w:pPr>
       <w:r>
+        <w:t xml:space="preserve">    private readonly ICityRepository _repository;</w:t>
+      </w:r>
+    </w:p>
+    <w:p>
+      <w:pPr>
+        <w:pStyle w:val="Code"/>
+      </w:pPr>
+    </w:p>
+    <w:p>
+      <w:pPr>
+        <w:pStyle w:val="Code"/>
+      </w:pPr>
+      <w:r>
+        <w:t xml:space="preserve">    public CityController()</w:t>
+      </w:r>
+    </w:p>
+    <w:p>
+      <w:pPr>
+        <w:pStyle w:val="Code"/>
+      </w:pPr>
+      <w:r>
+        <w:t xml:space="preserve">    {</w:t>
+      </w:r>
+    </w:p>
+    <w:p>
+      <w:pPr>
+        <w:pStyle w:val="Code"/>
+      </w:pPr>
+      <w:r>
+        <w:t xml:space="preserve">        string csvPath = </w:t>
+      </w:r>
+      <w:r>
+        <w:t xml:space="preserve">                                        |#A</w:t>
+      </w:r>
+    </w:p>
+    <w:p>
+      <w:pPr>
+        <w:pStyle w:val="Code"/>
+      </w:pPr>
+      <w:r>
+        <w:t xml:space="preserve">            System.Web.HttpContext.Current                       |#A</w:t>
+      </w:r>
+    </w:p>
+    <w:p>
+      <w:pPr>
+        <w:pStyle w:val="Code"/>
+      </w:pPr>
+      <w:r>
+        <w:t xml:space="preserve">            .</w:t>
+      </w:r>
+      <w:r>
+        <w:t>Server.MapPath("~/App_Data/cities.csv");</w:t>
+      </w:r>
+      <w:r>
+        <w:t xml:space="preserve">            |#A</w:t>
+      </w:r>
+    </w:p>
+    <w:p>
+      <w:pPr>
+        <w:pStyle w:val="Code"/>
+      </w:pPr>
+    </w:p>
+    <w:p>
+      <w:pPr>
+        <w:pStyle w:val="Code"/>
+      </w:pPr>
+      <w:r>
+        <w:t xml:space="preserve">        _repository = new CityRepository(csvPath);</w:t>
+      </w:r>
+      <w:r>
+        <w:t xml:space="preserve">                #B</w:t>
+      </w:r>
+    </w:p>
+    <w:p>
+      <w:pPr>
+        <w:pStyle w:val="Code"/>
+      </w:pPr>
+      <w:r>
+        <w:t xml:space="preserve">    }</w:t>
+      </w:r>
+    </w:p>
+    <w:p>
+      <w:pPr>
+        <w:pStyle w:val="Code"/>
+      </w:pPr>
+    </w:p>
+    <w:p>
+      <w:pPr>
+        <w:pStyle w:val="Code"/>
+      </w:pPr>
+      <w:r>
+        <w:t xml:space="preserve">    public Cit</w:t>
+      </w:r>
+      <w:r>
+        <w:t>ies</w:t>
+      </w:r>
+      <w:r>
+        <w:t>Controller(ICityRepository repository)</w:t>
+      </w:r>
+      <w:r>
+        <w:t xml:space="preserve">             #C</w:t>
+      </w:r>
+    </w:p>
+    <w:p>
+      <w:pPr>
+        <w:pStyle w:val="Code"/>
+      </w:pPr>
+      <w:r>
+        <w:t xml:space="preserve">    {</w:t>
+      </w:r>
+    </w:p>
+    <w:p>
+      <w:pPr>
+        <w:pStyle w:val="Code"/>
+      </w:pPr>
+      <w:r>
+        <w:t xml:space="preserve">        _repository = repository;</w:t>
+      </w:r>
+    </w:p>
+    <w:p>
+      <w:pPr>
+        <w:pStyle w:val="Code"/>
+      </w:pPr>
+      <w:r>
+        <w:t xml:space="preserve">    }</w:t>
+      </w:r>
+    </w:p>
+    <w:p>
+      <w:pPr>
+        <w:pStyle w:val="Code"/>
+      </w:pPr>
+    </w:p>
+    <w:p>
+      <w:pPr>
+        <w:pStyle w:val="Code"/>
+      </w:pPr>
+      <w:r>
+        <w:t xml:space="preserve">    public ActionResult Find(string q)</w:t>
+      </w:r>
+      <w:r>
+        <w:t xml:space="preserve">                            #D</w:t>
+      </w:r>
+    </w:p>
+    <w:p>
+      <w:pPr>
+        <w:pStyle w:val="Code"/>
+      </w:pPr>
+      <w:r>
+        <w:t xml:space="preserve">    {         </w:t>
+      </w:r>
+      <w:r>
         <w:t xml:space="preserve">    </w:t>
       </w:r>
-      <w:proofErr w:type="gramStart"/>
-      <w:r>
-        <w:t>private</w:t>
-      </w:r>
-      <w:proofErr w:type="gramEnd"/>
-      <w:r>
-        <w:t xml:space="preserve"> </w:t>
-      </w:r>
-      <w:proofErr w:type="spellStart"/>
-      <w:r>
-        <w:t>readonly</w:t>
-      </w:r>
-      <w:proofErr w:type="spellEnd"/>
-      <w:r>
-        <w:t xml:space="preserve"> </w:t>
-      </w:r>
-      <w:proofErr w:type="spellStart"/>
-      <w:r>
-        <w:t>ICityRepository</w:t>
-      </w:r>
-      <w:proofErr w:type="spellEnd"/>
-      <w:r>
-        <w:t xml:space="preserve"> _repository;</w:t>
-      </w:r>
     </w:p>
     <w:p>
       <w:pPr>
         <w:pStyle w:val="Code"/>
       </w:pPr>
+      <w:r>
+        <w:t xml:space="preserve">        string[] cities = _repository.FindCiti</w:t>
+      </w:r>
+      <w:r>
+        <w:t xml:space="preserve">es(q);        </w:t>
+      </w:r>
     </w:p>
     <w:p>
       <w:pPr>
         <w:pStyle w:val="Code"/>
       </w:pPr>
       <w:r>
-        <w:t xml:space="preserve">    </w:t>
-      </w:r>
-      <w:proofErr w:type="gramStart"/>
-      <w:r>
-        <w:t>public</w:t>
-      </w:r>
-      <w:proofErr w:type="gramEnd"/>
-      <w:r>
-        <w:t xml:space="preserve"> </w:t>
-      </w:r>
-      <w:proofErr w:type="spellStart"/>
-      <w:r>
-        <w:t>CityController</w:t>
-      </w:r>
-      <w:proofErr w:type="spellEnd"/>
-      <w:r>
-        <w:t>()</w:t>
+        <w:t xml:space="preserve">        return Content(string.Join("\n", cities));</w:t>
+      </w:r>
+      <w:r>
+        <w:t xml:space="preserve">                #E</w:t>
       </w:r>
     </w:p>
     <w:p>
@@ -1451,7 +1515,7 @@
         <w:pStyle w:val="Code"/>
       </w:pPr>
       <w:r>
-        <w:t xml:space="preserve">    {</w:t>
+        <w:t xml:space="preserve">    }</w:t>
       </w:r>
     </w:p>
     <w:p>
@@ -1459,324 +1523,13 @@
         <w:pStyle w:val="Code"/>
       </w:pPr>
       <w:r>
-        <w:t xml:space="preserve">        </w:t>
-      </w:r>
-      <w:proofErr w:type="gramStart"/>
-      <w:r>
-        <w:t>string</w:t>
-      </w:r>
-      <w:proofErr w:type="gramEnd"/>
-      <w:r>
-        <w:t xml:space="preserve"> </w:t>
-      </w:r>
-      <w:proofErr w:type="spellStart"/>
-      <w:r>
-        <w:t>csvPath</w:t>
-      </w:r>
-      <w:proofErr w:type="spellEnd"/>
-      <w:r>
-        <w:t xml:space="preserve"> = </w:t>
-      </w:r>
-      <w:r>
-        <w:t xml:space="preserve">                                        |#A</w:t>
+        <w:t>}</w:t>
       </w:r>
     </w:p>
     <w:p>
       <w:pPr>
         <w:pStyle w:val="Code"/>
       </w:pPr>
-      <w:r>
-        <w:t xml:space="preserve">            </w:t>
-      </w:r>
-      <w:proofErr w:type="spellStart"/>
-      <w:r>
-        <w:t>System.Web.HttpContext.Current</w:t>
-      </w:r>
-      <w:proofErr w:type="spellEnd"/>
-      <w:r>
-        <w:t xml:space="preserve">                       |#A</w:t>
-      </w:r>
-    </w:p>
-    <w:p>
-      <w:pPr>
-        <w:pStyle w:val="Code"/>
-      </w:pPr>
-      <w:r>
-        <w:t xml:space="preserve">            </w:t>
-      </w:r>
-      <w:proofErr w:type="gramStart"/>
-      <w:r>
-        <w:t>.</w:t>
-      </w:r>
-      <w:proofErr w:type="spellStart"/>
-      <w:r>
-        <w:t>Server.MapPath</w:t>
-      </w:r>
-      <w:proofErr w:type="spellEnd"/>
-      <w:proofErr w:type="gramEnd"/>
-      <w:r>
-        <w:t>("~/</w:t>
-      </w:r>
-      <w:proofErr w:type="spellStart"/>
-      <w:r>
-        <w:t>App_Data/cities.csv</w:t>
-      </w:r>
-      <w:proofErr w:type="spellEnd"/>
-      <w:r>
-        <w:t>");</w:t>
-      </w:r>
-      <w:r>
-        <w:t xml:space="preserve">            |#A</w:t>
-      </w:r>
-    </w:p>
-    <w:p>
-      <w:pPr>
-        <w:pStyle w:val="Code"/>
-      </w:pPr>
-    </w:p>
-    <w:p>
-      <w:pPr>
-        <w:pStyle w:val="Code"/>
-      </w:pPr>
-      <w:r>
-        <w:t xml:space="preserve">        _</w:t>
-      </w:r>
-      <w:proofErr w:type="gramStart"/>
-      <w:r>
-        <w:t>repository</w:t>
-      </w:r>
-      <w:proofErr w:type="gramEnd"/>
-      <w:r>
-        <w:t xml:space="preserve"> = new </w:t>
-      </w:r>
-      <w:proofErr w:type="spellStart"/>
-      <w:r>
-        <w:t>CityRepository</w:t>
-      </w:r>
-      <w:proofErr w:type="spellEnd"/>
-      <w:r>
-        <w:t>(</w:t>
-      </w:r>
-      <w:proofErr w:type="spellStart"/>
-      <w:r>
-        <w:t>csvPath</w:t>
-      </w:r>
-      <w:proofErr w:type="spellEnd"/>
-      <w:r>
-        <w:t>);</w:t>
-      </w:r>
-      <w:r>
-        <w:t xml:space="preserve">                #B</w:t>
-      </w:r>
-    </w:p>
-    <w:p>
-      <w:pPr>
-        <w:pStyle w:val="Code"/>
-      </w:pPr>
-      <w:r>
-        <w:t xml:space="preserve">    }</w:t>
-      </w:r>
-    </w:p>
-    <w:p>
-      <w:pPr>
-        <w:pStyle w:val="Code"/>
-      </w:pPr>
-    </w:p>
-    <w:p>
-      <w:pPr>
-        <w:pStyle w:val="Code"/>
-      </w:pPr>
-      <w:r>
-        <w:t xml:space="preserve">    </w:t>
-      </w:r>
-      <w:proofErr w:type="gramStart"/>
-      <w:r>
-        <w:t>public</w:t>
-      </w:r>
-      <w:proofErr w:type="gramEnd"/>
-      <w:r>
-        <w:t xml:space="preserve"> </w:t>
-      </w:r>
-      <w:proofErr w:type="spellStart"/>
-      <w:r>
-        <w:t>Cit</w:t>
-      </w:r>
-      <w:r>
-        <w:t>ies</w:t>
-      </w:r>
-      <w:r>
-        <w:t>Controller</w:t>
-      </w:r>
-      <w:proofErr w:type="spellEnd"/>
-      <w:r>
-        <w:t>(</w:t>
-      </w:r>
-      <w:proofErr w:type="spellStart"/>
-      <w:r>
-        <w:t>ICityRepository</w:t>
-      </w:r>
-      <w:proofErr w:type="spellEnd"/>
-      <w:r>
-        <w:t xml:space="preserve"> repository)</w:t>
-      </w:r>
-      <w:r>
-        <w:t xml:space="preserve">             #C</w:t>
-      </w:r>
-    </w:p>
-    <w:p>
-      <w:pPr>
-        <w:pStyle w:val="Code"/>
-      </w:pPr>
-      <w:r>
-        <w:t xml:space="preserve">    {</w:t>
-      </w:r>
-    </w:p>
-    <w:p>
-      <w:pPr>
-        <w:pStyle w:val="Code"/>
-      </w:pPr>
-      <w:r>
-        <w:t xml:space="preserve">        _</w:t>
-      </w:r>
-      <w:proofErr w:type="gramStart"/>
-      <w:r>
-        <w:t>repository</w:t>
-      </w:r>
-      <w:proofErr w:type="gramEnd"/>
-      <w:r>
-        <w:t xml:space="preserve"> = repository;</w:t>
-      </w:r>
-    </w:p>
-    <w:p>
-      <w:pPr>
-        <w:pStyle w:val="Code"/>
-      </w:pPr>
-      <w:r>
-        <w:t xml:space="preserve">    }</w:t>
-      </w:r>
-    </w:p>
-    <w:p>
-      <w:pPr>
-        <w:pStyle w:val="Code"/>
-      </w:pPr>
-    </w:p>
-    <w:p>
-      <w:pPr>
-        <w:pStyle w:val="Code"/>
-      </w:pPr>
-      <w:r>
-        <w:t xml:space="preserve">    </w:t>
-      </w:r>
-      <w:proofErr w:type="gramStart"/>
-      <w:r>
-        <w:t>public</w:t>
-      </w:r>
-      <w:proofErr w:type="gramEnd"/>
-      <w:r>
-        <w:t xml:space="preserve"> </w:t>
-      </w:r>
-      <w:proofErr w:type="spellStart"/>
-      <w:r>
-        <w:t>ActionResult</w:t>
-      </w:r>
-      <w:proofErr w:type="spellEnd"/>
-      <w:r>
-        <w:t xml:space="preserve"> Find(string q)</w:t>
-      </w:r>
-      <w:r>
-        <w:t xml:space="preserve">                            #D</w:t>
-      </w:r>
-    </w:p>
-    <w:p>
-      <w:pPr>
-        <w:pStyle w:val="Code"/>
-      </w:pPr>
-      <w:r>
-        <w:t xml:space="preserve">    </w:t>
-      </w:r>
-      <w:proofErr w:type="gramStart"/>
-      <w:r>
-        <w:t xml:space="preserve">{         </w:t>
-      </w:r>
-      <w:r>
-        <w:t xml:space="preserve">    </w:t>
-      </w:r>
-      <w:proofErr w:type="gramEnd"/>
-    </w:p>
-    <w:p>
-      <w:pPr>
-        <w:pStyle w:val="Code"/>
-      </w:pPr>
-      <w:r>
-        <w:t xml:space="preserve">        </w:t>
-      </w:r>
-      <w:proofErr w:type="gramStart"/>
-      <w:r>
-        <w:t>string</w:t>
-      </w:r>
-      <w:proofErr w:type="gramEnd"/>
-      <w:r>
-        <w:t>[] cities = _</w:t>
-      </w:r>
-      <w:proofErr w:type="spellStart"/>
-      <w:r>
-        <w:t>repository.FindCiti</w:t>
-      </w:r>
-      <w:r>
-        <w:t>es</w:t>
-      </w:r>
-      <w:proofErr w:type="spellEnd"/>
-      <w:r>
-        <w:t xml:space="preserve">(q);        </w:t>
-      </w:r>
-    </w:p>
-    <w:p>
-      <w:pPr>
-        <w:pStyle w:val="Code"/>
-      </w:pPr>
-      <w:r>
-        <w:t xml:space="preserve">        </w:t>
-      </w:r>
-      <w:proofErr w:type="gramStart"/>
-      <w:r>
-        <w:t>return</w:t>
-      </w:r>
-      <w:proofErr w:type="gramEnd"/>
-      <w:r>
-        <w:t xml:space="preserve"> Content(</w:t>
-      </w:r>
-      <w:proofErr w:type="spellStart"/>
-      <w:r>
-        <w:t>string.Join</w:t>
-      </w:r>
-      <w:proofErr w:type="spellEnd"/>
-      <w:r>
-        <w:t>("\n", cities));</w:t>
-      </w:r>
-      <w:r>
-        <w:t xml:space="preserve">                #E</w:t>
-      </w:r>
-    </w:p>
-    <w:p>
-      <w:pPr>
-        <w:pStyle w:val="Code"/>
-      </w:pPr>
-      <w:r>
-        <w:t xml:space="preserve">    }</w:t>
-      </w:r>
-    </w:p>
-    <w:p>
-      <w:pPr>
-        <w:pStyle w:val="Code"/>
-      </w:pPr>
-      <w:r>
-        <w:t>}</w:t>
-      </w:r>
-    </w:p>
-    <w:p>
-      <w:pPr>
-        <w:pStyle w:val="Code"/>
-      </w:pPr>
     </w:p>
     <w:p>
       <w:pPr>
@@ -1789,13 +1542,8 @@
         <w:t>s</w:t>
       </w:r>
       <w:r>
-        <w:t xml:space="preserve"> CSV file containing </w:t>
-      </w:r>
-      <w:proofErr w:type="spellStart"/>
-      <w:r>
-        <w:t>citites</w:t>
-      </w:r>
-      <w:proofErr w:type="spellEnd"/>
+        <w:t xml:space="preserve"> CSV file containing citites</w:t>
+      </w:r>
     </w:p>
     <w:p>
       <w:pPr>
@@ -1836,13 +1584,8 @@
         <w:t xml:space="preserve"> parameter ‘q’</w:t>
       </w:r>
       <w:r>
-        <w:t xml:space="preserve"> from </w:t>
-      </w:r>
-      <w:proofErr w:type="spellStart"/>
-      <w:r>
-        <w:t>autocomplete</w:t>
-      </w:r>
-      <w:proofErr w:type="spellEnd"/>
+        <w:t xml:space="preserve"> from autocomplete</w:t>
+      </w:r>
     </w:p>
     <w:p>
       <w:pPr>
@@ -1865,14 +1608,12 @@
       <w:r>
         <w:t xml:space="preserve">The details of the </w:t>
       </w:r>
-      <w:proofErr w:type="spellStart"/>
       <w:r>
         <w:rPr>
           <w:rStyle w:val="CodeinText"/>
         </w:rPr>
         <w:t>CityRepository</w:t>
       </w:r>
-      <w:proofErr w:type="spellEnd"/>
       <w:r>
         <w:t xml:space="preserve"> can be found in the code samples provided with the book.</w:t>
       </w:r>
@@ -1882,19 +1623,11 @@
       <w:r>
         <w:t xml:space="preserve">For now, we’ll focus on the new </w:t>
       </w:r>
-      <w:proofErr w:type="gramStart"/>
       <w:r>
         <w:rPr>
           <w:rStyle w:val="CodeinText"/>
         </w:rPr>
-        <w:t>Find(</w:t>
-      </w:r>
-      <w:proofErr w:type="gramEnd"/>
-      <w:r>
-        <w:rPr>
-          <w:rStyle w:val="CodeinText"/>
-        </w:rPr>
-        <w:t>string q)</w:t>
+        <w:t>Find(string q)</w:t>
       </w:r>
       <w:r>
         <w:t xml:space="preserve"> action.</w:t>
@@ -1931,6 +1664,7 @@
         <w:rPr>
           <w:noProof/>
         </w:rPr>
+        <w:lastRenderedPageBreak/>
         <w:drawing>
           <wp:inline distT="0" distB="0" distL="0" distR="0">
             <wp:extent cx="4908550" cy="3140075"/>
@@ -1983,23 +1717,7 @@
         <w:pStyle w:val="FigureCaption"/>
       </w:pPr>
       <w:r>
-        <w:t xml:space="preserve">Figure 27.3 </w:t>
-      </w:r>
-      <w:proofErr w:type="gramStart"/>
-      <w:r>
-        <w:t>A</w:t>
-      </w:r>
-      <w:proofErr w:type="gramEnd"/>
-      <w:r>
-        <w:t xml:space="preserve"> simple HTTP GET for the action with a filter of "</w:t>
-      </w:r>
-      <w:proofErr w:type="spellStart"/>
-      <w:r>
-        <w:t>hou</w:t>
-      </w:r>
-      <w:proofErr w:type="spellEnd"/>
-      <w:r>
-        <w:t>" yields the expected results.</w:t>
+        <w:t>Figure 27.3 A simple HTTP GET for the action with a filter of "hou" yields the expected results.</w:t>
       </w:r>
     </w:p>
     <w:p>
@@ -2007,7 +1725,29 @@
         <w:pStyle w:val="Body"/>
       </w:pPr>
       <w:r>
-        <w:t>Now that we are sure that the action is returning the correct results, we can test the text box. The JavaScript we added earlier hooks up to the key press events on the text box and should issue queries to the server. Figure 27.4 shows this in action.</w:t>
+        <w:t>Now that we are sure that the action is returning the correct results, we can test the text box. The JavaScript</w:t>
+      </w:r>
+      <w:ins w:id="39" w:author="Jeffrey" w:date="2010-04-05T21:53:00Z">
+        <w:r>
+          <w:fldChar w:fldCharType="begin"/>
+        </w:r>
+        <w:r>
+          <w:instrText xml:space="preserve"> XE "</w:instrText>
+        </w:r>
+      </w:ins>
+      <w:r>
+        <w:instrText>JavaScript</w:instrText>
+      </w:r>
+      <w:ins w:id="40" w:author="Jeffrey" w:date="2010-04-05T21:53:00Z">
+        <w:r>
+          <w:instrText xml:space="preserve">" </w:instrText>
+        </w:r>
+        <w:r>
+          <w:fldChar w:fldCharType="end"/>
+        </w:r>
+      </w:ins>
+      <w:r>
+        <w:t xml:space="preserve"> we added earlier hooks up to the key press events on the text box and should issue queries to the server. Figure 27.4 shows this in action.</w:t>
       </w:r>
     </w:p>
     <w:p>
@@ -2023,6 +1763,7 @@
         <w:rPr>
           <w:noProof/>
         </w:rPr>
+        <w:lastRenderedPageBreak/>
         <w:drawing>
           <wp:inline distT="0" distB="0" distL="0" distR="0">
             <wp:extent cx="4674870" cy="5428977"/>
@@ -2075,23 +1816,29 @@
         <w:pStyle w:val="FigureCaption"/>
       </w:pPr>
       <w:r>
-        <w:t xml:space="preserve">Figure 27.4 </w:t>
-      </w:r>
-      <w:proofErr w:type="gramStart"/>
-      <w:r>
-        <w:t>The</w:t>
-      </w:r>
-      <w:proofErr w:type="gramEnd"/>
-      <w:r>
-        <w:t xml:space="preserve"> results are displayed in a &lt;</w:t>
-      </w:r>
-      <w:proofErr w:type="spellStart"/>
-      <w:r>
-        <w:t>ul</w:t>
-      </w:r>
-      <w:proofErr w:type="spellEnd"/>
-      <w:r>
-        <w:t>&gt; tag. We can apply CSS to make it look nicer.</w:t>
+        <w:t>Figure 27.4 The results are displayed in a &lt;ul&gt; tag. We can apply CSS</w:t>
+      </w:r>
+      <w:ins w:id="41" w:author="Jeffrey" w:date="2010-04-05T21:54:00Z">
+        <w:r>
+          <w:fldChar w:fldCharType="begin"/>
+        </w:r>
+        <w:r>
+          <w:instrText xml:space="preserve"> XE "</w:instrText>
+        </w:r>
+      </w:ins>
+      <w:r>
+        <w:instrText>CSS</w:instrText>
+      </w:r>
+      <w:ins w:id="42" w:author="Jeffrey" w:date="2010-04-05T21:54:00Z">
+        <w:r>
+          <w:instrText xml:space="preserve">" </w:instrText>
+        </w:r>
+        <w:r>
+          <w:fldChar w:fldCharType="end"/>
+        </w:r>
+      </w:ins>
+      <w:r>
+        <w:t xml:space="preserve"> to make it look nicer.</w:t>
       </w:r>
     </w:p>
     <w:p>
@@ -2099,81 +1846,116 @@
         <w:pStyle w:val="Body"/>
       </w:pPr>
       <w:r>
-        <w:t xml:space="preserve">Our </w:t>
-      </w:r>
-      <w:proofErr w:type="spellStart"/>
+        <w:t xml:space="preserve">Our autocomplete </w:t>
+      </w:r>
+      <w:r>
+        <w:t>functionality works as intended, but the resulting text looks quite gaudy when exercised in the browser.  The next section illustrates how to style the results so that resulting data fits in with the UI of the application.</w:t>
+      </w:r>
+    </w:p>
+    <w:p>
+      <w:pPr>
+        <w:pStyle w:val="Head1"/>
+      </w:pPr>
+      <w:r>
+        <w:lastRenderedPageBreak/>
+        <w:t>27.2 Styling the results</w:t>
+      </w:r>
+    </w:p>
+    <w:p>
+      <w:pPr>
+        <w:pStyle w:val="Body"/>
+      </w:pPr>
+      <w:r>
+        <w:t xml:space="preserve">The drop-down selections are unformatted by default, which makes them a little ugly. </w:t>
+      </w:r>
+      <w:r>
+        <w:t>CSS</w:t>
+      </w:r>
+      <w:ins w:id="43" w:author="Jeffrey" w:date="2010-04-05T21:54:00Z">
+        <w:r>
+          <w:fldChar w:fldCharType="begin"/>
+        </w:r>
+        <w:r>
+          <w:instrText xml:space="preserve"> XE "</w:instrText>
+        </w:r>
+      </w:ins>
+      <w:r>
+        <w:instrText>CSS</w:instrText>
+      </w:r>
+      <w:ins w:id="44" w:author="Jeffrey" w:date="2010-04-05T21:54:00Z">
+        <w:r>
+          <w:instrText xml:space="preserve">" </w:instrText>
+        </w:r>
+        <w:r>
+          <w:fldChar w:fldCharType="end"/>
+        </w:r>
+      </w:ins>
+      <w:r>
+        <w:t xml:space="preserve"> magic will make it look nicer.</w:t>
+      </w:r>
+      <w:r>
+        <w:t xml:space="preserve"> </w:t>
+      </w:r>
+      <w:r>
+        <w:t xml:space="preserve">Listing </w:t>
+      </w:r>
+      <w:r>
+        <w:t>27.</w:t>
+      </w:r>
+      <w:r>
+        <w:t>3 shows sample CSS</w:t>
+      </w:r>
+      <w:r>
+        <w:fldChar w:fldCharType="begin"/>
+      </w:r>
+      <w:r>
+        <w:instrText xml:space="preserve"> XE "</w:instrText>
+      </w:r>
+      <w:r>
+        <w:instrText>CSS</w:instrText>
+      </w:r>
+      <w:r>
+        <w:instrText xml:space="preserve">:styling autocomplete results" </w:instrText>
+      </w:r>
+      <w:r>
+        <w:fldChar w:fldCharType="end"/>
+      </w:r>
+      <w:r>
+        <w:t xml:space="preserve"> for this transformation.</w:t>
+      </w:r>
+    </w:p>
+    <w:p>
+      <w:pPr>
+        <w:pStyle w:val="CodeListingCaption"/>
+      </w:pPr>
+      <w:r>
+        <w:t>Listing 27.3 CSS</w:t>
+      </w:r>
+      <w:ins w:id="45" w:author="Jeffrey" w:date="2010-04-05T21:54:00Z">
+        <w:r>
+          <w:fldChar w:fldCharType="begin"/>
+        </w:r>
+        <w:r>
+          <w:instrText xml:space="preserve"> XE "</w:instrText>
+        </w:r>
+      </w:ins>
+      <w:r>
+        <w:instrText>CSS</w:instrText>
+      </w:r>
+      <w:ins w:id="46" w:author="Jeffrey" w:date="2010-04-05T21:54:00Z">
+        <w:r>
+          <w:instrText xml:space="preserve">" </w:instrText>
+        </w:r>
+        <w:r>
+          <w:fldChar w:fldCharType="end"/>
+        </w:r>
+      </w:ins>
+      <w:r>
+        <w:t xml:space="preserve"> used to style the </w:t>
+      </w:r>
       <w:r>
         <w:t>autocomplete</w:t>
       </w:r>
-      <w:proofErr w:type="spellEnd"/>
-      <w:r>
-        <w:t xml:space="preserve"> </w:t>
-      </w:r>
-      <w:r>
-        <w:t>functionality works as intended, but the resulting text looks quite gaudy when exercised in the browser.  The next section illustrates how to style the results so that resulting data fits in with the UI of the application.</w:t>
-      </w:r>
-    </w:p>
-    <w:p>
-      <w:pPr>
-        <w:pStyle w:val="Head1"/>
-      </w:pPr>
-      <w:r>
-        <w:t>27.2 Styling the results</w:t>
-      </w:r>
-    </w:p>
-    <w:p>
-      <w:pPr>
-        <w:pStyle w:val="Body"/>
-      </w:pPr>
-      <w:r>
-        <w:t xml:space="preserve">The drop-down selections are unformatted by default, which makes them a little ugly. </w:t>
-      </w:r>
-      <w:r>
-        <w:t>CSS magic will make it look nicer.</w:t>
-      </w:r>
-      <w:r>
-        <w:t xml:space="preserve"> </w:t>
-      </w:r>
-      <w:r>
-        <w:t xml:space="preserve">Listing </w:t>
-      </w:r>
-      <w:r>
-        <w:t>27.</w:t>
-      </w:r>
-      <w:r>
-        <w:t>3 shows sample CSS</w:t>
-      </w:r>
-      <w:r>
-        <w:fldChar w:fldCharType="begin"/>
-      </w:r>
-      <w:r>
-        <w:instrText xml:space="preserve"> XE "</w:instrText>
-      </w:r>
-      <w:r>
-        <w:instrText>CSS</w:instrText>
-      </w:r>
-      <w:r>
-        <w:instrText xml:space="preserve">:styling autocomplete results" </w:instrText>
-      </w:r>
-      <w:r>
-        <w:fldChar w:fldCharType="end"/>
-      </w:r>
-      <w:r>
-        <w:t xml:space="preserve"> for this transformation.</w:t>
-      </w:r>
-    </w:p>
-    <w:p>
-      <w:pPr>
-        <w:pStyle w:val="CodeListingCaption"/>
-      </w:pPr>
-      <w:r>
-        <w:t xml:space="preserve">Listing 27.3 CSS used to style the </w:t>
-      </w:r>
-      <w:proofErr w:type="spellStart"/>
-      <w:r>
-        <w:t>autocomplete</w:t>
-      </w:r>
-      <w:proofErr w:type="spellEnd"/>
       <w:r>
         <w:t xml:space="preserve"> results</w:t>
       </w:r>
@@ -2183,23 +1965,7 @@
         <w:pStyle w:val="Code"/>
       </w:pPr>
       <w:r>
-        <w:t>&lt;</w:t>
-      </w:r>
-      <w:proofErr w:type="gramStart"/>
-      <w:r>
-        <w:t>style</w:t>
-      </w:r>
-      <w:proofErr w:type="gramEnd"/>
-      <w:r>
-        <w:t xml:space="preserve"> type="text/</w:t>
-      </w:r>
-      <w:proofErr w:type="spellStart"/>
-      <w:r>
-        <w:t>css</w:t>
-      </w:r>
-      <w:proofErr w:type="spellEnd"/>
-      <w:r>
-        <w:t>"&gt;</w:t>
+        <w:t>&lt;style type="text/css"&gt;</w:t>
       </w:r>
     </w:p>
     <w:p>
@@ -2207,28 +1973,26 @@
         <w:pStyle w:val="Code"/>
       </w:pPr>
       <w:r>
+        <w:t xml:space="preserve">    div.ac_results ul </w:t>
+      </w:r>
+    </w:p>
+    <w:p>
+      <w:pPr>
+        <w:pStyle w:val="Code"/>
+      </w:pPr>
+      <w:r>
+        <w:t xml:space="preserve">    {</w:t>
+      </w:r>
+    </w:p>
+    <w:p>
+      <w:pPr>
+        <w:pStyle w:val="Code"/>
+      </w:pPr>
+      <w:r>
         <w:t xml:space="preserve">    </w:t>
       </w:r>
-      <w:proofErr w:type="spellStart"/>
-      <w:proofErr w:type="gramStart"/>
-      <w:r>
-        <w:t>div.ac</w:t>
-      </w:r>
-      <w:proofErr w:type="gramEnd"/>
-      <w:r>
-        <w:t>_results</w:t>
-      </w:r>
-      <w:proofErr w:type="spellEnd"/>
-      <w:r>
-        <w:t xml:space="preserve"> </w:t>
-      </w:r>
-      <w:proofErr w:type="spellStart"/>
-      <w:r>
-        <w:t>ul</w:t>
-      </w:r>
-      <w:proofErr w:type="spellEnd"/>
-      <w:r>
-        <w:t xml:space="preserve"> </w:t>
+      <w:r>
+        <w:t xml:space="preserve">    margin:0;</w:t>
       </w:r>
     </w:p>
     <w:p>
@@ -2236,6 +2000,63 @@
         <w:pStyle w:val="Code"/>
       </w:pPr>
       <w:r>
+        <w:t xml:space="preserve">    </w:t>
+      </w:r>
+      <w:r>
+        <w:t xml:space="preserve">    padding:0;</w:t>
+      </w:r>
+    </w:p>
+    <w:p>
+      <w:pPr>
+        <w:pStyle w:val="Code"/>
+      </w:pPr>
+      <w:r>
+        <w:t xml:space="preserve">    </w:t>
+      </w:r>
+      <w:r>
+        <w:t xml:space="preserve">    list-style-type:none;</w:t>
+      </w:r>
+    </w:p>
+    <w:p>
+      <w:pPr>
+        <w:pStyle w:val="Code"/>
+      </w:pPr>
+      <w:r>
+        <w:t xml:space="preserve">    </w:t>
+      </w:r>
+      <w:r>
+        <w:t xml:space="preserve">    border: solid 1px #ccc;</w:t>
+      </w:r>
+    </w:p>
+    <w:p>
+      <w:pPr>
+        <w:pStyle w:val="Code"/>
+      </w:pPr>
+      <w:r>
+        <w:t xml:space="preserve">    }</w:t>
+      </w:r>
+    </w:p>
+    <w:p>
+      <w:pPr>
+        <w:pStyle w:val="Code"/>
+      </w:pPr>
+      <w:r>
+        <w:t xml:space="preserve">    </w:t>
+      </w:r>
+    </w:p>
+    <w:p>
+      <w:pPr>
+        <w:pStyle w:val="Code"/>
+      </w:pPr>
+      <w:r>
+        <w:t xml:space="preserve">    div.ac_results ul li </w:t>
+      </w:r>
+    </w:p>
+    <w:p>
+      <w:pPr>
+        <w:pStyle w:val="Code"/>
+      </w:pPr>
+      <w:r>
         <w:t xml:space="preserve">    {</w:t>
       </w:r>
     </w:p>
@@ -2247,15 +2068,18 @@
         <w:t xml:space="preserve">    </w:t>
       </w:r>
       <w:r>
+        <w:t xml:space="preserve">    font-family: Arial, Verdana, Sans-Serif; </w:t>
+      </w:r>
+    </w:p>
+    <w:p>
+      <w:pPr>
+        <w:pStyle w:val="Code"/>
+      </w:pPr>
+      <w:r>
         <w:t xml:space="preserve">    </w:t>
       </w:r>
-      <w:proofErr w:type="gramStart"/>
-      <w:r>
-        <w:t>margin:0</w:t>
-      </w:r>
-      <w:proofErr w:type="gramEnd"/>
-      <w:r>
-        <w:t>;</w:t>
+      <w:r>
+        <w:t xml:space="preserve">    font-size: 12px;</w:t>
       </w:r>
     </w:p>
     <w:p>
@@ -2266,15 +2090,18 @@
         <w:t xml:space="preserve">    </w:t>
       </w:r>
       <w:r>
+        <w:t xml:space="preserve">    margin: 1px;</w:t>
+      </w:r>
+    </w:p>
+    <w:p>
+      <w:pPr>
+        <w:pStyle w:val="Code"/>
+      </w:pPr>
+      <w:r>
         <w:t xml:space="preserve">    </w:t>
       </w:r>
-      <w:proofErr w:type="gramStart"/>
-      <w:r>
-        <w:t>padding:0</w:t>
-      </w:r>
-      <w:proofErr w:type="gramEnd"/>
-      <w:r>
-        <w:t>;</w:t>
+      <w:r>
+        <w:t xml:space="preserve">    padding: 3px;</w:t>
       </w:r>
     </w:p>
     <w:p>
@@ -2285,294 +2112,50 @@
         <w:t xml:space="preserve">    </w:t>
       </w:r>
       <w:r>
+        <w:t xml:space="preserve">    cursor: pointer;</w:t>
+      </w:r>
+    </w:p>
+    <w:p>
+      <w:pPr>
+        <w:pStyle w:val="Code"/>
+      </w:pPr>
+      <w:r>
+        <w:t xml:space="preserve">    }</w:t>
+      </w:r>
+    </w:p>
+    <w:p>
+      <w:pPr>
+        <w:pStyle w:val="Code"/>
+      </w:pPr>
+      <w:r>
         <w:t xml:space="preserve">    </w:t>
       </w:r>
-      <w:proofErr w:type="gramStart"/>
-      <w:r>
-        <w:t>list</w:t>
-      </w:r>
-      <w:proofErr w:type="gramEnd"/>
-      <w:r>
-        <w:t>-style-</w:t>
-      </w:r>
-      <w:proofErr w:type="spellStart"/>
-      <w:r>
-        <w:t>type:none</w:t>
-      </w:r>
-      <w:proofErr w:type="spellEnd"/>
-      <w:r>
-        <w:t>;</w:t>
-      </w:r>
     </w:p>
     <w:p>
       <w:pPr>
         <w:pStyle w:val="Code"/>
       </w:pPr>
       <w:r>
+        <w:t xml:space="preserve">    div.ac_results ul li.ac_over </w:t>
+      </w:r>
+    </w:p>
+    <w:p>
+      <w:pPr>
+        <w:pStyle w:val="Code"/>
+      </w:pPr>
+      <w:r>
+        <w:t xml:space="preserve">    {</w:t>
+      </w:r>
+    </w:p>
+    <w:p>
+      <w:pPr>
+        <w:pStyle w:val="Code"/>
+      </w:pPr>
+      <w:r>
         <w:t xml:space="preserve">    </w:t>
       </w:r>
       <w:r>
-        <w:t xml:space="preserve">    </w:t>
-      </w:r>
-      <w:proofErr w:type="gramStart"/>
-      <w:r>
-        <w:t>border</w:t>
-      </w:r>
-      <w:proofErr w:type="gramEnd"/>
-      <w:r>
-        <w:t>: solid 1px #</w:t>
-      </w:r>
-      <w:proofErr w:type="spellStart"/>
-      <w:r>
-        <w:t>ccc</w:t>
-      </w:r>
-      <w:proofErr w:type="spellEnd"/>
-      <w:r>
-        <w:t>;</w:t>
-      </w:r>
-    </w:p>
-    <w:p>
-      <w:pPr>
-        <w:pStyle w:val="Code"/>
-      </w:pPr>
-      <w:r>
-        <w:t xml:space="preserve">    }</w:t>
-      </w:r>
-    </w:p>
-    <w:p>
-      <w:pPr>
-        <w:pStyle w:val="Code"/>
-      </w:pPr>
-      <w:r>
-        <w:t xml:space="preserve">    </w:t>
-      </w:r>
-    </w:p>
-    <w:p>
-      <w:pPr>
-        <w:pStyle w:val="Code"/>
-      </w:pPr>
-      <w:r>
-        <w:t xml:space="preserve">    </w:t>
-      </w:r>
-      <w:proofErr w:type="spellStart"/>
-      <w:proofErr w:type="gramStart"/>
-      <w:r>
-        <w:t>div.ac</w:t>
-      </w:r>
-      <w:proofErr w:type="gramEnd"/>
-      <w:r>
-        <w:t>_results</w:t>
-      </w:r>
-      <w:proofErr w:type="spellEnd"/>
-      <w:r>
-        <w:t xml:space="preserve"> </w:t>
-      </w:r>
-      <w:proofErr w:type="spellStart"/>
-      <w:r>
-        <w:t>ul</w:t>
-      </w:r>
-      <w:proofErr w:type="spellEnd"/>
-      <w:r>
-        <w:t xml:space="preserve"> </w:t>
-      </w:r>
-      <w:proofErr w:type="spellStart"/>
-      <w:r>
-        <w:t>li</w:t>
-      </w:r>
-      <w:proofErr w:type="spellEnd"/>
-      <w:r>
-        <w:t xml:space="preserve"> </w:t>
-      </w:r>
-    </w:p>
-    <w:p>
-      <w:pPr>
-        <w:pStyle w:val="Code"/>
-      </w:pPr>
-      <w:r>
-        <w:t xml:space="preserve">    {</w:t>
-      </w:r>
-    </w:p>
-    <w:p>
-      <w:pPr>
-        <w:pStyle w:val="Code"/>
-      </w:pPr>
-      <w:r>
-        <w:t xml:space="preserve">    </w:t>
-      </w:r>
-      <w:r>
-        <w:t xml:space="preserve">    </w:t>
-      </w:r>
-      <w:proofErr w:type="gramStart"/>
-      <w:r>
-        <w:t>font</w:t>
-      </w:r>
-      <w:proofErr w:type="gramEnd"/>
-      <w:r>
-        <w:t xml:space="preserve">-family: Arial, Verdana, Sans-Serif; </w:t>
-      </w:r>
-    </w:p>
-    <w:p>
-      <w:pPr>
-        <w:pStyle w:val="Code"/>
-      </w:pPr>
-      <w:r>
-        <w:t xml:space="preserve">    </w:t>
-      </w:r>
-      <w:r>
-        <w:t xml:space="preserve">    </w:t>
-      </w:r>
-      <w:proofErr w:type="gramStart"/>
-      <w:r>
-        <w:t>font</w:t>
-      </w:r>
-      <w:proofErr w:type="gramEnd"/>
-      <w:r>
-        <w:t>-size: 12px;</w:t>
-      </w:r>
-    </w:p>
-    <w:p>
-      <w:pPr>
-        <w:pStyle w:val="Code"/>
-      </w:pPr>
-      <w:r>
-        <w:t xml:space="preserve">    </w:t>
-      </w:r>
-      <w:r>
-        <w:t xml:space="preserve">    </w:t>
-      </w:r>
-      <w:proofErr w:type="gramStart"/>
-      <w:r>
-        <w:t>margin</w:t>
-      </w:r>
-      <w:proofErr w:type="gramEnd"/>
-      <w:r>
-        <w:t>: 1px;</w:t>
-      </w:r>
-    </w:p>
-    <w:p>
-      <w:pPr>
-        <w:pStyle w:val="Code"/>
-      </w:pPr>
-      <w:r>
-        <w:t xml:space="preserve">    </w:t>
-      </w:r>
-      <w:r>
-        <w:t xml:space="preserve">    </w:t>
-      </w:r>
-      <w:proofErr w:type="gramStart"/>
-      <w:r>
-        <w:t>padding</w:t>
-      </w:r>
-      <w:proofErr w:type="gramEnd"/>
-      <w:r>
-        <w:t>: 3px;</w:t>
-      </w:r>
-    </w:p>
-    <w:p>
-      <w:pPr>
-        <w:pStyle w:val="Code"/>
-      </w:pPr>
-      <w:r>
-        <w:t xml:space="preserve">    </w:t>
-      </w:r>
-      <w:r>
-        <w:t xml:space="preserve">    </w:t>
-      </w:r>
-      <w:proofErr w:type="gramStart"/>
-      <w:r>
-        <w:t>cursor</w:t>
-      </w:r>
-      <w:proofErr w:type="gramEnd"/>
-      <w:r>
-        <w:t>: pointer;</w:t>
-      </w:r>
-    </w:p>
-    <w:p>
-      <w:pPr>
-        <w:pStyle w:val="Code"/>
-      </w:pPr>
-      <w:r>
-        <w:t xml:space="preserve">    }</w:t>
-      </w:r>
-    </w:p>
-    <w:p>
-      <w:pPr>
-        <w:pStyle w:val="Code"/>
-      </w:pPr>
-      <w:r>
-        <w:t xml:space="preserve">    </w:t>
-      </w:r>
-    </w:p>
-    <w:p>
-      <w:pPr>
-        <w:pStyle w:val="Code"/>
-      </w:pPr>
-      <w:r>
-        <w:t xml:space="preserve">    </w:t>
-      </w:r>
-      <w:proofErr w:type="spellStart"/>
-      <w:proofErr w:type="gramStart"/>
-      <w:r>
-        <w:t>div.ac</w:t>
-      </w:r>
-      <w:proofErr w:type="gramEnd"/>
-      <w:r>
-        <w:t>_results</w:t>
-      </w:r>
-      <w:proofErr w:type="spellEnd"/>
-      <w:r>
-        <w:t xml:space="preserve"> </w:t>
-      </w:r>
-      <w:proofErr w:type="spellStart"/>
-      <w:r>
-        <w:t>ul</w:t>
-      </w:r>
-      <w:proofErr w:type="spellEnd"/>
-      <w:r>
-        <w:t xml:space="preserve"> </w:t>
-      </w:r>
-      <w:proofErr w:type="spellStart"/>
-      <w:r>
-        <w:t>li.ac_over</w:t>
-      </w:r>
-      <w:proofErr w:type="spellEnd"/>
-      <w:r>
-        <w:t xml:space="preserve"> </w:t>
-      </w:r>
-    </w:p>
-    <w:p>
-      <w:pPr>
-        <w:pStyle w:val="Code"/>
-      </w:pPr>
-      <w:r>
-        <w:t xml:space="preserve">    {</w:t>
-      </w:r>
-    </w:p>
-    <w:p>
-      <w:pPr>
-        <w:pStyle w:val="Code"/>
-      </w:pPr>
-      <w:r>
-        <w:t xml:space="preserve">    </w:t>
-      </w:r>
-      <w:r>
-        <w:t xml:space="preserve">    </w:t>
-      </w:r>
-      <w:proofErr w:type="gramStart"/>
-      <w:r>
-        <w:t>background</w:t>
-      </w:r>
-      <w:proofErr w:type="gramEnd"/>
-      <w:r>
-        <w:t>-color: #</w:t>
-      </w:r>
-      <w:proofErr w:type="spellStart"/>
-      <w:r>
-        <w:t>acf</w:t>
-      </w:r>
-      <w:proofErr w:type="spellEnd"/>
-      <w:r>
-        <w:t xml:space="preserve">;    </w:t>
+        <w:t xml:space="preserve">    background-color: #acf;    </w:t>
       </w:r>
     </w:p>
     <w:p>
@@ -2604,6 +2187,7 @@
         <w:rPr>
           <w:noProof/>
         </w:rPr>
+        <w:lastRenderedPageBreak/>
         <w:drawing>
           <wp:inline distT="0" distB="0" distL="0" distR="0">
             <wp:extent cx="4743450" cy="5508619"/>
@@ -2656,15 +2240,7 @@
         <w:pStyle w:val="FigureCaption"/>
       </w:pPr>
       <w:r>
-        <w:t xml:space="preserve">Figure 27.5 </w:t>
-      </w:r>
-      <w:proofErr w:type="gramStart"/>
-      <w:r>
-        <w:t>The</w:t>
-      </w:r>
-      <w:proofErr w:type="gramEnd"/>
-      <w:r>
-        <w:t xml:space="preserve"> styled drop down results look much nicer. The selected item is highlighted and can be chosen with the keyboard or mouse. </w:t>
+        <w:t xml:space="preserve">Figure 27.5 The styled drop down results look much nicer. The selected item is highlighted and can be chosen with the keyboard or mouse. </w:t>
       </w:r>
     </w:p>
     <w:p>
@@ -2675,15 +2251,7 @@
         <w:t xml:space="preserve">The </w:t>
       </w:r>
       <w:r>
-        <w:t xml:space="preserve">options of </w:t>
-      </w:r>
-      <w:proofErr w:type="spellStart"/>
-      <w:r>
-        <w:t>autocomplete</w:t>
-      </w:r>
-      <w:proofErr w:type="spellEnd"/>
-      <w:r>
-        <w:t xml:space="preserve"> plug</w:t>
+        <w:t>options of autocomplete plug</w:t>
       </w:r>
       <w:r>
         <w:t>-</w:t>
@@ -2708,48 +2276,19 @@
         <w:pStyle w:val="Code"/>
       </w:pPr>
       <w:r>
-        <w:t>$(</w:t>
-      </w:r>
-      <w:proofErr w:type="spellStart"/>
-      <w:proofErr w:type="gramStart"/>
-      <w:r>
-        <w:t>your</w:t>
-      </w:r>
-      <w:proofErr w:type="gramEnd"/>
-      <w:r>
-        <w:t>_textbox</w:t>
-      </w:r>
-      <w:proofErr w:type="spellEnd"/>
-      <w:r>
-        <w:t>).</w:t>
-      </w:r>
-      <w:proofErr w:type="spellStart"/>
-      <w:r>
-        <w:t>autocomplete</w:t>
-      </w:r>
-      <w:proofErr w:type="spellEnd"/>
-      <w:r>
-        <w:t>('your/</w:t>
-      </w:r>
-      <w:proofErr w:type="spellStart"/>
-      <w:r>
-        <w:t>url</w:t>
-      </w:r>
-      <w:proofErr w:type="spellEnd"/>
-      <w:r>
-        <w:t>/here');</w:t>
+        <w:t>$(your_textbox).autocomplete('your/url/here');</w:t>
       </w:r>
     </w:p>
     <w:p>
       <w:pPr>
         <w:pStyle w:val="TypesetterNote"/>
       </w:pPr>
-      <w:commentRangeStart w:id="7"/>
-      <w:commentRangeStart w:id="8"/>
+      <w:commentRangeStart w:id="47"/>
+      <w:commentRangeStart w:id="48"/>
       <w:r>
         <w:t>No column headers on table 27.1, according to author</w:t>
       </w:r>
-      <w:commentRangeEnd w:id="7"/>
+      <w:commentRangeEnd w:id="47"/>
       <w:r>
         <w:rPr>
           <w:rStyle w:val="CommentReference"/>
@@ -2759,9 +2298,9 @@
           <w:vanish/>
           <w:color w:val="000000"/>
         </w:rPr>
-        <w:commentReference w:id="7"/>
-      </w:r>
-      <w:commentRangeEnd w:id="8"/>
+        <w:commentReference w:id="47"/>
+      </w:r>
+      <w:commentRangeEnd w:id="48"/>
       <w:r>
         <w:rPr>
           <w:rFonts w:ascii="Verdana" w:hAnsi="Verdana" w:cs="Times New Roman"/>
@@ -2770,7 +2309,7 @@
           <w:color w:val="000000"/>
           <w:sz w:val="16"/>
         </w:rPr>
-        <w:commentReference w:id="8"/>
+        <w:commentReference w:id="48"/>
       </w:r>
     </w:p>
     <w:p>
@@ -2796,11 +2335,11 @@
       <w:r>
         <w:t>-</w:t>
       </w:r>
-      <w:commentRangeStart w:id="9"/>
+      <w:commentRangeStart w:id="49"/>
       <w:r>
         <w:t>in</w:t>
       </w:r>
-      <w:commentRangeEnd w:id="9"/>
+      <w:commentRangeEnd w:id="49"/>
       <w:r>
         <w:rPr>
           <w:rStyle w:val="CommentReference"/>
@@ -2809,7 +2348,7 @@
           <w:vanish/>
           <w:color w:val="000000"/>
         </w:rPr>
-        <w:commentReference w:id="9"/>
+        <w:commentReference w:id="49"/>
       </w:r>
     </w:p>
     <w:tbl>
@@ -2833,15 +2372,26 @@
                 <w:rStyle w:val="CodeinText"/>
               </w:rPr>
             </w:pPr>
+            <w:commentRangeStart w:id="50"/>
             <w:r>
               <w:rPr>
-                <w:rPrChange w:id="10" w:author="Katharine Osborne" w:date="2010-04-05T15:23:00Z">
+                <w:rPrChange w:id="51" w:author="Katharine Osborne" w:date="2010-04-05T15:23:00Z">
                   <w:rPr>
                     <w:rStyle w:val="CodeinText"/>
+                    <w:b w:val="0"/>
                   </w:rPr>
                 </w:rPrChange>
               </w:rPr>
               <w:t>Option</w:t>
+            </w:r>
+            <w:commentRangeEnd w:id="50"/>
+            <w:r>
+              <w:rPr>
+                <w:rFonts w:ascii="Verdana" w:hAnsi="Verdana"/>
+                <w:b w:val="0"/>
+                <w:color w:val="000000"/>
+              </w:rPr>
+              <w:commentReference w:id="50"/>
             </w:r>
           </w:p>
         </w:tc>
@@ -2873,8 +2423,6 @@
                 <w:bCs w:val="0"/>
               </w:rPr>
             </w:pPr>
-            <w:proofErr w:type="spellStart"/>
-            <w:proofErr w:type="gramStart"/>
             <w:r>
               <w:rPr>
                 <w:rStyle w:val="CodeinText"/>
@@ -2887,8 +2435,34 @@
               </w:rPr>
               <w:t>Class</w:t>
             </w:r>
-            <w:proofErr w:type="spellEnd"/>
-            <w:proofErr w:type="gramEnd"/>
+            <w:ins w:id="52" w:author="Jeffrey" w:date="2010-04-05T21:54:00Z">
+              <w:r>
+                <w:rPr>
+                  <w:rStyle w:val="CodeinText"/>
+                </w:rPr>
+                <w:fldChar w:fldCharType="begin"/>
+              </w:r>
+              <w:r>
+                <w:instrText xml:space="preserve"> XE "</w:instrText>
+              </w:r>
+            </w:ins>
+            <w:r>
+              <w:rPr>
+                <w:rStyle w:val="CodeinText"/>
+              </w:rPr>
+              <w:instrText>inputClass</w:instrText>
+            </w:r>
+            <w:ins w:id="53" w:author="Jeffrey" w:date="2010-04-05T21:54:00Z">
+              <w:r>
+                <w:instrText xml:space="preserve">" </w:instrText>
+              </w:r>
+              <w:r>
+                <w:rPr>
+                  <w:rStyle w:val="CodeinText"/>
+                </w:rPr>
+                <w:fldChar w:fldCharType="end"/>
+              </w:r>
+            </w:ins>
             <w:r>
               <w:rPr>
                 <w:rStyle w:val="CodeinText"/>
@@ -2909,7 +2483,29 @@
               <w:t xml:space="preserve">This </w:t>
             </w:r>
             <w:r>
-              <w:t xml:space="preserve">CSS </w:t>
+              <w:t>CSS</w:t>
+            </w:r>
+            <w:ins w:id="54" w:author="Jeffrey" w:date="2010-04-05T21:54:00Z">
+              <w:r>
+                <w:fldChar w:fldCharType="begin"/>
+              </w:r>
+              <w:r>
+                <w:instrText xml:space="preserve"> XE "</w:instrText>
+              </w:r>
+            </w:ins>
+            <w:r>
+              <w:instrText>CSS</w:instrText>
+            </w:r>
+            <w:ins w:id="55" w:author="Jeffrey" w:date="2010-04-05T21:54:00Z">
+              <w:r>
+                <w:instrText xml:space="preserve">" </w:instrText>
+              </w:r>
+              <w:r>
+                <w:fldChar w:fldCharType="end"/>
+              </w:r>
+            </w:ins>
+            <w:r>
+              <w:t xml:space="preserve"> </w:t>
             </w:r>
             <w:r>
               <w:t>class will be added to the input box.</w:t>
@@ -2930,16 +2526,40 @@
                 <w:bCs w:val="0"/>
               </w:rPr>
             </w:pPr>
-            <w:proofErr w:type="spellStart"/>
-            <w:proofErr w:type="gramStart"/>
             <w:r>
               <w:rPr>
                 <w:rStyle w:val="CodeinText"/>
               </w:rPr>
               <w:t>resultsClass</w:t>
             </w:r>
-            <w:proofErr w:type="spellEnd"/>
-            <w:proofErr w:type="gramEnd"/>
+            <w:ins w:id="56" w:author="Jeffrey" w:date="2010-04-05T21:54:00Z">
+              <w:r>
+                <w:rPr>
+                  <w:rStyle w:val="CodeinText"/>
+                </w:rPr>
+                <w:fldChar w:fldCharType="begin"/>
+              </w:r>
+              <w:r>
+                <w:instrText xml:space="preserve"> XE "</w:instrText>
+              </w:r>
+            </w:ins>
+            <w:r>
+              <w:rPr>
+                <w:rStyle w:val="CodeinText"/>
+              </w:rPr>
+              <w:instrText>resultsClass</w:instrText>
+            </w:r>
+            <w:ins w:id="57" w:author="Jeffrey" w:date="2010-04-05T21:54:00Z">
+              <w:r>
+                <w:instrText xml:space="preserve">" </w:instrText>
+              </w:r>
+              <w:r>
+                <w:rPr>
+                  <w:rStyle w:val="CodeinText"/>
+                </w:rPr>
+                <w:fldChar w:fldCharType="end"/>
+              </w:r>
+            </w:ins>
           </w:p>
         </w:tc>
         <w:tc>
@@ -2954,18 +2574,32 @@
               <w:t xml:space="preserve">The </w:t>
             </w:r>
             <w:r>
-              <w:t xml:space="preserve">CSS </w:t>
+              <w:t>CSS</w:t>
+            </w:r>
+            <w:ins w:id="58" w:author="Jeffrey" w:date="2010-04-05T21:54:00Z">
+              <w:r>
+                <w:fldChar w:fldCharType="begin"/>
+              </w:r>
+              <w:r>
+                <w:instrText xml:space="preserve"> XE "</w:instrText>
+              </w:r>
+            </w:ins>
+            <w:r>
+              <w:instrText>CSS</w:instrText>
+            </w:r>
+            <w:ins w:id="59" w:author="Jeffrey" w:date="2010-04-05T21:54:00Z">
+              <w:r>
+                <w:instrText xml:space="preserve">" </w:instrText>
+              </w:r>
+              <w:r>
+                <w:fldChar w:fldCharType="end"/>
+              </w:r>
+            </w:ins>
+            <w:r>
+              <w:t xml:space="preserve"> </w:t>
             </w:r>
             <w:r>
-              <w:t>class to apply to the results’ container. Default value is "</w:t>
-            </w:r>
-            <w:proofErr w:type="spellStart"/>
-            <w:r>
-              <w:t>ac_results</w:t>
-            </w:r>
-            <w:proofErr w:type="spellEnd"/>
-            <w:r>
-              <w:t>"</w:t>
+              <w:t>class to apply to the results’ container. Default value is "ac_results"</w:t>
             </w:r>
           </w:p>
         </w:tc>
@@ -2983,16 +2617,40 @@
                 <w:bCs w:val="0"/>
               </w:rPr>
             </w:pPr>
-            <w:proofErr w:type="spellStart"/>
-            <w:proofErr w:type="gramStart"/>
             <w:r>
               <w:rPr>
                 <w:rStyle w:val="CodeinText"/>
               </w:rPr>
               <w:t>loadingClass</w:t>
             </w:r>
-            <w:proofErr w:type="spellEnd"/>
-            <w:proofErr w:type="gramEnd"/>
+            <w:ins w:id="60" w:author="Jeffrey" w:date="2010-04-05T21:54:00Z">
+              <w:r>
+                <w:rPr>
+                  <w:rStyle w:val="CodeinText"/>
+                </w:rPr>
+                <w:fldChar w:fldCharType="begin"/>
+              </w:r>
+              <w:r>
+                <w:instrText xml:space="preserve"> XE "</w:instrText>
+              </w:r>
+            </w:ins>
+            <w:r>
+              <w:rPr>
+                <w:rStyle w:val="CodeinText"/>
+              </w:rPr>
+              <w:instrText>loadingClass</w:instrText>
+            </w:r>
+            <w:ins w:id="61" w:author="Jeffrey" w:date="2010-04-05T21:54:00Z">
+              <w:r>
+                <w:instrText xml:space="preserve">" </w:instrText>
+              </w:r>
+              <w:r>
+                <w:rPr>
+                  <w:rStyle w:val="CodeinText"/>
+                </w:rPr>
+                <w:fldChar w:fldCharType="end"/>
+              </w:r>
+            </w:ins>
           </w:p>
         </w:tc>
         <w:tc>
@@ -3007,18 +2665,32 @@
               <w:t xml:space="preserve">The </w:t>
             </w:r>
             <w:r>
-              <w:t xml:space="preserve">CSS </w:t>
+              <w:t>CSS</w:t>
+            </w:r>
+            <w:ins w:id="62" w:author="Jeffrey" w:date="2010-04-05T21:54:00Z">
+              <w:r>
+                <w:fldChar w:fldCharType="begin"/>
+              </w:r>
+              <w:r>
+                <w:instrText xml:space="preserve"> XE "</w:instrText>
+              </w:r>
+            </w:ins>
+            <w:r>
+              <w:instrText>CSS</w:instrText>
+            </w:r>
+            <w:ins w:id="63" w:author="Jeffrey" w:date="2010-04-05T21:54:00Z">
+              <w:r>
+                <w:instrText xml:space="preserve">" </w:instrText>
+              </w:r>
+              <w:r>
+                <w:fldChar w:fldCharType="end"/>
+              </w:r>
+            </w:ins>
+            <w:r>
+              <w:t xml:space="preserve"> </w:t>
             </w:r>
             <w:r>
-              <w:t>class to apply to the input box while results are being fetched from the server. Default is “</w:t>
-            </w:r>
-            <w:proofErr w:type="spellStart"/>
-            <w:r>
-              <w:t>ac_loading</w:t>
-            </w:r>
-            <w:proofErr w:type="spellEnd"/>
-            <w:r>
-              <w:t>.”</w:t>
+              <w:t>class to apply to the input box while results are being fetched from the server. Default is “ac_loading.”</w:t>
             </w:r>
           </w:p>
         </w:tc>
@@ -3036,16 +2708,40 @@
                 <w:bCs w:val="0"/>
               </w:rPr>
             </w:pPr>
-            <w:proofErr w:type="spellStart"/>
-            <w:proofErr w:type="gramStart"/>
             <w:r>
               <w:rPr>
                 <w:rStyle w:val="CodeinText"/>
               </w:rPr>
               <w:t>lineSeparator</w:t>
             </w:r>
-            <w:proofErr w:type="spellEnd"/>
-            <w:proofErr w:type="gramEnd"/>
+            <w:ins w:id="64" w:author="Jeffrey" w:date="2010-04-05T21:55:00Z">
+              <w:r>
+                <w:rPr>
+                  <w:rStyle w:val="CodeinText"/>
+                </w:rPr>
+                <w:fldChar w:fldCharType="begin"/>
+              </w:r>
+              <w:r>
+                <w:instrText xml:space="preserve"> XE "</w:instrText>
+              </w:r>
+            </w:ins>
+            <w:r>
+              <w:rPr>
+                <w:rStyle w:val="CodeinText"/>
+              </w:rPr>
+              <w:instrText>lineSeparator</w:instrText>
+            </w:r>
+            <w:ins w:id="65" w:author="Jeffrey" w:date="2010-04-05T21:55:00Z">
+              <w:r>
+                <w:instrText xml:space="preserve">" </w:instrText>
+              </w:r>
+              <w:r>
+                <w:rPr>
+                  <w:rStyle w:val="CodeinText"/>
+                </w:rPr>
+                <w:fldChar w:fldCharType="end"/>
+              </w:r>
+            </w:ins>
           </w:p>
         </w:tc>
         <w:tc>
@@ -3081,16 +2777,40 @@
                 <w:bCs w:val="0"/>
               </w:rPr>
             </w:pPr>
-            <w:proofErr w:type="spellStart"/>
-            <w:proofErr w:type="gramStart"/>
             <w:r>
               <w:rPr>
                 <w:rStyle w:val="CodeinText"/>
               </w:rPr>
               <w:t>minChars</w:t>
             </w:r>
-            <w:proofErr w:type="spellEnd"/>
-            <w:proofErr w:type="gramEnd"/>
+            <w:ins w:id="66" w:author="Jeffrey" w:date="2010-04-05T21:55:00Z">
+              <w:r>
+                <w:rPr>
+                  <w:rStyle w:val="CodeinText"/>
+                </w:rPr>
+                <w:fldChar w:fldCharType="begin"/>
+              </w:r>
+              <w:r>
+                <w:instrText xml:space="preserve"> XE "</w:instrText>
+              </w:r>
+            </w:ins>
+            <w:r>
+              <w:rPr>
+                <w:rStyle w:val="CodeinText"/>
+              </w:rPr>
+              <w:instrText>minChars</w:instrText>
+            </w:r>
+            <w:ins w:id="67" w:author="Jeffrey" w:date="2010-04-05T21:55:00Z">
+              <w:r>
+                <w:instrText xml:space="preserve">" </w:instrText>
+              </w:r>
+              <w:r>
+                <w:rPr>
+                  <w:rStyle w:val="CodeinText"/>
+                </w:rPr>
+                <w:fldChar w:fldCharType="end"/>
+              </w:r>
+            </w:ins>
           </w:p>
         </w:tc>
         <w:tc>
@@ -3126,14 +2846,18 @@
                 <w:bCs w:val="0"/>
               </w:rPr>
             </w:pPr>
-            <w:proofErr w:type="gramStart"/>
             <w:r>
               <w:rPr>
                 <w:rStyle w:val="CodeinText"/>
               </w:rPr>
-              <w:t>delay</w:t>
+              <w:t>D</w:t>
             </w:r>
-            <w:proofErr w:type="gramEnd"/>
+            <w:r>
+              <w:rPr>
+                <w:rStyle w:val="CodeinText"/>
+              </w:rPr>
+              <w:t>elay</w:t>
+            </w:r>
           </w:p>
         </w:tc>
         <w:tc>
@@ -3164,14 +2888,12 @@
       <w:r>
         <w:t xml:space="preserve">To set these options, include them in a dictionary as the second argument to the </w:t>
       </w:r>
-      <w:proofErr w:type="spellStart"/>
       <w:r>
         <w:rPr>
           <w:rStyle w:val="CodeinText"/>
         </w:rPr>
         <w:t>autocomplete</w:t>
       </w:r>
-      <w:proofErr w:type="spellEnd"/>
       <w:r>
         <w:t xml:space="preserve"> method </w:t>
       </w:r>
@@ -3184,60 +2906,37 @@
         <w:pStyle w:val="CodeListingCaption"/>
       </w:pPr>
       <w:r>
-        <w:t xml:space="preserve">Listing 27.4 Adding options to the </w:t>
-      </w:r>
-      <w:proofErr w:type="spellStart"/>
-      <w:r>
-        <w:t>jQuery</w:t>
-      </w:r>
-      <w:proofErr w:type="spellEnd"/>
-      <w:r>
-        <w:t xml:space="preserve"> </w:t>
-      </w:r>
-      <w:proofErr w:type="spellStart"/>
-      <w:r>
-        <w:t>autocomplete</w:t>
-      </w:r>
-      <w:proofErr w:type="spellEnd"/>
-      <w:r>
-        <w:t xml:space="preserve"> </w:t>
-      </w:r>
-      <w:proofErr w:type="spellStart"/>
-      <w:r>
-        <w:t>plugin</w:t>
-      </w:r>
-      <w:proofErr w:type="spellEnd"/>
+        <w:t>Listing 27.4 Adding options to the jQuery</w:t>
+      </w:r>
+      <w:ins w:id="68" w:author="Jeffrey" w:date="2010-04-05T21:51:00Z">
+        <w:r>
+          <w:fldChar w:fldCharType="begin"/>
+        </w:r>
+        <w:r>
+          <w:instrText xml:space="preserve"> XE "</w:instrText>
+        </w:r>
+      </w:ins>
+      <w:r>
+        <w:instrText>jQuery</w:instrText>
+      </w:r>
+      <w:ins w:id="69" w:author="Jeffrey" w:date="2010-04-05T21:51:00Z">
+        <w:r>
+          <w:instrText xml:space="preserve">" </w:instrText>
+        </w:r>
+        <w:r>
+          <w:fldChar w:fldCharType="end"/>
+        </w:r>
+      </w:ins>
+      <w:r>
+        <w:t xml:space="preserve"> autocomplete plugin</w:t>
+      </w:r>
     </w:p>
     <w:p>
       <w:pPr>
         <w:pStyle w:val="Code"/>
       </w:pPr>
       <w:r>
-        <w:t>&lt;</w:t>
-      </w:r>
-      <w:proofErr w:type="gramStart"/>
-      <w:r>
-        <w:t>script</w:t>
-      </w:r>
-      <w:proofErr w:type="gramEnd"/>
-      <w:r>
-        <w:t xml:space="preserve"> </w:t>
-      </w:r>
-      <w:proofErr w:type="spellStart"/>
-      <w:r>
-        <w:t>src</w:t>
-      </w:r>
-      <w:proofErr w:type="spellEnd"/>
-      <w:r>
-        <w:t>="../</w:t>
-      </w:r>
-      <w:proofErr w:type="gramStart"/>
-      <w:r>
-        <w:t>..</w:t>
-      </w:r>
-      <w:proofErr w:type="gramEnd"/>
-      <w:r>
-        <w:t>/Scripts/jquery-1.</w:t>
+        <w:t>&lt;script src="../../Scripts/jquery-1.</w:t>
       </w:r>
       <w:r>
         <w:t>4</w:t>
@@ -3257,23 +2956,7 @@
         <w:pStyle w:val="Code"/>
       </w:pPr>
       <w:r>
-        <w:t xml:space="preserve">    </w:t>
-      </w:r>
-      <w:proofErr w:type="gramStart"/>
-      <w:r>
-        <w:t>type</w:t>
-      </w:r>
-      <w:proofErr w:type="gramEnd"/>
-      <w:r>
-        <w:t>="text/</w:t>
-      </w:r>
-      <w:proofErr w:type="spellStart"/>
-      <w:r>
-        <w:t>javascript</w:t>
-      </w:r>
-      <w:proofErr w:type="spellEnd"/>
-      <w:r>
-        <w:t>"&gt;&lt;/script&gt;</w:t>
+        <w:t xml:space="preserve">    type="text/javascript"&gt;&lt;/script&gt;</w:t>
       </w:r>
     </w:p>
     <w:p>
@@ -3281,39 +2964,7 @@
         <w:pStyle w:val="Code"/>
       </w:pPr>
       <w:r>
-        <w:t>&lt;</w:t>
-      </w:r>
-      <w:proofErr w:type="gramStart"/>
-      <w:r>
-        <w:t>script</w:t>
-      </w:r>
-      <w:proofErr w:type="gramEnd"/>
-      <w:r>
-        <w:t xml:space="preserve"> </w:t>
-      </w:r>
-      <w:proofErr w:type="spellStart"/>
-      <w:r>
-        <w:t>src</w:t>
-      </w:r>
-      <w:proofErr w:type="spellEnd"/>
-      <w:r>
-        <w:t>="../</w:t>
-      </w:r>
-      <w:proofErr w:type="gramStart"/>
-      <w:r>
-        <w:t>..</w:t>
-      </w:r>
-      <w:proofErr w:type="gramEnd"/>
-      <w:r>
-        <w:t>/Scripts/</w:t>
-      </w:r>
-      <w:proofErr w:type="spellStart"/>
-      <w:r>
-        <w:t>jquery.autocomplete.js</w:t>
-      </w:r>
-      <w:proofErr w:type="spellEnd"/>
-      <w:r>
-        <w:t xml:space="preserve">" </w:t>
+        <w:t xml:space="preserve">&lt;script src="../../Scripts/jquery.autocomplete.js" </w:t>
       </w:r>
     </w:p>
     <w:p>
@@ -3321,48 +2972,17 @@
         <w:pStyle w:val="Code"/>
       </w:pPr>
       <w:r>
-        <w:t xml:space="preserve">    </w:t>
-      </w:r>
-      <w:proofErr w:type="gramStart"/>
-      <w:r>
-        <w:t>type</w:t>
-      </w:r>
-      <w:proofErr w:type="gramEnd"/>
-      <w:r>
-        <w:t>="text/</w:t>
-      </w:r>
-      <w:proofErr w:type="spellStart"/>
-      <w:r>
-        <w:t>javascript</w:t>
-      </w:r>
-      <w:proofErr w:type="spellEnd"/>
-      <w:r>
-        <w:t>"&gt;&lt;/script&gt;</w:t>
+        <w:t xml:space="preserve">    type="text/javascript"&gt;&lt;/script&gt;</w:t>
       </w:r>
     </w:p>
     <w:p>
       <w:pPr>
         <w:pStyle w:val="Code"/>
       </w:pPr>
-      <w:commentRangeStart w:id="11"/>
-      <w:r>
-        <w:t>&lt;</w:t>
-      </w:r>
-      <w:proofErr w:type="gramStart"/>
-      <w:r>
-        <w:t>script</w:t>
-      </w:r>
-      <w:proofErr w:type="gramEnd"/>
-      <w:r>
-        <w:t xml:space="preserve"> type="text/</w:t>
-      </w:r>
-      <w:proofErr w:type="spellStart"/>
-      <w:r>
-        <w:t>javascript</w:t>
-      </w:r>
-      <w:proofErr w:type="spellEnd"/>
-      <w:r>
-        <w:t>"&gt;</w:t>
+      <w:commentRangeStart w:id="70"/>
+      <w:commentRangeStart w:id="71"/>
+      <w:r>
+        <w:t>&lt;script type="text/javascript"&gt;</w:t>
       </w:r>
     </w:p>
     <w:p>
@@ -3375,25 +2995,26 @@
       <w:r>
         <w:t xml:space="preserve">  </w:t>
       </w:r>
-      <w:commentRangeStart w:id="12"/>
-      <w:r>
-        <w:t>$(</w:t>
-      </w:r>
-      <w:proofErr w:type="gramStart"/>
-      <w:r>
-        <w:t>document</w:t>
-      </w:r>
-      <w:proofErr w:type="gramEnd"/>
-      <w:r>
-        <w:t>).ready(function() {</w:t>
-      </w:r>
-      <w:commentRangeEnd w:id="12"/>
+      <w:commentRangeStart w:id="72"/>
+      <w:commentRangeStart w:id="73"/>
+      <w:r>
+        <w:t>$(document).ready(function() {</w:t>
+      </w:r>
+      <w:commentRangeEnd w:id="72"/>
       <w:r>
         <w:rPr>
           <w:rFonts w:ascii="Verdana" w:hAnsi="Verdana"/>
           <w:snapToGrid/>
         </w:rPr>
-        <w:commentReference w:id="12"/>
+        <w:commentReference w:id="72"/>
+      </w:r>
+      <w:commentRangeEnd w:id="73"/>
+      <w:r>
+        <w:rPr>
+          <w:rFonts w:ascii="Verdana" w:hAnsi="Verdana"/>
+          <w:snapToGrid/>
+        </w:rPr>
+        <w:commentReference w:id="73"/>
       </w:r>
     </w:p>
     <w:p>
@@ -3409,53 +3030,31 @@
           <w:color w:val="000000"/>
           <w:sz w:val="16"/>
         </w:rPr>
-        <w:t xml:space="preserve">    $("</w:t>
-      </w:r>
-      <w:proofErr w:type="spellStart"/>
-      <w:proofErr w:type="gramStart"/>
+        <w:t xml:space="preserve">    $("input#city").autocomplete(</w:t>
+      </w:r>
+    </w:p>
+    <w:p>
+      <w:pPr>
+        <w:pStyle w:val="Code"/>
+        <w:rPr>
+          <w:rStyle w:val="Bold"/>
+          <w:b w:val="0"/>
+        </w:rPr>
+      </w:pPr>
       <w:r>
         <w:rPr>
           <w:rStyle w:val="CodeinText"/>
           <w:color w:val="000000"/>
           <w:sz w:val="16"/>
         </w:rPr>
-        <w:t>input</w:t>
-      </w:r>
-      <w:proofErr w:type="gramEnd"/>
+        <w:t xml:space="preserve">        '&lt;%= Url.Action("Find", "City") %&gt;', </w:t>
+      </w:r>
       <w:r>
         <w:rPr>
-          <w:rStyle w:val="CodeinText"/>
-          <w:color w:val="000000"/>
-          <w:sz w:val="16"/>
+          <w:rStyle w:val="Bold"/>
+          <w:b w:val="0"/>
         </w:rPr>
-        <w:t>#city</w:t>
-      </w:r>
-      <w:proofErr w:type="spellEnd"/>
-      <w:r>
-        <w:rPr>
-          <w:rStyle w:val="CodeinText"/>
-          <w:color w:val="000000"/>
-          <w:sz w:val="16"/>
-        </w:rPr>
-        <w:t>").</w:t>
-      </w:r>
-      <w:proofErr w:type="spellStart"/>
-      <w:r>
-        <w:rPr>
-          <w:rStyle w:val="CodeinText"/>
-          <w:color w:val="000000"/>
-          <w:sz w:val="16"/>
-        </w:rPr>
-        <w:t>autocomplete</w:t>
-      </w:r>
-      <w:proofErr w:type="spellEnd"/>
-      <w:r>
-        <w:rPr>
-          <w:rStyle w:val="CodeinText"/>
-          <w:color w:val="000000"/>
-          <w:sz w:val="16"/>
-        </w:rPr>
-        <w:t>(</w:t>
+        <w:t>{</w:t>
       </w:r>
     </w:p>
     <w:p>
@@ -3468,46 +3067,47 @@
       </w:pPr>
       <w:r>
         <w:rPr>
-          <w:rStyle w:val="CodeinText"/>
-          <w:color w:val="000000"/>
-          <w:sz w:val="16"/>
+          <w:rStyle w:val="Bold"/>
+          <w:b w:val="0"/>
         </w:rPr>
-        <w:t xml:space="preserve">        '&lt;%= </w:t>
-      </w:r>
-      <w:proofErr w:type="spellStart"/>
-      <w:proofErr w:type="gramStart"/>
+        <w:t xml:space="preserve">         minChars</w:t>
+      </w:r>
+      <w:ins w:id="74" w:author="Jeffrey" w:date="2010-04-05T21:55:00Z">
+        <w:r>
+          <w:rPr>
+            <w:rStyle w:val="Bold"/>
+            <w:b w:val="0"/>
+          </w:rPr>
+          <w:fldChar w:fldCharType="begin"/>
+        </w:r>
+        <w:r>
+          <w:instrText xml:space="preserve"> XE "</w:instrText>
+        </w:r>
+      </w:ins>
       <w:r>
         <w:rPr>
           <w:rStyle w:val="CodeinText"/>
-          <w:color w:val="000000"/>
-          <w:sz w:val="16"/>
         </w:rPr>
-        <w:t>Url.Action</w:t>
-      </w:r>
-      <w:proofErr w:type="spellEnd"/>
-      <w:r>
-        <w:rPr>
-          <w:rStyle w:val="CodeinText"/>
-          <w:color w:val="000000"/>
-          <w:sz w:val="16"/>
-        </w:rPr>
-        <w:t>(</w:t>
-      </w:r>
-      <w:proofErr w:type="gramEnd"/>
-      <w:r>
-        <w:rPr>
-          <w:rStyle w:val="CodeinText"/>
-          <w:color w:val="000000"/>
-          <w:sz w:val="16"/>
-        </w:rPr>
-        <w:t xml:space="preserve">"Find", "City") %&gt;', </w:t>
-      </w:r>
+        <w:instrText>minChars</w:instrText>
+      </w:r>
+      <w:ins w:id="75" w:author="Jeffrey" w:date="2010-04-05T21:55:00Z">
+        <w:r>
+          <w:instrText xml:space="preserve">" </w:instrText>
+        </w:r>
+        <w:r>
+          <w:rPr>
+            <w:rStyle w:val="Bold"/>
+            <w:b w:val="0"/>
+          </w:rPr>
+          <w:fldChar w:fldCharType="end"/>
+        </w:r>
+      </w:ins>
       <w:r>
         <w:rPr>
           <w:rStyle w:val="Bold"/>
           <w:b w:val="0"/>
         </w:rPr>
-        <w:t>{</w:t>
+        <w:t xml:space="preserve"> : 3,</w:t>
       </w:r>
     </w:p>
     <w:p>
@@ -3523,57 +3123,7 @@
           <w:rStyle w:val="Bold"/>
           <w:b w:val="0"/>
         </w:rPr>
-        <w:t xml:space="preserve">         </w:t>
-      </w:r>
-      <w:proofErr w:type="spellStart"/>
-      <w:proofErr w:type="gramStart"/>
-      <w:r>
-        <w:rPr>
-          <w:rStyle w:val="Bold"/>
-          <w:b w:val="0"/>
-        </w:rPr>
-        <w:t>minChars</w:t>
-      </w:r>
-      <w:proofErr w:type="spellEnd"/>
-      <w:proofErr w:type="gramEnd"/>
-      <w:r>
-        <w:rPr>
-          <w:rStyle w:val="Bold"/>
-          <w:b w:val="0"/>
-        </w:rPr>
-        <w:t xml:space="preserve"> : 3,</w:t>
-      </w:r>
-    </w:p>
-    <w:p>
-      <w:pPr>
-        <w:pStyle w:val="Code"/>
-        <w:rPr>
-          <w:rStyle w:val="Bold"/>
-          <w:b w:val="0"/>
-        </w:rPr>
-      </w:pPr>
-      <w:r>
-        <w:rPr>
-          <w:rStyle w:val="Bold"/>
-          <w:b w:val="0"/>
-        </w:rPr>
-        <w:t xml:space="preserve">         </w:t>
-      </w:r>
-      <w:proofErr w:type="gramStart"/>
-      <w:r>
-        <w:rPr>
-          <w:rStyle w:val="Bold"/>
-          <w:b w:val="0"/>
-        </w:rPr>
-        <w:t>delay</w:t>
-      </w:r>
-      <w:proofErr w:type="gramEnd"/>
-      <w:r>
-        <w:rPr>
-          <w:rStyle w:val="Bold"/>
-          <w:b w:val="0"/>
-        </w:rPr>
-        <w:t xml:space="preserve"> : 300</w:t>
+        <w:t xml:space="preserve">         delay : 300</w:t>
       </w:r>
     </w:p>
     <w:p>
@@ -3621,7 +3171,7 @@
         <w:t xml:space="preserve">  });</w:t>
       </w:r>
     </w:p>
-    <w:commentRangeEnd w:id="11"/>
+    <w:commentRangeEnd w:id="70"/>
     <w:p>
       <w:pPr>
         <w:pStyle w:val="Code"/>
@@ -3637,7 +3187,15 @@
           <w:rFonts w:ascii="Verdana" w:hAnsi="Verdana"/>
           <w:snapToGrid/>
         </w:rPr>
-        <w:commentReference w:id="11"/>
+        <w:commentReference w:id="70"/>
+      </w:r>
+      <w:commentRangeEnd w:id="71"/>
+      <w:r>
+        <w:rPr>
+          <w:rFonts w:ascii="Verdana" w:hAnsi="Verdana"/>
+          <w:snapToGrid/>
+        </w:rPr>
+        <w:commentReference w:id="71"/>
       </w:r>
       <w:r>
         <w:t>&lt;/script&gt;</w:t>
@@ -3659,15 +3217,11 @@
         <w:t xml:space="preserve"> at once and is user-friendly.</w:t>
       </w:r>
       <w:r>
-        <w:t xml:space="preserve">  Every scenario is unique, so be sure to tune the delay to match the nature of the data.  This will ensure the </w:t>
-      </w:r>
-      <w:proofErr w:type="gramStart"/>
-      <w:r>
-        <w:t>number of requests back to the server are</w:t>
-      </w:r>
-      <w:proofErr w:type="gramEnd"/>
-      <w:r>
-        <w:t xml:space="preserve"> kept to a manageable level.</w:t>
+        <w:t xml:space="preserve">  Every </w:t>
+      </w:r>
+      <w:r>
+        <w:lastRenderedPageBreak/>
+        <w:t>scenario is unique, so be sure to tune the delay to match the nature of the data.  This will ensure the number of requests back to the server are kept to a manageable level.</w:t>
       </w:r>
     </w:p>
     <w:p>
@@ -3691,13 +3245,27 @@
         <w:pStyle w:val="Body"/>
       </w:pPr>
       <w:r>
-        <w:t xml:space="preserve">In this chapter, you learned how to leverage a common </w:t>
-      </w:r>
-      <w:proofErr w:type="spellStart"/>
-      <w:r>
-        <w:t>jQuery</w:t>
-      </w:r>
-      <w:proofErr w:type="spellEnd"/>
+        <w:t>In this chapter, you learned how to leverage a common jQuery</w:t>
+      </w:r>
+      <w:ins w:id="76" w:author="Jeffrey" w:date="2010-04-05T21:51:00Z">
+        <w:r>
+          <w:fldChar w:fldCharType="begin"/>
+        </w:r>
+        <w:r>
+          <w:instrText xml:space="preserve"> XE "</w:instrText>
+        </w:r>
+      </w:ins>
+      <w:r>
+        <w:instrText>jQuery</w:instrText>
+      </w:r>
+      <w:ins w:id="77" w:author="Jeffrey" w:date="2010-04-05T21:51:00Z">
+        <w:r>
+          <w:instrText xml:space="preserve">" </w:instrText>
+        </w:r>
+        <w:r>
+          <w:fldChar w:fldCharType="end"/>
+        </w:r>
+      </w:ins>
       <w:r>
         <w:t xml:space="preserve"> plug</w:t>
       </w:r>
@@ -3705,18 +3273,32 @@
         <w:t>-</w:t>
       </w:r>
       <w:r>
-        <w:t xml:space="preserve">in to add </w:t>
-      </w:r>
-      <w:proofErr w:type="spellStart"/>
-      <w:r>
-        <w:t>autocomplete</w:t>
-      </w:r>
-      <w:proofErr w:type="spellEnd"/>
-      <w:r>
-        <w:t xml:space="preserve"> behavior to your view.  You learned how to respond to </w:t>
-      </w:r>
-      <w:r>
-        <w:t xml:space="preserve">AJAX </w:t>
+        <w:t xml:space="preserve">in to add autocomplete behavior to your view.  You learned how to respond to </w:t>
+      </w:r>
+      <w:r>
+        <w:t>AJAX</w:t>
+      </w:r>
+      <w:ins w:id="78" w:author="Jeffrey" w:date="2010-04-05T21:51:00Z">
+        <w:r>
+          <w:fldChar w:fldCharType="begin"/>
+        </w:r>
+        <w:r>
+          <w:instrText xml:space="preserve"> XE "</w:instrText>
+        </w:r>
+      </w:ins>
+      <w:r>
+        <w:instrText>AJAX</w:instrText>
+      </w:r>
+      <w:ins w:id="79" w:author="Jeffrey" w:date="2010-04-05T21:51:00Z">
+        <w:r>
+          <w:instrText xml:space="preserve">" </w:instrText>
+        </w:r>
+        <w:r>
+          <w:fldChar w:fldCharType="end"/>
+        </w:r>
+      </w:ins>
+      <w:r>
+        <w:t xml:space="preserve"> </w:t>
       </w:r>
       <w:r>
         <w:t>requests</w:t>
@@ -3739,13 +3321,27 @@
         <w:pStyle w:val="Body"/>
       </w:pPr>
       <w:r>
-        <w:t xml:space="preserve">There are many more useful helpers for specialized functionality available from </w:t>
-      </w:r>
-      <w:proofErr w:type="spellStart"/>
-      <w:r>
-        <w:t>jQuery</w:t>
-      </w:r>
-      <w:proofErr w:type="spellEnd"/>
+        <w:t>There are many more useful helpers for specialized functionality available from jQuery</w:t>
+      </w:r>
+      <w:ins w:id="80" w:author="Jeffrey" w:date="2010-04-05T21:51:00Z">
+        <w:r>
+          <w:fldChar w:fldCharType="begin"/>
+        </w:r>
+        <w:r>
+          <w:instrText xml:space="preserve"> XE "</w:instrText>
+        </w:r>
+      </w:ins>
+      <w:r>
+        <w:instrText>jQuery</w:instrText>
+      </w:r>
+      <w:ins w:id="81" w:author="Jeffrey" w:date="2010-04-05T21:51:00Z">
+        <w:r>
+          <w:instrText xml:space="preserve">" </w:instrText>
+        </w:r>
+        <w:r>
+          <w:fldChar w:fldCharType="end"/>
+        </w:r>
+      </w:ins>
       <w:r>
         <w:t xml:space="preserve"> as well as 3rd party component vendors.  Armed with your knowledge of creating ASP.NET MVC applications, you are now well-equipped to deliver top-notch web-based software that not only delivers one-of-a-kind features but also incorporates the best components available for ASP.NET MVC.  Happy coding!</w:t>
       </w:r>
@@ -3760,7 +3356,7 @@
         <w:numRestart w:val="eachSect"/>
       </w:footnotePr>
       <w:pgSz w:w="10627" w:h="13320" w:code="13"/>
-      <w:pgMar w:top="1800" w:right="1080" w:bottom="1080" w:left="1987" w:gutter="0"/>
+      <w:pgMar w:top="1800" w:right="1080" w:bottom="1080" w:left="1987" w:header="720" w:footer="720" w:gutter="0"/>
       <w:pgNumType w:start="1" w:chapSep="period"/>
       <w:cols w:space="0"/>
       <w:noEndnote/>
@@ -3771,8 +3367,8 @@
 </file>
 
 <file path=word/comments.xml><?xml version="1.0" encoding="utf-8"?>
-<w:comments xmlns:mo="http://schemas.microsoft.com/office/mac/office/2008/main" xmlns:ve="http://schemas.openxmlformats.org/markup-compatibility/2006" xmlns:mv="urn:schemas-microsoft-com:mac:vml" xmlns:o="urn:schemas-microsoft-com:office:office" xmlns:r="http://schemas.openxmlformats.org/officeDocument/2006/relationships" xmlns:m="http://schemas.openxmlformats.org/officeDocument/2006/math" xmlns:v="urn:schemas-microsoft-com:vml" xmlns:wp="http://schemas.openxmlformats.org/drawingml/2006/wordprocessingDrawing" xmlns:w10="urn:schemas-microsoft-com:office:word" xmlns:w="http://schemas.openxmlformats.org/wordprocessingml/2006/main" xmlns:wne="http://schemas.microsoft.com/office/word/2006/wordml">
-  <w:comment w:id="2" w:author="Katharine Osborne" w:date="2010-04-05T19:13:00Z" w:initials="KO">
+<w:comments xmlns:ve="http://schemas.openxmlformats.org/markup-compatibility/2006" xmlns:o="urn:schemas-microsoft-com:office:office" xmlns:r="http://schemas.openxmlformats.org/officeDocument/2006/relationships" xmlns:m="http://schemas.openxmlformats.org/officeDocument/2006/math" xmlns:v="urn:schemas-microsoft-com:vml" xmlns:wp="http://schemas.openxmlformats.org/drawingml/2006/wordprocessingDrawing" xmlns:w10="urn:schemas-microsoft-com:office:word" xmlns:w="http://schemas.openxmlformats.org/wordprocessingml/2006/main" xmlns:wne="http://schemas.microsoft.com/office/word/2006/wordml">
+  <w:comment w:id="15" w:author="Katharine Osborne" w:date="2010-04-05T19:13:00Z" w:initials="KO">
     <w:p>
       <w:pPr>
         <w:pStyle w:val="CommentText"/>
@@ -3788,7 +3384,7 @@
       </w:r>
     </w:p>
   </w:comment>
-  <w:comment w:id="3" w:author="Jeffrey" w:date="2010-04-05T19:13:00Z" w:initials="J">
+  <w:comment w:id="16" w:author="Jeffrey" w:date="2010-04-05T19:13:00Z" w:initials="J">
     <w:p>
       <w:r>
         <w:annotationRef/>
@@ -3798,45 +3394,67 @@
       </w:r>
     </w:p>
   </w:comment>
-  <w:comment w:id="4" w:author="JSkinner" w:date="2010-04-05T19:13:00Z" w:initials="JS">
+  <w:comment w:id="25" w:author="JSkinner" w:date="2010-04-05T19:13:00Z" w:initials="JS">
     <w:p>
       <w:r>
         <w:annotationRef/>
       </w:r>
       <w:r>
-        <w:t xml:space="preserve">Upgraded to </w:t>
-      </w:r>
-      <w:proofErr w:type="spellStart"/>
-      <w:r>
-        <w:t>jQuery</w:t>
-      </w:r>
-      <w:proofErr w:type="spellEnd"/>
-      <w:r>
-        <w:t xml:space="preserve"> 1.4.1, as this is the default version that ships with mvc2. </w:t>
+        <w:t xml:space="preserve">Upgraded to jQuery 1.4.1, as this is the default version that ships with mvc2. </w:t>
       </w:r>
     </w:p>
   </w:comment>
-  <w:comment w:id="5" w:author="JSkinner" w:date="2010-04-05T19:13:00Z" w:initials="JS">
+  <w:comment w:id="26" w:author="Jeffrey" w:date="2010-04-05T21:49:00Z" w:initials="J">
     <w:p>
       <w:r>
         <w:annotationRef/>
       </w:r>
       <w:r>
+        <w:t>Thanks -JP</w:t>
+      </w:r>
+    </w:p>
+  </w:comment>
+  <w:comment w:id="29" w:author="JSkinner" w:date="2010-04-05T19:13:00Z" w:initials="JS">
+    <w:p>
+      <w:r>
+        <w:annotationRef/>
+      </w:r>
+      <w:r>
         <w:t>Changed to match sample code</w:t>
       </w:r>
     </w:p>
   </w:comment>
-  <w:comment w:id="6" w:author="JSkinner" w:date="2010-04-05T19:13:00Z" w:initials="JS">
+  <w:comment w:id="30" w:author="Jeffrey" w:date="2010-04-05T21:49:00Z" w:initials="J">
     <w:p>
       <w:r>
         <w:annotationRef/>
       </w:r>
       <w:r>
+        <w:t>Thanks -JP</w:t>
+      </w:r>
+    </w:p>
+  </w:comment>
+  <w:comment w:id="31" w:author="JSkinner" w:date="2010-04-05T19:13:00Z" w:initials="JS">
+    <w:p>
+      <w:r>
+        <w:annotationRef/>
+      </w:r>
+      <w:r>
         <w:t>Changed to match sample code</w:t>
       </w:r>
     </w:p>
   </w:comment>
-  <w:comment w:id="7" w:author="Katharine Osborne" w:date="2010-04-05T19:13:00Z" w:initials="KO">
+  <w:comment w:id="32" w:author="Jeffrey" w:date="2010-04-05T21:49:00Z" w:initials="J">
+    <w:p>
+      <w:r>
+        <w:annotationRef/>
+      </w:r>
+      <w:r>
+        <w:t>Thanks -JP</w:t>
+      </w:r>
+    </w:p>
+  </w:comment>
+  <w:comment w:id="47" w:author="Katharine Osborne" w:date="2010-04-05T19:13:00Z" w:initials="KO">
     <w:p>
       <w:pPr>
         <w:pStyle w:val="CommentText"/>
@@ -3852,7 +3470,7 @@
       </w:r>
     </w:p>
   </w:comment>
-  <w:comment w:id="8" w:author="Jeffrey" w:date="2010-04-05T19:13:00Z" w:initials="J">
+  <w:comment w:id="48" w:author="Jeffrey" w:date="2010-04-05T19:13:00Z" w:initials="J">
     <w:p>
       <w:r>
         <w:annotationRef/>
@@ -3862,7 +3480,7 @@
       </w:r>
     </w:p>
   </w:comment>
-  <w:comment w:id="9" w:author="Katharine Osborne" w:date="2010-04-05T19:13:00Z" w:initials="KO">
+  <w:comment w:id="49" w:author="Katharine Osborne" w:date="2010-04-05T19:13:00Z" w:initials="KO">
     <w:p>
       <w:pPr>
         <w:pStyle w:val="CommentText"/>
@@ -3882,31 +3500,53 @@
       </w:r>
     </w:p>
   </w:comment>
-  <w:comment w:id="12" w:author="JSkinner" w:date="2010-04-05T19:13:00Z" w:initials="JS">
+  <w:comment w:id="50" w:author="Jeffrey" w:date="2010-04-05T21:49:00Z" w:initials="J">
     <w:p>
       <w:r>
         <w:annotationRef/>
       </w:r>
       <w:r>
-        <w:t xml:space="preserve">Should've been inside a </w:t>
-      </w:r>
-      <w:proofErr w:type="spellStart"/>
-      <w:r>
-        <w:t>document.ready</w:t>
-      </w:r>
-      <w:proofErr w:type="spellEnd"/>
-      <w:r>
-        <w:t xml:space="preserve"> block to match sample code</w:t>
+        <w:t>Looks good -JP</w:t>
       </w:r>
     </w:p>
   </w:comment>
-  <w:comment w:id="11" w:author="JSkinner" w:date="2010-04-05T19:13:00Z" w:initials="JS">
+  <w:comment w:id="72" w:author="JSkinner" w:date="2010-04-05T19:13:00Z" w:initials="JS">
     <w:p>
       <w:r>
         <w:annotationRef/>
       </w:r>
       <w:r>
+        <w:t>Should've been inside a document.ready block to match sample code</w:t>
+      </w:r>
+    </w:p>
+  </w:comment>
+  <w:comment w:id="73" w:author="Jeffrey" w:date="2010-04-05T21:50:00Z" w:initials="J">
+    <w:p>
+      <w:r>
+        <w:annotationRef/>
+      </w:r>
+      <w:r>
+        <w:t>Thanks -JP</w:t>
+      </w:r>
+    </w:p>
+  </w:comment>
+  <w:comment w:id="70" w:author="JSkinner" w:date="2010-04-05T19:13:00Z" w:initials="JS">
+    <w:p>
+      <w:r>
+        <w:annotationRef/>
+      </w:r>
+      <w:r>
         <w:t>Fixed formatting.</w:t>
+      </w:r>
+    </w:p>
+  </w:comment>
+  <w:comment w:id="71" w:author="Jeffrey" w:date="2010-04-05T21:50:00Z" w:initials="J">
+    <w:p>
+      <w:r>
+        <w:annotationRef/>
+      </w:r>
+      <w:r>
+        <w:t>Thanks -JP</w:t>
       </w:r>
     </w:p>
   </w:comment>
@@ -4041,7 +3681,7 @@
 </file>
 
 <file path=word/endnotes.xml><?xml version="1.0" encoding="utf-8"?>
-<w:endnotes xmlns:mo="http://schemas.microsoft.com/office/mac/office/2008/main" xmlns:ve="http://schemas.openxmlformats.org/markup-compatibility/2006" xmlns:mv="urn:schemas-microsoft-com:mac:vml" xmlns:o="urn:schemas-microsoft-com:office:office" xmlns:r="http://schemas.openxmlformats.org/officeDocument/2006/relationships" xmlns:m="http://schemas.openxmlformats.org/officeDocument/2006/math" xmlns:v="urn:schemas-microsoft-com:vml" xmlns:wp="http://schemas.openxmlformats.org/drawingml/2006/wordprocessingDrawing" xmlns:w10="urn:schemas-microsoft-com:office:word" xmlns:w="http://schemas.openxmlformats.org/wordprocessingml/2006/main" xmlns:wne="http://schemas.microsoft.com/office/word/2006/wordml">
+<w:endnotes xmlns:ve="http://schemas.openxmlformats.org/markup-compatibility/2006" xmlns:o="urn:schemas-microsoft-com:office:office" xmlns:r="http://schemas.openxmlformats.org/officeDocument/2006/relationships" xmlns:m="http://schemas.openxmlformats.org/officeDocument/2006/math" xmlns:v="urn:schemas-microsoft-com:vml" xmlns:wp="http://schemas.openxmlformats.org/drawingml/2006/wordprocessingDrawing" xmlns:w10="urn:schemas-microsoft-com:office:word" xmlns:w="http://schemas.openxmlformats.org/wordprocessingml/2006/main" xmlns:wne="http://schemas.microsoft.com/office/word/2006/wordml">
   <w:endnote w:type="separator" w:id="-1">
     <w:p>
       <w:r>
@@ -4062,7 +3702,7 @@
 </file>
 
 <file path=word/footer1.xml><?xml version="1.0" encoding="utf-8"?>
-<w:ftr xmlns:mo="http://schemas.microsoft.com/office/mac/office/2008/main" xmlns:ve="http://schemas.openxmlformats.org/markup-compatibility/2006" xmlns:mv="urn:schemas-microsoft-com:mac:vml" xmlns:o="urn:schemas-microsoft-com:office:office" xmlns:r="http://schemas.openxmlformats.org/officeDocument/2006/relationships" xmlns:m="http://schemas.openxmlformats.org/officeDocument/2006/math" xmlns:v="urn:schemas-microsoft-com:vml" xmlns:wp="http://schemas.openxmlformats.org/drawingml/2006/wordprocessingDrawing" xmlns:w10="urn:schemas-microsoft-com:office:word" xmlns:w="http://schemas.openxmlformats.org/wordprocessingml/2006/main" xmlns:wne="http://schemas.microsoft.com/office/word/2006/wordml">
+<w:ftr xmlns:ve="http://schemas.openxmlformats.org/markup-compatibility/2006" xmlns:o="urn:schemas-microsoft-com:office:office" xmlns:r="http://schemas.openxmlformats.org/officeDocument/2006/relationships" xmlns:m="http://schemas.openxmlformats.org/officeDocument/2006/math" xmlns:v="urn:schemas-microsoft-com:vml" xmlns:wp="http://schemas.openxmlformats.org/drawingml/2006/wordprocessingDrawing" xmlns:w10="urn:schemas-microsoft-com:office:word" xmlns:w="http://schemas.openxmlformats.org/wordprocessingml/2006/main" xmlns:wne="http://schemas.microsoft.com/office/word/2006/wordml">
   <w:p>
     <w:pPr>
       <w:pStyle w:val="Body1"/>
@@ -4092,7 +3732,7 @@
 </file>
 
 <file path=word/footer2.xml><?xml version="1.0" encoding="utf-8"?>
-<w:ftr xmlns:mo="http://schemas.microsoft.com/office/mac/office/2008/main" xmlns:ve="http://schemas.openxmlformats.org/markup-compatibility/2006" xmlns:mv="urn:schemas-microsoft-com:mac:vml" xmlns:o="urn:schemas-microsoft-com:office:office" xmlns:r="http://schemas.openxmlformats.org/officeDocument/2006/relationships" xmlns:m="http://schemas.openxmlformats.org/officeDocument/2006/math" xmlns:v="urn:schemas-microsoft-com:vml" xmlns:wp="http://schemas.openxmlformats.org/drawingml/2006/wordprocessingDrawing" xmlns:w10="urn:schemas-microsoft-com:office:word" xmlns:w="http://schemas.openxmlformats.org/wordprocessingml/2006/main" xmlns:wne="http://schemas.microsoft.com/office/word/2006/wordml">
+<w:ftr xmlns:ve="http://schemas.openxmlformats.org/markup-compatibility/2006" xmlns:o="urn:schemas-microsoft-com:office:office" xmlns:r="http://schemas.openxmlformats.org/officeDocument/2006/relationships" xmlns:m="http://schemas.openxmlformats.org/officeDocument/2006/math" xmlns:v="urn:schemas-microsoft-com:vml" xmlns:wp="http://schemas.openxmlformats.org/drawingml/2006/wordprocessingDrawing" xmlns:w10="urn:schemas-microsoft-com:office:word" xmlns:w="http://schemas.openxmlformats.org/wordprocessingml/2006/main" xmlns:wne="http://schemas.microsoft.com/office/word/2006/wordml">
   <w:p>
     <w:pPr>
       <w:pStyle w:val="Body1"/>
@@ -4122,7 +3762,7 @@
 </file>
 
 <file path=word/footer3.xml><?xml version="1.0" encoding="utf-8"?>
-<w:ftr xmlns:mo="http://schemas.microsoft.com/office/mac/office/2008/main" xmlns:ve="http://schemas.openxmlformats.org/markup-compatibility/2006" xmlns:mv="urn:schemas-microsoft-com:mac:vml" xmlns:o="urn:schemas-microsoft-com:office:office" xmlns:r="http://schemas.openxmlformats.org/officeDocument/2006/relationships" xmlns:m="http://schemas.openxmlformats.org/officeDocument/2006/math" xmlns:v="urn:schemas-microsoft-com:vml" xmlns:wp="http://schemas.openxmlformats.org/drawingml/2006/wordprocessingDrawing" xmlns:w10="urn:schemas-microsoft-com:office:word" xmlns:w="http://schemas.openxmlformats.org/wordprocessingml/2006/main" xmlns:wne="http://schemas.microsoft.com/office/word/2006/wordml">
+<w:ftr xmlns:ve="http://schemas.openxmlformats.org/markup-compatibility/2006" xmlns:o="urn:schemas-microsoft-com:office:office" xmlns:r="http://schemas.openxmlformats.org/officeDocument/2006/relationships" xmlns:m="http://schemas.openxmlformats.org/officeDocument/2006/math" xmlns:v="urn:schemas-microsoft-com:vml" xmlns:wp="http://schemas.openxmlformats.org/drawingml/2006/wordprocessingDrawing" xmlns:w10="urn:schemas-microsoft-com:office:word" xmlns:w="http://schemas.openxmlformats.org/wordprocessingml/2006/main" xmlns:wne="http://schemas.microsoft.com/office/word/2006/wordml">
   <w:p>
     <w:r>
       <w:pgNum/>
@@ -4132,7 +3772,7 @@
 </file>
 
 <file path=word/footnotes.xml><?xml version="1.0" encoding="utf-8"?>
-<w:footnotes xmlns:mo="http://schemas.microsoft.com/office/mac/office/2008/main" xmlns:ve="http://schemas.openxmlformats.org/markup-compatibility/2006" xmlns:mv="urn:schemas-microsoft-com:mac:vml" xmlns:o="urn:schemas-microsoft-com:office:office" xmlns:r="http://schemas.openxmlformats.org/officeDocument/2006/relationships" xmlns:m="http://schemas.openxmlformats.org/officeDocument/2006/math" xmlns:v="urn:schemas-microsoft-com:vml" xmlns:wp="http://schemas.openxmlformats.org/drawingml/2006/wordprocessingDrawing" xmlns:w10="urn:schemas-microsoft-com:office:word" xmlns:w="http://schemas.openxmlformats.org/wordprocessingml/2006/main" xmlns:wne="http://schemas.microsoft.com/office/word/2006/wordml">
+<w:footnotes xmlns:ve="http://schemas.openxmlformats.org/markup-compatibility/2006" xmlns:o="urn:schemas-microsoft-com:office:office" xmlns:r="http://schemas.openxmlformats.org/officeDocument/2006/relationships" xmlns:m="http://schemas.openxmlformats.org/officeDocument/2006/math" xmlns:v="urn:schemas-microsoft-com:vml" xmlns:wp="http://schemas.openxmlformats.org/drawingml/2006/wordprocessingDrawing" xmlns:w10="urn:schemas-microsoft-com:office:word" xmlns:w="http://schemas.openxmlformats.org/wordprocessingml/2006/main" xmlns:wne="http://schemas.microsoft.com/office/word/2006/wordml">
   <w:footnote w:type="separator" w:id="-1">
     <w:p>
       <w:r>
@@ -4153,7 +3793,7 @@
 </file>
 
 <file path=word/header1.xml><?xml version="1.0" encoding="utf-8"?>
-<w:hdr xmlns:mo="http://schemas.microsoft.com/office/mac/office/2008/main" xmlns:ve="http://schemas.openxmlformats.org/markup-compatibility/2006" xmlns:mv="urn:schemas-microsoft-com:mac:vml" xmlns:o="urn:schemas-microsoft-com:office:office" xmlns:r="http://schemas.openxmlformats.org/officeDocument/2006/relationships" xmlns:m="http://schemas.openxmlformats.org/officeDocument/2006/math" xmlns:v="urn:schemas-microsoft-com:vml" xmlns:wp="http://schemas.openxmlformats.org/drawingml/2006/wordprocessingDrawing" xmlns:w10="urn:schemas-microsoft-com:office:word" xmlns:w="http://schemas.openxmlformats.org/wordprocessingml/2006/main" xmlns:wne="http://schemas.microsoft.com/office/word/2006/wordml">
+<w:hdr xmlns:ve="http://schemas.openxmlformats.org/markup-compatibility/2006" xmlns:o="urn:schemas-microsoft-com:office:office" xmlns:r="http://schemas.openxmlformats.org/officeDocument/2006/relationships" xmlns:m="http://schemas.openxmlformats.org/officeDocument/2006/math" xmlns:v="urn:schemas-microsoft-com:vml" xmlns:wp="http://schemas.openxmlformats.org/drawingml/2006/wordprocessingDrawing" xmlns:w10="urn:schemas-microsoft-com:office:word" xmlns:w="http://schemas.openxmlformats.org/wordprocessingml/2006/main" xmlns:wne="http://schemas.microsoft.com/office/word/2006/wordml">
   <w:p>
     <w:pPr>
       <w:pStyle w:val="Body1"/>
@@ -4167,7 +3807,7 @@
         <w:rPr>
           <w:noProof/>
         </w:rPr>
-        <w:t>4</w:t>
+        <w:t>10</w:t>
       </w:r>
     </w:fldSimple>
     <w:r>
@@ -4208,7 +3848,7 @@
 </file>
 
 <file path=word/header2.xml><?xml version="1.0" encoding="utf-8"?>
-<w:hdr xmlns:mo="http://schemas.microsoft.com/office/mac/office/2008/main" xmlns:ve="http://schemas.openxmlformats.org/markup-compatibility/2006" xmlns:mv="urn:schemas-microsoft-com:mac:vml" xmlns:o="urn:schemas-microsoft-com:office:office" xmlns:r="http://schemas.openxmlformats.org/officeDocument/2006/relationships" xmlns:m="http://schemas.openxmlformats.org/officeDocument/2006/math" xmlns:v="urn:schemas-microsoft-com:vml" xmlns:wp="http://schemas.openxmlformats.org/drawingml/2006/wordprocessingDrawing" xmlns:w10="urn:schemas-microsoft-com:office:word" xmlns:w="http://schemas.openxmlformats.org/wordprocessingml/2006/main" xmlns:wne="http://schemas.microsoft.com/office/word/2006/wordml">
+<w:hdr xmlns:ve="http://schemas.openxmlformats.org/markup-compatibility/2006" xmlns:o="urn:schemas-microsoft-com:office:office" xmlns:r="http://schemas.openxmlformats.org/officeDocument/2006/relationships" xmlns:m="http://schemas.openxmlformats.org/officeDocument/2006/math" xmlns:v="urn:schemas-microsoft-com:vml" xmlns:wp="http://schemas.openxmlformats.org/drawingml/2006/wordprocessingDrawing" xmlns:w10="urn:schemas-microsoft-com:office:word" xmlns:w="http://schemas.openxmlformats.org/wordprocessingml/2006/main" xmlns:wne="http://schemas.microsoft.com/office/word/2006/wordml">
   <w:p>
     <w:pPr>
       <w:pStyle w:val="Body1"/>
@@ -4255,7 +3895,7 @@
         <w:rPr>
           <w:noProof/>
         </w:rPr>
-        <w:t>3</w:t>
+        <w:t>11</w:t>
       </w:r>
     </w:fldSimple>
   </w:p>
@@ -4263,7 +3903,7 @@
 </file>
 
 <file path=word/numbering.xml><?xml version="1.0" encoding="utf-8"?>
-<w:numbering xmlns:mo="http://schemas.microsoft.com/office/mac/office/2008/main" xmlns:ve="http://schemas.openxmlformats.org/markup-compatibility/2006" xmlns:mv="urn:schemas-microsoft-com:mac:vml" xmlns:o="urn:schemas-microsoft-com:office:office" xmlns:r="http://schemas.openxmlformats.org/officeDocument/2006/relationships" xmlns:m="http://schemas.openxmlformats.org/officeDocument/2006/math" xmlns:v="urn:schemas-microsoft-com:vml" xmlns:wp="http://schemas.openxmlformats.org/drawingml/2006/wordprocessingDrawing" xmlns:w10="urn:schemas-microsoft-com:office:word" xmlns:w="http://schemas.openxmlformats.org/wordprocessingml/2006/main" xmlns:wne="http://schemas.microsoft.com/office/word/2006/wordml">
+<w:numbering xmlns:ve="http://schemas.openxmlformats.org/markup-compatibility/2006" xmlns:o="urn:schemas-microsoft-com:office:office" xmlns:r="http://schemas.openxmlformats.org/officeDocument/2006/relationships" xmlns:m="http://schemas.openxmlformats.org/officeDocument/2006/math" xmlns:v="urn:schemas-microsoft-com:vml" xmlns:wp="http://schemas.openxmlformats.org/drawingml/2006/wordprocessingDrawing" xmlns:w10="urn:schemas-microsoft-com:office:word" xmlns:w="http://schemas.openxmlformats.org/wordprocessingml/2006/main" xmlns:wne="http://schemas.microsoft.com/office/word/2006/wordml">
   <w:abstractNum w:abstractNumId="0">
     <w:nsid w:val="FFFFFF7C"/>
     <w:multiLevelType w:val="singleLevel"/>
@@ -6051,7 +5691,7 @@
     </w:rPrDefault>
     <w:pPrDefault/>
   </w:docDefaults>
-  <w:latentStyles w:defLockedState="1" w:defUIPriority="0" w:defSemiHidden="0" w:defUnhideWhenUsed="0" w:defQFormat="0" w:count="276">
+  <w:latentStyles w:defLockedState="1" w:defUIPriority="0" w:defSemiHidden="0" w:defUnhideWhenUsed="0" w:defQFormat="0" w:count="267">
     <w:lsdException w:name="Normal" w:locked="0"/>
     <w:lsdException w:name="heading 1" w:locked="0"/>
     <w:lsdException w:name="heading 3" w:locked="0"/>
@@ -6375,11 +6015,13 @@
   </w:style>
   <w:style w:type="character" w:default="1" w:styleId="DefaultParagraphFont">
     <w:name w:val="Default Paragraph Font"/>
+    <w:uiPriority w:val="1"/>
     <w:semiHidden/>
     <w:unhideWhenUsed/>
   </w:style>
   <w:style w:type="table" w:default="1" w:styleId="TableNormal">
     <w:name w:val="Normal Table"/>
+    <w:uiPriority w:val="99"/>
     <w:semiHidden/>
     <w:unhideWhenUsed/>
     <w:qFormat/>
@@ -6395,6 +6037,7 @@
   </w:style>
   <w:style w:type="numbering" w:default="1" w:styleId="NoList">
     <w:name w:val="No List"/>
+    <w:uiPriority w:val="99"/>
     <w:semiHidden/>
     <w:unhideWhenUsed/>
   </w:style>
